--- a/Zarodolgozat_Webshop_2021.docx
+++ b/Zarodolgozat_Webshop_2021.docx
@@ -780,188 +780,6 @@
     </w:p>
     <w:p>
       <w:pPr>
-        <w:pStyle w:val="Listaszerbekezds"/>
-        <w:tabs>
-          <w:tab w:val="right" w:leader="dot" w:pos="8647"/>
-        </w:tabs>
-        <w:spacing w:before="480" w:after="120" w:line="360" w:lineRule="auto"/>
-        <w:ind w:left="357"/>
-        <w:rPr>
-          <w:rFonts w:ascii="Times New Roman" w:hAnsi="Times New Roman" w:cs="Times New Roman"/>
-          <w:sz w:val="24"/>
-          <w:lang w:val="hu-HU"/>
-        </w:rPr>
-      </w:pPr>
-      <w:r>
-        <w:rPr>
-          <w:rFonts w:ascii="Times New Roman" w:hAnsi="Times New Roman" w:cs="Times New Roman"/>
-          <w:sz w:val="24"/>
-          <w:lang w:val="hu-HU"/>
-        </w:rPr>
-        <w:t>1.1</w:t>
-      </w:r>
-      <w:r>
-        <w:rPr>
-          <w:rFonts w:ascii="Times New Roman" w:hAnsi="Times New Roman" w:cs="Times New Roman"/>
-          <w:sz w:val="24"/>
-          <w:lang w:val="hu-HU"/>
-        </w:rPr>
-        <w:t>.</w:t>
-      </w:r>
-      <w:r>
-        <w:rPr>
-          <w:rFonts w:ascii="Times New Roman" w:hAnsi="Times New Roman" w:cs="Times New Roman"/>
-          <w:sz w:val="24"/>
-          <w:lang w:val="hu-HU"/>
-        </w:rPr>
-        <w:t xml:space="preserve"> </w:t>
-      </w:r>
-      <w:r>
-        <w:rPr>
-          <w:rFonts w:ascii="Times New Roman" w:hAnsi="Times New Roman" w:cs="Times New Roman"/>
-          <w:sz w:val="24"/>
-          <w:lang w:val="hu-HU"/>
-        </w:rPr>
-        <w:t>A program általános specifikációja</w:t>
-      </w:r>
-      <w:r>
-        <w:rPr>
-          <w:rFonts w:ascii="Times New Roman" w:hAnsi="Times New Roman" w:cs="Times New Roman"/>
-          <w:sz w:val="24"/>
-          <w:lang w:val="hu-HU"/>
-        </w:rPr>
-        <w:tab/>
-        <w:t>2</w:t>
-      </w:r>
-    </w:p>
-    <w:p>
-      <w:pPr>
-        <w:pStyle w:val="Listaszerbekezds"/>
-        <w:tabs>
-          <w:tab w:val="right" w:leader="dot" w:pos="8647"/>
-        </w:tabs>
-        <w:spacing w:before="480" w:after="120" w:line="360" w:lineRule="auto"/>
-        <w:ind w:left="357"/>
-        <w:rPr>
-          <w:rFonts w:ascii="Times New Roman" w:hAnsi="Times New Roman" w:cs="Times New Roman"/>
-          <w:sz w:val="24"/>
-          <w:lang w:val="hu-HU"/>
-        </w:rPr>
-      </w:pPr>
-      <w:r>
-        <w:rPr>
-          <w:rFonts w:ascii="Times New Roman" w:hAnsi="Times New Roman" w:cs="Times New Roman"/>
-          <w:sz w:val="24"/>
-          <w:lang w:val="hu-HU"/>
-        </w:rPr>
-        <w:t>1.2. Rendszerkövetelmények</w:t>
-      </w:r>
-      <w:r>
-        <w:rPr>
-          <w:rFonts w:ascii="Times New Roman" w:hAnsi="Times New Roman" w:cs="Times New Roman"/>
-          <w:sz w:val="24"/>
-          <w:lang w:val="hu-HU"/>
-        </w:rPr>
-        <w:tab/>
-        <w:t>4</w:t>
-      </w:r>
-    </w:p>
-    <w:p>
-      <w:pPr>
-        <w:pStyle w:val="Listaszerbekezds"/>
-        <w:tabs>
-          <w:tab w:val="right" w:leader="dot" w:pos="8647"/>
-        </w:tabs>
-        <w:spacing w:before="480" w:after="120" w:line="360" w:lineRule="auto"/>
-        <w:ind w:left="357"/>
-        <w:rPr>
-          <w:rFonts w:ascii="Times New Roman" w:hAnsi="Times New Roman" w:cs="Times New Roman"/>
-          <w:sz w:val="24"/>
-          <w:lang w:val="hu-HU"/>
-        </w:rPr>
-      </w:pPr>
-      <w:r>
-        <w:rPr>
-          <w:rFonts w:ascii="Times New Roman" w:hAnsi="Times New Roman" w:cs="Times New Roman"/>
-          <w:sz w:val="24"/>
-          <w:lang w:val="hu-HU"/>
-        </w:rPr>
-        <w:t>1.3. Az XAMPP program telepítése</w:t>
-      </w:r>
-      <w:r>
-        <w:rPr>
-          <w:rFonts w:ascii="Times New Roman" w:hAnsi="Times New Roman" w:cs="Times New Roman"/>
-          <w:sz w:val="24"/>
-          <w:lang w:val="hu-HU"/>
-        </w:rPr>
-        <w:tab/>
-        <w:t>5</w:t>
-      </w:r>
-    </w:p>
-    <w:p>
-      <w:pPr>
-        <w:pStyle w:val="Listaszerbekezds"/>
-        <w:tabs>
-          <w:tab w:val="right" w:leader="dot" w:pos="8647"/>
-        </w:tabs>
-        <w:spacing w:before="480" w:after="120" w:line="360" w:lineRule="auto"/>
-        <w:ind w:left="357"/>
-        <w:rPr>
-          <w:rFonts w:ascii="Times New Roman" w:hAnsi="Times New Roman" w:cs="Times New Roman"/>
-          <w:sz w:val="24"/>
-          <w:lang w:val="hu-HU"/>
-        </w:rPr>
-      </w:pPr>
-      <w:r>
-        <w:rPr>
-          <w:rFonts w:ascii="Times New Roman" w:hAnsi="Times New Roman" w:cs="Times New Roman"/>
-          <w:sz w:val="24"/>
-          <w:lang w:val="hu-HU"/>
-        </w:rPr>
-        <w:t>1.4. A program használatának a részletes leírása</w:t>
-      </w:r>
-      <w:r>
-        <w:rPr>
-          <w:rFonts w:ascii="Times New Roman" w:hAnsi="Times New Roman" w:cs="Times New Roman"/>
-          <w:sz w:val="24"/>
-          <w:lang w:val="hu-HU"/>
-        </w:rPr>
-        <w:tab/>
-        <w:t>8</w:t>
-      </w:r>
-    </w:p>
-    <w:p>
-      <w:pPr>
-        <w:tabs>
-          <w:tab w:val="right" w:leader="dot" w:pos="8647"/>
-        </w:tabs>
-        <w:spacing w:before="120" w:after="120" w:line="360" w:lineRule="auto"/>
-        <w:rPr>
-          <w:rFonts w:ascii="Times New Roman" w:hAnsi="Times New Roman" w:cs="Times New Roman"/>
-          <w:sz w:val="24"/>
-          <w:lang w:val="hu-HU"/>
-        </w:rPr>
-      </w:pPr>
-      <w:r>
-        <w:rPr>
-          <w:rFonts w:ascii="Times New Roman" w:hAnsi="Times New Roman" w:cs="Times New Roman"/>
-          <w:sz w:val="24"/>
-          <w:lang w:val="hu-HU"/>
-        </w:rPr>
-        <w:t>2. A fejlesztői dokumentáció</w:t>
-      </w:r>
-      <w:r>
-        <w:rPr>
-          <w:rFonts w:ascii="Times New Roman" w:hAnsi="Times New Roman" w:cs="Times New Roman"/>
-          <w:sz w:val="24"/>
-          <w:lang w:val="hu-HU"/>
-        </w:rPr>
-        <w:tab/>
-        <w:t>12</w:t>
-      </w:r>
-    </w:p>
-    <w:p>
-      <w:pPr>
         <w:tabs>
           <w:tab w:val="right" w:leader="dot" w:pos="8647"/>
         </w:tabs>
@@ -979,7 +797,7 @@
           <w:sz w:val="24"/>
           <w:lang w:val="hu-HU"/>
         </w:rPr>
-        <w:t>2.</w:t>
+        <w:t>1.1</w:t>
       </w:r>
       <w:r>
         <w:rPr>
@@ -987,7 +805,7 @@
           <w:sz w:val="24"/>
           <w:lang w:val="hu-HU"/>
         </w:rPr>
-        <w:t>1. Témaválasztás indoklása</w:t>
+        <w:t>.</w:t>
       </w:r>
       <w:r>
         <w:rPr>
@@ -995,15 +813,23 @@
           <w:sz w:val="24"/>
           <w:lang w:val="hu-HU"/>
         </w:rPr>
+        <w:t xml:space="preserve"> </w:t>
+      </w:r>
+      <w:r>
+        <w:rPr>
+          <w:rFonts w:ascii="Times New Roman" w:hAnsi="Times New Roman" w:cs="Times New Roman"/>
+          <w:sz w:val="24"/>
+          <w:lang w:val="hu-HU"/>
+        </w:rPr>
+        <w:t>A program általános specifikációja</w:t>
+      </w:r>
+      <w:r>
+        <w:rPr>
+          <w:rFonts w:ascii="Times New Roman" w:hAnsi="Times New Roman" w:cs="Times New Roman"/>
+          <w:sz w:val="24"/>
+          <w:lang w:val="hu-HU"/>
+        </w:rPr>
         <w:tab/>
-        <w:t>1</w:t>
-      </w:r>
-      <w:r>
-        <w:rPr>
-          <w:rFonts w:ascii="Times New Roman" w:hAnsi="Times New Roman" w:cs="Times New Roman"/>
-          <w:sz w:val="24"/>
-          <w:lang w:val="hu-HU"/>
-        </w:rPr>
         <w:t>2</w:t>
       </w:r>
     </w:p>
@@ -1026,7 +852,7 @@
           <w:sz w:val="24"/>
           <w:lang w:val="hu-HU"/>
         </w:rPr>
-        <w:t>2.2. Az alkalmazott fejlesztői eszközök</w:t>
+        <w:t>1.2. Rendszerkövetelmények</w:t>
       </w:r>
       <w:r>
         <w:rPr>
@@ -1035,15 +861,7 @@
           <w:lang w:val="hu-HU"/>
         </w:rPr>
         <w:tab/>
-        <w:t>1</w:t>
-      </w:r>
-      <w:r>
-        <w:rPr>
-          <w:rFonts w:ascii="Times New Roman" w:hAnsi="Times New Roman" w:cs="Times New Roman"/>
-          <w:sz w:val="24"/>
-          <w:lang w:val="hu-HU"/>
-        </w:rPr>
-        <w:t>2</w:t>
+        <w:t>4</w:t>
       </w:r>
     </w:p>
     <w:p>
@@ -1065,7 +883,7 @@
           <w:sz w:val="24"/>
           <w:lang w:val="hu-HU"/>
         </w:rPr>
-        <w:t>2.3. Adatmodell leírása</w:t>
+        <w:t>1.3. Az XAMPP program telepítése</w:t>
       </w:r>
       <w:r>
         <w:rPr>
@@ -1074,15 +892,7 @@
           <w:lang w:val="hu-HU"/>
         </w:rPr>
         <w:tab/>
-        <w:t>1</w:t>
-      </w:r>
-      <w:r>
-        <w:rPr>
-          <w:rFonts w:ascii="Times New Roman" w:hAnsi="Times New Roman" w:cs="Times New Roman"/>
-          <w:sz w:val="24"/>
-          <w:lang w:val="hu-HU"/>
-        </w:rPr>
-        <w:t>3</w:t>
+        <w:t>5</w:t>
       </w:r>
     </w:p>
     <w:p>
@@ -1104,7 +914,7 @@
           <w:sz w:val="24"/>
           <w:lang w:val="hu-HU"/>
         </w:rPr>
-        <w:t>2.4. Részletes fela</w:t>
+        <w:t>1.4. A program használatának a részletes leírása</w:t>
       </w:r>
       <w:r>
         <w:rPr>
@@ -1112,7 +922,7 @@
           <w:sz w:val="24"/>
           <w:lang w:val="hu-HU"/>
         </w:rPr>
-        <w:t>datspecifikáció, algoritmusok</w:t>
+        <w:tab/>
       </w:r>
       <w:r>
         <w:rPr>
@@ -1120,8 +930,7 @@
           <w:sz w:val="24"/>
           <w:lang w:val="hu-HU"/>
         </w:rPr>
-        <w:tab/>
-        <w:t>17</w:t>
+        <w:t>9</w:t>
       </w:r>
     </w:p>
     <w:p>
@@ -1143,7 +952,7 @@
           <w:sz w:val="24"/>
           <w:lang w:val="hu-HU"/>
         </w:rPr>
-        <w:t>2.5. Forráskód</w:t>
+        <w:t xml:space="preserve">       1.4.1. </w:t>
       </w:r>
       <w:r>
         <w:rPr>
@@ -1151,6 +960,14 @@
           <w:sz w:val="24"/>
           <w:lang w:val="hu-HU"/>
         </w:rPr>
+        <w:t>Főoldal</w:t>
+      </w:r>
+      <w:r>
+        <w:rPr>
+          <w:rFonts w:ascii="Times New Roman" w:hAnsi="Times New Roman" w:cs="Times New Roman"/>
+          <w:sz w:val="24"/>
+          <w:lang w:val="hu-HU"/>
+        </w:rPr>
         <w:tab/>
       </w:r>
       <w:r>
@@ -1159,7 +976,7 @@
           <w:sz w:val="24"/>
           <w:lang w:val="hu-HU"/>
         </w:rPr>
-        <w:t>19</w:t>
+        <w:t>9</w:t>
       </w:r>
     </w:p>
     <w:p>
@@ -1181,7 +998,7 @@
           <w:sz w:val="24"/>
           <w:lang w:val="hu-HU"/>
         </w:rPr>
-        <w:t>2.6. Tesztelési dokumentáció</w:t>
+        <w:t xml:space="preserve">       1.4.2.</w:t>
       </w:r>
       <w:r>
         <w:rPr>
@@ -1189,8 +1006,23 @@
           <w:sz w:val="24"/>
           <w:lang w:val="hu-HU"/>
         </w:rPr>
+        <w:t xml:space="preserve"> Kapcsolat</w:t>
+      </w:r>
+      <w:r>
+        <w:rPr>
+          <w:rFonts w:ascii="Times New Roman" w:hAnsi="Times New Roman" w:cs="Times New Roman"/>
+          <w:sz w:val="24"/>
+          <w:lang w:val="hu-HU"/>
+        </w:rPr>
         <w:tab/>
-        <w:t>23</w:t>
+      </w:r>
+      <w:r>
+        <w:rPr>
+          <w:rFonts w:ascii="Times New Roman" w:hAnsi="Times New Roman" w:cs="Times New Roman"/>
+          <w:sz w:val="24"/>
+          <w:lang w:val="hu-HU"/>
+        </w:rPr>
+        <w:t>10</w:t>
       </w:r>
     </w:p>
     <w:p>
@@ -1212,25 +1044,23 @@
           <w:sz w:val="24"/>
           <w:lang w:val="hu-HU"/>
         </w:rPr>
-        <w:t xml:space="preserve">2.8. </w:t>
-      </w:r>
-      <w:proofErr w:type="spellStart"/>
+        <w:t xml:space="preserve">       1.4.3.</w:t>
+      </w:r>
       <w:r>
         <w:rPr>
           <w:rFonts w:ascii="Times New Roman" w:hAnsi="Times New Roman" w:cs="Times New Roman"/>
           <w:sz w:val="24"/>
           <w:lang w:val="hu-HU"/>
         </w:rPr>
-        <w:t>Továbbfejlesztési</w:t>
-      </w:r>
-      <w:proofErr w:type="spellEnd"/>
+        <w:t xml:space="preserve"> Bejelentkezés</w:t>
+      </w:r>
       <w:r>
         <w:rPr>
           <w:rFonts w:ascii="Times New Roman" w:hAnsi="Times New Roman" w:cs="Times New Roman"/>
           <w:sz w:val="24"/>
           <w:lang w:val="hu-HU"/>
         </w:rPr>
-        <w:t xml:space="preserve"> l</w:t>
+        <w:tab/>
       </w:r>
       <w:r>
         <w:rPr>
@@ -1238,19 +1068,8 @@
           <w:sz w:val="24"/>
           <w:lang w:val="hu-HU"/>
         </w:rPr>
-        <w:t>ehetőségek</w:t>
-      </w:r>
-      <w:r>
-        <w:rPr>
-          <w:rFonts w:ascii="Times New Roman" w:hAnsi="Times New Roman" w:cs="Times New Roman"/>
-          <w:sz w:val="24"/>
-          <w:lang w:val="hu-HU"/>
-        </w:rPr>
-        <w:tab/>
-        <w:t>24</w:t>
-      </w:r>
-      <w:bookmarkStart w:id="2" w:name="_GoBack"/>
-      <w:bookmarkEnd w:id="2"/>
+        <w:t>11</w:t>
+      </w:r>
     </w:p>
     <w:p>
       <w:pPr>
@@ -1271,7 +1090,7 @@
           <w:sz w:val="24"/>
           <w:lang w:val="hu-HU"/>
         </w:rPr>
-        <w:t>Képjegyzék</w:t>
+        <w:t xml:space="preserve">       1.4.4.</w:t>
       </w:r>
       <w:r>
         <w:rPr>
@@ -1279,8 +1098,24 @@
           <w:sz w:val="24"/>
           <w:lang w:val="hu-HU"/>
         </w:rPr>
+        <w:t xml:space="preserve"> Regisztráció</w:t>
+      </w:r>
+      <w:r>
+        <w:rPr>
+          <w:rFonts w:ascii="Times New Roman" w:hAnsi="Times New Roman" w:cs="Times New Roman"/>
+          <w:sz w:val="24"/>
+          <w:lang w:val="hu-HU"/>
+        </w:rPr>
         <w:tab/>
-        <w:t>25</w:t>
+        <w:t>1</w:t>
+      </w:r>
+      <w:r>
+        <w:rPr>
+          <w:rFonts w:ascii="Times New Roman" w:hAnsi="Times New Roman" w:cs="Times New Roman"/>
+          <w:sz w:val="24"/>
+          <w:lang w:val="hu-HU"/>
+        </w:rPr>
+        <w:t>1</w:t>
       </w:r>
     </w:p>
     <w:p>
@@ -1302,7 +1137,7 @@
           <w:sz w:val="24"/>
           <w:lang w:val="hu-HU"/>
         </w:rPr>
-        <w:t>Irod</w:t>
+        <w:t xml:space="preserve">       1.4.3. </w:t>
       </w:r>
       <w:r>
         <w:rPr>
@@ -1310,7 +1145,7 @@
           <w:sz w:val="24"/>
           <w:lang w:val="hu-HU"/>
         </w:rPr>
-        <w:t>alomjegyzék, forrásmegjelölés</w:t>
+        <w:t>Webshop</w:t>
       </w:r>
       <w:r>
         <w:rPr>
@@ -1319,7 +1154,22 @@
           <w:lang w:val="hu-HU"/>
         </w:rPr>
         <w:tab/>
-        <w:t>26</w:t>
+      </w:r>
+      <w:r>
+        <w:rPr>
+          <w:rFonts w:ascii="Times New Roman" w:hAnsi="Times New Roman" w:cs="Times New Roman"/>
+          <w:sz w:val="24"/>
+          <w:lang w:val="hu-HU"/>
+        </w:rPr>
+        <w:t>1</w:t>
+      </w:r>
+      <w:r>
+        <w:rPr>
+          <w:rFonts w:ascii="Times New Roman" w:hAnsi="Times New Roman" w:cs="Times New Roman"/>
+          <w:sz w:val="24"/>
+          <w:lang w:val="hu-HU"/>
+        </w:rPr>
+        <w:t>2</w:t>
       </w:r>
     </w:p>
     <w:p>
@@ -1335,6 +1185,860 @@
           <w:lang w:val="hu-HU"/>
         </w:rPr>
       </w:pPr>
+      <w:r>
+        <w:rPr>
+          <w:rFonts w:ascii="Times New Roman" w:hAnsi="Times New Roman" w:cs="Times New Roman"/>
+          <w:sz w:val="24"/>
+          <w:lang w:val="hu-HU"/>
+        </w:rPr>
+        <w:t xml:space="preserve">       1.4.4. </w:t>
+      </w:r>
+      <w:r>
+        <w:rPr>
+          <w:rFonts w:ascii="Times New Roman" w:hAnsi="Times New Roman" w:cs="Times New Roman"/>
+          <w:sz w:val="24"/>
+          <w:lang w:val="hu-HU"/>
+        </w:rPr>
+        <w:t>Kosár</w:t>
+      </w:r>
+      <w:r>
+        <w:rPr>
+          <w:rFonts w:ascii="Times New Roman" w:hAnsi="Times New Roman" w:cs="Times New Roman"/>
+          <w:sz w:val="24"/>
+          <w:lang w:val="hu-HU"/>
+        </w:rPr>
+        <w:t xml:space="preserve"> (kosár ikon)</w:t>
+      </w:r>
+      <w:r>
+        <w:rPr>
+          <w:rFonts w:ascii="Times New Roman" w:hAnsi="Times New Roman" w:cs="Times New Roman"/>
+          <w:sz w:val="24"/>
+          <w:lang w:val="hu-HU"/>
+        </w:rPr>
+        <w:tab/>
+        <w:t>1</w:t>
+      </w:r>
+      <w:r>
+        <w:rPr>
+          <w:rFonts w:ascii="Times New Roman" w:hAnsi="Times New Roman" w:cs="Times New Roman"/>
+          <w:sz w:val="24"/>
+          <w:lang w:val="hu-HU"/>
+        </w:rPr>
+        <w:t>2</w:t>
+      </w:r>
+    </w:p>
+    <w:p>
+      <w:pPr>
+        <w:tabs>
+          <w:tab w:val="right" w:leader="dot" w:pos="8647"/>
+        </w:tabs>
+        <w:spacing w:before="120" w:after="120" w:line="360" w:lineRule="auto"/>
+        <w:rPr>
+          <w:rFonts w:ascii="Times New Roman" w:hAnsi="Times New Roman" w:cs="Times New Roman"/>
+          <w:sz w:val="24"/>
+          <w:lang w:val="hu-HU"/>
+        </w:rPr>
+      </w:pPr>
+      <w:r>
+        <w:rPr>
+          <w:rFonts w:ascii="Times New Roman" w:hAnsi="Times New Roman" w:cs="Times New Roman"/>
+          <w:sz w:val="24"/>
+          <w:lang w:val="hu-HU"/>
+        </w:rPr>
+        <w:t>2. A fejlesztői dokumentáció</w:t>
+      </w:r>
+      <w:r>
+        <w:rPr>
+          <w:rFonts w:ascii="Times New Roman" w:hAnsi="Times New Roman" w:cs="Times New Roman"/>
+          <w:sz w:val="24"/>
+          <w:lang w:val="hu-HU"/>
+        </w:rPr>
+        <w:tab/>
+      </w:r>
+      <w:r>
+        <w:rPr>
+          <w:rFonts w:ascii="Times New Roman" w:hAnsi="Times New Roman" w:cs="Times New Roman"/>
+          <w:sz w:val="24"/>
+          <w:lang w:val="hu-HU"/>
+        </w:rPr>
+        <w:t>14</w:t>
+      </w:r>
+    </w:p>
+    <w:p>
+      <w:pPr>
+        <w:tabs>
+          <w:tab w:val="right" w:leader="dot" w:pos="8647"/>
+        </w:tabs>
+        <w:spacing w:before="120" w:after="120" w:line="360" w:lineRule="auto"/>
+        <w:ind w:firstLine="425"/>
+        <w:rPr>
+          <w:rFonts w:ascii="Times New Roman" w:hAnsi="Times New Roman" w:cs="Times New Roman"/>
+          <w:sz w:val="24"/>
+          <w:lang w:val="hu-HU"/>
+        </w:rPr>
+      </w:pPr>
+      <w:r>
+        <w:rPr>
+          <w:rFonts w:ascii="Times New Roman" w:hAnsi="Times New Roman" w:cs="Times New Roman"/>
+          <w:sz w:val="24"/>
+          <w:lang w:val="hu-HU"/>
+        </w:rPr>
+        <w:t>2.</w:t>
+      </w:r>
+      <w:r>
+        <w:rPr>
+          <w:rFonts w:ascii="Times New Roman" w:hAnsi="Times New Roman" w:cs="Times New Roman"/>
+          <w:sz w:val="24"/>
+          <w:lang w:val="hu-HU"/>
+        </w:rPr>
+        <w:t>1. Témaválasztás indoklása</w:t>
+      </w:r>
+      <w:r>
+        <w:rPr>
+          <w:rFonts w:ascii="Times New Roman" w:hAnsi="Times New Roman" w:cs="Times New Roman"/>
+          <w:sz w:val="24"/>
+          <w:lang w:val="hu-HU"/>
+        </w:rPr>
+        <w:tab/>
+      </w:r>
+      <w:r>
+        <w:rPr>
+          <w:rFonts w:ascii="Times New Roman" w:hAnsi="Times New Roman" w:cs="Times New Roman"/>
+          <w:sz w:val="24"/>
+          <w:lang w:val="hu-HU"/>
+        </w:rPr>
+        <w:t>14</w:t>
+      </w:r>
+    </w:p>
+    <w:p>
+      <w:pPr>
+        <w:tabs>
+          <w:tab w:val="right" w:leader="dot" w:pos="8647"/>
+        </w:tabs>
+        <w:spacing w:before="120" w:after="120" w:line="360" w:lineRule="auto"/>
+        <w:ind w:firstLine="425"/>
+        <w:rPr>
+          <w:rFonts w:ascii="Times New Roman" w:hAnsi="Times New Roman" w:cs="Times New Roman"/>
+          <w:sz w:val="24"/>
+          <w:lang w:val="hu-HU"/>
+        </w:rPr>
+      </w:pPr>
+      <w:r>
+        <w:rPr>
+          <w:rFonts w:ascii="Times New Roman" w:hAnsi="Times New Roman" w:cs="Times New Roman"/>
+          <w:sz w:val="24"/>
+          <w:lang w:val="hu-HU"/>
+        </w:rPr>
+        <w:t>2.2. Az alkalmazott fejlesztői eszközök</w:t>
+      </w:r>
+      <w:r>
+        <w:rPr>
+          <w:rFonts w:ascii="Times New Roman" w:hAnsi="Times New Roman" w:cs="Times New Roman"/>
+          <w:sz w:val="24"/>
+          <w:lang w:val="hu-HU"/>
+        </w:rPr>
+        <w:tab/>
+      </w:r>
+      <w:r>
+        <w:rPr>
+          <w:rFonts w:ascii="Times New Roman" w:hAnsi="Times New Roman" w:cs="Times New Roman"/>
+          <w:sz w:val="24"/>
+          <w:lang w:val="hu-HU"/>
+        </w:rPr>
+        <w:t>14</w:t>
+      </w:r>
+    </w:p>
+    <w:p>
+      <w:pPr>
+        <w:tabs>
+          <w:tab w:val="right" w:leader="dot" w:pos="8647"/>
+        </w:tabs>
+        <w:spacing w:before="120" w:after="120" w:line="360" w:lineRule="auto"/>
+        <w:ind w:firstLine="425"/>
+        <w:rPr>
+          <w:rFonts w:ascii="Times New Roman" w:hAnsi="Times New Roman" w:cs="Times New Roman"/>
+          <w:sz w:val="24"/>
+          <w:lang w:val="hu-HU"/>
+        </w:rPr>
+      </w:pPr>
+      <w:r>
+        <w:rPr>
+          <w:rFonts w:ascii="Times New Roman" w:hAnsi="Times New Roman" w:cs="Times New Roman"/>
+          <w:sz w:val="24"/>
+          <w:lang w:val="hu-HU"/>
+        </w:rPr>
+        <w:t>2.3. Adatmodell leírása</w:t>
+      </w:r>
+      <w:r>
+        <w:rPr>
+          <w:rFonts w:ascii="Times New Roman" w:hAnsi="Times New Roman" w:cs="Times New Roman"/>
+          <w:sz w:val="24"/>
+          <w:lang w:val="hu-HU"/>
+        </w:rPr>
+        <w:tab/>
+      </w:r>
+      <w:r>
+        <w:rPr>
+          <w:rFonts w:ascii="Times New Roman" w:hAnsi="Times New Roman" w:cs="Times New Roman"/>
+          <w:sz w:val="24"/>
+          <w:lang w:val="hu-HU"/>
+        </w:rPr>
+        <w:t>15</w:t>
+      </w:r>
+    </w:p>
+    <w:p>
+      <w:pPr>
+        <w:tabs>
+          <w:tab w:val="right" w:leader="dot" w:pos="8647"/>
+        </w:tabs>
+        <w:spacing w:before="120" w:after="120" w:line="360" w:lineRule="auto"/>
+        <w:ind w:firstLine="425"/>
+        <w:rPr>
+          <w:rFonts w:ascii="Times New Roman" w:hAnsi="Times New Roman" w:cs="Times New Roman"/>
+          <w:sz w:val="24"/>
+          <w:lang w:val="hu-HU"/>
+        </w:rPr>
+      </w:pPr>
+      <w:r>
+        <w:rPr>
+          <w:rFonts w:ascii="Times New Roman" w:hAnsi="Times New Roman" w:cs="Times New Roman"/>
+          <w:sz w:val="24"/>
+          <w:lang w:val="hu-HU"/>
+        </w:rPr>
+        <w:t xml:space="preserve">      </w:t>
+      </w:r>
+      <w:r>
+        <w:rPr>
+          <w:rFonts w:ascii="Times New Roman" w:hAnsi="Times New Roman" w:cs="Times New Roman"/>
+          <w:sz w:val="24"/>
+          <w:lang w:val="hu-HU"/>
+        </w:rPr>
+        <w:t xml:space="preserve"> </w:t>
+      </w:r>
+      <w:r>
+        <w:rPr>
+          <w:rFonts w:ascii="Times New Roman" w:hAnsi="Times New Roman" w:cs="Times New Roman"/>
+          <w:sz w:val="24"/>
+          <w:lang w:val="hu-HU"/>
+        </w:rPr>
+        <w:t>2</w:t>
+      </w:r>
+      <w:r>
+        <w:rPr>
+          <w:rFonts w:ascii="Times New Roman" w:hAnsi="Times New Roman" w:cs="Times New Roman"/>
+          <w:sz w:val="24"/>
+          <w:lang w:val="hu-HU"/>
+        </w:rPr>
+        <w:t>.</w:t>
+      </w:r>
+      <w:r>
+        <w:rPr>
+          <w:rFonts w:ascii="Times New Roman" w:hAnsi="Times New Roman" w:cs="Times New Roman"/>
+          <w:sz w:val="24"/>
+          <w:lang w:val="hu-HU"/>
+        </w:rPr>
+        <w:t>3</w:t>
+      </w:r>
+      <w:r>
+        <w:rPr>
+          <w:rFonts w:ascii="Times New Roman" w:hAnsi="Times New Roman" w:cs="Times New Roman"/>
+          <w:sz w:val="24"/>
+          <w:lang w:val="hu-HU"/>
+        </w:rPr>
+        <w:t xml:space="preserve">.1. </w:t>
+      </w:r>
+      <w:proofErr w:type="spellStart"/>
+      <w:r>
+        <w:rPr>
+          <w:rFonts w:ascii="Times New Roman" w:hAnsi="Times New Roman" w:cs="Times New Roman"/>
+          <w:sz w:val="24"/>
+          <w:lang w:val="hu-HU"/>
+        </w:rPr>
+        <w:t>kategoriak</w:t>
+      </w:r>
+      <w:proofErr w:type="spellEnd"/>
+      <w:r>
+        <w:rPr>
+          <w:rFonts w:ascii="Times New Roman" w:hAnsi="Times New Roman" w:cs="Times New Roman"/>
+          <w:sz w:val="24"/>
+          <w:lang w:val="hu-HU"/>
+        </w:rPr>
+        <w:t xml:space="preserve"> tábla</w:t>
+      </w:r>
+      <w:r>
+        <w:rPr>
+          <w:rFonts w:ascii="Times New Roman" w:hAnsi="Times New Roman" w:cs="Times New Roman"/>
+          <w:sz w:val="24"/>
+          <w:lang w:val="hu-HU"/>
+        </w:rPr>
+        <w:tab/>
+      </w:r>
+      <w:r>
+        <w:rPr>
+          <w:rFonts w:ascii="Times New Roman" w:hAnsi="Times New Roman" w:cs="Times New Roman"/>
+          <w:sz w:val="24"/>
+          <w:lang w:val="hu-HU"/>
+        </w:rPr>
+        <w:t>15</w:t>
+      </w:r>
+    </w:p>
+    <w:p>
+      <w:pPr>
+        <w:tabs>
+          <w:tab w:val="right" w:leader="dot" w:pos="8647"/>
+        </w:tabs>
+        <w:spacing w:before="120" w:after="120" w:line="360" w:lineRule="auto"/>
+        <w:ind w:firstLine="425"/>
+        <w:rPr>
+          <w:rFonts w:ascii="Times New Roman" w:hAnsi="Times New Roman" w:cs="Times New Roman"/>
+          <w:sz w:val="24"/>
+          <w:lang w:val="hu-HU"/>
+        </w:rPr>
+      </w:pPr>
+      <w:r>
+        <w:rPr>
+          <w:rFonts w:ascii="Times New Roman" w:hAnsi="Times New Roman" w:cs="Times New Roman"/>
+          <w:sz w:val="24"/>
+          <w:lang w:val="hu-HU"/>
+        </w:rPr>
+        <w:t xml:space="preserve">      </w:t>
+      </w:r>
+      <w:r>
+        <w:rPr>
+          <w:rFonts w:ascii="Times New Roman" w:hAnsi="Times New Roman" w:cs="Times New Roman"/>
+          <w:sz w:val="24"/>
+          <w:lang w:val="hu-HU"/>
+        </w:rPr>
+        <w:t xml:space="preserve"> </w:t>
+      </w:r>
+      <w:r>
+        <w:rPr>
+          <w:rFonts w:ascii="Times New Roman" w:hAnsi="Times New Roman" w:cs="Times New Roman"/>
+          <w:sz w:val="24"/>
+          <w:lang w:val="hu-HU"/>
+        </w:rPr>
+        <w:t xml:space="preserve">1.4.2. </w:t>
+      </w:r>
+      <w:proofErr w:type="spellStart"/>
+      <w:r>
+        <w:rPr>
+          <w:rFonts w:ascii="Times New Roman" w:hAnsi="Times New Roman" w:cs="Times New Roman"/>
+          <w:sz w:val="24"/>
+          <w:lang w:val="hu-HU"/>
+        </w:rPr>
+        <w:t>mennyisegiegyseg</w:t>
+      </w:r>
+      <w:proofErr w:type="spellEnd"/>
+      <w:r>
+        <w:rPr>
+          <w:rFonts w:ascii="Times New Roman" w:hAnsi="Times New Roman" w:cs="Times New Roman"/>
+          <w:sz w:val="24"/>
+          <w:lang w:val="hu-HU"/>
+        </w:rPr>
+        <w:t xml:space="preserve"> tábla</w:t>
+      </w:r>
+      <w:r>
+        <w:rPr>
+          <w:rFonts w:ascii="Times New Roman" w:hAnsi="Times New Roman" w:cs="Times New Roman"/>
+          <w:sz w:val="24"/>
+          <w:lang w:val="hu-HU"/>
+        </w:rPr>
+        <w:tab/>
+        <w:t>8</w:t>
+      </w:r>
+    </w:p>
+    <w:p>
+      <w:pPr>
+        <w:tabs>
+          <w:tab w:val="right" w:leader="dot" w:pos="8647"/>
+        </w:tabs>
+        <w:spacing w:before="120" w:after="120" w:line="360" w:lineRule="auto"/>
+        <w:ind w:firstLine="425"/>
+        <w:rPr>
+          <w:rFonts w:ascii="Times New Roman" w:hAnsi="Times New Roman" w:cs="Times New Roman"/>
+          <w:sz w:val="24"/>
+          <w:lang w:val="hu-HU"/>
+        </w:rPr>
+      </w:pPr>
+      <w:r>
+        <w:rPr>
+          <w:rFonts w:ascii="Times New Roman" w:hAnsi="Times New Roman" w:cs="Times New Roman"/>
+          <w:sz w:val="24"/>
+          <w:lang w:val="hu-HU"/>
+        </w:rPr>
+        <w:t xml:space="preserve">      </w:t>
+      </w:r>
+      <w:r>
+        <w:rPr>
+          <w:rFonts w:ascii="Times New Roman" w:hAnsi="Times New Roman" w:cs="Times New Roman"/>
+          <w:sz w:val="24"/>
+          <w:lang w:val="hu-HU"/>
+        </w:rPr>
+        <w:t xml:space="preserve"> </w:t>
+      </w:r>
+      <w:r>
+        <w:rPr>
+          <w:rFonts w:ascii="Times New Roman" w:hAnsi="Times New Roman" w:cs="Times New Roman"/>
+          <w:sz w:val="24"/>
+          <w:lang w:val="hu-HU"/>
+        </w:rPr>
+        <w:t>1.4.</w:t>
+      </w:r>
+      <w:r>
+        <w:rPr>
+          <w:rFonts w:ascii="Times New Roman" w:hAnsi="Times New Roman" w:cs="Times New Roman"/>
+          <w:sz w:val="24"/>
+          <w:lang w:val="hu-HU"/>
+        </w:rPr>
+        <w:t>3</w:t>
+      </w:r>
+      <w:r>
+        <w:rPr>
+          <w:rFonts w:ascii="Times New Roman" w:hAnsi="Times New Roman" w:cs="Times New Roman"/>
+          <w:sz w:val="24"/>
+          <w:lang w:val="hu-HU"/>
+        </w:rPr>
+        <w:t xml:space="preserve">. </w:t>
+      </w:r>
+      <w:proofErr w:type="spellStart"/>
+      <w:r>
+        <w:rPr>
+          <w:rFonts w:ascii="Times New Roman" w:hAnsi="Times New Roman" w:cs="Times New Roman"/>
+          <w:sz w:val="24"/>
+          <w:lang w:val="hu-HU"/>
+        </w:rPr>
+        <w:t>rendeles</w:t>
+      </w:r>
+      <w:proofErr w:type="spellEnd"/>
+      <w:r>
+        <w:rPr>
+          <w:rFonts w:ascii="Times New Roman" w:hAnsi="Times New Roman" w:cs="Times New Roman"/>
+          <w:sz w:val="24"/>
+          <w:lang w:val="hu-HU"/>
+        </w:rPr>
+        <w:t xml:space="preserve"> tábla</w:t>
+      </w:r>
+      <w:r>
+        <w:rPr>
+          <w:rFonts w:ascii="Times New Roman" w:hAnsi="Times New Roman" w:cs="Times New Roman"/>
+          <w:sz w:val="24"/>
+          <w:lang w:val="hu-HU"/>
+        </w:rPr>
+        <w:tab/>
+        <w:t>8</w:t>
+      </w:r>
+    </w:p>
+    <w:p>
+      <w:pPr>
+        <w:tabs>
+          <w:tab w:val="right" w:leader="dot" w:pos="8647"/>
+        </w:tabs>
+        <w:spacing w:before="120" w:after="120" w:line="360" w:lineRule="auto"/>
+        <w:ind w:firstLine="425"/>
+        <w:rPr>
+          <w:rFonts w:ascii="Times New Roman" w:hAnsi="Times New Roman" w:cs="Times New Roman"/>
+          <w:sz w:val="24"/>
+          <w:lang w:val="hu-HU"/>
+        </w:rPr>
+      </w:pPr>
+      <w:r>
+        <w:rPr>
+          <w:rFonts w:ascii="Times New Roman" w:hAnsi="Times New Roman" w:cs="Times New Roman"/>
+          <w:sz w:val="24"/>
+          <w:lang w:val="hu-HU"/>
+        </w:rPr>
+        <w:t xml:space="preserve">      </w:t>
+      </w:r>
+      <w:r>
+        <w:rPr>
+          <w:rFonts w:ascii="Times New Roman" w:hAnsi="Times New Roman" w:cs="Times New Roman"/>
+          <w:sz w:val="24"/>
+          <w:lang w:val="hu-HU"/>
+        </w:rPr>
+        <w:t xml:space="preserve"> </w:t>
+      </w:r>
+      <w:r>
+        <w:rPr>
+          <w:rFonts w:ascii="Times New Roman" w:hAnsi="Times New Roman" w:cs="Times New Roman"/>
+          <w:sz w:val="24"/>
+          <w:lang w:val="hu-HU"/>
+        </w:rPr>
+        <w:t>1.4.</w:t>
+      </w:r>
+      <w:r>
+        <w:rPr>
+          <w:rFonts w:ascii="Times New Roman" w:hAnsi="Times New Roman" w:cs="Times New Roman"/>
+          <w:sz w:val="24"/>
+          <w:lang w:val="hu-HU"/>
+        </w:rPr>
+        <w:t>4</w:t>
+      </w:r>
+      <w:r>
+        <w:rPr>
+          <w:rFonts w:ascii="Times New Roman" w:hAnsi="Times New Roman" w:cs="Times New Roman"/>
+          <w:sz w:val="24"/>
+          <w:lang w:val="hu-HU"/>
+        </w:rPr>
+        <w:t xml:space="preserve">. </w:t>
+      </w:r>
+      <w:proofErr w:type="spellStart"/>
+      <w:r>
+        <w:rPr>
+          <w:rFonts w:ascii="Times New Roman" w:hAnsi="Times New Roman" w:cs="Times New Roman"/>
+          <w:sz w:val="24"/>
+          <w:lang w:val="hu-HU"/>
+        </w:rPr>
+        <w:t>termekek</w:t>
+      </w:r>
+      <w:proofErr w:type="spellEnd"/>
+      <w:r>
+        <w:rPr>
+          <w:rFonts w:ascii="Times New Roman" w:hAnsi="Times New Roman" w:cs="Times New Roman"/>
+          <w:sz w:val="24"/>
+          <w:lang w:val="hu-HU"/>
+        </w:rPr>
+        <w:t xml:space="preserve"> tábla</w:t>
+      </w:r>
+      <w:r>
+        <w:rPr>
+          <w:rFonts w:ascii="Times New Roman" w:hAnsi="Times New Roman" w:cs="Times New Roman"/>
+          <w:sz w:val="24"/>
+          <w:lang w:val="hu-HU"/>
+        </w:rPr>
+        <w:tab/>
+        <w:t>8</w:t>
+      </w:r>
+    </w:p>
+    <w:p>
+      <w:pPr>
+        <w:tabs>
+          <w:tab w:val="right" w:leader="dot" w:pos="8647"/>
+        </w:tabs>
+        <w:spacing w:before="120" w:after="120" w:line="360" w:lineRule="auto"/>
+        <w:ind w:firstLine="425"/>
+        <w:rPr>
+          <w:rFonts w:ascii="Times New Roman" w:hAnsi="Times New Roman" w:cs="Times New Roman"/>
+          <w:sz w:val="24"/>
+          <w:lang w:val="hu-HU"/>
+        </w:rPr>
+      </w:pPr>
+      <w:r>
+        <w:rPr>
+          <w:rFonts w:ascii="Times New Roman" w:hAnsi="Times New Roman" w:cs="Times New Roman"/>
+          <w:sz w:val="24"/>
+          <w:lang w:val="hu-HU"/>
+        </w:rPr>
+        <w:t xml:space="preserve">      </w:t>
+      </w:r>
+      <w:r>
+        <w:rPr>
+          <w:rFonts w:ascii="Times New Roman" w:hAnsi="Times New Roman" w:cs="Times New Roman"/>
+          <w:sz w:val="24"/>
+          <w:lang w:val="hu-HU"/>
+        </w:rPr>
+        <w:t xml:space="preserve"> </w:t>
+      </w:r>
+      <w:r>
+        <w:rPr>
+          <w:rFonts w:ascii="Times New Roman" w:hAnsi="Times New Roman" w:cs="Times New Roman"/>
+          <w:sz w:val="24"/>
+          <w:lang w:val="hu-HU"/>
+        </w:rPr>
+        <w:t>1.4.</w:t>
+      </w:r>
+      <w:r>
+        <w:rPr>
+          <w:rFonts w:ascii="Times New Roman" w:hAnsi="Times New Roman" w:cs="Times New Roman"/>
+          <w:sz w:val="24"/>
+          <w:lang w:val="hu-HU"/>
+        </w:rPr>
+        <w:t>5</w:t>
+      </w:r>
+      <w:r>
+        <w:rPr>
+          <w:rFonts w:ascii="Times New Roman" w:hAnsi="Times New Roman" w:cs="Times New Roman"/>
+          <w:sz w:val="24"/>
+          <w:lang w:val="hu-HU"/>
+        </w:rPr>
+        <w:t xml:space="preserve">. </w:t>
+      </w:r>
+      <w:proofErr w:type="spellStart"/>
+      <w:r>
+        <w:rPr>
+          <w:rFonts w:ascii="Times New Roman" w:hAnsi="Times New Roman" w:cs="Times New Roman"/>
+          <w:sz w:val="24"/>
+          <w:lang w:val="hu-HU"/>
+        </w:rPr>
+        <w:t>users</w:t>
+      </w:r>
+      <w:proofErr w:type="spellEnd"/>
+      <w:r>
+        <w:rPr>
+          <w:rFonts w:ascii="Times New Roman" w:hAnsi="Times New Roman" w:cs="Times New Roman"/>
+          <w:sz w:val="24"/>
+          <w:lang w:val="hu-HU"/>
+        </w:rPr>
+        <w:t xml:space="preserve"> tábla</w:t>
+      </w:r>
+      <w:r>
+        <w:rPr>
+          <w:rFonts w:ascii="Times New Roman" w:hAnsi="Times New Roman" w:cs="Times New Roman"/>
+          <w:sz w:val="24"/>
+          <w:lang w:val="hu-HU"/>
+        </w:rPr>
+        <w:tab/>
+        <w:t>8</w:t>
+      </w:r>
+    </w:p>
+    <w:p>
+      <w:pPr>
+        <w:tabs>
+          <w:tab w:val="right" w:leader="dot" w:pos="8647"/>
+        </w:tabs>
+        <w:spacing w:before="120" w:after="120" w:line="360" w:lineRule="auto"/>
+        <w:ind w:firstLine="425"/>
+        <w:rPr>
+          <w:rFonts w:ascii="Times New Roman" w:hAnsi="Times New Roman" w:cs="Times New Roman"/>
+          <w:sz w:val="24"/>
+          <w:lang w:val="hu-HU"/>
+        </w:rPr>
+      </w:pPr>
+      <w:r>
+        <w:rPr>
+          <w:rFonts w:ascii="Times New Roman" w:hAnsi="Times New Roman" w:cs="Times New Roman"/>
+          <w:sz w:val="24"/>
+          <w:lang w:val="hu-HU"/>
+        </w:rPr>
+        <w:t>2.4. Részletes fela</w:t>
+      </w:r>
+      <w:r>
+        <w:rPr>
+          <w:rFonts w:ascii="Times New Roman" w:hAnsi="Times New Roman" w:cs="Times New Roman"/>
+          <w:sz w:val="24"/>
+          <w:lang w:val="hu-HU"/>
+        </w:rPr>
+        <w:t>datspecifikáció, algoritmusok</w:t>
+      </w:r>
+      <w:r>
+        <w:rPr>
+          <w:rFonts w:ascii="Times New Roman" w:hAnsi="Times New Roman" w:cs="Times New Roman"/>
+          <w:sz w:val="24"/>
+          <w:lang w:val="hu-HU"/>
+        </w:rPr>
+        <w:tab/>
+        <w:t>17</w:t>
+      </w:r>
+    </w:p>
+    <w:p>
+      <w:pPr>
+        <w:tabs>
+          <w:tab w:val="right" w:leader="dot" w:pos="8647"/>
+        </w:tabs>
+        <w:spacing w:before="120" w:after="120" w:line="360" w:lineRule="auto"/>
+        <w:ind w:firstLine="425"/>
+        <w:rPr>
+          <w:rFonts w:ascii="Times New Roman" w:hAnsi="Times New Roman" w:cs="Times New Roman"/>
+          <w:sz w:val="24"/>
+          <w:lang w:val="hu-HU"/>
+        </w:rPr>
+      </w:pPr>
+      <w:r>
+        <w:rPr>
+          <w:rFonts w:ascii="Times New Roman" w:hAnsi="Times New Roman" w:cs="Times New Roman"/>
+          <w:sz w:val="24"/>
+          <w:lang w:val="hu-HU"/>
+        </w:rPr>
+        <w:lastRenderedPageBreak/>
+        <w:t>2.5. Forráskód</w:t>
+      </w:r>
+      <w:r>
+        <w:rPr>
+          <w:rFonts w:ascii="Times New Roman" w:hAnsi="Times New Roman" w:cs="Times New Roman"/>
+          <w:sz w:val="24"/>
+          <w:lang w:val="hu-HU"/>
+        </w:rPr>
+        <w:tab/>
+      </w:r>
+      <w:r>
+        <w:rPr>
+          <w:rFonts w:ascii="Times New Roman" w:hAnsi="Times New Roman" w:cs="Times New Roman"/>
+          <w:sz w:val="24"/>
+          <w:lang w:val="hu-HU"/>
+        </w:rPr>
+        <w:t>19</w:t>
+      </w:r>
+    </w:p>
+    <w:p>
+      <w:pPr>
+        <w:tabs>
+          <w:tab w:val="right" w:leader="dot" w:pos="8647"/>
+        </w:tabs>
+        <w:spacing w:before="120" w:after="120" w:line="360" w:lineRule="auto"/>
+        <w:ind w:firstLine="425"/>
+        <w:rPr>
+          <w:rFonts w:ascii="Times New Roman" w:hAnsi="Times New Roman" w:cs="Times New Roman"/>
+          <w:sz w:val="24"/>
+          <w:lang w:val="hu-HU"/>
+        </w:rPr>
+      </w:pPr>
+      <w:r>
+        <w:rPr>
+          <w:rFonts w:ascii="Times New Roman" w:hAnsi="Times New Roman" w:cs="Times New Roman"/>
+          <w:sz w:val="24"/>
+          <w:lang w:val="hu-HU"/>
+        </w:rPr>
+        <w:t>2.6. Tesztelési dokumentáció</w:t>
+      </w:r>
+      <w:r>
+        <w:rPr>
+          <w:rFonts w:ascii="Times New Roman" w:hAnsi="Times New Roman" w:cs="Times New Roman"/>
+          <w:sz w:val="24"/>
+          <w:lang w:val="hu-HU"/>
+        </w:rPr>
+        <w:tab/>
+        <w:t>23</w:t>
+      </w:r>
+    </w:p>
+    <w:p>
+      <w:pPr>
+        <w:tabs>
+          <w:tab w:val="right" w:leader="dot" w:pos="8647"/>
+        </w:tabs>
+        <w:spacing w:before="120" w:after="120" w:line="360" w:lineRule="auto"/>
+        <w:ind w:firstLine="425"/>
+        <w:rPr>
+          <w:rFonts w:ascii="Times New Roman" w:hAnsi="Times New Roman" w:cs="Times New Roman"/>
+          <w:sz w:val="24"/>
+          <w:lang w:val="hu-HU"/>
+        </w:rPr>
+      </w:pPr>
+      <w:r>
+        <w:rPr>
+          <w:rFonts w:ascii="Times New Roman" w:hAnsi="Times New Roman" w:cs="Times New Roman"/>
+          <w:sz w:val="24"/>
+          <w:lang w:val="hu-HU"/>
+        </w:rPr>
+        <w:t xml:space="preserve">2.8. </w:t>
+      </w:r>
+      <w:proofErr w:type="spellStart"/>
+      <w:r>
+        <w:rPr>
+          <w:rFonts w:ascii="Times New Roman" w:hAnsi="Times New Roman" w:cs="Times New Roman"/>
+          <w:sz w:val="24"/>
+          <w:lang w:val="hu-HU"/>
+        </w:rPr>
+        <w:t>Továbbfejlesztési</w:t>
+      </w:r>
+      <w:proofErr w:type="spellEnd"/>
+      <w:r>
+        <w:rPr>
+          <w:rFonts w:ascii="Times New Roman" w:hAnsi="Times New Roman" w:cs="Times New Roman"/>
+          <w:sz w:val="24"/>
+          <w:lang w:val="hu-HU"/>
+        </w:rPr>
+        <w:t xml:space="preserve"> l</w:t>
+      </w:r>
+      <w:r>
+        <w:rPr>
+          <w:rFonts w:ascii="Times New Roman" w:hAnsi="Times New Roman" w:cs="Times New Roman"/>
+          <w:sz w:val="24"/>
+          <w:lang w:val="hu-HU"/>
+        </w:rPr>
+        <w:t>ehetőségek</w:t>
+      </w:r>
+      <w:r>
+        <w:rPr>
+          <w:rFonts w:ascii="Times New Roman" w:hAnsi="Times New Roman" w:cs="Times New Roman"/>
+          <w:sz w:val="24"/>
+          <w:lang w:val="hu-HU"/>
+        </w:rPr>
+        <w:tab/>
+        <w:t>24</w:t>
+      </w:r>
+    </w:p>
+    <w:p>
+      <w:pPr>
+        <w:tabs>
+          <w:tab w:val="right" w:leader="dot" w:pos="8647"/>
+        </w:tabs>
+        <w:spacing w:before="120" w:after="120" w:line="360" w:lineRule="auto"/>
+        <w:ind w:firstLine="425"/>
+        <w:rPr>
+          <w:rFonts w:ascii="Times New Roman" w:hAnsi="Times New Roman" w:cs="Times New Roman"/>
+          <w:sz w:val="24"/>
+          <w:lang w:val="hu-HU"/>
+        </w:rPr>
+      </w:pPr>
+      <w:r>
+        <w:rPr>
+          <w:rFonts w:ascii="Times New Roman" w:hAnsi="Times New Roman" w:cs="Times New Roman"/>
+          <w:sz w:val="24"/>
+          <w:lang w:val="hu-HU"/>
+        </w:rPr>
+        <w:t>Képjegyzék</w:t>
+      </w:r>
+      <w:r>
+        <w:rPr>
+          <w:rFonts w:ascii="Times New Roman" w:hAnsi="Times New Roman" w:cs="Times New Roman"/>
+          <w:sz w:val="24"/>
+          <w:lang w:val="hu-HU"/>
+        </w:rPr>
+        <w:tab/>
+        <w:t>25</w:t>
+      </w:r>
+    </w:p>
+    <w:p>
+      <w:pPr>
+        <w:tabs>
+          <w:tab w:val="right" w:leader="dot" w:pos="8647"/>
+        </w:tabs>
+        <w:spacing w:before="120" w:after="120" w:line="360" w:lineRule="auto"/>
+        <w:ind w:firstLine="425"/>
+        <w:rPr>
+          <w:rFonts w:ascii="Times New Roman" w:hAnsi="Times New Roman" w:cs="Times New Roman"/>
+          <w:sz w:val="24"/>
+          <w:lang w:val="hu-HU"/>
+        </w:rPr>
+      </w:pPr>
+      <w:r>
+        <w:rPr>
+          <w:rFonts w:ascii="Times New Roman" w:hAnsi="Times New Roman" w:cs="Times New Roman"/>
+          <w:sz w:val="24"/>
+          <w:lang w:val="hu-HU"/>
+        </w:rPr>
+        <w:t>Irod</w:t>
+      </w:r>
+      <w:r>
+        <w:rPr>
+          <w:rFonts w:ascii="Times New Roman" w:hAnsi="Times New Roman" w:cs="Times New Roman"/>
+          <w:sz w:val="24"/>
+          <w:lang w:val="hu-HU"/>
+        </w:rPr>
+        <w:t>alomjegyzék, forrásmegjelölés</w:t>
+      </w:r>
+      <w:r>
+        <w:rPr>
+          <w:rFonts w:ascii="Times New Roman" w:hAnsi="Times New Roman" w:cs="Times New Roman"/>
+          <w:sz w:val="24"/>
+          <w:lang w:val="hu-HU"/>
+        </w:rPr>
+        <w:tab/>
+        <w:t>26</w:t>
+      </w:r>
+    </w:p>
+    <w:p>
+      <w:pPr>
+        <w:tabs>
+          <w:tab w:val="right" w:leader="dot" w:pos="8647"/>
+        </w:tabs>
+        <w:spacing w:before="120" w:after="120" w:line="360" w:lineRule="auto"/>
+        <w:ind w:firstLine="425"/>
+        <w:rPr>
+          <w:rFonts w:ascii="Times New Roman" w:hAnsi="Times New Roman" w:cs="Times New Roman"/>
+          <w:sz w:val="24"/>
+          <w:lang w:val="hu-HU"/>
+        </w:rPr>
+      </w:pPr>
     </w:p>
     <w:p>
       <w:pPr>
@@ -1393,7 +2097,6 @@
           <w:szCs w:val="24"/>
           <w:lang w:val="hu-HU"/>
         </w:rPr>
-        <w:lastRenderedPageBreak/>
         <w:t xml:space="preserve">1. </w:t>
       </w:r>
       <w:r>
@@ -1617,6 +2320,7 @@
           <w:szCs w:val="24"/>
           <w:lang w:val="hu-HU"/>
         </w:rPr>
+        <w:lastRenderedPageBreak/>
         <w:tab/>
         <w:t>Minden oldalon van egy menüsor</w:t>
       </w:r>
@@ -1793,7 +2497,6 @@
           <w:szCs w:val="24"/>
           <w:lang w:val="hu-HU"/>
         </w:rPr>
-        <w:lastRenderedPageBreak/>
         <w:tab/>
       </w:r>
       <w:r>
@@ -1977,6 +2680,7 @@
           <w:szCs w:val="24"/>
           <w:lang w:val="hu-HU"/>
         </w:rPr>
+        <w:lastRenderedPageBreak/>
         <w:drawing>
           <wp:inline distT="0" distB="0" distL="0" distR="0" wp14:anchorId="4D761CEB" wp14:editId="15227F83">
             <wp:extent cx="5611495" cy="2658110"/>
@@ -2078,7 +2782,6 @@
           <w:szCs w:val="24"/>
           <w:lang w:val="hu-HU"/>
         </w:rPr>
-        <w:lastRenderedPageBreak/>
         <w:t>1.2. Rendszerkövetelmények</w:t>
       </w:r>
     </w:p>
@@ -2127,7 +2830,7 @@
           <w:color w:val="auto"/>
           <w:lang w:eastAsia="hu-HU"/>
         </w:rPr>
-        <w:t>gigaherc</w:t>
+        <w:t>gigaherz</w:t>
       </w:r>
       <w:proofErr w:type="spellEnd"/>
       <w:r>
@@ -2347,7 +3050,8 @@
           <w:szCs w:val="24"/>
           <w:lang w:val="hu-HU"/>
         </w:rPr>
-        <w:t xml:space="preserve">A </w:t>
+        <w:lastRenderedPageBreak/>
+        <w:t xml:space="preserve">A weboldal </w:t>
       </w:r>
       <w:proofErr w:type="spellStart"/>
       <w:r>
@@ -2357,7 +3061,7 @@
           <w:szCs w:val="24"/>
           <w:lang w:val="hu-HU"/>
         </w:rPr>
-        <w:t>weboldal</w:t>
+        <w:t>windows</w:t>
       </w:r>
       <w:proofErr w:type="spellEnd"/>
       <w:r>
@@ -2367,7 +3071,7 @@
           <w:szCs w:val="24"/>
           <w:lang w:val="hu-HU"/>
         </w:rPr>
-        <w:t xml:space="preserve"> windows </w:t>
+        <w:t xml:space="preserve"> operációs rendszeren fut, ajánlott a </w:t>
       </w:r>
       <w:proofErr w:type="spellStart"/>
       <w:r>
@@ -2377,7 +3081,7 @@
           <w:szCs w:val="24"/>
           <w:lang w:val="hu-HU"/>
         </w:rPr>
-        <w:t>operációs</w:t>
+        <w:t>windows</w:t>
       </w:r>
       <w:proofErr w:type="spellEnd"/>
       <w:r>
@@ -2387,87 +3091,7 @@
           <w:szCs w:val="24"/>
           <w:lang w:val="hu-HU"/>
         </w:rPr>
-        <w:t xml:space="preserve"> </w:t>
-      </w:r>
-      <w:proofErr w:type="spellStart"/>
-      <w:r>
-        <w:rPr>
-          <w:rFonts w:ascii="Times New Roman" w:eastAsia="Times New Roman" w:hAnsi="Times New Roman" w:cs="Times New Roman"/>
-          <w:sz w:val="24"/>
-          <w:szCs w:val="24"/>
-          <w:lang w:val="hu-HU"/>
-        </w:rPr>
-        <w:t>rendszeren</w:t>
-      </w:r>
-      <w:proofErr w:type="spellEnd"/>
-      <w:r>
-        <w:rPr>
-          <w:rFonts w:ascii="Times New Roman" w:eastAsia="Times New Roman" w:hAnsi="Times New Roman" w:cs="Times New Roman"/>
-          <w:sz w:val="24"/>
-          <w:szCs w:val="24"/>
-          <w:lang w:val="hu-HU"/>
-        </w:rPr>
-        <w:t xml:space="preserve"> </w:t>
-      </w:r>
-      <w:proofErr w:type="spellStart"/>
-      <w:r>
-        <w:rPr>
-          <w:rFonts w:ascii="Times New Roman" w:eastAsia="Times New Roman" w:hAnsi="Times New Roman" w:cs="Times New Roman"/>
-          <w:sz w:val="24"/>
-          <w:szCs w:val="24"/>
-          <w:lang w:val="hu-HU"/>
-        </w:rPr>
-        <w:t>fut</w:t>
-      </w:r>
-      <w:proofErr w:type="spellEnd"/>
-      <w:r>
-        <w:rPr>
-          <w:rFonts w:ascii="Times New Roman" w:eastAsia="Times New Roman" w:hAnsi="Times New Roman" w:cs="Times New Roman"/>
-          <w:sz w:val="24"/>
-          <w:szCs w:val="24"/>
-          <w:lang w:val="hu-HU"/>
-        </w:rPr>
-        <w:t xml:space="preserve">, </w:t>
-      </w:r>
-      <w:proofErr w:type="spellStart"/>
-      <w:r>
-        <w:rPr>
-          <w:rFonts w:ascii="Times New Roman" w:eastAsia="Times New Roman" w:hAnsi="Times New Roman" w:cs="Times New Roman"/>
-          <w:sz w:val="24"/>
-          <w:szCs w:val="24"/>
-          <w:lang w:val="hu-HU"/>
-        </w:rPr>
-        <w:t>ajánlott</w:t>
-      </w:r>
-      <w:proofErr w:type="spellEnd"/>
-      <w:r>
-        <w:rPr>
-          <w:rFonts w:ascii="Times New Roman" w:eastAsia="Times New Roman" w:hAnsi="Times New Roman" w:cs="Times New Roman"/>
-          <w:sz w:val="24"/>
-          <w:szCs w:val="24"/>
-          <w:lang w:val="hu-HU"/>
-        </w:rPr>
-        <w:t xml:space="preserve"> a windows 10 </w:t>
-      </w:r>
-      <w:proofErr w:type="spellStart"/>
-      <w:r>
-        <w:rPr>
-          <w:rFonts w:ascii="Times New Roman" w:eastAsia="Times New Roman" w:hAnsi="Times New Roman" w:cs="Times New Roman"/>
-          <w:sz w:val="24"/>
-          <w:szCs w:val="24"/>
-          <w:lang w:val="hu-HU"/>
-        </w:rPr>
-        <w:t>használata</w:t>
-      </w:r>
-      <w:proofErr w:type="spellEnd"/>
-      <w:r>
-        <w:rPr>
-          <w:rFonts w:ascii="Times New Roman" w:eastAsia="Times New Roman" w:hAnsi="Times New Roman" w:cs="Times New Roman"/>
-          <w:sz w:val="24"/>
-          <w:szCs w:val="24"/>
-          <w:lang w:val="hu-HU"/>
-        </w:rPr>
-        <w:t>. Az adatbázis</w:t>
+        <w:t xml:space="preserve"> 10 használata. Az adatbázis</w:t>
       </w:r>
       <w:r>
         <w:rPr>
@@ -2770,27 +3394,43 @@
           <w:szCs w:val="24"/>
           <w:lang w:val="hu-HU"/>
         </w:rPr>
-        <w:t xml:space="preserve">egy felugró ablak </w:t>
-      </w:r>
-      <w:proofErr w:type="gramStart"/>
-      <w:r>
-        <w:rPr>
-          <w:rFonts w:ascii="Times New Roman" w:eastAsia="Times New Roman" w:hAnsi="Times New Roman" w:cs="Times New Roman"/>
-          <w:sz w:val="24"/>
-          <w:szCs w:val="24"/>
-          <w:lang w:val="hu-HU"/>
-        </w:rPr>
-        <w:t>figyelmeztet</w:t>
-      </w:r>
-      <w:proofErr w:type="gramEnd"/>
-      <w:r>
-        <w:rPr>
-          <w:rFonts w:ascii="Times New Roman" w:eastAsia="Times New Roman" w:hAnsi="Times New Roman" w:cs="Times New Roman"/>
-          <w:sz w:val="24"/>
-          <w:szCs w:val="24"/>
-          <w:lang w:val="hu-HU"/>
-        </w:rPr>
-        <w:t xml:space="preserve"> ezzel azonban nem kell foglalkozni, hiszen ha a megfelelő oldalról lett letöltve akkor nem kell tartanunk vírustól. A „</w:t>
+        <w:t>egy felugró ablak figyelmeztet</w:t>
+      </w:r>
+      <w:r>
+        <w:rPr>
+          <w:rFonts w:ascii="Times New Roman" w:eastAsia="Times New Roman" w:hAnsi="Times New Roman" w:cs="Times New Roman"/>
+          <w:sz w:val="24"/>
+          <w:szCs w:val="24"/>
+          <w:lang w:val="hu-HU"/>
+        </w:rPr>
+        <w:t>,</w:t>
+      </w:r>
+      <w:r>
+        <w:rPr>
+          <w:rFonts w:ascii="Times New Roman" w:eastAsia="Times New Roman" w:hAnsi="Times New Roman" w:cs="Times New Roman"/>
+          <w:sz w:val="24"/>
+          <w:szCs w:val="24"/>
+          <w:lang w:val="hu-HU"/>
+        </w:rPr>
+        <w:t xml:space="preserve"> ezzel azonban nem kell foglalkozni, hiszen ha a megfelelő oldalról lett letöltve</w:t>
+      </w:r>
+      <w:r>
+        <w:rPr>
+          <w:rFonts w:ascii="Times New Roman" w:eastAsia="Times New Roman" w:hAnsi="Times New Roman" w:cs="Times New Roman"/>
+          <w:sz w:val="24"/>
+          <w:szCs w:val="24"/>
+          <w:lang w:val="hu-HU"/>
+        </w:rPr>
+        <w:t>,</w:t>
+      </w:r>
+      <w:r>
+        <w:rPr>
+          <w:rFonts w:ascii="Times New Roman" w:eastAsia="Times New Roman" w:hAnsi="Times New Roman" w:cs="Times New Roman"/>
+          <w:sz w:val="24"/>
+          <w:szCs w:val="24"/>
+          <w:lang w:val="hu-HU"/>
+        </w:rPr>
+        <w:t xml:space="preserve"> akkor nem kell tartanunk vírustól. A „</w:t>
       </w:r>
       <w:proofErr w:type="spellStart"/>
       <w:r>
@@ -3446,19 +4086,17 @@
           <w:szCs w:val="24"/>
           <w:lang w:val="hu-HU"/>
         </w:rPr>
-        <w:t xml:space="preserve"> szerverek elinduljanak. Ezt onnan tudjuk, hogy a feliratuk zöldre </w:t>
-      </w:r>
-      <w:proofErr w:type="gramStart"/>
-      <w:r>
-        <w:rPr>
-          <w:rFonts w:ascii="Times New Roman" w:eastAsia="Times New Roman" w:hAnsi="Times New Roman" w:cs="Times New Roman"/>
-          <w:sz w:val="24"/>
-          <w:szCs w:val="24"/>
-          <w:lang w:val="hu-HU"/>
-        </w:rPr>
-        <w:t>változik</w:t>
-      </w:r>
-      <w:proofErr w:type="gramEnd"/>
+        <w:t xml:space="preserve"> szerverek elinduljanak. Ezt onnan tudjuk, hogy a feliratuk zöldre változik</w:t>
+      </w:r>
+      <w:r>
+        <w:rPr>
+          <w:rFonts w:ascii="Times New Roman" w:eastAsia="Times New Roman" w:hAnsi="Times New Roman" w:cs="Times New Roman"/>
+          <w:sz w:val="24"/>
+          <w:szCs w:val="24"/>
+          <w:lang w:val="hu-HU"/>
+        </w:rPr>
+        <w:t>,</w:t>
+      </w:r>
       <w:r>
         <w:rPr>
           <w:rFonts w:ascii="Times New Roman" w:eastAsia="Times New Roman" w:hAnsi="Times New Roman" w:cs="Times New Roman"/>
@@ -3556,19 +4194,17 @@
           <w:szCs w:val="24"/>
           <w:lang w:val="hu-HU"/>
         </w:rPr>
-        <w:t xml:space="preserve">Most importálnunk kell a weboldal adatbázisát. Első lépésként klikkeljünk az Új </w:t>
-      </w:r>
-      <w:proofErr w:type="gramStart"/>
-      <w:r>
-        <w:rPr>
-          <w:rFonts w:ascii="Times New Roman" w:eastAsia="Times New Roman" w:hAnsi="Times New Roman" w:cs="Times New Roman"/>
-          <w:sz w:val="24"/>
-          <w:szCs w:val="24"/>
-          <w:lang w:val="hu-HU"/>
-        </w:rPr>
-        <w:t>gombra</w:t>
-      </w:r>
-      <w:proofErr w:type="gramEnd"/>
+        <w:t>Most importálnunk kell a weboldal adatbázisát. Első lépésként klikkeljünk az Új gombra</w:t>
+      </w:r>
+      <w:r>
+        <w:rPr>
+          <w:rFonts w:ascii="Times New Roman" w:eastAsia="Times New Roman" w:hAnsi="Times New Roman" w:cs="Times New Roman"/>
+          <w:sz w:val="24"/>
+          <w:szCs w:val="24"/>
+          <w:lang w:val="hu-HU"/>
+        </w:rPr>
+        <w:t>,</w:t>
+      </w:r>
       <w:r>
         <w:rPr>
           <w:rFonts w:ascii="Times New Roman" w:eastAsia="Times New Roman" w:hAnsi="Times New Roman" w:cs="Times New Roman"/>
@@ -3808,7 +4444,25 @@
           <w:szCs w:val="24"/>
           <w:lang w:val="hu-HU"/>
         </w:rPr>
-        <w:t xml:space="preserve">Harmadik és egyben utolsó lépés a weboldalt be kell másolnunk az XAMPP könyvtárába. </w:t>
+        <w:t xml:space="preserve">Harmadik és egyben utolsó lépés a </w:t>
+      </w:r>
+      <w:r>
+        <w:rPr>
+          <w:rFonts w:ascii="Times New Roman" w:eastAsia="Times New Roman" w:hAnsi="Times New Roman" w:cs="Times New Roman"/>
+          <w:sz w:val="24"/>
+          <w:szCs w:val="24"/>
+          <w:lang w:val="hu-HU"/>
+        </w:rPr>
+        <w:t>webshop könyvtárat</w:t>
+      </w:r>
+      <w:r>
+        <w:rPr>
+          <w:rFonts w:ascii="Times New Roman" w:eastAsia="Times New Roman" w:hAnsi="Times New Roman" w:cs="Times New Roman"/>
+          <w:sz w:val="24"/>
+          <w:szCs w:val="24"/>
+          <w:lang w:val="hu-HU"/>
+        </w:rPr>
+        <w:t xml:space="preserve"> be kell másolnunk az XAMPP könyvtárába. </w:t>
       </w:r>
       <w:r>
         <w:rPr>
@@ -4146,6 +4800,71 @@
     </w:p>
     <w:p>
       <w:pPr>
+        <w:spacing w:before="480" w:after="120" w:line="360" w:lineRule="auto"/>
+        <w:rPr>
+          <w:rFonts w:ascii="Times New Roman" w:eastAsia="Times New Roman" w:hAnsi="Times New Roman" w:cs="Times New Roman"/>
+          <w:sz w:val="32"/>
+          <w:szCs w:val="24"/>
+          <w:lang w:val="hu-HU"/>
+        </w:rPr>
+      </w:pPr>
+      <w:r>
+        <w:rPr>
+          <w:rFonts w:ascii="Times New Roman" w:eastAsia="Times New Roman" w:hAnsi="Times New Roman" w:cs="Times New Roman"/>
+          <w:sz w:val="32"/>
+          <w:szCs w:val="24"/>
+          <w:lang w:val="hu-HU"/>
+        </w:rPr>
+        <w:t>1.</w:t>
+      </w:r>
+      <w:r>
+        <w:rPr>
+          <w:rFonts w:ascii="Times New Roman" w:eastAsia="Times New Roman" w:hAnsi="Times New Roman" w:cs="Times New Roman"/>
+          <w:sz w:val="32"/>
+          <w:szCs w:val="24"/>
+          <w:lang w:val="hu-HU"/>
+        </w:rPr>
+        <w:t>4</w:t>
+      </w:r>
+      <w:r>
+        <w:rPr>
+          <w:rFonts w:ascii="Times New Roman" w:eastAsia="Times New Roman" w:hAnsi="Times New Roman" w:cs="Times New Roman"/>
+          <w:sz w:val="32"/>
+          <w:szCs w:val="24"/>
+          <w:lang w:val="hu-HU"/>
+        </w:rPr>
+        <w:t>.</w:t>
+      </w:r>
+      <w:r>
+        <w:rPr>
+          <w:rFonts w:ascii="Times New Roman" w:eastAsia="Times New Roman" w:hAnsi="Times New Roman" w:cs="Times New Roman"/>
+          <w:sz w:val="32"/>
+          <w:szCs w:val="24"/>
+          <w:lang w:val="hu-HU"/>
+        </w:rPr>
+        <w:t>1</w:t>
+      </w:r>
+      <w:r>
+        <w:rPr>
+          <w:rFonts w:ascii="Times New Roman" w:eastAsia="Times New Roman" w:hAnsi="Times New Roman" w:cs="Times New Roman"/>
+          <w:sz w:val="32"/>
+          <w:szCs w:val="24"/>
+          <w:lang w:val="hu-HU"/>
+        </w:rPr>
+        <w:tab/>
+      </w:r>
+      <w:r>
+        <w:rPr>
+          <w:rFonts w:ascii="Times New Roman" w:eastAsia="Times New Roman" w:hAnsi="Times New Roman" w:cs="Times New Roman"/>
+          <w:sz w:val="32"/>
+          <w:szCs w:val="24"/>
+          <w:lang w:val="hu-HU"/>
+        </w:rPr>
+        <w:t>Főoldal</w:t>
+      </w:r>
+    </w:p>
+    <w:p>
+      <w:pPr>
         <w:pStyle w:val="Default"/>
         <w:spacing w:line="360" w:lineRule="auto"/>
         <w:jc w:val="both"/>
@@ -4466,6 +5185,7 @@
           <w:szCs w:val="24"/>
           <w:lang w:val="hu-HU"/>
         </w:rPr>
+        <w:lastRenderedPageBreak/>
         <w:drawing>
           <wp:inline distT="0" distB="0" distL="0" distR="0" wp14:anchorId="086CE37D" wp14:editId="1A3620A6">
             <wp:extent cx="5611495" cy="1845945"/>
@@ -4553,11 +5273,47 @@
         <w:spacing w:before="480" w:after="120" w:line="360" w:lineRule="auto"/>
         <w:rPr>
           <w:rFonts w:ascii="Times New Roman" w:eastAsia="Times New Roman" w:hAnsi="Times New Roman" w:cs="Times New Roman"/>
-          <w:sz w:val="24"/>
-          <w:szCs w:val="24"/>
-          <w:lang w:val="hu-HU"/>
-        </w:rPr>
-      </w:pPr>
+          <w:sz w:val="32"/>
+          <w:szCs w:val="24"/>
+          <w:lang w:val="hu-HU"/>
+        </w:rPr>
+      </w:pPr>
+      <w:r>
+        <w:rPr>
+          <w:rFonts w:ascii="Times New Roman" w:eastAsia="Times New Roman" w:hAnsi="Times New Roman" w:cs="Times New Roman"/>
+          <w:sz w:val="32"/>
+          <w:szCs w:val="24"/>
+          <w:lang w:val="hu-HU"/>
+        </w:rPr>
+        <w:t>1.</w:t>
+      </w:r>
+      <w:r>
+        <w:rPr>
+          <w:rFonts w:ascii="Times New Roman" w:eastAsia="Times New Roman" w:hAnsi="Times New Roman" w:cs="Times New Roman"/>
+          <w:sz w:val="32"/>
+          <w:szCs w:val="24"/>
+          <w:lang w:val="hu-HU"/>
+        </w:rPr>
+        <w:t>4.1</w:t>
+      </w:r>
+      <w:r>
+        <w:rPr>
+          <w:rFonts w:ascii="Times New Roman" w:eastAsia="Times New Roman" w:hAnsi="Times New Roman" w:cs="Times New Roman"/>
+          <w:sz w:val="32"/>
+          <w:szCs w:val="24"/>
+          <w:lang w:val="hu-HU"/>
+        </w:rPr>
+        <w:tab/>
+      </w:r>
+      <w:r>
+        <w:rPr>
+          <w:rFonts w:ascii="Times New Roman" w:eastAsia="Times New Roman" w:hAnsi="Times New Roman" w:cs="Times New Roman"/>
+          <w:sz w:val="32"/>
+          <w:szCs w:val="24"/>
+          <w:lang w:val="hu-HU"/>
+        </w:rPr>
+        <w:t>Kapcsolat</w:t>
+      </w:r>
     </w:p>
     <w:p>
       <w:pPr>
@@ -4734,322 +5490,62 @@
           <w:lang w:val="hu-HU"/>
         </w:rPr>
       </w:pPr>
-      <w:r>
-        <w:rPr>
-          <w:rFonts w:ascii="Times New Roman" w:eastAsia="Times New Roman" w:hAnsi="Times New Roman" w:cs="Times New Roman"/>
-          <w:sz w:val="24"/>
-          <w:szCs w:val="24"/>
-          <w:lang w:val="hu-HU"/>
-        </w:rPr>
-        <w:t>A Bejelentkezés oldalon lehetséges bejelentkezni az oldalra</w:t>
-      </w:r>
-      <w:r>
-        <w:rPr>
-          <w:rFonts w:ascii="Times New Roman" w:eastAsia="Times New Roman" w:hAnsi="Times New Roman" w:cs="Times New Roman"/>
-          <w:sz w:val="24"/>
-          <w:szCs w:val="24"/>
-          <w:lang w:val="hu-HU"/>
-        </w:rPr>
-        <w:t>,</w:t>
-      </w:r>
-      <w:r>
-        <w:rPr>
-          <w:rFonts w:ascii="Times New Roman" w:eastAsia="Times New Roman" w:hAnsi="Times New Roman" w:cs="Times New Roman"/>
-          <w:sz w:val="24"/>
-          <w:szCs w:val="24"/>
-          <w:lang w:val="hu-HU"/>
-        </w:rPr>
-        <w:t xml:space="preserve"> ami szükséges a webshop és a kosár oldal használatához</w:t>
-      </w:r>
-      <w:r>
-        <w:rPr>
-          <w:rFonts w:ascii="Times New Roman" w:eastAsia="Times New Roman" w:hAnsi="Times New Roman" w:cs="Times New Roman"/>
-          <w:sz w:val="24"/>
-          <w:szCs w:val="24"/>
-          <w:lang w:val="hu-HU"/>
-        </w:rPr>
-        <w:t xml:space="preserve"> a menüsorban ugyan megjelennek a webshop és kosár gombok</w:t>
-      </w:r>
-      <w:r>
-        <w:rPr>
-          <w:rFonts w:ascii="Times New Roman" w:eastAsia="Times New Roman" w:hAnsi="Times New Roman" w:cs="Times New Roman"/>
-          <w:sz w:val="24"/>
-          <w:szCs w:val="24"/>
-          <w:lang w:val="hu-HU"/>
-        </w:rPr>
-        <w:t>,</w:t>
-      </w:r>
-      <w:r>
-        <w:rPr>
-          <w:rFonts w:ascii="Times New Roman" w:eastAsia="Times New Roman" w:hAnsi="Times New Roman" w:cs="Times New Roman"/>
-          <w:sz w:val="24"/>
-          <w:szCs w:val="24"/>
-          <w:lang w:val="hu-HU"/>
-        </w:rPr>
-        <w:t xml:space="preserve"> azonban ha nincs bejelentkezve</w:t>
-      </w:r>
-      <w:r>
-        <w:rPr>
-          <w:rFonts w:ascii="Times New Roman" w:eastAsia="Times New Roman" w:hAnsi="Times New Roman" w:cs="Times New Roman"/>
-          <w:sz w:val="24"/>
-          <w:szCs w:val="24"/>
-          <w:lang w:val="hu-HU"/>
-        </w:rPr>
-        <w:t>,</w:t>
-      </w:r>
-      <w:r>
-        <w:rPr>
-          <w:rFonts w:ascii="Times New Roman" w:eastAsia="Times New Roman" w:hAnsi="Times New Roman" w:cs="Times New Roman"/>
-          <w:sz w:val="24"/>
-          <w:szCs w:val="24"/>
-          <w:lang w:val="hu-HU"/>
-        </w:rPr>
-        <w:t xml:space="preserve"> akkor a Bejelentkezés</w:t>
-      </w:r>
-      <w:r>
-        <w:rPr>
-          <w:rFonts w:ascii="Times New Roman" w:eastAsia="Times New Roman" w:hAnsi="Times New Roman" w:cs="Times New Roman"/>
-          <w:sz w:val="24"/>
-          <w:szCs w:val="24"/>
-          <w:lang w:val="hu-HU"/>
-        </w:rPr>
-        <w:t xml:space="preserve"> (</w:t>
-      </w:r>
-      <w:proofErr w:type="spellStart"/>
-      <w:r>
-        <w:rPr>
-          <w:rFonts w:ascii="Times New Roman" w:eastAsia="Times New Roman" w:hAnsi="Times New Roman" w:cs="Times New Roman"/>
-          <w:sz w:val="24"/>
-          <w:szCs w:val="24"/>
-          <w:lang w:val="hu-HU"/>
-        </w:rPr>
-        <w:t>bejelentkezes.php</w:t>
-      </w:r>
-      <w:proofErr w:type="spellEnd"/>
-      <w:r>
-        <w:rPr>
-          <w:rFonts w:ascii="Times New Roman" w:eastAsia="Times New Roman" w:hAnsi="Times New Roman" w:cs="Times New Roman"/>
-          <w:sz w:val="24"/>
-          <w:szCs w:val="24"/>
-          <w:lang w:val="hu-HU"/>
-        </w:rPr>
-        <w:t>)</w:t>
-      </w:r>
-      <w:r>
-        <w:rPr>
-          <w:rFonts w:ascii="Times New Roman" w:eastAsia="Times New Roman" w:hAnsi="Times New Roman" w:cs="Times New Roman"/>
-          <w:sz w:val="24"/>
-          <w:szCs w:val="24"/>
-          <w:lang w:val="hu-HU"/>
-        </w:rPr>
-        <w:t xml:space="preserve"> oldalra irányítanak át. </w:t>
-      </w:r>
-      <w:r>
-        <w:rPr>
-          <w:rFonts w:ascii="Times New Roman" w:eastAsia="Times New Roman" w:hAnsi="Times New Roman" w:cs="Times New Roman"/>
-          <w:sz w:val="24"/>
-          <w:szCs w:val="24"/>
-          <w:lang w:val="hu-HU"/>
-        </w:rPr>
-        <w:t>A Bejelentkezés oldalon ez szövegesen is fel van tüntetve: „</w:t>
-      </w:r>
-      <w:r>
-        <w:rPr>
-          <w:rFonts w:ascii="Times New Roman" w:eastAsia="Times New Roman" w:hAnsi="Times New Roman" w:cs="Times New Roman"/>
-          <w:sz w:val="24"/>
-          <w:szCs w:val="24"/>
-          <w:lang w:val="hu-HU"/>
-        </w:rPr>
-        <w:t>A webshop használatához be kell jelentkeznie</w:t>
-      </w:r>
-      <w:r>
-        <w:rPr>
-          <w:rFonts w:ascii="Times New Roman" w:eastAsia="Times New Roman" w:hAnsi="Times New Roman" w:cs="Times New Roman"/>
-          <w:sz w:val="24"/>
-          <w:szCs w:val="24"/>
-          <w:lang w:val="hu-HU"/>
-        </w:rPr>
-        <w:t>,</w:t>
-      </w:r>
-      <w:r>
-        <w:rPr>
-          <w:rFonts w:ascii="Times New Roman" w:eastAsia="Times New Roman" w:hAnsi="Times New Roman" w:cs="Times New Roman"/>
-          <w:sz w:val="24"/>
-          <w:szCs w:val="24"/>
-          <w:lang w:val="hu-HU"/>
-        </w:rPr>
-        <w:t xml:space="preserve"> vagy ha új felhasználó kérem</w:t>
-      </w:r>
-      <w:r>
-        <w:rPr>
-          <w:rFonts w:ascii="Times New Roman" w:eastAsia="Times New Roman" w:hAnsi="Times New Roman" w:cs="Times New Roman"/>
-          <w:sz w:val="24"/>
-          <w:szCs w:val="24"/>
-          <w:lang w:val="hu-HU"/>
-        </w:rPr>
-        <w:t>,</w:t>
-      </w:r>
-      <w:r>
-        <w:rPr>
-          <w:rFonts w:ascii="Times New Roman" w:eastAsia="Times New Roman" w:hAnsi="Times New Roman" w:cs="Times New Roman"/>
-          <w:sz w:val="24"/>
-          <w:szCs w:val="24"/>
-          <w:lang w:val="hu-HU"/>
-        </w:rPr>
-        <w:t xml:space="preserve"> regisztráljon</w:t>
-      </w:r>
-      <w:r>
-        <w:rPr>
-          <w:rFonts w:ascii="Times New Roman" w:eastAsia="Times New Roman" w:hAnsi="Times New Roman" w:cs="Times New Roman"/>
-          <w:sz w:val="24"/>
-          <w:szCs w:val="24"/>
-          <w:lang w:val="hu-HU"/>
-        </w:rPr>
-        <w:t xml:space="preserve">”. </w:t>
-      </w:r>
-      <w:r>
-        <w:rPr>
-          <w:rFonts w:ascii="Times New Roman" w:eastAsia="Times New Roman" w:hAnsi="Times New Roman" w:cs="Times New Roman"/>
-          <w:sz w:val="24"/>
-          <w:szCs w:val="24"/>
-          <w:lang w:val="hu-HU"/>
-        </w:rPr>
-        <w:t>A bejelentkezéshez egy</w:t>
-      </w:r>
-      <w:r>
-        <w:rPr>
-          <w:rFonts w:ascii="Times New Roman" w:eastAsia="Times New Roman" w:hAnsi="Times New Roman" w:cs="Times New Roman"/>
-          <w:sz w:val="24"/>
-          <w:szCs w:val="24"/>
-          <w:lang w:val="hu-HU"/>
-        </w:rPr>
-        <w:t xml:space="preserve"> felhasználónevet és egy jelszót kell megadni azután a Bejelentkezés gombra kattintva lehet bejelentkezni.</w:t>
-      </w:r>
-      <w:r>
-        <w:rPr>
-          <w:rFonts w:ascii="Times New Roman" w:eastAsia="Times New Roman" w:hAnsi="Times New Roman" w:cs="Times New Roman"/>
-          <w:sz w:val="24"/>
-          <w:szCs w:val="24"/>
-          <w:lang w:val="hu-HU"/>
-        </w:rPr>
-        <w:t xml:space="preserve"> A felhasználó név az angol abc kis és nagy betűit tartalmaz</w:t>
-      </w:r>
-      <w:r>
-        <w:rPr>
-          <w:rFonts w:ascii="Times New Roman" w:eastAsia="Times New Roman" w:hAnsi="Times New Roman" w:cs="Times New Roman"/>
-          <w:sz w:val="24"/>
-          <w:szCs w:val="24"/>
-          <w:lang w:val="hu-HU"/>
-        </w:rPr>
-        <w:t>hatja</w:t>
-      </w:r>
-      <w:r>
-        <w:rPr>
-          <w:rFonts w:ascii="Times New Roman" w:eastAsia="Times New Roman" w:hAnsi="Times New Roman" w:cs="Times New Roman"/>
-          <w:sz w:val="24"/>
-          <w:szCs w:val="24"/>
-          <w:lang w:val="hu-HU"/>
-        </w:rPr>
-        <w:t xml:space="preserve"> és maximum 50 karakter hosszú lehet és kötelező a kit</w:t>
-      </w:r>
-      <w:r>
-        <w:rPr>
-          <w:rFonts w:ascii="Times New Roman" w:eastAsia="Times New Roman" w:hAnsi="Times New Roman" w:cs="Times New Roman"/>
-          <w:sz w:val="24"/>
-          <w:szCs w:val="24"/>
-          <w:lang w:val="hu-HU"/>
-        </w:rPr>
-        <w:t>ö</w:t>
-      </w:r>
-      <w:r>
-        <w:rPr>
-          <w:rFonts w:ascii="Times New Roman" w:eastAsia="Times New Roman" w:hAnsi="Times New Roman" w:cs="Times New Roman"/>
-          <w:sz w:val="24"/>
-          <w:szCs w:val="24"/>
-          <w:lang w:val="hu-HU"/>
-        </w:rPr>
-        <w:t>ltése. A jelszó</w:t>
-      </w:r>
-      <w:r>
-        <w:rPr>
-          <w:rFonts w:ascii="Times New Roman" w:eastAsia="Times New Roman" w:hAnsi="Times New Roman" w:cs="Times New Roman"/>
-          <w:sz w:val="24"/>
-          <w:szCs w:val="24"/>
-          <w:lang w:val="hu-HU"/>
-        </w:rPr>
-        <w:t xml:space="preserve"> megadásánál mind betűket kis és nagy, továbbá számokat is tartalmazhat, ez is kötelező mező és maximum 20 karakter hosszú lehet</w:t>
-      </w:r>
-      <w:r>
-        <w:rPr>
-          <w:rFonts w:ascii="Times New Roman" w:eastAsia="Times New Roman" w:hAnsi="Times New Roman" w:cs="Times New Roman"/>
-          <w:sz w:val="24"/>
-          <w:szCs w:val="24"/>
-          <w:lang w:val="hu-HU"/>
-        </w:rPr>
-        <w:t>.</w:t>
-      </w:r>
-      <w:r>
-        <w:rPr>
-          <w:rFonts w:ascii="Times New Roman" w:eastAsia="Times New Roman" w:hAnsi="Times New Roman" w:cs="Times New Roman"/>
-          <w:sz w:val="24"/>
-          <w:szCs w:val="24"/>
-          <w:lang w:val="hu-HU"/>
-        </w:rPr>
-        <w:t xml:space="preserve"> </w:t>
-      </w:r>
-      <w:r>
-        <w:rPr>
-          <w:rFonts w:ascii="Times New Roman" w:eastAsia="Times New Roman" w:hAnsi="Times New Roman" w:cs="Times New Roman"/>
-          <w:sz w:val="24"/>
-          <w:szCs w:val="24"/>
-          <w:lang w:val="hu-HU"/>
-        </w:rPr>
-        <w:t>Nem létező felhasználó adatainak megadása esetén a</w:t>
-      </w:r>
-      <w:r>
-        <w:rPr>
-          <w:rFonts w:ascii="Times New Roman" w:eastAsia="Times New Roman" w:hAnsi="Times New Roman" w:cs="Times New Roman"/>
-          <w:sz w:val="24"/>
-          <w:szCs w:val="24"/>
-          <w:lang w:val="hu-HU"/>
-        </w:rPr>
-        <w:t xml:space="preserve">z oldal </w:t>
-      </w:r>
-      <w:r>
-        <w:rPr>
-          <w:rFonts w:ascii="Times New Roman" w:eastAsia="Times New Roman" w:hAnsi="Times New Roman" w:cs="Times New Roman"/>
-          <w:sz w:val="24"/>
-          <w:szCs w:val="24"/>
-          <w:lang w:val="hu-HU"/>
-        </w:rPr>
-        <w:t>ki ír egy hibaüzenetet: „Hibás bejelentkezési adatok!”</w:t>
-      </w:r>
-      <w:r>
-        <w:rPr>
-          <w:rFonts w:ascii="Times New Roman" w:eastAsia="Times New Roman" w:hAnsi="Times New Roman" w:cs="Times New Roman"/>
-          <w:sz w:val="24"/>
-          <w:szCs w:val="24"/>
-          <w:lang w:val="hu-HU"/>
-        </w:rPr>
-        <w:t xml:space="preserve">. Sikeres adatok megadása esetén a Webshop oldalra </w:t>
-      </w:r>
-      <w:r>
-        <w:rPr>
-          <w:rFonts w:ascii="Times New Roman" w:eastAsia="Times New Roman" w:hAnsi="Times New Roman" w:cs="Times New Roman"/>
-          <w:sz w:val="24"/>
-          <w:szCs w:val="24"/>
-          <w:lang w:val="hu-HU"/>
-        </w:rPr>
-        <w:t>kerülünk</w:t>
-      </w:r>
-      <w:r>
-        <w:rPr>
-          <w:rFonts w:ascii="Times New Roman" w:eastAsia="Times New Roman" w:hAnsi="Times New Roman" w:cs="Times New Roman"/>
-          <w:sz w:val="24"/>
-          <w:szCs w:val="24"/>
-          <w:lang w:val="hu-HU"/>
-        </w:rPr>
-        <w:t xml:space="preserve">. </w:t>
+    </w:p>
+    <w:p>
+      <w:pPr>
+        <w:spacing w:before="480" w:after="120" w:line="360" w:lineRule="auto"/>
+        <w:rPr>
+          <w:rFonts w:ascii="Times New Roman" w:eastAsia="Times New Roman" w:hAnsi="Times New Roman" w:cs="Times New Roman"/>
+          <w:sz w:val="32"/>
+          <w:szCs w:val="24"/>
+          <w:lang w:val="hu-HU"/>
+        </w:rPr>
+      </w:pPr>
+      <w:r>
+        <w:rPr>
+          <w:rFonts w:ascii="Times New Roman" w:eastAsia="Times New Roman" w:hAnsi="Times New Roman" w:cs="Times New Roman"/>
+          <w:sz w:val="32"/>
+          <w:szCs w:val="24"/>
+          <w:lang w:val="hu-HU"/>
+        </w:rPr>
+        <w:lastRenderedPageBreak/>
+        <w:t>1.</w:t>
+      </w:r>
+      <w:r>
+        <w:rPr>
+          <w:rFonts w:ascii="Times New Roman" w:eastAsia="Times New Roman" w:hAnsi="Times New Roman" w:cs="Times New Roman"/>
+          <w:sz w:val="32"/>
+          <w:szCs w:val="24"/>
+          <w:lang w:val="hu-HU"/>
+        </w:rPr>
+        <w:t>4.</w:t>
+      </w:r>
+      <w:r>
+        <w:rPr>
+          <w:rFonts w:ascii="Times New Roman" w:eastAsia="Times New Roman" w:hAnsi="Times New Roman" w:cs="Times New Roman"/>
+          <w:sz w:val="32"/>
+          <w:szCs w:val="24"/>
+          <w:lang w:val="hu-HU"/>
+        </w:rPr>
+        <w:t>3</w:t>
+      </w:r>
+      <w:r>
+        <w:rPr>
+          <w:rFonts w:ascii="Times New Roman" w:eastAsia="Times New Roman" w:hAnsi="Times New Roman" w:cs="Times New Roman"/>
+          <w:sz w:val="32"/>
+          <w:szCs w:val="24"/>
+          <w:lang w:val="hu-HU"/>
+        </w:rPr>
+        <w:tab/>
+      </w:r>
+      <w:r>
+        <w:rPr>
+          <w:rFonts w:ascii="Times New Roman" w:eastAsia="Times New Roman" w:hAnsi="Times New Roman" w:cs="Times New Roman"/>
+          <w:sz w:val="32"/>
+          <w:szCs w:val="24"/>
+          <w:lang w:val="hu-HU"/>
+        </w:rPr>
+        <w:t>Bejelentkezés</w:t>
       </w:r>
     </w:p>
     <w:p>
@@ -5071,8 +5567,79 @@
           <w:szCs w:val="24"/>
           <w:lang w:val="hu-HU"/>
         </w:rPr>
-        <w:lastRenderedPageBreak/>
-        <w:t>A regisztráció (</w:t>
+        <w:t>A Bejelentkezés oldalon lehetséges bejelentkezni az oldalra</w:t>
+      </w:r>
+      <w:r>
+        <w:rPr>
+          <w:rFonts w:ascii="Times New Roman" w:eastAsia="Times New Roman" w:hAnsi="Times New Roman" w:cs="Times New Roman"/>
+          <w:sz w:val="24"/>
+          <w:szCs w:val="24"/>
+          <w:lang w:val="hu-HU"/>
+        </w:rPr>
+        <w:t>,</w:t>
+      </w:r>
+      <w:r>
+        <w:rPr>
+          <w:rFonts w:ascii="Times New Roman" w:eastAsia="Times New Roman" w:hAnsi="Times New Roman" w:cs="Times New Roman"/>
+          <w:sz w:val="24"/>
+          <w:szCs w:val="24"/>
+          <w:lang w:val="hu-HU"/>
+        </w:rPr>
+        <w:t xml:space="preserve"> ami szükséges a webshop és a kosár oldal használatához</w:t>
+      </w:r>
+      <w:r>
+        <w:rPr>
+          <w:rFonts w:ascii="Times New Roman" w:eastAsia="Times New Roman" w:hAnsi="Times New Roman" w:cs="Times New Roman"/>
+          <w:sz w:val="24"/>
+          <w:szCs w:val="24"/>
+          <w:lang w:val="hu-HU"/>
+        </w:rPr>
+        <w:t xml:space="preserve"> a menüsorban ugyan megjelennek a webshop és kosár gombok</w:t>
+      </w:r>
+      <w:r>
+        <w:rPr>
+          <w:rFonts w:ascii="Times New Roman" w:eastAsia="Times New Roman" w:hAnsi="Times New Roman" w:cs="Times New Roman"/>
+          <w:sz w:val="24"/>
+          <w:szCs w:val="24"/>
+          <w:lang w:val="hu-HU"/>
+        </w:rPr>
+        <w:t>,</w:t>
+      </w:r>
+      <w:r>
+        <w:rPr>
+          <w:rFonts w:ascii="Times New Roman" w:eastAsia="Times New Roman" w:hAnsi="Times New Roman" w:cs="Times New Roman"/>
+          <w:sz w:val="24"/>
+          <w:szCs w:val="24"/>
+          <w:lang w:val="hu-HU"/>
+        </w:rPr>
+        <w:t xml:space="preserve"> azonban ha nincs bejelentkezve</w:t>
+      </w:r>
+      <w:r>
+        <w:rPr>
+          <w:rFonts w:ascii="Times New Roman" w:eastAsia="Times New Roman" w:hAnsi="Times New Roman" w:cs="Times New Roman"/>
+          <w:sz w:val="24"/>
+          <w:szCs w:val="24"/>
+          <w:lang w:val="hu-HU"/>
+        </w:rPr>
+        <w:t>,</w:t>
+      </w:r>
+      <w:r>
+        <w:rPr>
+          <w:rFonts w:ascii="Times New Roman" w:eastAsia="Times New Roman" w:hAnsi="Times New Roman" w:cs="Times New Roman"/>
+          <w:sz w:val="24"/>
+          <w:szCs w:val="24"/>
+          <w:lang w:val="hu-HU"/>
+        </w:rPr>
+        <w:t xml:space="preserve"> akkor a Bejelentkezés</w:t>
+      </w:r>
+      <w:r>
+        <w:rPr>
+          <w:rFonts w:ascii="Times New Roman" w:eastAsia="Times New Roman" w:hAnsi="Times New Roman" w:cs="Times New Roman"/>
+          <w:sz w:val="24"/>
+          <w:szCs w:val="24"/>
+          <w:lang w:val="hu-HU"/>
+        </w:rPr>
+        <w:t xml:space="preserve"> (</w:t>
       </w:r>
       <w:proofErr w:type="spellStart"/>
       <w:r>
@@ -5082,7 +5649,7 @@
           <w:szCs w:val="24"/>
           <w:lang w:val="hu-HU"/>
         </w:rPr>
-        <w:t>regiszt.php</w:t>
+        <w:t>bejelentkezes.php</w:t>
       </w:r>
       <w:proofErr w:type="spellEnd"/>
       <w:r>
@@ -5101,6 +5668,159 @@
           <w:szCs w:val="24"/>
           <w:lang w:val="hu-HU"/>
         </w:rPr>
+        <w:t xml:space="preserve"> oldalra irányítanak át. </w:t>
+      </w:r>
+      <w:r>
+        <w:rPr>
+          <w:rFonts w:ascii="Times New Roman" w:eastAsia="Times New Roman" w:hAnsi="Times New Roman" w:cs="Times New Roman"/>
+          <w:sz w:val="24"/>
+          <w:szCs w:val="24"/>
+          <w:lang w:val="hu-HU"/>
+        </w:rPr>
+        <w:t>A Bejelentkezés oldalon ez szövegesen is fel van tüntetve: „</w:t>
+      </w:r>
+      <w:r>
+        <w:rPr>
+          <w:rFonts w:ascii="Times New Roman" w:eastAsia="Times New Roman" w:hAnsi="Times New Roman" w:cs="Times New Roman"/>
+          <w:sz w:val="24"/>
+          <w:szCs w:val="24"/>
+          <w:lang w:val="hu-HU"/>
+        </w:rPr>
+        <w:t>A webshop használatához be kell jelentkeznie</w:t>
+      </w:r>
+      <w:r>
+        <w:rPr>
+          <w:rFonts w:ascii="Times New Roman" w:eastAsia="Times New Roman" w:hAnsi="Times New Roman" w:cs="Times New Roman"/>
+          <w:sz w:val="24"/>
+          <w:szCs w:val="24"/>
+          <w:lang w:val="hu-HU"/>
+        </w:rPr>
+        <w:t>,</w:t>
+      </w:r>
+      <w:r>
+        <w:rPr>
+          <w:rFonts w:ascii="Times New Roman" w:eastAsia="Times New Roman" w:hAnsi="Times New Roman" w:cs="Times New Roman"/>
+          <w:sz w:val="24"/>
+          <w:szCs w:val="24"/>
+          <w:lang w:val="hu-HU"/>
+        </w:rPr>
+        <w:t xml:space="preserve"> vagy ha új felhasználó kérem</w:t>
+      </w:r>
+      <w:r>
+        <w:rPr>
+          <w:rFonts w:ascii="Times New Roman" w:eastAsia="Times New Roman" w:hAnsi="Times New Roman" w:cs="Times New Roman"/>
+          <w:sz w:val="24"/>
+          <w:szCs w:val="24"/>
+          <w:lang w:val="hu-HU"/>
+        </w:rPr>
+        <w:t>,</w:t>
+      </w:r>
+      <w:r>
+        <w:rPr>
+          <w:rFonts w:ascii="Times New Roman" w:eastAsia="Times New Roman" w:hAnsi="Times New Roman" w:cs="Times New Roman"/>
+          <w:sz w:val="24"/>
+          <w:szCs w:val="24"/>
+          <w:lang w:val="hu-HU"/>
+        </w:rPr>
+        <w:t xml:space="preserve"> regisztráljon</w:t>
+      </w:r>
+      <w:r>
+        <w:rPr>
+          <w:rFonts w:ascii="Times New Roman" w:eastAsia="Times New Roman" w:hAnsi="Times New Roman" w:cs="Times New Roman"/>
+          <w:sz w:val="24"/>
+          <w:szCs w:val="24"/>
+          <w:lang w:val="hu-HU"/>
+        </w:rPr>
+        <w:t xml:space="preserve">”. </w:t>
+      </w:r>
+      <w:r>
+        <w:rPr>
+          <w:rFonts w:ascii="Times New Roman" w:eastAsia="Times New Roman" w:hAnsi="Times New Roman" w:cs="Times New Roman"/>
+          <w:sz w:val="24"/>
+          <w:szCs w:val="24"/>
+          <w:lang w:val="hu-HU"/>
+        </w:rPr>
+        <w:t>A bejelentkezéshez egy</w:t>
+      </w:r>
+      <w:r>
+        <w:rPr>
+          <w:rFonts w:ascii="Times New Roman" w:eastAsia="Times New Roman" w:hAnsi="Times New Roman" w:cs="Times New Roman"/>
+          <w:sz w:val="24"/>
+          <w:szCs w:val="24"/>
+          <w:lang w:val="hu-HU"/>
+        </w:rPr>
+        <w:t xml:space="preserve"> felhasználónevet és egy jelszót kell megadni azután a Bejelentkezés gombra kattintva lehet bejelentkezni.</w:t>
+      </w:r>
+      <w:r>
+        <w:rPr>
+          <w:rFonts w:ascii="Times New Roman" w:eastAsia="Times New Roman" w:hAnsi="Times New Roman" w:cs="Times New Roman"/>
+          <w:sz w:val="24"/>
+          <w:szCs w:val="24"/>
+          <w:lang w:val="hu-HU"/>
+        </w:rPr>
+        <w:t xml:space="preserve"> A felhasználó név az angol abc kis és nagy betűit tartalmaz</w:t>
+      </w:r>
+      <w:r>
+        <w:rPr>
+          <w:rFonts w:ascii="Times New Roman" w:eastAsia="Times New Roman" w:hAnsi="Times New Roman" w:cs="Times New Roman"/>
+          <w:sz w:val="24"/>
+          <w:szCs w:val="24"/>
+          <w:lang w:val="hu-HU"/>
+        </w:rPr>
+        <w:t>hatja</w:t>
+      </w:r>
+      <w:r>
+        <w:rPr>
+          <w:rFonts w:ascii="Times New Roman" w:eastAsia="Times New Roman" w:hAnsi="Times New Roman" w:cs="Times New Roman"/>
+          <w:sz w:val="24"/>
+          <w:szCs w:val="24"/>
+          <w:lang w:val="hu-HU"/>
+        </w:rPr>
+        <w:t xml:space="preserve"> és maximum 50 karakter hosszú lehet és kötelező a kit</w:t>
+      </w:r>
+      <w:r>
+        <w:rPr>
+          <w:rFonts w:ascii="Times New Roman" w:eastAsia="Times New Roman" w:hAnsi="Times New Roman" w:cs="Times New Roman"/>
+          <w:sz w:val="24"/>
+          <w:szCs w:val="24"/>
+          <w:lang w:val="hu-HU"/>
+        </w:rPr>
+        <w:t>ö</w:t>
+      </w:r>
+      <w:r>
+        <w:rPr>
+          <w:rFonts w:ascii="Times New Roman" w:eastAsia="Times New Roman" w:hAnsi="Times New Roman" w:cs="Times New Roman"/>
+          <w:sz w:val="24"/>
+          <w:szCs w:val="24"/>
+          <w:lang w:val="hu-HU"/>
+        </w:rPr>
+        <w:t>ltése. A jelszó</w:t>
+      </w:r>
+      <w:r>
+        <w:rPr>
+          <w:rFonts w:ascii="Times New Roman" w:eastAsia="Times New Roman" w:hAnsi="Times New Roman" w:cs="Times New Roman"/>
+          <w:sz w:val="24"/>
+          <w:szCs w:val="24"/>
+          <w:lang w:val="hu-HU"/>
+        </w:rPr>
+        <w:t xml:space="preserve"> megadásánál mind betűket kis és nagy, továbbá számokat is tartalmazhat, ez is kötelező mező és maximum 20 karakter hosszú lehet</w:t>
+      </w:r>
+      <w:r>
+        <w:rPr>
+          <w:rFonts w:ascii="Times New Roman" w:eastAsia="Times New Roman" w:hAnsi="Times New Roman" w:cs="Times New Roman"/>
+          <w:sz w:val="24"/>
+          <w:szCs w:val="24"/>
+          <w:lang w:val="hu-HU"/>
+        </w:rPr>
+        <w:t>.</w:t>
+      </w:r>
+      <w:r>
+        <w:rPr>
+          <w:rFonts w:ascii="Times New Roman" w:eastAsia="Times New Roman" w:hAnsi="Times New Roman" w:cs="Times New Roman"/>
+          <w:sz w:val="24"/>
+          <w:szCs w:val="24"/>
+          <w:lang w:val="hu-HU"/>
+        </w:rPr>
         <w:t xml:space="preserve"> </w:t>
       </w:r>
       <w:r>
@@ -5110,25 +5830,43 @@
           <w:szCs w:val="24"/>
           <w:lang w:val="hu-HU"/>
         </w:rPr>
-        <w:t xml:space="preserve">oldalon </w:t>
-      </w:r>
-      <w:r>
-        <w:rPr>
-          <w:rFonts w:ascii="Times New Roman" w:eastAsia="Times New Roman" w:hAnsi="Times New Roman" w:cs="Times New Roman"/>
-          <w:sz w:val="24"/>
-          <w:szCs w:val="24"/>
-          <w:lang w:val="hu-HU"/>
-        </w:rPr>
-        <w:t xml:space="preserve">lehetséges új felhasználó rögzítése. </w:t>
-      </w:r>
-      <w:r>
-        <w:rPr>
-          <w:rFonts w:ascii="Times New Roman" w:eastAsia="Times New Roman" w:hAnsi="Times New Roman" w:cs="Times New Roman"/>
-          <w:sz w:val="24"/>
-          <w:szCs w:val="24"/>
-          <w:lang w:val="hu-HU"/>
-        </w:rPr>
-        <w:t>9 mező található az oldalon, azonban csak 7 mező kitöltése szükséges</w:t>
+        <w:t>Nem létező felhasználó adatainak megadása esetén a</w:t>
+      </w:r>
+      <w:r>
+        <w:rPr>
+          <w:rFonts w:ascii="Times New Roman" w:eastAsia="Times New Roman" w:hAnsi="Times New Roman" w:cs="Times New Roman"/>
+          <w:sz w:val="24"/>
+          <w:szCs w:val="24"/>
+          <w:lang w:val="hu-HU"/>
+        </w:rPr>
+        <w:t xml:space="preserve">z oldal </w:t>
+      </w:r>
+      <w:r>
+        <w:rPr>
+          <w:rFonts w:ascii="Times New Roman" w:eastAsia="Times New Roman" w:hAnsi="Times New Roman" w:cs="Times New Roman"/>
+          <w:sz w:val="24"/>
+          <w:szCs w:val="24"/>
+          <w:lang w:val="hu-HU"/>
+        </w:rPr>
+        <w:t>ki ír egy hibaüzenetet: „Hibás bejelentkezési adatok!”</w:t>
+      </w:r>
+      <w:r>
+        <w:rPr>
+          <w:rFonts w:ascii="Times New Roman" w:eastAsia="Times New Roman" w:hAnsi="Times New Roman" w:cs="Times New Roman"/>
+          <w:sz w:val="24"/>
+          <w:szCs w:val="24"/>
+          <w:lang w:val="hu-HU"/>
+        </w:rPr>
+        <w:t xml:space="preserve">. Sikeres adatok megadása esetén a Webshop oldalra </w:t>
+      </w:r>
+      <w:r>
+        <w:rPr>
+          <w:rFonts w:ascii="Times New Roman" w:eastAsia="Times New Roman" w:hAnsi="Times New Roman" w:cs="Times New Roman"/>
+          <w:sz w:val="24"/>
+          <w:szCs w:val="24"/>
+          <w:lang w:val="hu-HU"/>
+        </w:rPr>
+        <w:t>kerülünk</w:t>
       </w:r>
       <w:r>
         <w:rPr>
@@ -5139,110 +5877,61 @@
         </w:rPr>
         <w:t xml:space="preserve">. </w:t>
       </w:r>
-      <w:r>
-        <w:rPr>
-          <w:rFonts w:ascii="Times New Roman" w:eastAsia="Times New Roman" w:hAnsi="Times New Roman" w:cs="Times New Roman"/>
-          <w:sz w:val="24"/>
-          <w:szCs w:val="24"/>
-          <w:lang w:val="hu-HU"/>
-        </w:rPr>
-        <w:t xml:space="preserve">A mezők: Név, Irányítószám, Jelszó, Utca, </w:t>
-      </w:r>
-      <w:proofErr w:type="spellStart"/>
-      <w:r>
-        <w:rPr>
-          <w:rFonts w:ascii="Times New Roman" w:eastAsia="Times New Roman" w:hAnsi="Times New Roman" w:cs="Times New Roman"/>
-          <w:sz w:val="24"/>
-          <w:szCs w:val="24"/>
-          <w:lang w:val="hu-HU"/>
-        </w:rPr>
-        <w:t>Hsz</w:t>
-      </w:r>
-      <w:proofErr w:type="spellEnd"/>
-      <w:r>
-        <w:rPr>
-          <w:rFonts w:ascii="Times New Roman" w:eastAsia="Times New Roman" w:hAnsi="Times New Roman" w:cs="Times New Roman"/>
-          <w:sz w:val="24"/>
-          <w:szCs w:val="24"/>
-          <w:lang w:val="hu-HU"/>
-        </w:rPr>
-        <w:t xml:space="preserve"> (házszám), </w:t>
-      </w:r>
-      <w:proofErr w:type="spellStart"/>
-      <w:r>
-        <w:rPr>
-          <w:rFonts w:ascii="Times New Roman" w:eastAsia="Times New Roman" w:hAnsi="Times New Roman" w:cs="Times New Roman"/>
-          <w:sz w:val="24"/>
-          <w:szCs w:val="24"/>
-          <w:lang w:val="hu-HU"/>
-        </w:rPr>
-        <w:t>Em</w:t>
-      </w:r>
-      <w:proofErr w:type="spellEnd"/>
-      <w:r>
-        <w:rPr>
-          <w:rFonts w:ascii="Times New Roman" w:eastAsia="Times New Roman" w:hAnsi="Times New Roman" w:cs="Times New Roman"/>
-          <w:sz w:val="24"/>
-          <w:szCs w:val="24"/>
-          <w:lang w:val="hu-HU"/>
-        </w:rPr>
-        <w:t xml:space="preserve"> (emelet), Ajtó, E-mail, Telefon</w:t>
-      </w:r>
-      <w:r>
-        <w:rPr>
-          <w:rFonts w:ascii="Times New Roman" w:eastAsia="Times New Roman" w:hAnsi="Times New Roman" w:cs="Times New Roman"/>
-          <w:sz w:val="24"/>
-          <w:szCs w:val="24"/>
-          <w:lang w:val="hu-HU"/>
-        </w:rPr>
-        <w:t xml:space="preserve">. </w:t>
-      </w:r>
-      <w:r>
-        <w:rPr>
-          <w:rFonts w:ascii="Times New Roman" w:eastAsia="Times New Roman" w:hAnsi="Times New Roman" w:cs="Times New Roman"/>
-          <w:sz w:val="24"/>
-          <w:szCs w:val="24"/>
-          <w:lang w:val="hu-HU"/>
-        </w:rPr>
-        <w:t xml:space="preserve">Ezek közül a Név, Irányítószám, Jelszó, Utca, </w:t>
-      </w:r>
-      <w:proofErr w:type="spellStart"/>
-      <w:r>
-        <w:rPr>
-          <w:rFonts w:ascii="Times New Roman" w:eastAsia="Times New Roman" w:hAnsi="Times New Roman" w:cs="Times New Roman"/>
-          <w:sz w:val="24"/>
-          <w:szCs w:val="24"/>
-          <w:lang w:val="hu-HU"/>
-        </w:rPr>
-        <w:t>Hsz</w:t>
-      </w:r>
-      <w:proofErr w:type="spellEnd"/>
-      <w:r>
-        <w:rPr>
-          <w:rFonts w:ascii="Times New Roman" w:eastAsia="Times New Roman" w:hAnsi="Times New Roman" w:cs="Times New Roman"/>
-          <w:sz w:val="24"/>
-          <w:szCs w:val="24"/>
-          <w:lang w:val="hu-HU"/>
-        </w:rPr>
-        <w:t xml:space="preserve"> (házszám, E-mail, Telefon mezők kitöltése kötelező</w:t>
-      </w:r>
-      <w:r>
-        <w:rPr>
-          <w:rFonts w:ascii="Times New Roman" w:eastAsia="Times New Roman" w:hAnsi="Times New Roman" w:cs="Times New Roman"/>
-          <w:sz w:val="24"/>
-          <w:szCs w:val="24"/>
-          <w:lang w:val="hu-HU"/>
-        </w:rPr>
-        <w:t xml:space="preserve">. </w:t>
-      </w:r>
-      <w:r>
-        <w:rPr>
-          <w:rFonts w:ascii="Times New Roman" w:eastAsia="Times New Roman" w:hAnsi="Times New Roman" w:cs="Times New Roman"/>
-          <w:sz w:val="24"/>
-          <w:szCs w:val="24"/>
-          <w:lang w:val="hu-HU"/>
-        </w:rPr>
-        <w:t xml:space="preserve">Ha egy kötelező mező nem került kitöltésre a Regisztrációs gombra kattintva az oldal figyelmeztet, hogy a mező kitöltése kötelező. </w:t>
+    </w:p>
+    <w:p>
+      <w:pPr>
+        <w:spacing w:before="480" w:after="120" w:line="360" w:lineRule="auto"/>
+        <w:rPr>
+          <w:rFonts w:ascii="Times New Roman" w:eastAsia="Times New Roman" w:hAnsi="Times New Roman" w:cs="Times New Roman"/>
+          <w:sz w:val="32"/>
+          <w:szCs w:val="24"/>
+          <w:lang w:val="hu-HU"/>
+        </w:rPr>
+      </w:pPr>
+      <w:r>
+        <w:rPr>
+          <w:rFonts w:ascii="Times New Roman" w:eastAsia="Times New Roman" w:hAnsi="Times New Roman" w:cs="Times New Roman"/>
+          <w:sz w:val="32"/>
+          <w:szCs w:val="24"/>
+          <w:lang w:val="hu-HU"/>
+        </w:rPr>
+        <w:t>1.</w:t>
+      </w:r>
+      <w:r>
+        <w:rPr>
+          <w:rFonts w:ascii="Times New Roman" w:eastAsia="Times New Roman" w:hAnsi="Times New Roman" w:cs="Times New Roman"/>
+          <w:sz w:val="32"/>
+          <w:szCs w:val="24"/>
+          <w:lang w:val="hu-HU"/>
+        </w:rPr>
+        <w:t>4.</w:t>
+      </w:r>
+      <w:r>
+        <w:rPr>
+          <w:rFonts w:ascii="Times New Roman" w:eastAsia="Times New Roman" w:hAnsi="Times New Roman" w:cs="Times New Roman"/>
+          <w:sz w:val="32"/>
+          <w:szCs w:val="24"/>
+          <w:lang w:val="hu-HU"/>
+        </w:rPr>
+        <w:t>4</w:t>
+      </w:r>
+      <w:r>
+        <w:rPr>
+          <w:rFonts w:ascii="Times New Roman" w:eastAsia="Times New Roman" w:hAnsi="Times New Roman" w:cs="Times New Roman"/>
+          <w:sz w:val="32"/>
+          <w:szCs w:val="24"/>
+          <w:lang w:val="hu-HU"/>
+        </w:rPr>
+        <w:tab/>
+      </w:r>
+      <w:r>
+        <w:rPr>
+          <w:rFonts w:ascii="Times New Roman" w:eastAsia="Times New Roman" w:hAnsi="Times New Roman" w:cs="Times New Roman"/>
+          <w:sz w:val="32"/>
+          <w:szCs w:val="24"/>
+          <w:lang w:val="hu-HU"/>
+        </w:rPr>
+        <w:t>Regisztráció</w:t>
       </w:r>
     </w:p>
     <w:p>
@@ -5264,25 +5953,177 @@
           <w:szCs w:val="24"/>
           <w:lang w:val="hu-HU"/>
         </w:rPr>
-        <w:t>Sikeresen kitöltött adatok esetén a regisztrációs gombra kattintás után átkerülünk a Bejelentkezés oldalra</w:t>
-      </w:r>
-      <w:r>
-        <w:rPr>
-          <w:rFonts w:ascii="Times New Roman" w:eastAsia="Times New Roman" w:hAnsi="Times New Roman" w:cs="Times New Roman"/>
-          <w:sz w:val="24"/>
-          <w:szCs w:val="24"/>
-          <w:lang w:val="hu-HU"/>
-        </w:rPr>
-        <w:t>,</w:t>
-      </w:r>
-      <w:r>
-        <w:rPr>
-          <w:rFonts w:ascii="Times New Roman" w:eastAsia="Times New Roman" w:hAnsi="Times New Roman" w:cs="Times New Roman"/>
-          <w:sz w:val="24"/>
-          <w:szCs w:val="24"/>
-          <w:lang w:val="hu-HU"/>
-        </w:rPr>
-        <w:t xml:space="preserve"> amin aztán a most megadott adatokkal be kell jelentkezni, hogy aztán tudja használni a webshop oldalt.</w:t>
+        <w:t>A regisztráció (</w:t>
+      </w:r>
+      <w:proofErr w:type="spellStart"/>
+      <w:r>
+        <w:rPr>
+          <w:rFonts w:ascii="Times New Roman" w:eastAsia="Times New Roman" w:hAnsi="Times New Roman" w:cs="Times New Roman"/>
+          <w:sz w:val="24"/>
+          <w:szCs w:val="24"/>
+          <w:lang w:val="hu-HU"/>
+        </w:rPr>
+        <w:t>regiszt.php</w:t>
+      </w:r>
+      <w:proofErr w:type="spellEnd"/>
+      <w:r>
+        <w:rPr>
+          <w:rFonts w:ascii="Times New Roman" w:eastAsia="Times New Roman" w:hAnsi="Times New Roman" w:cs="Times New Roman"/>
+          <w:sz w:val="24"/>
+          <w:szCs w:val="24"/>
+          <w:lang w:val="hu-HU"/>
+        </w:rPr>
+        <w:t>)</w:t>
+      </w:r>
+      <w:r>
+        <w:rPr>
+          <w:rFonts w:ascii="Times New Roman" w:eastAsia="Times New Roman" w:hAnsi="Times New Roman" w:cs="Times New Roman"/>
+          <w:sz w:val="24"/>
+          <w:szCs w:val="24"/>
+          <w:lang w:val="hu-HU"/>
+        </w:rPr>
+        <w:t xml:space="preserve"> </w:t>
+      </w:r>
+      <w:r>
+        <w:rPr>
+          <w:rFonts w:ascii="Times New Roman" w:eastAsia="Times New Roman" w:hAnsi="Times New Roman" w:cs="Times New Roman"/>
+          <w:sz w:val="24"/>
+          <w:szCs w:val="24"/>
+          <w:lang w:val="hu-HU"/>
+        </w:rPr>
+        <w:t xml:space="preserve">oldalon </w:t>
+      </w:r>
+      <w:r>
+        <w:rPr>
+          <w:rFonts w:ascii="Times New Roman" w:eastAsia="Times New Roman" w:hAnsi="Times New Roman" w:cs="Times New Roman"/>
+          <w:sz w:val="24"/>
+          <w:szCs w:val="24"/>
+          <w:lang w:val="hu-HU"/>
+        </w:rPr>
+        <w:t xml:space="preserve">lehetséges új felhasználó rögzítése. </w:t>
+      </w:r>
+      <w:r>
+        <w:rPr>
+          <w:rFonts w:ascii="Times New Roman" w:eastAsia="Times New Roman" w:hAnsi="Times New Roman" w:cs="Times New Roman"/>
+          <w:sz w:val="24"/>
+          <w:szCs w:val="24"/>
+          <w:lang w:val="hu-HU"/>
+        </w:rPr>
+        <w:t>9 mező található az oldalon, azonban csak 7 mező kitöltése szükséges</w:t>
+      </w:r>
+      <w:r>
+        <w:rPr>
+          <w:rFonts w:ascii="Times New Roman" w:eastAsia="Times New Roman" w:hAnsi="Times New Roman" w:cs="Times New Roman"/>
+          <w:sz w:val="24"/>
+          <w:szCs w:val="24"/>
+          <w:lang w:val="hu-HU"/>
+        </w:rPr>
+        <w:t xml:space="preserve">. </w:t>
+      </w:r>
+      <w:r>
+        <w:rPr>
+          <w:rFonts w:ascii="Times New Roman" w:eastAsia="Times New Roman" w:hAnsi="Times New Roman" w:cs="Times New Roman"/>
+          <w:sz w:val="24"/>
+          <w:szCs w:val="24"/>
+          <w:lang w:val="hu-HU"/>
+        </w:rPr>
+        <w:t xml:space="preserve">A mezők: Név, Irányítószám, Jelszó, Utca, </w:t>
+      </w:r>
+      <w:proofErr w:type="spellStart"/>
+      <w:r>
+        <w:rPr>
+          <w:rFonts w:ascii="Times New Roman" w:eastAsia="Times New Roman" w:hAnsi="Times New Roman" w:cs="Times New Roman"/>
+          <w:sz w:val="24"/>
+          <w:szCs w:val="24"/>
+          <w:lang w:val="hu-HU"/>
+        </w:rPr>
+        <w:t>Hsz</w:t>
+      </w:r>
+      <w:proofErr w:type="spellEnd"/>
+      <w:r>
+        <w:rPr>
+          <w:rFonts w:ascii="Times New Roman" w:eastAsia="Times New Roman" w:hAnsi="Times New Roman" w:cs="Times New Roman"/>
+          <w:sz w:val="24"/>
+          <w:szCs w:val="24"/>
+          <w:lang w:val="hu-HU"/>
+        </w:rPr>
+        <w:t xml:space="preserve"> (házszám), </w:t>
+      </w:r>
+      <w:proofErr w:type="spellStart"/>
+      <w:r>
+        <w:rPr>
+          <w:rFonts w:ascii="Times New Roman" w:eastAsia="Times New Roman" w:hAnsi="Times New Roman" w:cs="Times New Roman"/>
+          <w:sz w:val="24"/>
+          <w:szCs w:val="24"/>
+          <w:lang w:val="hu-HU"/>
+        </w:rPr>
+        <w:t>Em</w:t>
+      </w:r>
+      <w:proofErr w:type="spellEnd"/>
+      <w:r>
+        <w:rPr>
+          <w:rFonts w:ascii="Times New Roman" w:eastAsia="Times New Roman" w:hAnsi="Times New Roman" w:cs="Times New Roman"/>
+          <w:sz w:val="24"/>
+          <w:szCs w:val="24"/>
+          <w:lang w:val="hu-HU"/>
+        </w:rPr>
+        <w:t xml:space="preserve"> (emelet), Ajtó, E-mail, Telefon</w:t>
+      </w:r>
+      <w:r>
+        <w:rPr>
+          <w:rFonts w:ascii="Times New Roman" w:eastAsia="Times New Roman" w:hAnsi="Times New Roman" w:cs="Times New Roman"/>
+          <w:sz w:val="24"/>
+          <w:szCs w:val="24"/>
+          <w:lang w:val="hu-HU"/>
+        </w:rPr>
+        <w:t xml:space="preserve">. </w:t>
+      </w:r>
+      <w:r>
+        <w:rPr>
+          <w:rFonts w:ascii="Times New Roman" w:eastAsia="Times New Roman" w:hAnsi="Times New Roman" w:cs="Times New Roman"/>
+          <w:sz w:val="24"/>
+          <w:szCs w:val="24"/>
+          <w:lang w:val="hu-HU"/>
+        </w:rPr>
+        <w:t xml:space="preserve">Ezek közül a Név, Irányítószám, Jelszó, Utca, </w:t>
+      </w:r>
+      <w:proofErr w:type="spellStart"/>
+      <w:r>
+        <w:rPr>
+          <w:rFonts w:ascii="Times New Roman" w:eastAsia="Times New Roman" w:hAnsi="Times New Roman" w:cs="Times New Roman"/>
+          <w:sz w:val="24"/>
+          <w:szCs w:val="24"/>
+          <w:lang w:val="hu-HU"/>
+        </w:rPr>
+        <w:t>Hsz</w:t>
+      </w:r>
+      <w:proofErr w:type="spellEnd"/>
+      <w:r>
+        <w:rPr>
+          <w:rFonts w:ascii="Times New Roman" w:eastAsia="Times New Roman" w:hAnsi="Times New Roman" w:cs="Times New Roman"/>
+          <w:sz w:val="24"/>
+          <w:szCs w:val="24"/>
+          <w:lang w:val="hu-HU"/>
+        </w:rPr>
+        <w:t xml:space="preserve"> (házszám, E-mail, Telefon mezők kitöltése kötelező</w:t>
+      </w:r>
+      <w:r>
+        <w:rPr>
+          <w:rFonts w:ascii="Times New Roman" w:eastAsia="Times New Roman" w:hAnsi="Times New Roman" w:cs="Times New Roman"/>
+          <w:sz w:val="24"/>
+          <w:szCs w:val="24"/>
+          <w:lang w:val="hu-HU"/>
+        </w:rPr>
+        <w:t xml:space="preserve">. </w:t>
+      </w:r>
+      <w:r>
+        <w:rPr>
+          <w:rFonts w:ascii="Times New Roman" w:eastAsia="Times New Roman" w:hAnsi="Times New Roman" w:cs="Times New Roman"/>
+          <w:sz w:val="24"/>
+          <w:szCs w:val="24"/>
+          <w:lang w:val="hu-HU"/>
+        </w:rPr>
+        <w:t xml:space="preserve">Ha egy kötelező mező nem került kitöltésre a Regisztrációs gombra kattintva az oldal figyelmeztet, hogy a mező kitöltése kötelező. </w:t>
       </w:r>
     </w:p>
     <w:p>
@@ -5304,63 +6145,7 @@
           <w:szCs w:val="24"/>
           <w:lang w:val="hu-HU"/>
         </w:rPr>
-        <w:t xml:space="preserve">Miután bejelentkeztünk a </w:t>
-      </w:r>
-      <w:proofErr w:type="spellStart"/>
-      <w:r>
-        <w:rPr>
-          <w:rFonts w:ascii="Times New Roman" w:eastAsia="Times New Roman" w:hAnsi="Times New Roman" w:cs="Times New Roman"/>
-          <w:sz w:val="24"/>
-          <w:szCs w:val="24"/>
-          <w:lang w:val="hu-HU"/>
-        </w:rPr>
-        <w:t>webshop.php</w:t>
-      </w:r>
-      <w:proofErr w:type="spellEnd"/>
-      <w:r>
-        <w:rPr>
-          <w:rFonts w:ascii="Times New Roman" w:eastAsia="Times New Roman" w:hAnsi="Times New Roman" w:cs="Times New Roman"/>
-          <w:sz w:val="24"/>
-          <w:szCs w:val="24"/>
-          <w:lang w:val="hu-HU"/>
-        </w:rPr>
-        <w:t xml:space="preserve"> </w:t>
-      </w:r>
-      <w:r>
-        <w:rPr>
-          <w:rFonts w:ascii="Times New Roman" w:eastAsia="Times New Roman" w:hAnsi="Times New Roman" w:cs="Times New Roman"/>
-          <w:sz w:val="24"/>
-          <w:szCs w:val="24"/>
-          <w:lang w:val="hu-HU"/>
-        </w:rPr>
-        <w:t>oldalra kerül a felhasználó, ahol a menüsorban üdvözli a felhasználót az oldal</w:t>
-      </w:r>
-      <w:r>
-        <w:rPr>
-          <w:rFonts w:ascii="Times New Roman" w:eastAsia="Times New Roman" w:hAnsi="Times New Roman" w:cs="Times New Roman"/>
-          <w:sz w:val="24"/>
-          <w:szCs w:val="24"/>
-          <w:lang w:val="hu-HU"/>
-        </w:rPr>
-        <w:t xml:space="preserve"> fekete színnel</w:t>
-      </w:r>
-      <w:r>
-        <w:rPr>
-          <w:rFonts w:ascii="Times New Roman" w:eastAsia="Times New Roman" w:hAnsi="Times New Roman" w:cs="Times New Roman"/>
-          <w:sz w:val="24"/>
-          <w:szCs w:val="24"/>
-          <w:lang w:val="hu-HU"/>
-        </w:rPr>
-        <w:t>: „Üdv, Felhasználó neve”</w:t>
-      </w:r>
-      <w:r>
-        <w:rPr>
-          <w:rFonts w:ascii="Times New Roman" w:eastAsia="Times New Roman" w:hAnsi="Times New Roman" w:cs="Times New Roman"/>
-          <w:sz w:val="24"/>
-          <w:szCs w:val="24"/>
-          <w:lang w:val="hu-HU"/>
-        </w:rPr>
-        <w:t>. Továbbá a menü sor még egy Kijelentkezés gombbal is kiegészül</w:t>
+        <w:t>Sikeresen kitöltött adatok esetén a regisztrációs gombra kattintás után átkerülünk a Bejelentkezés oldalra</w:t>
       </w:r>
       <w:r>
         <w:rPr>
@@ -5378,25 +6163,7 @@
           <w:szCs w:val="24"/>
           <w:lang w:val="hu-HU"/>
         </w:rPr>
-        <w:t xml:space="preserve"> ami a megszokott sárga szín helyett egy piros dobozban van</w:t>
-      </w:r>
-      <w:r>
-        <w:rPr>
-          <w:rFonts w:ascii="Times New Roman" w:eastAsia="Times New Roman" w:hAnsi="Times New Roman" w:cs="Times New Roman"/>
-          <w:sz w:val="24"/>
-          <w:szCs w:val="24"/>
-          <w:lang w:val="hu-HU"/>
-        </w:rPr>
-        <w:t>.</w:t>
-      </w:r>
-      <w:r>
-        <w:rPr>
-          <w:rFonts w:ascii="Times New Roman" w:eastAsia="Times New Roman" w:hAnsi="Times New Roman" w:cs="Times New Roman"/>
-          <w:sz w:val="24"/>
-          <w:szCs w:val="24"/>
-          <w:lang w:val="hu-HU"/>
-        </w:rPr>
-        <w:t xml:space="preserve"> Színek változás figyelem felkeltőbbé teszi a változásokat.</w:t>
+        <w:t xml:space="preserve"> amin aztán a most megadott adatokkal be kell jelentkezni, hogy aztán tudja használni a webshop oldalt.</w:t>
       </w:r>
     </w:p>
     <w:p>
@@ -5411,23 +6178,62 @@
           <w:lang w:val="hu-HU"/>
         </w:rPr>
       </w:pPr>
-      <w:r>
-        <w:rPr>
-          <w:rFonts w:ascii="Times New Roman" w:eastAsia="Times New Roman" w:hAnsi="Times New Roman" w:cs="Times New Roman"/>
-          <w:sz w:val="24"/>
-          <w:szCs w:val="24"/>
-          <w:lang w:val="hu-HU"/>
-        </w:rPr>
-        <w:t xml:space="preserve">Az oldal közepén 3 termékcsoport található képekkel jelezve, hogy milyen termékek tartoznak a csoportba, továbbá a képen belül a csoportok nevei. </w:t>
-      </w:r>
-      <w:r>
-        <w:rPr>
-          <w:rFonts w:ascii="Times New Roman" w:eastAsia="Times New Roman" w:hAnsi="Times New Roman" w:cs="Times New Roman"/>
-          <w:sz w:val="24"/>
-          <w:szCs w:val="24"/>
-          <w:lang w:val="hu-HU"/>
-        </w:rPr>
-        <w:t>Ezekre rákattintva jeleníthetjük meg a termékcsoportba tartozó termékeket, amik a képek alatt jelennek meg. Egyszerre meglehet nyitni mindet vagy akár csak egy termékcsoportot is.</w:t>
+    </w:p>
+    <w:p>
+      <w:pPr>
+        <w:spacing w:before="480" w:after="120" w:line="360" w:lineRule="auto"/>
+        <w:rPr>
+          <w:rFonts w:ascii="Times New Roman" w:eastAsia="Times New Roman" w:hAnsi="Times New Roman" w:cs="Times New Roman"/>
+          <w:sz w:val="32"/>
+          <w:szCs w:val="24"/>
+          <w:lang w:val="hu-HU"/>
+        </w:rPr>
+      </w:pPr>
+      <w:r>
+        <w:rPr>
+          <w:rFonts w:ascii="Times New Roman" w:eastAsia="Times New Roman" w:hAnsi="Times New Roman" w:cs="Times New Roman"/>
+          <w:sz w:val="32"/>
+          <w:szCs w:val="24"/>
+          <w:lang w:val="hu-HU"/>
+        </w:rPr>
+        <w:lastRenderedPageBreak/>
+        <w:t>1.</w:t>
+      </w:r>
+      <w:r>
+        <w:rPr>
+          <w:rFonts w:ascii="Times New Roman" w:eastAsia="Times New Roman" w:hAnsi="Times New Roman" w:cs="Times New Roman"/>
+          <w:sz w:val="32"/>
+          <w:szCs w:val="24"/>
+          <w:lang w:val="hu-HU"/>
+        </w:rPr>
+        <w:t>4.</w:t>
+      </w:r>
+      <w:r>
+        <w:rPr>
+          <w:rFonts w:ascii="Times New Roman" w:eastAsia="Times New Roman" w:hAnsi="Times New Roman" w:cs="Times New Roman"/>
+          <w:sz w:val="32"/>
+          <w:szCs w:val="24"/>
+          <w:lang w:val="hu-HU"/>
+        </w:rPr>
+        <w:t>5</w:t>
+      </w:r>
+      <w:r>
+        <w:rPr>
+          <w:rFonts w:ascii="Times New Roman" w:eastAsia="Times New Roman" w:hAnsi="Times New Roman" w:cs="Times New Roman"/>
+          <w:sz w:val="32"/>
+          <w:szCs w:val="24"/>
+          <w:lang w:val="hu-HU"/>
+        </w:rPr>
+        <w:tab/>
+      </w:r>
+      <w:r>
+        <w:rPr>
+          <w:rFonts w:ascii="Times New Roman" w:eastAsia="Times New Roman" w:hAnsi="Times New Roman" w:cs="Times New Roman"/>
+          <w:sz w:val="32"/>
+          <w:szCs w:val="24"/>
+          <w:lang w:val="hu-HU"/>
+        </w:rPr>
+        <w:t>Webshop</w:t>
       </w:r>
     </w:p>
     <w:p>
@@ -5449,16 +6255,63 @@
           <w:szCs w:val="24"/>
           <w:lang w:val="hu-HU"/>
         </w:rPr>
-        <w:t xml:space="preserve">Szöveggel kiemelve el van választva az összes termékcsoport a könnyebb beazonosításhoz. </w:t>
-      </w:r>
-      <w:r>
-        <w:rPr>
-          <w:rFonts w:ascii="Times New Roman" w:eastAsia="Times New Roman" w:hAnsi="Times New Roman" w:cs="Times New Roman"/>
-          <w:sz w:val="24"/>
-          <w:szCs w:val="24"/>
-          <w:lang w:val="hu-HU"/>
-        </w:rPr>
-        <w:t>Minden egyes terméknek úgymond van egy kártyája</w:t>
+        <w:t xml:space="preserve">Miután bejelentkeztünk a </w:t>
+      </w:r>
+      <w:proofErr w:type="spellStart"/>
+      <w:r>
+        <w:rPr>
+          <w:rFonts w:ascii="Times New Roman" w:eastAsia="Times New Roman" w:hAnsi="Times New Roman" w:cs="Times New Roman"/>
+          <w:sz w:val="24"/>
+          <w:szCs w:val="24"/>
+          <w:lang w:val="hu-HU"/>
+        </w:rPr>
+        <w:t>webshop.php</w:t>
+      </w:r>
+      <w:proofErr w:type="spellEnd"/>
+      <w:r>
+        <w:rPr>
+          <w:rFonts w:ascii="Times New Roman" w:eastAsia="Times New Roman" w:hAnsi="Times New Roman" w:cs="Times New Roman"/>
+          <w:sz w:val="24"/>
+          <w:szCs w:val="24"/>
+          <w:lang w:val="hu-HU"/>
+        </w:rPr>
+        <w:t xml:space="preserve"> </w:t>
+      </w:r>
+      <w:r>
+        <w:rPr>
+          <w:rFonts w:ascii="Times New Roman" w:eastAsia="Times New Roman" w:hAnsi="Times New Roman" w:cs="Times New Roman"/>
+          <w:sz w:val="24"/>
+          <w:szCs w:val="24"/>
+          <w:lang w:val="hu-HU"/>
+        </w:rPr>
+        <w:t>oldalra kerül a felhasználó, ahol a menüsorban üdvözli a felhasználót az oldal</w:t>
+      </w:r>
+      <w:r>
+        <w:rPr>
+          <w:rFonts w:ascii="Times New Roman" w:eastAsia="Times New Roman" w:hAnsi="Times New Roman" w:cs="Times New Roman"/>
+          <w:sz w:val="24"/>
+          <w:szCs w:val="24"/>
+          <w:lang w:val="hu-HU"/>
+        </w:rPr>
+        <w:t xml:space="preserve"> fekete színnel</w:t>
+      </w:r>
+      <w:r>
+        <w:rPr>
+          <w:rFonts w:ascii="Times New Roman" w:eastAsia="Times New Roman" w:hAnsi="Times New Roman" w:cs="Times New Roman"/>
+          <w:sz w:val="24"/>
+          <w:szCs w:val="24"/>
+          <w:lang w:val="hu-HU"/>
+        </w:rPr>
+        <w:t>: „Üdv, Felhasználó neve”</w:t>
+      </w:r>
+      <w:r>
+        <w:rPr>
+          <w:rFonts w:ascii="Times New Roman" w:eastAsia="Times New Roman" w:hAnsi="Times New Roman" w:cs="Times New Roman"/>
+          <w:sz w:val="24"/>
+          <w:szCs w:val="24"/>
+          <w:lang w:val="hu-HU"/>
+        </w:rPr>
+        <w:t>. Továbbá a menü sor még egy Kijelentkezés gombbal is kiegészül</w:t>
       </w:r>
       <w:r>
         <w:rPr>
@@ -5476,101 +6329,25 @@
           <w:szCs w:val="24"/>
           <w:lang w:val="hu-HU"/>
         </w:rPr>
-        <w:t xml:space="preserve"> ami tartalmazza a termék képét, nevét, db árát és egy mezőt</w:t>
-      </w:r>
-      <w:r>
-        <w:rPr>
-          <w:rFonts w:ascii="Times New Roman" w:eastAsia="Times New Roman" w:hAnsi="Times New Roman" w:cs="Times New Roman"/>
-          <w:sz w:val="24"/>
-          <w:szCs w:val="24"/>
-          <w:lang w:val="hu-HU"/>
-        </w:rPr>
-        <w:t>,</w:t>
-      </w:r>
-      <w:r>
-        <w:rPr>
-          <w:rFonts w:ascii="Times New Roman" w:eastAsia="Times New Roman" w:hAnsi="Times New Roman" w:cs="Times New Roman"/>
-          <w:sz w:val="24"/>
-          <w:szCs w:val="24"/>
-          <w:lang w:val="hu-HU"/>
-        </w:rPr>
-        <w:t xml:space="preserve"> amibe meg lehet adni a vásárolni kívánt mennyiséget. </w:t>
-      </w:r>
-      <w:r>
-        <w:rPr>
-          <w:rFonts w:ascii="Times New Roman" w:eastAsia="Times New Roman" w:hAnsi="Times New Roman" w:cs="Times New Roman"/>
-          <w:sz w:val="24"/>
-          <w:szCs w:val="24"/>
-          <w:lang w:val="hu-HU"/>
-        </w:rPr>
-        <w:t xml:space="preserve">Meg lehet adni egy vagy akár több terméknél is akár különböző kategóriákban is a kívánt mennyiséget, mivel csak rögzítésre csak a Kosár gomb megnyomása után kerül. </w:t>
-      </w:r>
-      <w:r>
-        <w:rPr>
-          <w:rFonts w:ascii="Times New Roman" w:eastAsia="Times New Roman" w:hAnsi="Times New Roman" w:cs="Times New Roman"/>
-          <w:sz w:val="24"/>
-          <w:szCs w:val="24"/>
-          <w:lang w:val="hu-HU"/>
-        </w:rPr>
-        <w:t>Ellenőrzésre kerül, hogy lett-e beírva mennyiség</w:t>
-      </w:r>
-      <w:r>
-        <w:rPr>
-          <w:rFonts w:ascii="Times New Roman" w:eastAsia="Times New Roman" w:hAnsi="Times New Roman" w:cs="Times New Roman"/>
-          <w:sz w:val="24"/>
-          <w:szCs w:val="24"/>
-          <w:lang w:val="hu-HU"/>
-        </w:rPr>
-        <w:t>,</w:t>
-      </w:r>
-      <w:r>
-        <w:rPr>
-          <w:rFonts w:ascii="Times New Roman" w:eastAsia="Times New Roman" w:hAnsi="Times New Roman" w:cs="Times New Roman"/>
-          <w:sz w:val="24"/>
-          <w:szCs w:val="24"/>
-          <w:lang w:val="hu-HU"/>
-        </w:rPr>
-        <w:t xml:space="preserve"> és csak ha 0-nál nagyobb szám lett megadva kerül rögzítésre</w:t>
-      </w:r>
-      <w:r>
-        <w:rPr>
-          <w:rFonts w:ascii="Times New Roman" w:eastAsia="Times New Roman" w:hAnsi="Times New Roman" w:cs="Times New Roman"/>
-          <w:sz w:val="24"/>
-          <w:szCs w:val="24"/>
-          <w:lang w:val="hu-HU"/>
-        </w:rPr>
-        <w:t xml:space="preserve"> a kiválasztott </w:t>
-      </w:r>
-      <w:proofErr w:type="gramStart"/>
-      <w:r>
-        <w:rPr>
-          <w:rFonts w:ascii="Times New Roman" w:eastAsia="Times New Roman" w:hAnsi="Times New Roman" w:cs="Times New Roman"/>
-          <w:sz w:val="24"/>
-          <w:szCs w:val="24"/>
-          <w:lang w:val="hu-HU"/>
-        </w:rPr>
-        <w:t>termék(</w:t>
-      </w:r>
-      <w:proofErr w:type="spellStart"/>
-      <w:proofErr w:type="gramEnd"/>
-      <w:r>
-        <w:rPr>
-          <w:rFonts w:ascii="Times New Roman" w:eastAsia="Times New Roman" w:hAnsi="Times New Roman" w:cs="Times New Roman"/>
-          <w:sz w:val="24"/>
-          <w:szCs w:val="24"/>
-          <w:lang w:val="hu-HU"/>
-        </w:rPr>
-        <w:t>ek</w:t>
-      </w:r>
-      <w:proofErr w:type="spellEnd"/>
-      <w:r>
-        <w:rPr>
-          <w:rFonts w:ascii="Times New Roman" w:eastAsia="Times New Roman" w:hAnsi="Times New Roman" w:cs="Times New Roman"/>
-          <w:sz w:val="24"/>
-          <w:szCs w:val="24"/>
-          <w:lang w:val="hu-HU"/>
-        </w:rPr>
-        <w:t>).</w:t>
+        <w:t xml:space="preserve"> ami a megszokott sárga szín helyett egy piros dobozban van</w:t>
+      </w:r>
+      <w:r>
+        <w:rPr>
+          <w:rFonts w:ascii="Times New Roman" w:eastAsia="Times New Roman" w:hAnsi="Times New Roman" w:cs="Times New Roman"/>
+          <w:sz w:val="24"/>
+          <w:szCs w:val="24"/>
+          <w:lang w:val="hu-HU"/>
+        </w:rPr>
+        <w:t>.</w:t>
+      </w:r>
+      <w:r>
+        <w:rPr>
+          <w:rFonts w:ascii="Times New Roman" w:eastAsia="Times New Roman" w:hAnsi="Times New Roman" w:cs="Times New Roman"/>
+          <w:sz w:val="24"/>
+          <w:szCs w:val="24"/>
+          <w:lang w:val="hu-HU"/>
+        </w:rPr>
+        <w:t xml:space="preserve"> Színek változás figyelem felkeltőbbé teszi a változásokat.</w:t>
       </w:r>
     </w:p>
     <w:p>
@@ -5592,109 +6369,16 @@
           <w:szCs w:val="24"/>
           <w:lang w:val="hu-HU"/>
         </w:rPr>
-        <w:lastRenderedPageBreak/>
-        <w:t xml:space="preserve">A kosár gombra kattintva át is kerülünk a </w:t>
-      </w:r>
-      <w:proofErr w:type="spellStart"/>
-      <w:r>
-        <w:rPr>
-          <w:rFonts w:ascii="Times New Roman" w:eastAsia="Times New Roman" w:hAnsi="Times New Roman" w:cs="Times New Roman"/>
-          <w:sz w:val="24"/>
-          <w:szCs w:val="24"/>
-          <w:lang w:val="hu-HU"/>
-        </w:rPr>
-        <w:t>kosar.php</w:t>
-      </w:r>
-      <w:proofErr w:type="spellEnd"/>
-      <w:r>
-        <w:rPr>
-          <w:rFonts w:ascii="Times New Roman" w:eastAsia="Times New Roman" w:hAnsi="Times New Roman" w:cs="Times New Roman"/>
-          <w:sz w:val="24"/>
-          <w:szCs w:val="24"/>
-          <w:lang w:val="hu-HU"/>
-        </w:rPr>
-        <w:t xml:space="preserve"> oldalra</w:t>
-      </w:r>
-      <w:r>
-        <w:rPr>
-          <w:rFonts w:ascii="Times New Roman" w:eastAsia="Times New Roman" w:hAnsi="Times New Roman" w:cs="Times New Roman"/>
-          <w:sz w:val="24"/>
-          <w:szCs w:val="24"/>
-          <w:lang w:val="hu-HU"/>
-        </w:rPr>
-        <w:t>,</w:t>
-      </w:r>
-      <w:r>
-        <w:rPr>
-          <w:rFonts w:ascii="Times New Roman" w:eastAsia="Times New Roman" w:hAnsi="Times New Roman" w:cs="Times New Roman"/>
-          <w:sz w:val="24"/>
-          <w:szCs w:val="24"/>
-          <w:lang w:val="hu-HU"/>
-        </w:rPr>
-        <w:t xml:space="preserve"> amin két táblázat található. A</w:t>
-      </w:r>
-      <w:r>
-        <w:rPr>
-          <w:rFonts w:ascii="Times New Roman" w:eastAsia="Times New Roman" w:hAnsi="Times New Roman" w:cs="Times New Roman"/>
-          <w:sz w:val="24"/>
-          <w:szCs w:val="24"/>
-          <w:lang w:val="hu-HU"/>
-        </w:rPr>
-        <w:t>z első táblázat sötét háttérrel</w:t>
-      </w:r>
-      <w:r>
-        <w:rPr>
-          <w:rFonts w:ascii="Times New Roman" w:eastAsia="Times New Roman" w:hAnsi="Times New Roman" w:cs="Times New Roman"/>
-          <w:sz w:val="24"/>
-          <w:szCs w:val="24"/>
-          <w:lang w:val="hu-HU"/>
-        </w:rPr>
-        <w:t xml:space="preserve"> tartalmazza a mai nap megrendelt termékeket: termékek nevét, mennyiségét, összárát (mennyiség szorozva db árral) illetve a dátumot</w:t>
-      </w:r>
-      <w:r>
-        <w:rPr>
-          <w:rFonts w:ascii="Times New Roman" w:eastAsia="Times New Roman" w:hAnsi="Times New Roman" w:cs="Times New Roman"/>
-          <w:sz w:val="24"/>
-          <w:szCs w:val="24"/>
-          <w:lang w:val="hu-HU"/>
-        </w:rPr>
-        <w:t>,</w:t>
-      </w:r>
-      <w:r>
-        <w:rPr>
-          <w:rFonts w:ascii="Times New Roman" w:eastAsia="Times New Roman" w:hAnsi="Times New Roman" w:cs="Times New Roman"/>
-          <w:sz w:val="24"/>
-          <w:szCs w:val="24"/>
-          <w:lang w:val="hu-HU"/>
-        </w:rPr>
-        <w:t xml:space="preserve"> amikor rendelve lett</w:t>
-      </w:r>
-      <w:r>
-        <w:rPr>
-          <w:rFonts w:ascii="Times New Roman" w:eastAsia="Times New Roman" w:hAnsi="Times New Roman" w:cs="Times New Roman"/>
-          <w:sz w:val="24"/>
-          <w:szCs w:val="24"/>
-          <w:lang w:val="hu-HU"/>
-        </w:rPr>
-        <w:t xml:space="preserve"> és az utolsó sorban az összárat</w:t>
-      </w:r>
-      <w:r>
-        <w:rPr>
-          <w:rFonts w:ascii="Times New Roman" w:eastAsia="Times New Roman" w:hAnsi="Times New Roman" w:cs="Times New Roman"/>
-          <w:sz w:val="24"/>
-          <w:szCs w:val="24"/>
-          <w:lang w:val="hu-HU"/>
-        </w:rPr>
-        <w:t>.</w:t>
-      </w:r>
-      <w:r>
-        <w:rPr>
-          <w:rFonts w:ascii="Times New Roman" w:eastAsia="Times New Roman" w:hAnsi="Times New Roman" w:cs="Times New Roman"/>
-          <w:sz w:val="24"/>
-          <w:szCs w:val="24"/>
-          <w:lang w:val="hu-HU"/>
-        </w:rPr>
-        <w:t xml:space="preserve"> </w:t>
+        <w:t xml:space="preserve">Az oldal közepén 3 termékcsoport található képekkel jelezve, hogy milyen termékek tartoznak a csoportba, továbbá a képen belül a csoportok nevei. </w:t>
+      </w:r>
+      <w:r>
+        <w:rPr>
+          <w:rFonts w:ascii="Times New Roman" w:eastAsia="Times New Roman" w:hAnsi="Times New Roman" w:cs="Times New Roman"/>
+          <w:sz w:val="24"/>
+          <w:szCs w:val="24"/>
+          <w:lang w:val="hu-HU"/>
+        </w:rPr>
+        <w:t>Ezekre rákattintva jeleníthetjük meg a termékcsoportba tartozó termékeket, amik a képek alatt jelennek meg. Egyszerre meglehet nyitni mindet vagy akár csak egy termékcsoportot is.</w:t>
       </w:r>
     </w:p>
     <w:p>
@@ -5716,6 +6400,328 @@
           <w:szCs w:val="24"/>
           <w:lang w:val="hu-HU"/>
         </w:rPr>
+        <w:t xml:space="preserve">Szöveggel kiemelve el van választva az összes termékcsoport a könnyebb beazonosításhoz. </w:t>
+      </w:r>
+      <w:r>
+        <w:rPr>
+          <w:rFonts w:ascii="Times New Roman" w:eastAsia="Times New Roman" w:hAnsi="Times New Roman" w:cs="Times New Roman"/>
+          <w:sz w:val="24"/>
+          <w:szCs w:val="24"/>
+          <w:lang w:val="hu-HU"/>
+        </w:rPr>
+        <w:t>Minden egyes terméknek úgymond van egy kártyája</w:t>
+      </w:r>
+      <w:r>
+        <w:rPr>
+          <w:rFonts w:ascii="Times New Roman" w:eastAsia="Times New Roman" w:hAnsi="Times New Roman" w:cs="Times New Roman"/>
+          <w:sz w:val="24"/>
+          <w:szCs w:val="24"/>
+          <w:lang w:val="hu-HU"/>
+        </w:rPr>
+        <w:t>,</w:t>
+      </w:r>
+      <w:r>
+        <w:rPr>
+          <w:rFonts w:ascii="Times New Roman" w:eastAsia="Times New Roman" w:hAnsi="Times New Roman" w:cs="Times New Roman"/>
+          <w:sz w:val="24"/>
+          <w:szCs w:val="24"/>
+          <w:lang w:val="hu-HU"/>
+        </w:rPr>
+        <w:t xml:space="preserve"> ami tartalmazza a termék képét, nevét, db árát és egy mezőt</w:t>
+      </w:r>
+      <w:r>
+        <w:rPr>
+          <w:rFonts w:ascii="Times New Roman" w:eastAsia="Times New Roman" w:hAnsi="Times New Roman" w:cs="Times New Roman"/>
+          <w:sz w:val="24"/>
+          <w:szCs w:val="24"/>
+          <w:lang w:val="hu-HU"/>
+        </w:rPr>
+        <w:t>,</w:t>
+      </w:r>
+      <w:r>
+        <w:rPr>
+          <w:rFonts w:ascii="Times New Roman" w:eastAsia="Times New Roman" w:hAnsi="Times New Roman" w:cs="Times New Roman"/>
+          <w:sz w:val="24"/>
+          <w:szCs w:val="24"/>
+          <w:lang w:val="hu-HU"/>
+        </w:rPr>
+        <w:t xml:space="preserve"> amibe meg lehet adni a vásárolni kívánt mennyiséget. </w:t>
+      </w:r>
+      <w:r>
+        <w:rPr>
+          <w:rFonts w:ascii="Times New Roman" w:eastAsia="Times New Roman" w:hAnsi="Times New Roman" w:cs="Times New Roman"/>
+          <w:sz w:val="24"/>
+          <w:szCs w:val="24"/>
+          <w:lang w:val="hu-HU"/>
+        </w:rPr>
+        <w:t xml:space="preserve">Meg lehet adni egy vagy akár több terméknél is akár különböző kategóriákban is a kívánt mennyiséget, mivel csak rögzítésre csak a Kosár gomb megnyomása után kerül. </w:t>
+      </w:r>
+      <w:r>
+        <w:rPr>
+          <w:rFonts w:ascii="Times New Roman" w:eastAsia="Times New Roman" w:hAnsi="Times New Roman" w:cs="Times New Roman"/>
+          <w:sz w:val="24"/>
+          <w:szCs w:val="24"/>
+          <w:lang w:val="hu-HU"/>
+        </w:rPr>
+        <w:t>Ellenőrzésre kerül, hogy lett-e beírva mennyiség</w:t>
+      </w:r>
+      <w:r>
+        <w:rPr>
+          <w:rFonts w:ascii="Times New Roman" w:eastAsia="Times New Roman" w:hAnsi="Times New Roman" w:cs="Times New Roman"/>
+          <w:sz w:val="24"/>
+          <w:szCs w:val="24"/>
+          <w:lang w:val="hu-HU"/>
+        </w:rPr>
+        <w:t>,</w:t>
+      </w:r>
+      <w:r>
+        <w:rPr>
+          <w:rFonts w:ascii="Times New Roman" w:eastAsia="Times New Roman" w:hAnsi="Times New Roman" w:cs="Times New Roman"/>
+          <w:sz w:val="24"/>
+          <w:szCs w:val="24"/>
+          <w:lang w:val="hu-HU"/>
+        </w:rPr>
+        <w:t xml:space="preserve"> és csak ha 0-nál nagyobb szám lett megadva kerül rögzítésre</w:t>
+      </w:r>
+      <w:r>
+        <w:rPr>
+          <w:rFonts w:ascii="Times New Roman" w:eastAsia="Times New Roman" w:hAnsi="Times New Roman" w:cs="Times New Roman"/>
+          <w:sz w:val="24"/>
+          <w:szCs w:val="24"/>
+          <w:lang w:val="hu-HU"/>
+        </w:rPr>
+        <w:t xml:space="preserve"> a kiválasztott </w:t>
+      </w:r>
+      <w:proofErr w:type="gramStart"/>
+      <w:r>
+        <w:rPr>
+          <w:rFonts w:ascii="Times New Roman" w:eastAsia="Times New Roman" w:hAnsi="Times New Roman" w:cs="Times New Roman"/>
+          <w:sz w:val="24"/>
+          <w:szCs w:val="24"/>
+          <w:lang w:val="hu-HU"/>
+        </w:rPr>
+        <w:t>termék(</w:t>
+      </w:r>
+      <w:proofErr w:type="spellStart"/>
+      <w:proofErr w:type="gramEnd"/>
+      <w:r>
+        <w:rPr>
+          <w:rFonts w:ascii="Times New Roman" w:eastAsia="Times New Roman" w:hAnsi="Times New Roman" w:cs="Times New Roman"/>
+          <w:sz w:val="24"/>
+          <w:szCs w:val="24"/>
+          <w:lang w:val="hu-HU"/>
+        </w:rPr>
+        <w:t>ek</w:t>
+      </w:r>
+      <w:proofErr w:type="spellEnd"/>
+      <w:r>
+        <w:rPr>
+          <w:rFonts w:ascii="Times New Roman" w:eastAsia="Times New Roman" w:hAnsi="Times New Roman" w:cs="Times New Roman"/>
+          <w:sz w:val="24"/>
+          <w:szCs w:val="24"/>
+          <w:lang w:val="hu-HU"/>
+        </w:rPr>
+        <w:t>).</w:t>
+      </w:r>
+    </w:p>
+    <w:p>
+      <w:pPr>
+        <w:spacing w:before="480" w:after="120" w:line="360" w:lineRule="auto"/>
+        <w:rPr>
+          <w:rFonts w:ascii="Times New Roman" w:eastAsia="Times New Roman" w:hAnsi="Times New Roman" w:cs="Times New Roman"/>
+          <w:sz w:val="32"/>
+          <w:szCs w:val="24"/>
+          <w:lang w:val="hu-HU"/>
+        </w:rPr>
+      </w:pPr>
+      <w:r>
+        <w:rPr>
+          <w:rFonts w:ascii="Times New Roman" w:eastAsia="Times New Roman" w:hAnsi="Times New Roman" w:cs="Times New Roman"/>
+          <w:sz w:val="32"/>
+          <w:szCs w:val="24"/>
+          <w:lang w:val="hu-HU"/>
+        </w:rPr>
+        <w:t>1.</w:t>
+      </w:r>
+      <w:r>
+        <w:rPr>
+          <w:rFonts w:ascii="Times New Roman" w:eastAsia="Times New Roman" w:hAnsi="Times New Roman" w:cs="Times New Roman"/>
+          <w:sz w:val="32"/>
+          <w:szCs w:val="24"/>
+          <w:lang w:val="hu-HU"/>
+        </w:rPr>
+        <w:t>4.</w:t>
+      </w:r>
+      <w:r>
+        <w:rPr>
+          <w:rFonts w:ascii="Times New Roman" w:eastAsia="Times New Roman" w:hAnsi="Times New Roman" w:cs="Times New Roman"/>
+          <w:sz w:val="32"/>
+          <w:szCs w:val="24"/>
+          <w:lang w:val="hu-HU"/>
+        </w:rPr>
+        <w:t>6</w:t>
+      </w:r>
+      <w:r>
+        <w:rPr>
+          <w:rFonts w:ascii="Times New Roman" w:eastAsia="Times New Roman" w:hAnsi="Times New Roman" w:cs="Times New Roman"/>
+          <w:sz w:val="32"/>
+          <w:szCs w:val="24"/>
+          <w:lang w:val="hu-HU"/>
+        </w:rPr>
+        <w:tab/>
+      </w:r>
+      <w:r>
+        <w:rPr>
+          <w:rFonts w:ascii="Times New Roman" w:eastAsia="Times New Roman" w:hAnsi="Times New Roman" w:cs="Times New Roman"/>
+          <w:sz w:val="32"/>
+          <w:szCs w:val="24"/>
+          <w:lang w:val="hu-HU"/>
+        </w:rPr>
+        <w:t>Kosár (kosár ikon)</w:t>
+      </w:r>
+    </w:p>
+    <w:p>
+      <w:pPr>
+        <w:spacing w:before="480" w:after="120" w:line="360" w:lineRule="auto"/>
+        <w:ind w:firstLine="680"/>
+        <w:jc w:val="both"/>
+        <w:rPr>
+          <w:rFonts w:ascii="Times New Roman" w:eastAsia="Times New Roman" w:hAnsi="Times New Roman" w:cs="Times New Roman"/>
+          <w:sz w:val="24"/>
+          <w:szCs w:val="24"/>
+          <w:lang w:val="hu-HU"/>
+        </w:rPr>
+      </w:pPr>
+      <w:r>
+        <w:rPr>
+          <w:rFonts w:ascii="Times New Roman" w:eastAsia="Times New Roman" w:hAnsi="Times New Roman" w:cs="Times New Roman"/>
+          <w:sz w:val="24"/>
+          <w:szCs w:val="24"/>
+          <w:lang w:val="hu-HU"/>
+        </w:rPr>
+        <w:t xml:space="preserve">A kosár gombra kattintva át is kerülünk a </w:t>
+      </w:r>
+      <w:proofErr w:type="spellStart"/>
+      <w:r>
+        <w:rPr>
+          <w:rFonts w:ascii="Times New Roman" w:eastAsia="Times New Roman" w:hAnsi="Times New Roman" w:cs="Times New Roman"/>
+          <w:sz w:val="24"/>
+          <w:szCs w:val="24"/>
+          <w:lang w:val="hu-HU"/>
+        </w:rPr>
+        <w:t>kosar.php</w:t>
+      </w:r>
+      <w:proofErr w:type="spellEnd"/>
+      <w:r>
+        <w:rPr>
+          <w:rFonts w:ascii="Times New Roman" w:eastAsia="Times New Roman" w:hAnsi="Times New Roman" w:cs="Times New Roman"/>
+          <w:sz w:val="24"/>
+          <w:szCs w:val="24"/>
+          <w:lang w:val="hu-HU"/>
+        </w:rPr>
+        <w:t xml:space="preserve"> oldalra</w:t>
+      </w:r>
+      <w:r>
+        <w:rPr>
+          <w:rFonts w:ascii="Times New Roman" w:eastAsia="Times New Roman" w:hAnsi="Times New Roman" w:cs="Times New Roman"/>
+          <w:sz w:val="24"/>
+          <w:szCs w:val="24"/>
+          <w:lang w:val="hu-HU"/>
+        </w:rPr>
+        <w:t>,</w:t>
+      </w:r>
+      <w:r>
+        <w:rPr>
+          <w:rFonts w:ascii="Times New Roman" w:eastAsia="Times New Roman" w:hAnsi="Times New Roman" w:cs="Times New Roman"/>
+          <w:sz w:val="24"/>
+          <w:szCs w:val="24"/>
+          <w:lang w:val="hu-HU"/>
+        </w:rPr>
+        <w:t xml:space="preserve"> amin két táblázat található. A</w:t>
+      </w:r>
+      <w:r>
+        <w:rPr>
+          <w:rFonts w:ascii="Times New Roman" w:eastAsia="Times New Roman" w:hAnsi="Times New Roman" w:cs="Times New Roman"/>
+          <w:sz w:val="24"/>
+          <w:szCs w:val="24"/>
+          <w:lang w:val="hu-HU"/>
+        </w:rPr>
+        <w:t>z első táblázat sötét háttérrel</w:t>
+      </w:r>
+      <w:r>
+        <w:rPr>
+          <w:rFonts w:ascii="Times New Roman" w:eastAsia="Times New Roman" w:hAnsi="Times New Roman" w:cs="Times New Roman"/>
+          <w:sz w:val="24"/>
+          <w:szCs w:val="24"/>
+          <w:lang w:val="hu-HU"/>
+        </w:rPr>
+        <w:t xml:space="preserve"> tartalmazza a mai nap megrendelt termékeket: termékek nevét, mennyiségét, összárát (mennyiség szorozva db árral) illetve a dátumot</w:t>
+      </w:r>
+      <w:r>
+        <w:rPr>
+          <w:rFonts w:ascii="Times New Roman" w:eastAsia="Times New Roman" w:hAnsi="Times New Roman" w:cs="Times New Roman"/>
+          <w:sz w:val="24"/>
+          <w:szCs w:val="24"/>
+          <w:lang w:val="hu-HU"/>
+        </w:rPr>
+        <w:t>,</w:t>
+      </w:r>
+      <w:r>
+        <w:rPr>
+          <w:rFonts w:ascii="Times New Roman" w:eastAsia="Times New Roman" w:hAnsi="Times New Roman" w:cs="Times New Roman"/>
+          <w:sz w:val="24"/>
+          <w:szCs w:val="24"/>
+          <w:lang w:val="hu-HU"/>
+        </w:rPr>
+        <w:t xml:space="preserve"> amikor rendelve lett</w:t>
+      </w:r>
+      <w:r>
+        <w:rPr>
+          <w:rFonts w:ascii="Times New Roman" w:eastAsia="Times New Roman" w:hAnsi="Times New Roman" w:cs="Times New Roman"/>
+          <w:sz w:val="24"/>
+          <w:szCs w:val="24"/>
+          <w:lang w:val="hu-HU"/>
+        </w:rPr>
+        <w:t xml:space="preserve"> és az utolsó sorban az összárat</w:t>
+      </w:r>
+      <w:r>
+        <w:rPr>
+          <w:rFonts w:ascii="Times New Roman" w:eastAsia="Times New Roman" w:hAnsi="Times New Roman" w:cs="Times New Roman"/>
+          <w:sz w:val="24"/>
+          <w:szCs w:val="24"/>
+          <w:lang w:val="hu-HU"/>
+        </w:rPr>
+        <w:t>.</w:t>
+      </w:r>
+      <w:r>
+        <w:rPr>
+          <w:rFonts w:ascii="Times New Roman" w:eastAsia="Times New Roman" w:hAnsi="Times New Roman" w:cs="Times New Roman"/>
+          <w:sz w:val="24"/>
+          <w:szCs w:val="24"/>
+          <w:lang w:val="hu-HU"/>
+        </w:rPr>
+        <w:t xml:space="preserve"> </w:t>
+      </w:r>
+    </w:p>
+    <w:p>
+      <w:pPr>
+        <w:spacing w:before="480" w:after="120" w:line="360" w:lineRule="auto"/>
+        <w:ind w:firstLine="680"/>
+        <w:jc w:val="both"/>
+        <w:rPr>
+          <w:rFonts w:ascii="Times New Roman" w:eastAsia="Times New Roman" w:hAnsi="Times New Roman" w:cs="Times New Roman"/>
+          <w:sz w:val="24"/>
+          <w:szCs w:val="24"/>
+          <w:lang w:val="hu-HU"/>
+        </w:rPr>
+      </w:pPr>
+      <w:r>
+        <w:rPr>
+          <w:rFonts w:ascii="Times New Roman" w:eastAsia="Times New Roman" w:hAnsi="Times New Roman" w:cs="Times New Roman"/>
+          <w:sz w:val="24"/>
+          <w:szCs w:val="24"/>
+          <w:lang w:val="hu-HU"/>
+        </w:rPr>
         <w:t>A második táblázat fehér háttérrel, a felhasználó korábbi rendeléseit</w:t>
       </w:r>
       <w:r>
@@ -5874,6 +6880,7 @@
           <w:szCs w:val="24"/>
           <w:lang w:val="hu-HU"/>
         </w:rPr>
+        <w:lastRenderedPageBreak/>
         <w:drawing>
           <wp:inline distT="0" distB="0" distL="0" distR="0" wp14:anchorId="2DFEF981" wp14:editId="7D717C87">
             <wp:extent cx="5611495" cy="2638425"/>
@@ -7175,6 +8182,85 @@
     </w:p>
     <w:p>
       <w:pPr>
+        <w:tabs>
+          <w:tab w:val="left" w:pos="709"/>
+        </w:tabs>
+        <w:spacing w:before="480" w:after="120" w:line="360" w:lineRule="auto"/>
+        <w:rPr>
+          <w:rFonts w:ascii="Times New Roman" w:eastAsia="Times New Roman" w:hAnsi="Times New Roman" w:cs="Times New Roman"/>
+          <w:sz w:val="32"/>
+          <w:szCs w:val="24"/>
+          <w:lang w:val="hu-HU"/>
+        </w:rPr>
+      </w:pPr>
+      <w:r>
+        <w:rPr>
+          <w:rFonts w:ascii="Times New Roman" w:eastAsia="Times New Roman" w:hAnsi="Times New Roman" w:cs="Times New Roman"/>
+          <w:sz w:val="32"/>
+          <w:szCs w:val="24"/>
+          <w:lang w:val="hu-HU"/>
+        </w:rPr>
+        <w:t>2</w:t>
+      </w:r>
+      <w:r>
+        <w:rPr>
+          <w:rFonts w:ascii="Times New Roman" w:eastAsia="Times New Roman" w:hAnsi="Times New Roman" w:cs="Times New Roman"/>
+          <w:sz w:val="32"/>
+          <w:szCs w:val="24"/>
+          <w:lang w:val="hu-HU"/>
+        </w:rPr>
+        <w:t>.</w:t>
+      </w:r>
+      <w:r>
+        <w:rPr>
+          <w:rFonts w:ascii="Times New Roman" w:eastAsia="Times New Roman" w:hAnsi="Times New Roman" w:cs="Times New Roman"/>
+          <w:sz w:val="32"/>
+          <w:szCs w:val="24"/>
+          <w:lang w:val="hu-HU"/>
+        </w:rPr>
+        <w:t>3</w:t>
+      </w:r>
+      <w:r>
+        <w:rPr>
+          <w:rFonts w:ascii="Times New Roman" w:eastAsia="Times New Roman" w:hAnsi="Times New Roman" w:cs="Times New Roman"/>
+          <w:sz w:val="32"/>
+          <w:szCs w:val="24"/>
+          <w:lang w:val="hu-HU"/>
+        </w:rPr>
+        <w:t>.1</w:t>
+      </w:r>
+      <w:r>
+        <w:rPr>
+          <w:rFonts w:ascii="Times New Roman" w:eastAsia="Times New Roman" w:hAnsi="Times New Roman" w:cs="Times New Roman"/>
+          <w:sz w:val="32"/>
+          <w:szCs w:val="24"/>
+          <w:lang w:val="hu-HU"/>
+        </w:rPr>
+        <w:tab/>
+      </w:r>
+      <w:proofErr w:type="spellStart"/>
+      <w:r>
+        <w:rPr>
+          <w:rFonts w:ascii="Times New Roman" w:eastAsia="Times New Roman" w:hAnsi="Times New Roman" w:cs="Times New Roman"/>
+          <w:sz w:val="32"/>
+          <w:szCs w:val="24"/>
+          <w:lang w:val="hu-HU"/>
+        </w:rPr>
+        <w:t>kategoriak</w:t>
+      </w:r>
+      <w:proofErr w:type="spellEnd"/>
+      <w:r>
+        <w:rPr>
+          <w:rFonts w:ascii="Times New Roman" w:eastAsia="Times New Roman" w:hAnsi="Times New Roman" w:cs="Times New Roman"/>
+          <w:sz w:val="32"/>
+          <w:szCs w:val="24"/>
+          <w:lang w:val="hu-HU"/>
+        </w:rPr>
+        <w:t xml:space="preserve"> tábla</w:t>
+      </w:r>
+    </w:p>
+    <w:p>
+      <w:pPr>
         <w:spacing w:before="480" w:after="120" w:line="360" w:lineRule="auto"/>
         <w:ind w:firstLine="360"/>
         <w:jc w:val="both"/>
@@ -7465,176 +8551,278 @@
           <w:lang w:val="hu-HU"/>
         </w:rPr>
         <w:tab/>
-        <w:t xml:space="preserve">A </w:t>
-      </w:r>
-      <w:proofErr w:type="spellStart"/>
-      <w:r>
-        <w:rPr>
-          <w:rFonts w:ascii="Times New Roman" w:eastAsia="Times New Roman" w:hAnsi="Times New Roman" w:cs="Times New Roman"/>
-          <w:sz w:val="24"/>
-          <w:szCs w:val="24"/>
-          <w:lang w:val="hu-HU"/>
-        </w:rPr>
-        <w:t>mennyisegiegyseg</w:t>
-      </w:r>
-      <w:proofErr w:type="spellEnd"/>
-      <w:r>
-        <w:rPr>
-          <w:rFonts w:ascii="Times New Roman" w:eastAsia="Times New Roman" w:hAnsi="Times New Roman" w:cs="Times New Roman"/>
-          <w:sz w:val="24"/>
-          <w:szCs w:val="24"/>
-          <w:lang w:val="hu-HU"/>
-        </w:rPr>
-        <w:t xml:space="preserve"> tábla első oszlopa úgyszintén egy elsődleges kulcs neve </w:t>
-      </w:r>
-      <w:proofErr w:type="spellStart"/>
-      <w:r>
-        <w:rPr>
-          <w:rFonts w:ascii="Times New Roman" w:eastAsia="Times New Roman" w:hAnsi="Times New Roman" w:cs="Times New Roman"/>
-          <w:sz w:val="24"/>
-          <w:szCs w:val="24"/>
-          <w:lang w:val="hu-HU"/>
-        </w:rPr>
-        <w:t>ID_Me</w:t>
-      </w:r>
-      <w:proofErr w:type="spellEnd"/>
-      <w:r>
-        <w:rPr>
-          <w:rFonts w:ascii="Times New Roman" w:eastAsia="Times New Roman" w:hAnsi="Times New Roman" w:cs="Times New Roman"/>
-          <w:sz w:val="24"/>
-          <w:szCs w:val="24"/>
-          <w:lang w:val="hu-HU"/>
-        </w:rPr>
-        <w:t xml:space="preserve"> és maximum 11 karakter hosszú lehet. </w:t>
-      </w:r>
-      <w:r>
-        <w:rPr>
-          <w:rFonts w:ascii="Times New Roman" w:eastAsia="Times New Roman" w:hAnsi="Times New Roman" w:cs="Times New Roman"/>
-          <w:sz w:val="24"/>
-          <w:szCs w:val="24"/>
-          <w:lang w:val="hu-HU"/>
-        </w:rPr>
-        <w:t xml:space="preserve">Van még egy </w:t>
-      </w:r>
-      <w:proofErr w:type="spellStart"/>
-      <w:r>
-        <w:rPr>
-          <w:rFonts w:ascii="Times New Roman" w:eastAsia="Times New Roman" w:hAnsi="Times New Roman" w:cs="Times New Roman"/>
-          <w:sz w:val="24"/>
-          <w:szCs w:val="24"/>
-          <w:lang w:val="hu-HU"/>
-        </w:rPr>
-        <w:t>Nev</w:t>
-      </w:r>
-      <w:proofErr w:type="spellEnd"/>
-      <w:r>
-        <w:rPr>
-          <w:rFonts w:ascii="Times New Roman" w:eastAsia="Times New Roman" w:hAnsi="Times New Roman" w:cs="Times New Roman"/>
-          <w:sz w:val="24"/>
-          <w:szCs w:val="24"/>
-          <w:lang w:val="hu-HU"/>
-        </w:rPr>
-        <w:t xml:space="preserve"> </w:t>
-      </w:r>
-      <w:proofErr w:type="gramStart"/>
-      <w:r>
-        <w:rPr>
-          <w:rFonts w:ascii="Times New Roman" w:eastAsia="Times New Roman" w:hAnsi="Times New Roman" w:cs="Times New Roman"/>
-          <w:sz w:val="24"/>
-          <w:szCs w:val="24"/>
-          <w:lang w:val="hu-HU"/>
-        </w:rPr>
-        <w:t>oszlop</w:t>
-      </w:r>
-      <w:proofErr w:type="gramEnd"/>
-      <w:r>
-        <w:rPr>
-          <w:rFonts w:ascii="Times New Roman" w:eastAsia="Times New Roman" w:hAnsi="Times New Roman" w:cs="Times New Roman"/>
-          <w:sz w:val="24"/>
-          <w:szCs w:val="24"/>
-          <w:lang w:val="hu-HU"/>
-        </w:rPr>
-        <w:t xml:space="preserve"> amiben a mennyiségiegység lett meghatározva db vagy liter. Ez az oszlop </w:t>
-      </w:r>
-      <w:proofErr w:type="spellStart"/>
-      <w:r>
-        <w:rPr>
-          <w:rFonts w:ascii="Times New Roman" w:eastAsia="Times New Roman" w:hAnsi="Times New Roman" w:cs="Times New Roman"/>
-          <w:sz w:val="24"/>
-          <w:szCs w:val="24"/>
-          <w:lang w:val="hu-HU"/>
-        </w:rPr>
-        <w:t>varchar</w:t>
-      </w:r>
-      <w:proofErr w:type="spellEnd"/>
-      <w:r>
-        <w:rPr>
-          <w:rFonts w:ascii="Times New Roman" w:eastAsia="Times New Roman" w:hAnsi="Times New Roman" w:cs="Times New Roman"/>
-          <w:sz w:val="24"/>
-          <w:szCs w:val="24"/>
-          <w:lang w:val="hu-HU"/>
-        </w:rPr>
-        <w:t xml:space="preserve"> típusú és 10 karakter hosszú lehet. </w:t>
-      </w:r>
-      <w:r>
-        <w:rPr>
-          <w:rFonts w:ascii="Times New Roman" w:eastAsia="Times New Roman" w:hAnsi="Times New Roman" w:cs="Times New Roman"/>
-          <w:sz w:val="24"/>
-          <w:szCs w:val="24"/>
-          <w:lang w:val="hu-HU"/>
-        </w:rPr>
-        <w:t>A tábla kapcsolódik</w:t>
-      </w:r>
-      <w:r>
-        <w:rPr>
-          <w:rFonts w:ascii="Times New Roman" w:eastAsia="Times New Roman" w:hAnsi="Times New Roman" w:cs="Times New Roman"/>
-          <w:sz w:val="24"/>
-          <w:szCs w:val="24"/>
-          <w:lang w:val="hu-HU"/>
-        </w:rPr>
-        <w:t xml:space="preserve"> a </w:t>
-      </w:r>
-      <w:proofErr w:type="spellStart"/>
-      <w:r>
-        <w:rPr>
-          <w:rFonts w:ascii="Times New Roman" w:eastAsia="Times New Roman" w:hAnsi="Times New Roman" w:cs="Times New Roman"/>
-          <w:sz w:val="24"/>
-          <w:szCs w:val="24"/>
-          <w:lang w:val="hu-HU"/>
-        </w:rPr>
-        <w:t>termekek</w:t>
-      </w:r>
-      <w:proofErr w:type="spellEnd"/>
-      <w:r>
-        <w:rPr>
-          <w:rFonts w:ascii="Times New Roman" w:eastAsia="Times New Roman" w:hAnsi="Times New Roman" w:cs="Times New Roman"/>
-          <w:sz w:val="24"/>
-          <w:szCs w:val="24"/>
-          <w:lang w:val="hu-HU"/>
-        </w:rPr>
-        <w:t xml:space="preserve"> táblához</w:t>
-      </w:r>
-      <w:r>
-        <w:rPr>
-          <w:rFonts w:ascii="Times New Roman" w:eastAsia="Times New Roman" w:hAnsi="Times New Roman" w:cs="Times New Roman"/>
-          <w:sz w:val="24"/>
-          <w:szCs w:val="24"/>
-          <w:lang w:val="hu-HU"/>
-        </w:rPr>
-        <w:t>.</w:t>
       </w:r>
     </w:p>
     <w:p>
       <w:pPr>
         <w:spacing w:before="480" w:after="120" w:line="360" w:lineRule="auto"/>
         <w:ind w:left="360"/>
-        <w:rPr>
-          <w:rFonts w:ascii="Times New Roman" w:eastAsia="Times New Roman" w:hAnsi="Times New Roman" w:cs="Times New Roman"/>
-          <w:sz w:val="24"/>
-          <w:szCs w:val="24"/>
-          <w:lang w:val="hu-HU"/>
-        </w:rPr>
-      </w:pPr>
+        <w:jc w:val="both"/>
+        <w:rPr>
+          <w:rFonts w:ascii="Times New Roman" w:eastAsia="Times New Roman" w:hAnsi="Times New Roman" w:cs="Times New Roman"/>
+          <w:sz w:val="24"/>
+          <w:szCs w:val="24"/>
+          <w:lang w:val="hu-HU"/>
+        </w:rPr>
+      </w:pPr>
+    </w:p>
+    <w:p>
+      <w:pPr>
+        <w:tabs>
+          <w:tab w:val="left" w:pos="709"/>
+        </w:tabs>
+        <w:spacing w:before="480" w:after="120" w:line="360" w:lineRule="auto"/>
+        <w:rPr>
+          <w:rFonts w:ascii="Times New Roman" w:eastAsia="Times New Roman" w:hAnsi="Times New Roman" w:cs="Times New Roman"/>
+          <w:sz w:val="32"/>
+          <w:szCs w:val="24"/>
+          <w:lang w:val="hu-HU"/>
+        </w:rPr>
+      </w:pPr>
+      <w:r>
+        <w:rPr>
+          <w:rFonts w:ascii="Times New Roman" w:eastAsia="Times New Roman" w:hAnsi="Times New Roman" w:cs="Times New Roman"/>
+          <w:sz w:val="32"/>
+          <w:szCs w:val="24"/>
+          <w:lang w:val="hu-HU"/>
+        </w:rPr>
+        <w:lastRenderedPageBreak/>
+        <w:t>2</w:t>
+      </w:r>
+      <w:r>
+        <w:rPr>
+          <w:rFonts w:ascii="Times New Roman" w:eastAsia="Times New Roman" w:hAnsi="Times New Roman" w:cs="Times New Roman"/>
+          <w:sz w:val="32"/>
+          <w:szCs w:val="24"/>
+          <w:lang w:val="hu-HU"/>
+        </w:rPr>
+        <w:t>.</w:t>
+      </w:r>
+      <w:r>
+        <w:rPr>
+          <w:rFonts w:ascii="Times New Roman" w:eastAsia="Times New Roman" w:hAnsi="Times New Roman" w:cs="Times New Roman"/>
+          <w:sz w:val="32"/>
+          <w:szCs w:val="24"/>
+          <w:lang w:val="hu-HU"/>
+        </w:rPr>
+        <w:t>3.</w:t>
+      </w:r>
+      <w:r>
+        <w:rPr>
+          <w:rFonts w:ascii="Times New Roman" w:eastAsia="Times New Roman" w:hAnsi="Times New Roman" w:cs="Times New Roman"/>
+          <w:sz w:val="32"/>
+          <w:szCs w:val="24"/>
+          <w:lang w:val="hu-HU"/>
+        </w:rPr>
+        <w:t>2</w:t>
+      </w:r>
+      <w:r>
+        <w:rPr>
+          <w:rFonts w:ascii="Times New Roman" w:eastAsia="Times New Roman" w:hAnsi="Times New Roman" w:cs="Times New Roman"/>
+          <w:sz w:val="32"/>
+          <w:szCs w:val="24"/>
+          <w:lang w:val="hu-HU"/>
+        </w:rPr>
+        <w:tab/>
+      </w:r>
+      <w:proofErr w:type="spellStart"/>
+      <w:r>
+        <w:rPr>
+          <w:rFonts w:ascii="Times New Roman" w:eastAsia="Times New Roman" w:hAnsi="Times New Roman" w:cs="Times New Roman"/>
+          <w:sz w:val="32"/>
+          <w:szCs w:val="24"/>
+          <w:lang w:val="hu-HU"/>
+        </w:rPr>
+        <w:t>mennyisegiegyseg</w:t>
+      </w:r>
+      <w:proofErr w:type="spellEnd"/>
+      <w:r>
+        <w:rPr>
+          <w:rFonts w:ascii="Times New Roman" w:eastAsia="Times New Roman" w:hAnsi="Times New Roman" w:cs="Times New Roman"/>
+          <w:sz w:val="32"/>
+          <w:szCs w:val="24"/>
+          <w:lang w:val="hu-HU"/>
+        </w:rPr>
+        <w:t xml:space="preserve"> tábla</w:t>
+      </w:r>
+    </w:p>
+    <w:p>
+      <w:pPr>
+        <w:spacing w:before="480" w:after="120" w:line="360" w:lineRule="auto"/>
+        <w:ind w:left="360" w:firstLine="320"/>
+        <w:jc w:val="both"/>
+        <w:rPr>
+          <w:rFonts w:ascii="Times New Roman" w:eastAsia="Times New Roman" w:hAnsi="Times New Roman" w:cs="Times New Roman"/>
+          <w:sz w:val="24"/>
+          <w:szCs w:val="24"/>
+          <w:lang w:val="hu-HU"/>
+        </w:rPr>
+      </w:pPr>
+      <w:r>
+        <w:rPr>
+          <w:rFonts w:ascii="Times New Roman" w:eastAsia="Times New Roman" w:hAnsi="Times New Roman" w:cs="Times New Roman"/>
+          <w:sz w:val="24"/>
+          <w:szCs w:val="24"/>
+          <w:lang w:val="hu-HU"/>
+        </w:rPr>
+        <w:t xml:space="preserve">A </w:t>
+      </w:r>
+      <w:proofErr w:type="spellStart"/>
+      <w:r>
+        <w:rPr>
+          <w:rFonts w:ascii="Times New Roman" w:eastAsia="Times New Roman" w:hAnsi="Times New Roman" w:cs="Times New Roman"/>
+          <w:sz w:val="24"/>
+          <w:szCs w:val="24"/>
+          <w:lang w:val="hu-HU"/>
+        </w:rPr>
+        <w:t>mennyisegiegyseg</w:t>
+      </w:r>
+      <w:proofErr w:type="spellEnd"/>
+      <w:r>
+        <w:rPr>
+          <w:rFonts w:ascii="Times New Roman" w:eastAsia="Times New Roman" w:hAnsi="Times New Roman" w:cs="Times New Roman"/>
+          <w:sz w:val="24"/>
+          <w:szCs w:val="24"/>
+          <w:lang w:val="hu-HU"/>
+        </w:rPr>
+        <w:t xml:space="preserve"> tábla első oszlopa úgyszintén egy elsődleges kulcs neve </w:t>
+      </w:r>
+      <w:proofErr w:type="spellStart"/>
+      <w:r>
+        <w:rPr>
+          <w:rFonts w:ascii="Times New Roman" w:eastAsia="Times New Roman" w:hAnsi="Times New Roman" w:cs="Times New Roman"/>
+          <w:sz w:val="24"/>
+          <w:szCs w:val="24"/>
+          <w:lang w:val="hu-HU"/>
+        </w:rPr>
+        <w:t>ID_Me</w:t>
+      </w:r>
+      <w:proofErr w:type="spellEnd"/>
+      <w:r>
+        <w:rPr>
+          <w:rFonts w:ascii="Times New Roman" w:eastAsia="Times New Roman" w:hAnsi="Times New Roman" w:cs="Times New Roman"/>
+          <w:sz w:val="24"/>
+          <w:szCs w:val="24"/>
+          <w:lang w:val="hu-HU"/>
+        </w:rPr>
+        <w:t xml:space="preserve"> és maximum 11 karakter hosszú lehet. </w:t>
+      </w:r>
+      <w:r>
+        <w:rPr>
+          <w:rFonts w:ascii="Times New Roman" w:eastAsia="Times New Roman" w:hAnsi="Times New Roman" w:cs="Times New Roman"/>
+          <w:sz w:val="24"/>
+          <w:szCs w:val="24"/>
+          <w:lang w:val="hu-HU"/>
+        </w:rPr>
+        <w:t xml:space="preserve">Van még egy </w:t>
+      </w:r>
+      <w:proofErr w:type="spellStart"/>
+      <w:r>
+        <w:rPr>
+          <w:rFonts w:ascii="Times New Roman" w:eastAsia="Times New Roman" w:hAnsi="Times New Roman" w:cs="Times New Roman"/>
+          <w:sz w:val="24"/>
+          <w:szCs w:val="24"/>
+          <w:lang w:val="hu-HU"/>
+        </w:rPr>
+        <w:t>Nev</w:t>
+      </w:r>
+      <w:proofErr w:type="spellEnd"/>
+      <w:r>
+        <w:rPr>
+          <w:rFonts w:ascii="Times New Roman" w:eastAsia="Times New Roman" w:hAnsi="Times New Roman" w:cs="Times New Roman"/>
+          <w:sz w:val="24"/>
+          <w:szCs w:val="24"/>
+          <w:lang w:val="hu-HU"/>
+        </w:rPr>
+        <w:t xml:space="preserve"> </w:t>
+      </w:r>
+      <w:proofErr w:type="gramStart"/>
+      <w:r>
+        <w:rPr>
+          <w:rFonts w:ascii="Times New Roman" w:eastAsia="Times New Roman" w:hAnsi="Times New Roman" w:cs="Times New Roman"/>
+          <w:sz w:val="24"/>
+          <w:szCs w:val="24"/>
+          <w:lang w:val="hu-HU"/>
+        </w:rPr>
+        <w:t>oszlop</w:t>
+      </w:r>
+      <w:proofErr w:type="gramEnd"/>
+      <w:r>
+        <w:rPr>
+          <w:rFonts w:ascii="Times New Roman" w:eastAsia="Times New Roman" w:hAnsi="Times New Roman" w:cs="Times New Roman"/>
+          <w:sz w:val="24"/>
+          <w:szCs w:val="24"/>
+          <w:lang w:val="hu-HU"/>
+        </w:rPr>
+        <w:t xml:space="preserve"> amiben a mennyiségiegység lett meghatározva db vagy liter. Ez az oszlop </w:t>
+      </w:r>
+      <w:proofErr w:type="spellStart"/>
+      <w:r>
+        <w:rPr>
+          <w:rFonts w:ascii="Times New Roman" w:eastAsia="Times New Roman" w:hAnsi="Times New Roman" w:cs="Times New Roman"/>
+          <w:sz w:val="24"/>
+          <w:szCs w:val="24"/>
+          <w:lang w:val="hu-HU"/>
+        </w:rPr>
+        <w:t>varchar</w:t>
+      </w:r>
+      <w:proofErr w:type="spellEnd"/>
+      <w:r>
+        <w:rPr>
+          <w:rFonts w:ascii="Times New Roman" w:eastAsia="Times New Roman" w:hAnsi="Times New Roman" w:cs="Times New Roman"/>
+          <w:sz w:val="24"/>
+          <w:szCs w:val="24"/>
+          <w:lang w:val="hu-HU"/>
+        </w:rPr>
+        <w:t xml:space="preserve"> típusú és 10 karakter hosszú lehet. </w:t>
+      </w:r>
+      <w:r>
+        <w:rPr>
+          <w:rFonts w:ascii="Times New Roman" w:eastAsia="Times New Roman" w:hAnsi="Times New Roman" w:cs="Times New Roman"/>
+          <w:sz w:val="24"/>
+          <w:szCs w:val="24"/>
+          <w:lang w:val="hu-HU"/>
+        </w:rPr>
+        <w:t>A tábla kapcsolódik</w:t>
+      </w:r>
+      <w:r>
+        <w:rPr>
+          <w:rFonts w:ascii="Times New Roman" w:eastAsia="Times New Roman" w:hAnsi="Times New Roman" w:cs="Times New Roman"/>
+          <w:sz w:val="24"/>
+          <w:szCs w:val="24"/>
+          <w:lang w:val="hu-HU"/>
+        </w:rPr>
+        <w:t xml:space="preserve"> a </w:t>
+      </w:r>
+      <w:proofErr w:type="spellStart"/>
+      <w:r>
+        <w:rPr>
+          <w:rFonts w:ascii="Times New Roman" w:eastAsia="Times New Roman" w:hAnsi="Times New Roman" w:cs="Times New Roman"/>
+          <w:sz w:val="24"/>
+          <w:szCs w:val="24"/>
+          <w:lang w:val="hu-HU"/>
+        </w:rPr>
+        <w:t>termekek</w:t>
+      </w:r>
+      <w:proofErr w:type="spellEnd"/>
+      <w:r>
+        <w:rPr>
+          <w:rFonts w:ascii="Times New Roman" w:eastAsia="Times New Roman" w:hAnsi="Times New Roman" w:cs="Times New Roman"/>
+          <w:sz w:val="24"/>
+          <w:szCs w:val="24"/>
+          <w:lang w:val="hu-HU"/>
+        </w:rPr>
+        <w:t xml:space="preserve"> táblához</w:t>
+      </w:r>
+      <w:r>
+        <w:rPr>
+          <w:rFonts w:ascii="Times New Roman" w:eastAsia="Times New Roman" w:hAnsi="Times New Roman" w:cs="Times New Roman"/>
+          <w:sz w:val="24"/>
+          <w:szCs w:val="24"/>
+          <w:lang w:val="hu-HU"/>
+        </w:rPr>
+        <w:t>.</w:t>
+      </w:r>
     </w:p>
     <w:p>
       <w:pPr>
@@ -7655,7 +8843,6 @@
           <w:szCs w:val="24"/>
           <w:lang w:val="hu-HU"/>
         </w:rPr>
-        <w:lastRenderedPageBreak/>
         <w:drawing>
           <wp:inline distT="0" distB="0" distL="0" distR="0" wp14:anchorId="2E3C1BC9" wp14:editId="48F3666B">
             <wp:extent cx="5611495" cy="598170"/>
@@ -7741,6 +8928,85 @@
     </w:p>
     <w:p>
       <w:pPr>
+        <w:tabs>
+          <w:tab w:val="left" w:pos="709"/>
+        </w:tabs>
+        <w:spacing w:before="480" w:after="120" w:line="360" w:lineRule="auto"/>
+        <w:rPr>
+          <w:rFonts w:ascii="Times New Roman" w:eastAsia="Times New Roman" w:hAnsi="Times New Roman" w:cs="Times New Roman"/>
+          <w:sz w:val="32"/>
+          <w:szCs w:val="24"/>
+          <w:lang w:val="hu-HU"/>
+        </w:rPr>
+      </w:pPr>
+      <w:r>
+        <w:rPr>
+          <w:rFonts w:ascii="Times New Roman" w:eastAsia="Times New Roman" w:hAnsi="Times New Roman" w:cs="Times New Roman"/>
+          <w:sz w:val="32"/>
+          <w:szCs w:val="24"/>
+          <w:lang w:val="hu-HU"/>
+        </w:rPr>
+        <w:t>2</w:t>
+      </w:r>
+      <w:r>
+        <w:rPr>
+          <w:rFonts w:ascii="Times New Roman" w:eastAsia="Times New Roman" w:hAnsi="Times New Roman" w:cs="Times New Roman"/>
+          <w:sz w:val="32"/>
+          <w:szCs w:val="24"/>
+          <w:lang w:val="hu-HU"/>
+        </w:rPr>
+        <w:t>.</w:t>
+      </w:r>
+      <w:r>
+        <w:rPr>
+          <w:rFonts w:ascii="Times New Roman" w:eastAsia="Times New Roman" w:hAnsi="Times New Roman" w:cs="Times New Roman"/>
+          <w:sz w:val="32"/>
+          <w:szCs w:val="24"/>
+          <w:lang w:val="hu-HU"/>
+        </w:rPr>
+        <w:t>3.</w:t>
+      </w:r>
+      <w:r>
+        <w:rPr>
+          <w:rFonts w:ascii="Times New Roman" w:eastAsia="Times New Roman" w:hAnsi="Times New Roman" w:cs="Times New Roman"/>
+          <w:sz w:val="32"/>
+          <w:szCs w:val="24"/>
+          <w:lang w:val="hu-HU"/>
+        </w:rPr>
+        <w:t>3</w:t>
+      </w:r>
+      <w:r>
+        <w:rPr>
+          <w:rFonts w:ascii="Times New Roman" w:eastAsia="Times New Roman" w:hAnsi="Times New Roman" w:cs="Times New Roman"/>
+          <w:sz w:val="32"/>
+          <w:szCs w:val="24"/>
+          <w:lang w:val="hu-HU"/>
+        </w:rPr>
+        <w:tab/>
+      </w:r>
+      <w:proofErr w:type="spellStart"/>
+      <w:r>
+        <w:rPr>
+          <w:rFonts w:ascii="Times New Roman" w:eastAsia="Times New Roman" w:hAnsi="Times New Roman" w:cs="Times New Roman"/>
+          <w:sz w:val="32"/>
+          <w:szCs w:val="24"/>
+          <w:lang w:val="hu-HU"/>
+        </w:rPr>
+        <w:t>rendeles</w:t>
+      </w:r>
+      <w:proofErr w:type="spellEnd"/>
+      <w:r>
+        <w:rPr>
+          <w:rFonts w:ascii="Times New Roman" w:eastAsia="Times New Roman" w:hAnsi="Times New Roman" w:cs="Times New Roman"/>
+          <w:sz w:val="32"/>
+          <w:szCs w:val="24"/>
+          <w:lang w:val="hu-HU"/>
+        </w:rPr>
+        <w:t xml:space="preserve"> tábla</w:t>
+      </w:r>
+    </w:p>
+    <w:p>
+      <w:pPr>
         <w:spacing w:before="480" w:after="120" w:line="360" w:lineRule="auto"/>
         <w:ind w:left="360" w:firstLine="320"/>
         <w:jc w:val="both"/>
@@ -7754,547 +9020,31 @@
       <w:r>
         <w:rPr>
           <w:rFonts w:ascii="Times New Roman" w:eastAsia="Times New Roman" w:hAnsi="Times New Roman" w:cs="Times New Roman"/>
-          <w:sz w:val="24"/>
-          <w:szCs w:val="24"/>
-          <w:lang w:val="hu-HU"/>
-        </w:rPr>
-        <w:t xml:space="preserve">Ezt követi a </w:t>
-      </w:r>
-      <w:proofErr w:type="spellStart"/>
-      <w:r>
-        <w:rPr>
-          <w:rFonts w:ascii="Times New Roman" w:eastAsia="Times New Roman" w:hAnsi="Times New Roman" w:cs="Times New Roman"/>
-          <w:sz w:val="24"/>
-          <w:szCs w:val="24"/>
-          <w:lang w:val="hu-HU"/>
-        </w:rPr>
-        <w:t>rendeles</w:t>
-      </w:r>
-      <w:proofErr w:type="spellEnd"/>
-      <w:r>
-        <w:rPr>
-          <w:rFonts w:ascii="Times New Roman" w:eastAsia="Times New Roman" w:hAnsi="Times New Roman" w:cs="Times New Roman"/>
-          <w:sz w:val="24"/>
-          <w:szCs w:val="24"/>
-          <w:lang w:val="hu-HU"/>
-        </w:rPr>
-        <w:t xml:space="preserve"> </w:t>
-      </w:r>
-      <w:proofErr w:type="gramStart"/>
-      <w:r>
-        <w:rPr>
-          <w:rFonts w:ascii="Times New Roman" w:eastAsia="Times New Roman" w:hAnsi="Times New Roman" w:cs="Times New Roman"/>
-          <w:sz w:val="24"/>
-          <w:szCs w:val="24"/>
-          <w:lang w:val="hu-HU"/>
-        </w:rPr>
-        <w:t>tábla</w:t>
-      </w:r>
-      <w:proofErr w:type="gramEnd"/>
-      <w:r>
-        <w:rPr>
-          <w:rFonts w:ascii="Times New Roman" w:eastAsia="Times New Roman" w:hAnsi="Times New Roman" w:cs="Times New Roman"/>
-          <w:sz w:val="24"/>
-          <w:szCs w:val="24"/>
-          <w:lang w:val="hu-HU"/>
-        </w:rPr>
-        <w:t xml:space="preserve"> aminek az első oszlopa az </w:t>
-      </w:r>
-      <w:proofErr w:type="spellStart"/>
-      <w:r>
-        <w:rPr>
-          <w:rFonts w:ascii="Times New Roman" w:eastAsia="Times New Roman" w:hAnsi="Times New Roman" w:cs="Times New Roman"/>
-          <w:sz w:val="24"/>
-          <w:szCs w:val="24"/>
-          <w:lang w:val="hu-HU"/>
-        </w:rPr>
-        <w:t>ID_rendeles</w:t>
-      </w:r>
-      <w:proofErr w:type="spellEnd"/>
-      <w:r>
-        <w:rPr>
-          <w:rFonts w:ascii="Times New Roman" w:eastAsia="Times New Roman" w:hAnsi="Times New Roman" w:cs="Times New Roman"/>
-          <w:sz w:val="24"/>
-          <w:szCs w:val="24"/>
-          <w:lang w:val="hu-HU"/>
-        </w:rPr>
-        <w:t>, elsődleges kulcs és 11 karakter hosszúságú maximum</w:t>
-      </w:r>
-      <w:r>
-        <w:rPr>
-          <w:rFonts w:ascii="Times New Roman" w:eastAsia="Times New Roman" w:hAnsi="Times New Roman" w:cs="Times New Roman"/>
-          <w:sz w:val="24"/>
-          <w:szCs w:val="24"/>
-          <w:lang w:val="hu-HU"/>
-        </w:rPr>
-        <w:t xml:space="preserve">. Második oszlopa az </w:t>
-      </w:r>
-      <w:proofErr w:type="spellStart"/>
-      <w:r>
-        <w:rPr>
-          <w:rFonts w:ascii="Times New Roman" w:eastAsia="Times New Roman" w:hAnsi="Times New Roman" w:cs="Times New Roman"/>
-          <w:sz w:val="24"/>
-          <w:szCs w:val="24"/>
-          <w:lang w:val="hu-HU"/>
-        </w:rPr>
-        <w:t>ID_user</w:t>
-      </w:r>
-      <w:proofErr w:type="spellEnd"/>
-      <w:r>
-        <w:rPr>
-          <w:rFonts w:ascii="Times New Roman" w:eastAsia="Times New Roman" w:hAnsi="Times New Roman" w:cs="Times New Roman"/>
-          <w:sz w:val="24"/>
-          <w:szCs w:val="24"/>
-          <w:lang w:val="hu-HU"/>
-        </w:rPr>
-        <w:t xml:space="preserve"> 11 karakter hosszúságú</w:t>
-      </w:r>
-      <w:r>
-        <w:rPr>
-          <w:rFonts w:ascii="Times New Roman" w:eastAsia="Times New Roman" w:hAnsi="Times New Roman" w:cs="Times New Roman"/>
-          <w:sz w:val="24"/>
-          <w:szCs w:val="24"/>
-          <w:lang w:val="hu-HU"/>
-        </w:rPr>
-        <w:t xml:space="preserve"> idegen kulcs</w:t>
-      </w:r>
-      <w:r>
-        <w:rPr>
-          <w:rFonts w:ascii="Times New Roman" w:eastAsia="Times New Roman" w:hAnsi="Times New Roman" w:cs="Times New Roman"/>
-          <w:sz w:val="24"/>
-          <w:szCs w:val="24"/>
-          <w:lang w:val="hu-HU"/>
-        </w:rPr>
-        <w:t xml:space="preserve">. Ezután van az </w:t>
-      </w:r>
-      <w:proofErr w:type="spellStart"/>
-      <w:r>
-        <w:rPr>
-          <w:rFonts w:ascii="Times New Roman" w:eastAsia="Times New Roman" w:hAnsi="Times New Roman" w:cs="Times New Roman"/>
-          <w:sz w:val="24"/>
-          <w:szCs w:val="24"/>
-          <w:lang w:val="hu-HU"/>
-        </w:rPr>
-        <w:t>ID_termek</w:t>
-      </w:r>
-      <w:proofErr w:type="spellEnd"/>
-      <w:r>
-        <w:rPr>
-          <w:rFonts w:ascii="Times New Roman" w:eastAsia="Times New Roman" w:hAnsi="Times New Roman" w:cs="Times New Roman"/>
-          <w:sz w:val="24"/>
-          <w:szCs w:val="24"/>
-          <w:lang w:val="hu-HU"/>
-        </w:rPr>
-        <w:t xml:space="preserve"> nevű </w:t>
-      </w:r>
-      <w:proofErr w:type="gramStart"/>
-      <w:r>
-        <w:rPr>
-          <w:rFonts w:ascii="Times New Roman" w:eastAsia="Times New Roman" w:hAnsi="Times New Roman" w:cs="Times New Roman"/>
-          <w:sz w:val="24"/>
-          <w:szCs w:val="24"/>
-          <w:lang w:val="hu-HU"/>
-        </w:rPr>
-        <w:t>oszlop</w:t>
-      </w:r>
-      <w:proofErr w:type="gramEnd"/>
-      <w:r>
-        <w:rPr>
-          <w:rFonts w:ascii="Times New Roman" w:eastAsia="Times New Roman" w:hAnsi="Times New Roman" w:cs="Times New Roman"/>
-          <w:sz w:val="24"/>
-          <w:szCs w:val="24"/>
-          <w:lang w:val="hu-HU"/>
-        </w:rPr>
-        <w:t xml:space="preserve"> ami szintén 11 karakter maximális hosszúságú lehet és ugyanúgy idegen kulcs.</w:t>
-      </w:r>
-      <w:r>
-        <w:rPr>
-          <w:rFonts w:ascii="Times New Roman" w:eastAsia="Times New Roman" w:hAnsi="Times New Roman" w:cs="Times New Roman"/>
-          <w:sz w:val="24"/>
-          <w:szCs w:val="24"/>
-          <w:lang w:val="hu-HU"/>
-        </w:rPr>
-        <w:t xml:space="preserve"> Ez a tábla kapcsolódik </w:t>
-      </w:r>
-      <w:proofErr w:type="gramStart"/>
-      <w:r>
-        <w:rPr>
-          <w:rFonts w:ascii="Times New Roman" w:eastAsia="Times New Roman" w:hAnsi="Times New Roman" w:cs="Times New Roman"/>
-          <w:sz w:val="24"/>
-          <w:szCs w:val="24"/>
-          <w:lang w:val="hu-HU"/>
-        </w:rPr>
-        <w:t>a</w:t>
-      </w:r>
-      <w:proofErr w:type="gramEnd"/>
-      <w:r>
-        <w:rPr>
-          <w:rFonts w:ascii="Times New Roman" w:eastAsia="Times New Roman" w:hAnsi="Times New Roman" w:cs="Times New Roman"/>
-          <w:sz w:val="24"/>
-          <w:szCs w:val="24"/>
-          <w:lang w:val="hu-HU"/>
-        </w:rPr>
-        <w:t xml:space="preserve"> </w:t>
-      </w:r>
-      <w:proofErr w:type="spellStart"/>
-      <w:r>
-        <w:rPr>
-          <w:rFonts w:ascii="Times New Roman" w:eastAsia="Times New Roman" w:hAnsi="Times New Roman" w:cs="Times New Roman"/>
-          <w:sz w:val="24"/>
-          <w:szCs w:val="24"/>
-          <w:lang w:val="hu-HU"/>
-        </w:rPr>
-        <w:t>users</w:t>
-      </w:r>
-      <w:proofErr w:type="spellEnd"/>
-      <w:r>
-        <w:rPr>
-          <w:rFonts w:ascii="Times New Roman" w:eastAsia="Times New Roman" w:hAnsi="Times New Roman" w:cs="Times New Roman"/>
-          <w:sz w:val="24"/>
-          <w:szCs w:val="24"/>
-          <w:lang w:val="hu-HU"/>
-        </w:rPr>
-        <w:t xml:space="preserve"> és </w:t>
-      </w:r>
-      <w:proofErr w:type="spellStart"/>
-      <w:r>
-        <w:rPr>
-          <w:rFonts w:ascii="Times New Roman" w:eastAsia="Times New Roman" w:hAnsi="Times New Roman" w:cs="Times New Roman"/>
-          <w:sz w:val="24"/>
-          <w:szCs w:val="24"/>
-          <w:lang w:val="hu-HU"/>
-        </w:rPr>
-        <w:t>termekek</w:t>
-      </w:r>
-      <w:proofErr w:type="spellEnd"/>
-      <w:r>
-        <w:rPr>
-          <w:rFonts w:ascii="Times New Roman" w:eastAsia="Times New Roman" w:hAnsi="Times New Roman" w:cs="Times New Roman"/>
-          <w:sz w:val="24"/>
-          <w:szCs w:val="24"/>
-          <w:lang w:val="hu-HU"/>
-        </w:rPr>
-        <w:t xml:space="preserve"> táblákhoz</w:t>
-      </w:r>
-      <w:r>
-        <w:rPr>
-          <w:rFonts w:ascii="Times New Roman" w:eastAsia="Times New Roman" w:hAnsi="Times New Roman" w:cs="Times New Roman"/>
-          <w:sz w:val="24"/>
-          <w:szCs w:val="24"/>
-          <w:lang w:val="hu-HU"/>
-        </w:rPr>
-        <w:t>.</w:t>
-      </w:r>
-      <w:r>
-        <w:rPr>
-          <w:rFonts w:ascii="Times New Roman" w:eastAsia="Times New Roman" w:hAnsi="Times New Roman" w:cs="Times New Roman"/>
-          <w:sz w:val="24"/>
-          <w:szCs w:val="24"/>
-          <w:lang w:val="hu-HU"/>
-        </w:rPr>
-        <w:t xml:space="preserve"> Továbbá tartalmaz még egy </w:t>
-      </w:r>
-      <w:proofErr w:type="spellStart"/>
-      <w:r>
-        <w:rPr>
-          <w:rFonts w:ascii="Times New Roman" w:eastAsia="Times New Roman" w:hAnsi="Times New Roman" w:cs="Times New Roman"/>
-          <w:sz w:val="24"/>
-          <w:szCs w:val="24"/>
-          <w:lang w:val="hu-HU"/>
-        </w:rPr>
-        <w:t>Mennyiseg</w:t>
-      </w:r>
-      <w:proofErr w:type="spellEnd"/>
-      <w:r>
-        <w:rPr>
-          <w:rFonts w:ascii="Times New Roman" w:eastAsia="Times New Roman" w:hAnsi="Times New Roman" w:cs="Times New Roman"/>
-          <w:sz w:val="24"/>
-          <w:szCs w:val="24"/>
-          <w:lang w:val="hu-HU"/>
-        </w:rPr>
-        <w:t xml:space="preserve"> és </w:t>
-      </w:r>
-      <w:proofErr w:type="spellStart"/>
-      <w:r>
-        <w:rPr>
-          <w:rFonts w:ascii="Times New Roman" w:eastAsia="Times New Roman" w:hAnsi="Times New Roman" w:cs="Times New Roman"/>
-          <w:sz w:val="24"/>
-          <w:szCs w:val="24"/>
-          <w:lang w:val="hu-HU"/>
-        </w:rPr>
-        <w:t>datum</w:t>
-      </w:r>
-      <w:proofErr w:type="spellEnd"/>
-      <w:r>
-        <w:rPr>
-          <w:rFonts w:ascii="Times New Roman" w:eastAsia="Times New Roman" w:hAnsi="Times New Roman" w:cs="Times New Roman"/>
-          <w:sz w:val="24"/>
-          <w:szCs w:val="24"/>
-          <w:lang w:val="hu-HU"/>
-        </w:rPr>
-        <w:t xml:space="preserve"> </w:t>
-      </w:r>
-      <w:proofErr w:type="spellStart"/>
-      <w:r>
-        <w:rPr>
-          <w:rFonts w:ascii="Times New Roman" w:eastAsia="Times New Roman" w:hAnsi="Times New Roman" w:cs="Times New Roman"/>
-          <w:sz w:val="24"/>
-          <w:szCs w:val="24"/>
-          <w:lang w:val="hu-HU"/>
-        </w:rPr>
-        <w:t>oszlopkoat</w:t>
-      </w:r>
-      <w:proofErr w:type="spellEnd"/>
-      <w:r>
-        <w:rPr>
-          <w:rFonts w:ascii="Times New Roman" w:eastAsia="Times New Roman" w:hAnsi="Times New Roman" w:cs="Times New Roman"/>
-          <w:sz w:val="24"/>
-          <w:szCs w:val="24"/>
-          <w:lang w:val="hu-HU"/>
-        </w:rPr>
-        <w:t xml:space="preserve">. </w:t>
-      </w:r>
-      <w:r>
-        <w:rPr>
-          <w:rFonts w:ascii="Times New Roman" w:eastAsia="Times New Roman" w:hAnsi="Times New Roman" w:cs="Times New Roman"/>
-          <w:sz w:val="24"/>
-          <w:szCs w:val="24"/>
-          <w:lang w:val="hu-HU"/>
-        </w:rPr>
-        <w:t>A dátum a mai dátumra lett beállítva.</w:t>
-      </w:r>
-      <w:r>
-        <w:rPr>
-          <w:rFonts w:ascii="Times New Roman" w:eastAsia="Times New Roman" w:hAnsi="Times New Roman" w:cs="Times New Roman"/>
-          <w:sz w:val="24"/>
-          <w:szCs w:val="24"/>
-          <w:lang w:val="hu-HU"/>
-        </w:rPr>
-        <w:t xml:space="preserve"> Ez a tábla menti el a rendeléseket és az oldalon beírt mennyiség kerül a </w:t>
-      </w:r>
-      <w:proofErr w:type="spellStart"/>
-      <w:r>
-        <w:rPr>
-          <w:rFonts w:ascii="Times New Roman" w:eastAsia="Times New Roman" w:hAnsi="Times New Roman" w:cs="Times New Roman"/>
-          <w:sz w:val="24"/>
-          <w:szCs w:val="24"/>
-          <w:lang w:val="hu-HU"/>
-        </w:rPr>
-        <w:t>Mennyiseg</w:t>
-      </w:r>
-      <w:proofErr w:type="spellEnd"/>
-      <w:r>
-        <w:rPr>
-          <w:rFonts w:ascii="Times New Roman" w:eastAsia="Times New Roman" w:hAnsi="Times New Roman" w:cs="Times New Roman"/>
-          <w:sz w:val="24"/>
-          <w:szCs w:val="24"/>
-          <w:lang w:val="hu-HU"/>
-        </w:rPr>
-        <w:t xml:space="preserve"> oszlopba és ezért lett mai dátum beállítva.</w:t>
-      </w:r>
-      <w:r>
-        <w:rPr>
-          <w:rFonts w:ascii="Times New Roman" w:eastAsia="Times New Roman" w:hAnsi="Times New Roman" w:cs="Times New Roman"/>
-          <w:sz w:val="24"/>
-          <w:szCs w:val="24"/>
-          <w:lang w:val="hu-HU"/>
-        </w:rPr>
-        <w:t xml:space="preserve"> A </w:t>
-      </w:r>
-      <w:proofErr w:type="spellStart"/>
-      <w:r>
-        <w:rPr>
-          <w:rFonts w:ascii="Times New Roman" w:eastAsia="Times New Roman" w:hAnsi="Times New Roman" w:cs="Times New Roman"/>
-          <w:sz w:val="24"/>
-          <w:szCs w:val="24"/>
-          <w:lang w:val="hu-HU"/>
-        </w:rPr>
-        <w:t>Mennyiseg</w:t>
-      </w:r>
-      <w:proofErr w:type="spellEnd"/>
-      <w:r>
-        <w:rPr>
-          <w:rFonts w:ascii="Times New Roman" w:eastAsia="Times New Roman" w:hAnsi="Times New Roman" w:cs="Times New Roman"/>
-          <w:sz w:val="24"/>
-          <w:szCs w:val="24"/>
-          <w:lang w:val="hu-HU"/>
-        </w:rPr>
-        <w:t xml:space="preserve"> szintén 11 karakter hosszú lehet és int </w:t>
-      </w:r>
-      <w:proofErr w:type="spellStart"/>
-      <w:r>
-        <w:rPr>
-          <w:rFonts w:ascii="Times New Roman" w:eastAsia="Times New Roman" w:hAnsi="Times New Roman" w:cs="Times New Roman"/>
-          <w:sz w:val="24"/>
-          <w:szCs w:val="24"/>
-          <w:lang w:val="hu-HU"/>
-        </w:rPr>
-        <w:t>tipusú</w:t>
-      </w:r>
-      <w:proofErr w:type="spellEnd"/>
-      <w:r>
-        <w:rPr>
-          <w:rFonts w:ascii="Times New Roman" w:eastAsia="Times New Roman" w:hAnsi="Times New Roman" w:cs="Times New Roman"/>
-          <w:sz w:val="24"/>
-          <w:szCs w:val="24"/>
-          <w:lang w:val="hu-HU"/>
-        </w:rPr>
-        <w:t xml:space="preserve"> a </w:t>
-      </w:r>
-      <w:proofErr w:type="spellStart"/>
-      <w:r>
-        <w:rPr>
-          <w:rFonts w:ascii="Times New Roman" w:eastAsia="Times New Roman" w:hAnsi="Times New Roman" w:cs="Times New Roman"/>
-          <w:sz w:val="24"/>
-          <w:szCs w:val="24"/>
-          <w:lang w:val="hu-HU"/>
-        </w:rPr>
-        <w:t>datum</w:t>
-      </w:r>
-      <w:proofErr w:type="spellEnd"/>
-      <w:r>
-        <w:rPr>
-          <w:rFonts w:ascii="Times New Roman" w:eastAsia="Times New Roman" w:hAnsi="Times New Roman" w:cs="Times New Roman"/>
-          <w:sz w:val="24"/>
-          <w:szCs w:val="24"/>
-          <w:lang w:val="hu-HU"/>
-        </w:rPr>
-        <w:t xml:space="preserve"> oszlop pedig </w:t>
-      </w:r>
-      <w:proofErr w:type="spellStart"/>
-      <w:r>
-        <w:rPr>
-          <w:rFonts w:ascii="Times New Roman" w:eastAsia="Times New Roman" w:hAnsi="Times New Roman" w:cs="Times New Roman"/>
-          <w:sz w:val="24"/>
-          <w:szCs w:val="24"/>
-          <w:lang w:val="hu-HU"/>
-        </w:rPr>
-        <w:t>timestamp</w:t>
-      </w:r>
-      <w:proofErr w:type="spellEnd"/>
-      <w:r>
-        <w:rPr>
-          <w:rFonts w:ascii="Times New Roman" w:eastAsia="Times New Roman" w:hAnsi="Times New Roman" w:cs="Times New Roman"/>
-          <w:sz w:val="24"/>
-          <w:szCs w:val="24"/>
-          <w:lang w:val="hu-HU"/>
-        </w:rPr>
-        <w:t xml:space="preserve"> </w:t>
-      </w:r>
-      <w:proofErr w:type="spellStart"/>
-      <w:r>
-        <w:rPr>
-          <w:rFonts w:ascii="Times New Roman" w:eastAsia="Times New Roman" w:hAnsi="Times New Roman" w:cs="Times New Roman"/>
-          <w:sz w:val="24"/>
-          <w:szCs w:val="24"/>
-          <w:lang w:val="hu-HU"/>
-        </w:rPr>
-        <w:t>tipusú</w:t>
-      </w:r>
-      <w:proofErr w:type="spellEnd"/>
-      <w:r>
-        <w:rPr>
-          <w:rFonts w:ascii="Times New Roman" w:eastAsia="Times New Roman" w:hAnsi="Times New Roman" w:cs="Times New Roman"/>
-          <w:sz w:val="24"/>
-          <w:szCs w:val="24"/>
-          <w:lang w:val="hu-HU"/>
-        </w:rPr>
-        <w:t xml:space="preserve"> és </w:t>
-      </w:r>
-      <w:proofErr w:type="spellStart"/>
-      <w:r>
-        <w:rPr>
-          <w:rFonts w:ascii="Times New Roman" w:eastAsia="Times New Roman" w:hAnsi="Times New Roman" w:cs="Times New Roman"/>
-          <w:sz w:val="24"/>
-          <w:szCs w:val="24"/>
-          <w:lang w:val="hu-HU"/>
-        </w:rPr>
-        <w:t>Default</w:t>
-      </w:r>
-      <w:proofErr w:type="spellEnd"/>
-      <w:r>
-        <w:rPr>
-          <w:rFonts w:ascii="Times New Roman" w:eastAsia="Times New Roman" w:hAnsi="Times New Roman" w:cs="Times New Roman"/>
-          <w:sz w:val="24"/>
-          <w:szCs w:val="24"/>
-          <w:lang w:val="hu-HU"/>
-        </w:rPr>
-        <w:t xml:space="preserve"> értéknek (alap értéknek) meg lett adva: </w:t>
-      </w:r>
-      <w:proofErr w:type="spellStart"/>
-      <w:r>
-        <w:rPr>
-          <w:rFonts w:ascii="Times New Roman" w:eastAsia="Times New Roman" w:hAnsi="Times New Roman" w:cs="Times New Roman"/>
-          <w:sz w:val="24"/>
-          <w:szCs w:val="24"/>
-          <w:lang w:val="hu-HU"/>
-        </w:rPr>
-        <w:t>current_</w:t>
-      </w:r>
-      <w:proofErr w:type="gramStart"/>
-      <w:r>
-        <w:rPr>
-          <w:rFonts w:ascii="Times New Roman" w:eastAsia="Times New Roman" w:hAnsi="Times New Roman" w:cs="Times New Roman"/>
-          <w:sz w:val="24"/>
-          <w:szCs w:val="24"/>
-          <w:lang w:val="hu-HU"/>
-        </w:rPr>
-        <w:t>timestamp</w:t>
-      </w:r>
-      <w:proofErr w:type="spellEnd"/>
-      <w:r>
-        <w:rPr>
-          <w:rFonts w:ascii="Times New Roman" w:eastAsia="Times New Roman" w:hAnsi="Times New Roman" w:cs="Times New Roman"/>
-          <w:sz w:val="24"/>
-          <w:szCs w:val="24"/>
-          <w:lang w:val="hu-HU"/>
-        </w:rPr>
-        <w:t>(</w:t>
-      </w:r>
-      <w:proofErr w:type="gramEnd"/>
-      <w:r>
-        <w:rPr>
-          <w:rFonts w:ascii="Times New Roman" w:eastAsia="Times New Roman" w:hAnsi="Times New Roman" w:cs="Times New Roman"/>
-          <w:sz w:val="24"/>
-          <w:szCs w:val="24"/>
-          <w:lang w:val="hu-HU"/>
-        </w:rPr>
-        <w:t>)</w:t>
-      </w:r>
-      <w:r>
-        <w:rPr>
-          <w:rFonts w:ascii="Times New Roman" w:eastAsia="Times New Roman" w:hAnsi="Times New Roman" w:cs="Times New Roman"/>
-          <w:sz w:val="24"/>
-          <w:szCs w:val="24"/>
-          <w:lang w:val="hu-HU"/>
-        </w:rPr>
-        <w:t>.</w:t>
-      </w:r>
-    </w:p>
-    <w:p>
-      <w:pPr>
-        <w:spacing w:before="480" w:after="120" w:line="360" w:lineRule="auto"/>
-        <w:ind w:left="360" w:firstLine="320"/>
-        <w:jc w:val="both"/>
-        <w:rPr>
-          <w:rFonts w:ascii="Times New Roman" w:eastAsia="Times New Roman" w:hAnsi="Times New Roman" w:cs="Times New Roman"/>
-          <w:sz w:val="20"/>
-          <w:szCs w:val="24"/>
-          <w:lang w:val="hu-HU"/>
-        </w:rPr>
-      </w:pPr>
-      <w:r>
-        <w:rPr>
-          <w:rFonts w:ascii="Times New Roman" w:eastAsia="Times New Roman" w:hAnsi="Times New Roman" w:cs="Times New Roman"/>
           <w:noProof/>
           <w:sz w:val="20"/>
           <w:szCs w:val="24"/>
           <w:lang w:val="hu-HU"/>
         </w:rPr>
         <w:drawing>
-          <wp:inline distT="0" distB="0" distL="0" distR="0" wp14:anchorId="688DDB12" wp14:editId="211A13D2">
+          <wp:anchor distT="0" distB="0" distL="114300" distR="114300" simplePos="0" relativeHeight="251665408" behindDoc="1" locked="0" layoutInCell="1" allowOverlap="1" wp14:anchorId="013C8860" wp14:editId="79EBD560">
+            <wp:simplePos x="0" y="0"/>
+            <wp:positionH relativeFrom="column">
+              <wp:posOffset>44450</wp:posOffset>
+            </wp:positionH>
+            <wp:positionV relativeFrom="paragraph">
+              <wp:posOffset>2790190</wp:posOffset>
+            </wp:positionV>
             <wp:extent cx="5611495" cy="982345"/>
             <wp:effectExtent l="0" t="0" r="8255" b="8255"/>
+            <wp:wrapTight wrapText="bothSides">
+              <wp:wrapPolygon edited="0">
+                <wp:start x="0" y="0"/>
+                <wp:lineTo x="0" y="21363"/>
+                <wp:lineTo x="21558" y="21363"/>
+                <wp:lineTo x="21558" y="0"/>
+                <wp:lineTo x="0" y="0"/>
+              </wp:wrapPolygon>
+            </wp:wrapTight>
             <wp:docPr id="10" name="Kép 10"/>
             <wp:cNvGraphicFramePr>
               <a:graphicFrameLocks xmlns:a="http://schemas.openxmlformats.org/drawingml/2006/main" noChangeAspect="1"/>
@@ -8330,8 +9080,523 @@
                 </pic:pic>
               </a:graphicData>
             </a:graphic>
-          </wp:inline>
+          </wp:anchor>
         </w:drawing>
+      </w:r>
+      <w:r>
+        <w:rPr>
+          <w:rFonts w:ascii="Times New Roman" w:eastAsia="Times New Roman" w:hAnsi="Times New Roman" w:cs="Times New Roman"/>
+          <w:sz w:val="24"/>
+          <w:szCs w:val="24"/>
+          <w:lang w:val="hu-HU"/>
+        </w:rPr>
+        <w:t xml:space="preserve">Ezt követi a </w:t>
+      </w:r>
+      <w:proofErr w:type="spellStart"/>
+      <w:r>
+        <w:rPr>
+          <w:rFonts w:ascii="Times New Roman" w:eastAsia="Times New Roman" w:hAnsi="Times New Roman" w:cs="Times New Roman"/>
+          <w:sz w:val="24"/>
+          <w:szCs w:val="24"/>
+          <w:lang w:val="hu-HU"/>
+        </w:rPr>
+        <w:t>rendeles</w:t>
+      </w:r>
+      <w:proofErr w:type="spellEnd"/>
+      <w:r>
+        <w:rPr>
+          <w:rFonts w:ascii="Times New Roman" w:eastAsia="Times New Roman" w:hAnsi="Times New Roman" w:cs="Times New Roman"/>
+          <w:sz w:val="24"/>
+          <w:szCs w:val="24"/>
+          <w:lang w:val="hu-HU"/>
+        </w:rPr>
+        <w:t xml:space="preserve"> tábla</w:t>
+      </w:r>
+      <w:r>
+        <w:rPr>
+          <w:rFonts w:ascii="Times New Roman" w:eastAsia="Times New Roman" w:hAnsi="Times New Roman" w:cs="Times New Roman"/>
+          <w:sz w:val="24"/>
+          <w:szCs w:val="24"/>
+          <w:lang w:val="hu-HU"/>
+        </w:rPr>
+        <w:t>,</w:t>
+      </w:r>
+      <w:r>
+        <w:rPr>
+          <w:rFonts w:ascii="Times New Roman" w:eastAsia="Times New Roman" w:hAnsi="Times New Roman" w:cs="Times New Roman"/>
+          <w:sz w:val="24"/>
+          <w:szCs w:val="24"/>
+          <w:lang w:val="hu-HU"/>
+        </w:rPr>
+        <w:t xml:space="preserve"> aminek az első oszlopa az </w:t>
+      </w:r>
+      <w:proofErr w:type="spellStart"/>
+      <w:r>
+        <w:rPr>
+          <w:rFonts w:ascii="Times New Roman" w:eastAsia="Times New Roman" w:hAnsi="Times New Roman" w:cs="Times New Roman"/>
+          <w:sz w:val="24"/>
+          <w:szCs w:val="24"/>
+          <w:lang w:val="hu-HU"/>
+        </w:rPr>
+        <w:t>ID_rendeles</w:t>
+      </w:r>
+      <w:proofErr w:type="spellEnd"/>
+      <w:r>
+        <w:rPr>
+          <w:rFonts w:ascii="Times New Roman" w:eastAsia="Times New Roman" w:hAnsi="Times New Roman" w:cs="Times New Roman"/>
+          <w:sz w:val="24"/>
+          <w:szCs w:val="24"/>
+          <w:lang w:val="hu-HU"/>
+        </w:rPr>
+        <w:t>, elsődleges kulcs és 11 karakter hosszúságú maximum</w:t>
+      </w:r>
+      <w:r>
+        <w:rPr>
+          <w:rFonts w:ascii="Times New Roman" w:eastAsia="Times New Roman" w:hAnsi="Times New Roman" w:cs="Times New Roman"/>
+          <w:sz w:val="24"/>
+          <w:szCs w:val="24"/>
+          <w:lang w:val="hu-HU"/>
+        </w:rPr>
+        <w:t xml:space="preserve">. Második oszlopa az </w:t>
+      </w:r>
+      <w:proofErr w:type="spellStart"/>
+      <w:r>
+        <w:rPr>
+          <w:rFonts w:ascii="Times New Roman" w:eastAsia="Times New Roman" w:hAnsi="Times New Roman" w:cs="Times New Roman"/>
+          <w:sz w:val="24"/>
+          <w:szCs w:val="24"/>
+          <w:lang w:val="hu-HU"/>
+        </w:rPr>
+        <w:t>ID_user</w:t>
+      </w:r>
+      <w:proofErr w:type="spellEnd"/>
+      <w:r>
+        <w:rPr>
+          <w:rFonts w:ascii="Times New Roman" w:eastAsia="Times New Roman" w:hAnsi="Times New Roman" w:cs="Times New Roman"/>
+          <w:sz w:val="24"/>
+          <w:szCs w:val="24"/>
+          <w:lang w:val="hu-HU"/>
+        </w:rPr>
+        <w:t xml:space="preserve"> 11 karakter hosszúságú</w:t>
+      </w:r>
+      <w:r>
+        <w:rPr>
+          <w:rFonts w:ascii="Times New Roman" w:eastAsia="Times New Roman" w:hAnsi="Times New Roman" w:cs="Times New Roman"/>
+          <w:sz w:val="24"/>
+          <w:szCs w:val="24"/>
+          <w:lang w:val="hu-HU"/>
+        </w:rPr>
+        <w:t xml:space="preserve"> idegen kulcs</w:t>
+      </w:r>
+      <w:r>
+        <w:rPr>
+          <w:rFonts w:ascii="Times New Roman" w:eastAsia="Times New Roman" w:hAnsi="Times New Roman" w:cs="Times New Roman"/>
+          <w:sz w:val="24"/>
+          <w:szCs w:val="24"/>
+          <w:lang w:val="hu-HU"/>
+        </w:rPr>
+        <w:t xml:space="preserve">. Ezután van az </w:t>
+      </w:r>
+      <w:proofErr w:type="spellStart"/>
+      <w:r>
+        <w:rPr>
+          <w:rFonts w:ascii="Times New Roman" w:eastAsia="Times New Roman" w:hAnsi="Times New Roman" w:cs="Times New Roman"/>
+          <w:sz w:val="24"/>
+          <w:szCs w:val="24"/>
+          <w:lang w:val="hu-HU"/>
+        </w:rPr>
+        <w:t>ID_termek</w:t>
+      </w:r>
+      <w:proofErr w:type="spellEnd"/>
+      <w:r>
+        <w:rPr>
+          <w:rFonts w:ascii="Times New Roman" w:eastAsia="Times New Roman" w:hAnsi="Times New Roman" w:cs="Times New Roman"/>
+          <w:sz w:val="24"/>
+          <w:szCs w:val="24"/>
+          <w:lang w:val="hu-HU"/>
+        </w:rPr>
+        <w:t xml:space="preserve"> nevű oszlop</w:t>
+      </w:r>
+      <w:r>
+        <w:rPr>
+          <w:rFonts w:ascii="Times New Roman" w:eastAsia="Times New Roman" w:hAnsi="Times New Roman" w:cs="Times New Roman"/>
+          <w:sz w:val="24"/>
+          <w:szCs w:val="24"/>
+          <w:lang w:val="hu-HU"/>
+        </w:rPr>
+        <w:t>,</w:t>
+      </w:r>
+      <w:r>
+        <w:rPr>
+          <w:rFonts w:ascii="Times New Roman" w:eastAsia="Times New Roman" w:hAnsi="Times New Roman" w:cs="Times New Roman"/>
+          <w:sz w:val="24"/>
+          <w:szCs w:val="24"/>
+          <w:lang w:val="hu-HU"/>
+        </w:rPr>
+        <w:t xml:space="preserve"> ami szintén 11 karakter maximális hosszúságú lehet és ugyanúgy idegen kulcs.</w:t>
+      </w:r>
+      <w:r>
+        <w:rPr>
+          <w:rFonts w:ascii="Times New Roman" w:eastAsia="Times New Roman" w:hAnsi="Times New Roman" w:cs="Times New Roman"/>
+          <w:sz w:val="24"/>
+          <w:szCs w:val="24"/>
+          <w:lang w:val="hu-HU"/>
+        </w:rPr>
+        <w:t xml:space="preserve"> Ez a tábla kapcsolódik </w:t>
+      </w:r>
+      <w:proofErr w:type="gramStart"/>
+      <w:r>
+        <w:rPr>
+          <w:rFonts w:ascii="Times New Roman" w:eastAsia="Times New Roman" w:hAnsi="Times New Roman" w:cs="Times New Roman"/>
+          <w:sz w:val="24"/>
+          <w:szCs w:val="24"/>
+          <w:lang w:val="hu-HU"/>
+        </w:rPr>
+        <w:t>a</w:t>
+      </w:r>
+      <w:proofErr w:type="gramEnd"/>
+      <w:r>
+        <w:rPr>
+          <w:rFonts w:ascii="Times New Roman" w:eastAsia="Times New Roman" w:hAnsi="Times New Roman" w:cs="Times New Roman"/>
+          <w:sz w:val="24"/>
+          <w:szCs w:val="24"/>
+          <w:lang w:val="hu-HU"/>
+        </w:rPr>
+        <w:t xml:space="preserve"> </w:t>
+      </w:r>
+      <w:proofErr w:type="spellStart"/>
+      <w:r>
+        <w:rPr>
+          <w:rFonts w:ascii="Times New Roman" w:eastAsia="Times New Roman" w:hAnsi="Times New Roman" w:cs="Times New Roman"/>
+          <w:sz w:val="24"/>
+          <w:szCs w:val="24"/>
+          <w:lang w:val="hu-HU"/>
+        </w:rPr>
+        <w:t>users</w:t>
+      </w:r>
+      <w:proofErr w:type="spellEnd"/>
+      <w:r>
+        <w:rPr>
+          <w:rFonts w:ascii="Times New Roman" w:eastAsia="Times New Roman" w:hAnsi="Times New Roman" w:cs="Times New Roman"/>
+          <w:sz w:val="24"/>
+          <w:szCs w:val="24"/>
+          <w:lang w:val="hu-HU"/>
+        </w:rPr>
+        <w:t xml:space="preserve"> és </w:t>
+      </w:r>
+      <w:proofErr w:type="spellStart"/>
+      <w:r>
+        <w:rPr>
+          <w:rFonts w:ascii="Times New Roman" w:eastAsia="Times New Roman" w:hAnsi="Times New Roman" w:cs="Times New Roman"/>
+          <w:sz w:val="24"/>
+          <w:szCs w:val="24"/>
+          <w:lang w:val="hu-HU"/>
+        </w:rPr>
+        <w:t>termekek</w:t>
+      </w:r>
+      <w:proofErr w:type="spellEnd"/>
+      <w:r>
+        <w:rPr>
+          <w:rFonts w:ascii="Times New Roman" w:eastAsia="Times New Roman" w:hAnsi="Times New Roman" w:cs="Times New Roman"/>
+          <w:sz w:val="24"/>
+          <w:szCs w:val="24"/>
+          <w:lang w:val="hu-HU"/>
+        </w:rPr>
+        <w:t xml:space="preserve"> táblákhoz</w:t>
+      </w:r>
+      <w:r>
+        <w:rPr>
+          <w:rFonts w:ascii="Times New Roman" w:eastAsia="Times New Roman" w:hAnsi="Times New Roman" w:cs="Times New Roman"/>
+          <w:sz w:val="24"/>
+          <w:szCs w:val="24"/>
+          <w:lang w:val="hu-HU"/>
+        </w:rPr>
+        <w:t>.</w:t>
+      </w:r>
+      <w:r>
+        <w:rPr>
+          <w:rFonts w:ascii="Times New Roman" w:eastAsia="Times New Roman" w:hAnsi="Times New Roman" w:cs="Times New Roman"/>
+          <w:sz w:val="24"/>
+          <w:szCs w:val="24"/>
+          <w:lang w:val="hu-HU"/>
+        </w:rPr>
+        <w:t xml:space="preserve"> Továbbá tartalmaz még egy </w:t>
+      </w:r>
+      <w:proofErr w:type="spellStart"/>
+      <w:r>
+        <w:rPr>
+          <w:rFonts w:ascii="Times New Roman" w:eastAsia="Times New Roman" w:hAnsi="Times New Roman" w:cs="Times New Roman"/>
+          <w:sz w:val="24"/>
+          <w:szCs w:val="24"/>
+          <w:lang w:val="hu-HU"/>
+        </w:rPr>
+        <w:t>Mennyiseg</w:t>
+      </w:r>
+      <w:proofErr w:type="spellEnd"/>
+      <w:r>
+        <w:rPr>
+          <w:rFonts w:ascii="Times New Roman" w:eastAsia="Times New Roman" w:hAnsi="Times New Roman" w:cs="Times New Roman"/>
+          <w:sz w:val="24"/>
+          <w:szCs w:val="24"/>
+          <w:lang w:val="hu-HU"/>
+        </w:rPr>
+        <w:t xml:space="preserve"> és </w:t>
+      </w:r>
+      <w:proofErr w:type="spellStart"/>
+      <w:r>
+        <w:rPr>
+          <w:rFonts w:ascii="Times New Roman" w:eastAsia="Times New Roman" w:hAnsi="Times New Roman" w:cs="Times New Roman"/>
+          <w:sz w:val="24"/>
+          <w:szCs w:val="24"/>
+          <w:lang w:val="hu-HU"/>
+        </w:rPr>
+        <w:t>datum</w:t>
+      </w:r>
+      <w:proofErr w:type="spellEnd"/>
+      <w:r>
+        <w:rPr>
+          <w:rFonts w:ascii="Times New Roman" w:eastAsia="Times New Roman" w:hAnsi="Times New Roman" w:cs="Times New Roman"/>
+          <w:sz w:val="24"/>
+          <w:szCs w:val="24"/>
+          <w:lang w:val="hu-HU"/>
+        </w:rPr>
+        <w:t xml:space="preserve"> </w:t>
+      </w:r>
+      <w:proofErr w:type="spellStart"/>
+      <w:r>
+        <w:rPr>
+          <w:rFonts w:ascii="Times New Roman" w:eastAsia="Times New Roman" w:hAnsi="Times New Roman" w:cs="Times New Roman"/>
+          <w:sz w:val="24"/>
+          <w:szCs w:val="24"/>
+          <w:lang w:val="hu-HU"/>
+        </w:rPr>
+        <w:t>oszlopkoat</w:t>
+      </w:r>
+      <w:proofErr w:type="spellEnd"/>
+      <w:r>
+        <w:rPr>
+          <w:rFonts w:ascii="Times New Roman" w:eastAsia="Times New Roman" w:hAnsi="Times New Roman" w:cs="Times New Roman"/>
+          <w:sz w:val="24"/>
+          <w:szCs w:val="24"/>
+          <w:lang w:val="hu-HU"/>
+        </w:rPr>
+        <w:t xml:space="preserve">. </w:t>
+      </w:r>
+      <w:r>
+        <w:rPr>
+          <w:rFonts w:ascii="Times New Roman" w:eastAsia="Times New Roman" w:hAnsi="Times New Roman" w:cs="Times New Roman"/>
+          <w:sz w:val="24"/>
+          <w:szCs w:val="24"/>
+          <w:lang w:val="hu-HU"/>
+        </w:rPr>
+        <w:t>A dátum a mai dátumra lett beállítva.</w:t>
+      </w:r>
+      <w:r>
+        <w:rPr>
+          <w:rFonts w:ascii="Times New Roman" w:eastAsia="Times New Roman" w:hAnsi="Times New Roman" w:cs="Times New Roman"/>
+          <w:sz w:val="24"/>
+          <w:szCs w:val="24"/>
+          <w:lang w:val="hu-HU"/>
+        </w:rPr>
+        <w:t xml:space="preserve"> Ez a tábla menti el a rendeléseket és az oldalon beírt mennyiség kerül a </w:t>
+      </w:r>
+      <w:proofErr w:type="spellStart"/>
+      <w:r>
+        <w:rPr>
+          <w:rFonts w:ascii="Times New Roman" w:eastAsia="Times New Roman" w:hAnsi="Times New Roman" w:cs="Times New Roman"/>
+          <w:sz w:val="24"/>
+          <w:szCs w:val="24"/>
+          <w:lang w:val="hu-HU"/>
+        </w:rPr>
+        <w:t>Mennyiseg</w:t>
+      </w:r>
+      <w:proofErr w:type="spellEnd"/>
+      <w:r>
+        <w:rPr>
+          <w:rFonts w:ascii="Times New Roman" w:eastAsia="Times New Roman" w:hAnsi="Times New Roman" w:cs="Times New Roman"/>
+          <w:sz w:val="24"/>
+          <w:szCs w:val="24"/>
+          <w:lang w:val="hu-HU"/>
+        </w:rPr>
+        <w:t xml:space="preserve"> oszlopba és ezért lett mai dátum beállítva.</w:t>
+      </w:r>
+      <w:r>
+        <w:rPr>
+          <w:rFonts w:ascii="Times New Roman" w:eastAsia="Times New Roman" w:hAnsi="Times New Roman" w:cs="Times New Roman"/>
+          <w:sz w:val="24"/>
+          <w:szCs w:val="24"/>
+          <w:lang w:val="hu-HU"/>
+        </w:rPr>
+        <w:t xml:space="preserve"> A </w:t>
+      </w:r>
+      <w:proofErr w:type="spellStart"/>
+      <w:r>
+        <w:rPr>
+          <w:rFonts w:ascii="Times New Roman" w:eastAsia="Times New Roman" w:hAnsi="Times New Roman" w:cs="Times New Roman"/>
+          <w:sz w:val="24"/>
+          <w:szCs w:val="24"/>
+          <w:lang w:val="hu-HU"/>
+        </w:rPr>
+        <w:t>Mennyiseg</w:t>
+      </w:r>
+      <w:proofErr w:type="spellEnd"/>
+      <w:r>
+        <w:rPr>
+          <w:rFonts w:ascii="Times New Roman" w:eastAsia="Times New Roman" w:hAnsi="Times New Roman" w:cs="Times New Roman"/>
+          <w:sz w:val="24"/>
+          <w:szCs w:val="24"/>
+          <w:lang w:val="hu-HU"/>
+        </w:rPr>
+        <w:t xml:space="preserve"> szintén 11 karakter hosszú lehet és int </w:t>
+      </w:r>
+      <w:proofErr w:type="spellStart"/>
+      <w:r>
+        <w:rPr>
+          <w:rFonts w:ascii="Times New Roman" w:eastAsia="Times New Roman" w:hAnsi="Times New Roman" w:cs="Times New Roman"/>
+          <w:sz w:val="24"/>
+          <w:szCs w:val="24"/>
+          <w:lang w:val="hu-HU"/>
+        </w:rPr>
+        <w:t>tipusú</w:t>
+      </w:r>
+      <w:proofErr w:type="spellEnd"/>
+      <w:r>
+        <w:rPr>
+          <w:rFonts w:ascii="Times New Roman" w:eastAsia="Times New Roman" w:hAnsi="Times New Roman" w:cs="Times New Roman"/>
+          <w:sz w:val="24"/>
+          <w:szCs w:val="24"/>
+          <w:lang w:val="hu-HU"/>
+        </w:rPr>
+        <w:t xml:space="preserve"> a </w:t>
+      </w:r>
+      <w:proofErr w:type="spellStart"/>
+      <w:r>
+        <w:rPr>
+          <w:rFonts w:ascii="Times New Roman" w:eastAsia="Times New Roman" w:hAnsi="Times New Roman" w:cs="Times New Roman"/>
+          <w:sz w:val="24"/>
+          <w:szCs w:val="24"/>
+          <w:lang w:val="hu-HU"/>
+        </w:rPr>
+        <w:t>datum</w:t>
+      </w:r>
+      <w:proofErr w:type="spellEnd"/>
+      <w:r>
+        <w:rPr>
+          <w:rFonts w:ascii="Times New Roman" w:eastAsia="Times New Roman" w:hAnsi="Times New Roman" w:cs="Times New Roman"/>
+          <w:sz w:val="24"/>
+          <w:szCs w:val="24"/>
+          <w:lang w:val="hu-HU"/>
+        </w:rPr>
+        <w:t xml:space="preserve"> oszlop pedig </w:t>
+      </w:r>
+      <w:proofErr w:type="spellStart"/>
+      <w:r>
+        <w:rPr>
+          <w:rFonts w:ascii="Times New Roman" w:eastAsia="Times New Roman" w:hAnsi="Times New Roman" w:cs="Times New Roman"/>
+          <w:sz w:val="24"/>
+          <w:szCs w:val="24"/>
+          <w:lang w:val="hu-HU"/>
+        </w:rPr>
+        <w:t>timestamp</w:t>
+      </w:r>
+      <w:proofErr w:type="spellEnd"/>
+      <w:r>
+        <w:rPr>
+          <w:rFonts w:ascii="Times New Roman" w:eastAsia="Times New Roman" w:hAnsi="Times New Roman" w:cs="Times New Roman"/>
+          <w:sz w:val="24"/>
+          <w:szCs w:val="24"/>
+          <w:lang w:val="hu-HU"/>
+        </w:rPr>
+        <w:t xml:space="preserve"> </w:t>
+      </w:r>
+      <w:proofErr w:type="spellStart"/>
+      <w:r>
+        <w:rPr>
+          <w:rFonts w:ascii="Times New Roman" w:eastAsia="Times New Roman" w:hAnsi="Times New Roman" w:cs="Times New Roman"/>
+          <w:sz w:val="24"/>
+          <w:szCs w:val="24"/>
+          <w:lang w:val="hu-HU"/>
+        </w:rPr>
+        <w:t>tipusú</w:t>
+      </w:r>
+      <w:proofErr w:type="spellEnd"/>
+      <w:r>
+        <w:rPr>
+          <w:rFonts w:ascii="Times New Roman" w:eastAsia="Times New Roman" w:hAnsi="Times New Roman" w:cs="Times New Roman"/>
+          <w:sz w:val="24"/>
+          <w:szCs w:val="24"/>
+          <w:lang w:val="hu-HU"/>
+        </w:rPr>
+        <w:t xml:space="preserve"> és </w:t>
+      </w:r>
+      <w:proofErr w:type="spellStart"/>
+      <w:r>
+        <w:rPr>
+          <w:rFonts w:ascii="Times New Roman" w:eastAsia="Times New Roman" w:hAnsi="Times New Roman" w:cs="Times New Roman"/>
+          <w:sz w:val="24"/>
+          <w:szCs w:val="24"/>
+          <w:lang w:val="hu-HU"/>
+        </w:rPr>
+        <w:t>Default</w:t>
+      </w:r>
+      <w:proofErr w:type="spellEnd"/>
+      <w:r>
+        <w:rPr>
+          <w:rFonts w:ascii="Times New Roman" w:eastAsia="Times New Roman" w:hAnsi="Times New Roman" w:cs="Times New Roman"/>
+          <w:sz w:val="24"/>
+          <w:szCs w:val="24"/>
+          <w:lang w:val="hu-HU"/>
+        </w:rPr>
+        <w:t xml:space="preserve"> értéknek (alap értéknek) meg lett adva: </w:t>
+      </w:r>
+      <w:proofErr w:type="spellStart"/>
+      <w:r>
+        <w:rPr>
+          <w:rFonts w:ascii="Times New Roman" w:eastAsia="Times New Roman" w:hAnsi="Times New Roman" w:cs="Times New Roman"/>
+          <w:sz w:val="24"/>
+          <w:szCs w:val="24"/>
+          <w:lang w:val="hu-HU"/>
+        </w:rPr>
+        <w:t>current_</w:t>
+      </w:r>
+      <w:proofErr w:type="gramStart"/>
+      <w:r>
+        <w:rPr>
+          <w:rFonts w:ascii="Times New Roman" w:eastAsia="Times New Roman" w:hAnsi="Times New Roman" w:cs="Times New Roman"/>
+          <w:sz w:val="24"/>
+          <w:szCs w:val="24"/>
+          <w:lang w:val="hu-HU"/>
+        </w:rPr>
+        <w:t>timestamp</w:t>
+      </w:r>
+      <w:proofErr w:type="spellEnd"/>
+      <w:r>
+        <w:rPr>
+          <w:rFonts w:ascii="Times New Roman" w:eastAsia="Times New Roman" w:hAnsi="Times New Roman" w:cs="Times New Roman"/>
+          <w:sz w:val="24"/>
+          <w:szCs w:val="24"/>
+          <w:lang w:val="hu-HU"/>
+        </w:rPr>
+        <w:t>(</w:t>
+      </w:r>
+      <w:proofErr w:type="gramEnd"/>
+      <w:r>
+        <w:rPr>
+          <w:rFonts w:ascii="Times New Roman" w:eastAsia="Times New Roman" w:hAnsi="Times New Roman" w:cs="Times New Roman"/>
+          <w:sz w:val="24"/>
+          <w:szCs w:val="24"/>
+          <w:lang w:val="hu-HU"/>
+        </w:rPr>
+        <w:t>)</w:t>
+      </w:r>
+      <w:r>
+        <w:rPr>
+          <w:rFonts w:ascii="Times New Roman" w:eastAsia="Times New Roman" w:hAnsi="Times New Roman" w:cs="Times New Roman"/>
+          <w:sz w:val="24"/>
+          <w:szCs w:val="24"/>
+          <w:lang w:val="hu-HU"/>
+        </w:rPr>
+        <w:t>.</w:t>
       </w:r>
     </w:p>
     <w:p>
@@ -8376,6 +9641,86 @@
     </w:p>
     <w:p>
       <w:pPr>
+        <w:tabs>
+          <w:tab w:val="left" w:pos="709"/>
+        </w:tabs>
+        <w:spacing w:before="480" w:after="120" w:line="360" w:lineRule="auto"/>
+        <w:rPr>
+          <w:rFonts w:ascii="Times New Roman" w:eastAsia="Times New Roman" w:hAnsi="Times New Roman" w:cs="Times New Roman"/>
+          <w:sz w:val="32"/>
+          <w:szCs w:val="24"/>
+          <w:lang w:val="hu-HU"/>
+        </w:rPr>
+      </w:pPr>
+      <w:r>
+        <w:rPr>
+          <w:rFonts w:ascii="Times New Roman" w:eastAsia="Times New Roman" w:hAnsi="Times New Roman" w:cs="Times New Roman"/>
+          <w:sz w:val="32"/>
+          <w:szCs w:val="24"/>
+          <w:lang w:val="hu-HU"/>
+        </w:rPr>
+        <w:lastRenderedPageBreak/>
+        <w:t>2</w:t>
+      </w:r>
+      <w:r>
+        <w:rPr>
+          <w:rFonts w:ascii="Times New Roman" w:eastAsia="Times New Roman" w:hAnsi="Times New Roman" w:cs="Times New Roman"/>
+          <w:sz w:val="32"/>
+          <w:szCs w:val="24"/>
+          <w:lang w:val="hu-HU"/>
+        </w:rPr>
+        <w:t>.</w:t>
+      </w:r>
+      <w:r>
+        <w:rPr>
+          <w:rFonts w:ascii="Times New Roman" w:eastAsia="Times New Roman" w:hAnsi="Times New Roman" w:cs="Times New Roman"/>
+          <w:sz w:val="32"/>
+          <w:szCs w:val="24"/>
+          <w:lang w:val="hu-HU"/>
+        </w:rPr>
+        <w:t>3.</w:t>
+      </w:r>
+      <w:r>
+        <w:rPr>
+          <w:rFonts w:ascii="Times New Roman" w:eastAsia="Times New Roman" w:hAnsi="Times New Roman" w:cs="Times New Roman"/>
+          <w:sz w:val="32"/>
+          <w:szCs w:val="24"/>
+          <w:lang w:val="hu-HU"/>
+        </w:rPr>
+        <w:t>4</w:t>
+      </w:r>
+      <w:r>
+        <w:rPr>
+          <w:rFonts w:ascii="Times New Roman" w:eastAsia="Times New Roman" w:hAnsi="Times New Roman" w:cs="Times New Roman"/>
+          <w:sz w:val="32"/>
+          <w:szCs w:val="24"/>
+          <w:lang w:val="hu-HU"/>
+        </w:rPr>
+        <w:tab/>
+      </w:r>
+      <w:proofErr w:type="spellStart"/>
+      <w:r>
+        <w:rPr>
+          <w:rFonts w:ascii="Times New Roman" w:eastAsia="Times New Roman" w:hAnsi="Times New Roman" w:cs="Times New Roman"/>
+          <w:sz w:val="32"/>
+          <w:szCs w:val="24"/>
+          <w:lang w:val="hu-HU"/>
+        </w:rPr>
+        <w:t>kategoriak</w:t>
+      </w:r>
+      <w:proofErr w:type="spellEnd"/>
+      <w:r>
+        <w:rPr>
+          <w:rFonts w:ascii="Times New Roman" w:eastAsia="Times New Roman" w:hAnsi="Times New Roman" w:cs="Times New Roman"/>
+          <w:sz w:val="32"/>
+          <w:szCs w:val="24"/>
+          <w:lang w:val="hu-HU"/>
+        </w:rPr>
+        <w:t xml:space="preserve"> tábla</w:t>
+      </w:r>
+    </w:p>
+    <w:p>
+      <w:pPr>
         <w:spacing w:before="480" w:after="120" w:line="360" w:lineRule="auto"/>
         <w:ind w:left="360" w:firstLine="320"/>
         <w:jc w:val="both"/>
@@ -8395,6 +9740,35 @@
         </w:rPr>
         <w:t xml:space="preserve">A </w:t>
       </w:r>
+      <w:r>
+        <w:rPr>
+          <w:rFonts w:ascii="Times New Roman" w:eastAsia="Times New Roman" w:hAnsi="Times New Roman" w:cs="Times New Roman"/>
+          <w:sz w:val="24"/>
+          <w:szCs w:val="24"/>
+          <w:lang w:val="hu-HU"/>
+        </w:rPr>
+        <w:t>termekek</w:t>
+      </w:r>
+      <w:bookmarkStart w:id="2" w:name="_GoBack"/>
+      <w:bookmarkEnd w:id="2"/>
+      <w:r>
+        <w:rPr>
+          <w:rFonts w:ascii="Times New Roman" w:eastAsia="Times New Roman" w:hAnsi="Times New Roman" w:cs="Times New Roman"/>
+          <w:sz w:val="24"/>
+          <w:szCs w:val="24"/>
+          <w:lang w:val="hu-HU"/>
+        </w:rPr>
+        <w:t xml:space="preserve"> tábla első oszlopa</w:t>
+      </w:r>
+      <w:r>
+        <w:rPr>
+          <w:rFonts w:ascii="Times New Roman" w:eastAsia="Times New Roman" w:hAnsi="Times New Roman" w:cs="Times New Roman"/>
+          <w:sz w:val="24"/>
+          <w:szCs w:val="24"/>
+          <w:lang w:val="hu-HU"/>
+        </w:rPr>
+        <w:t xml:space="preserve"> </w:t>
+      </w:r>
       <w:proofErr w:type="spellStart"/>
       <w:r>
         <w:rPr>
@@ -8403,7 +9777,7 @@
           <w:szCs w:val="24"/>
           <w:lang w:val="hu-HU"/>
         </w:rPr>
-        <w:t>rendeles</w:t>
+        <w:t>ID_termek</w:t>
       </w:r>
       <w:proofErr w:type="spellEnd"/>
       <w:r>
@@ -8413,8 +9787,57 @@
           <w:szCs w:val="24"/>
           <w:lang w:val="hu-HU"/>
         </w:rPr>
-        <w:t xml:space="preserve"> tábla első oszlopa</w:t>
-      </w:r>
+        <w:t xml:space="preserve"> és elsődleges kulcs. Maximum 11 karakter hosszúságú lehet</w:t>
+      </w:r>
+      <w:r>
+        <w:rPr>
+          <w:rFonts w:ascii="Times New Roman" w:eastAsia="Times New Roman" w:hAnsi="Times New Roman" w:cs="Times New Roman"/>
+          <w:sz w:val="24"/>
+          <w:szCs w:val="24"/>
+          <w:lang w:val="hu-HU"/>
+        </w:rPr>
+        <w:t xml:space="preserve">. </w:t>
+      </w:r>
+      <w:r>
+        <w:rPr>
+          <w:rFonts w:ascii="Times New Roman" w:eastAsia="Times New Roman" w:hAnsi="Times New Roman" w:cs="Times New Roman"/>
+          <w:sz w:val="24"/>
+          <w:szCs w:val="24"/>
+          <w:lang w:val="hu-HU"/>
+        </w:rPr>
+        <w:t xml:space="preserve">Ezt követi a </w:t>
+      </w:r>
+      <w:proofErr w:type="spellStart"/>
+      <w:r>
+        <w:rPr>
+          <w:rFonts w:ascii="Times New Roman" w:eastAsia="Times New Roman" w:hAnsi="Times New Roman" w:cs="Times New Roman"/>
+          <w:sz w:val="24"/>
+          <w:szCs w:val="24"/>
+          <w:lang w:val="hu-HU"/>
+        </w:rPr>
+        <w:t>Nev</w:t>
+      </w:r>
+      <w:proofErr w:type="spellEnd"/>
+      <w:r>
+        <w:rPr>
+          <w:rFonts w:ascii="Times New Roman" w:eastAsia="Times New Roman" w:hAnsi="Times New Roman" w:cs="Times New Roman"/>
+          <w:sz w:val="24"/>
+          <w:szCs w:val="24"/>
+          <w:lang w:val="hu-HU"/>
+        </w:rPr>
+        <w:t xml:space="preserve"> oszlop ami </w:t>
+      </w:r>
+      <w:proofErr w:type="spellStart"/>
+      <w:r>
+        <w:rPr>
+          <w:rFonts w:ascii="Times New Roman" w:eastAsia="Times New Roman" w:hAnsi="Times New Roman" w:cs="Times New Roman"/>
+          <w:sz w:val="24"/>
+          <w:szCs w:val="24"/>
+          <w:lang w:val="hu-HU"/>
+        </w:rPr>
+        <w:t>varchar</w:t>
+      </w:r>
+      <w:proofErr w:type="spellEnd"/>
       <w:r>
         <w:rPr>
           <w:rFonts w:ascii="Times New Roman" w:eastAsia="Times New Roman" w:hAnsi="Times New Roman" w:cs="Times New Roman"/>
@@ -8432,7 +9855,7 @@
           <w:szCs w:val="24"/>
           <w:lang w:val="hu-HU"/>
         </w:rPr>
-        <w:t>ID_termek</w:t>
+        <w:t>tipusú</w:t>
       </w:r>
       <w:proofErr w:type="spellEnd"/>
       <w:r>
@@ -8442,7 +9865,217 @@
           <w:szCs w:val="24"/>
           <w:lang w:val="hu-HU"/>
         </w:rPr>
-        <w:t xml:space="preserve"> és elsődleges kulcs. Maximum 11 karakter hosszúságú lehet</w:t>
+        <w:t xml:space="preserve"> és 30 karakter hosszú lehet. Ebben az oszlopban vannak megadva a termékek nevei.</w:t>
+      </w:r>
+      <w:r>
+        <w:rPr>
+          <w:rFonts w:ascii="Times New Roman" w:eastAsia="Times New Roman" w:hAnsi="Times New Roman" w:cs="Times New Roman"/>
+          <w:sz w:val="24"/>
+          <w:szCs w:val="24"/>
+          <w:lang w:val="hu-HU"/>
+        </w:rPr>
+        <w:t xml:space="preserve"> Ezután jön a </w:t>
+      </w:r>
+      <w:proofErr w:type="spellStart"/>
+      <w:r>
+        <w:rPr>
+          <w:rFonts w:ascii="Times New Roman" w:eastAsia="Times New Roman" w:hAnsi="Times New Roman" w:cs="Times New Roman"/>
+          <w:sz w:val="24"/>
+          <w:szCs w:val="24"/>
+          <w:lang w:val="hu-HU"/>
+        </w:rPr>
+        <w:t>Mennyiseg</w:t>
+      </w:r>
+      <w:proofErr w:type="spellEnd"/>
+      <w:r>
+        <w:rPr>
+          <w:rFonts w:ascii="Times New Roman" w:eastAsia="Times New Roman" w:hAnsi="Times New Roman" w:cs="Times New Roman"/>
+          <w:sz w:val="24"/>
+          <w:szCs w:val="24"/>
+          <w:lang w:val="hu-HU"/>
+        </w:rPr>
+        <w:t xml:space="preserve"> oszlop </w:t>
+      </w:r>
+      <w:r>
+        <w:rPr>
+          <w:rFonts w:ascii="Times New Roman" w:eastAsia="Times New Roman" w:hAnsi="Times New Roman" w:cs="Times New Roman"/>
+          <w:sz w:val="24"/>
+          <w:szCs w:val="24"/>
+          <w:lang w:val="hu-HU"/>
+        </w:rPr>
+        <w:t xml:space="preserve">ami </w:t>
+      </w:r>
+      <w:proofErr w:type="spellStart"/>
+      <w:r>
+        <w:rPr>
+          <w:rFonts w:ascii="Times New Roman" w:eastAsia="Times New Roman" w:hAnsi="Times New Roman" w:cs="Times New Roman"/>
+          <w:sz w:val="24"/>
+          <w:szCs w:val="24"/>
+          <w:lang w:val="hu-HU"/>
+        </w:rPr>
+        <w:t>float</w:t>
+      </w:r>
+      <w:proofErr w:type="spellEnd"/>
+      <w:r>
+        <w:rPr>
+          <w:rFonts w:ascii="Times New Roman" w:eastAsia="Times New Roman" w:hAnsi="Times New Roman" w:cs="Times New Roman"/>
+          <w:sz w:val="24"/>
+          <w:szCs w:val="24"/>
+          <w:lang w:val="hu-HU"/>
+        </w:rPr>
+        <w:t xml:space="preserve"> </w:t>
+      </w:r>
+      <w:proofErr w:type="spellStart"/>
+      <w:r>
+        <w:rPr>
+          <w:rFonts w:ascii="Times New Roman" w:eastAsia="Times New Roman" w:hAnsi="Times New Roman" w:cs="Times New Roman"/>
+          <w:sz w:val="24"/>
+          <w:szCs w:val="24"/>
+          <w:lang w:val="hu-HU"/>
+        </w:rPr>
+        <w:t>tipusú</w:t>
+      </w:r>
+      <w:proofErr w:type="spellEnd"/>
+      <w:r>
+        <w:rPr>
+          <w:rFonts w:ascii="Times New Roman" w:eastAsia="Times New Roman" w:hAnsi="Times New Roman" w:cs="Times New Roman"/>
+          <w:sz w:val="24"/>
+          <w:szCs w:val="24"/>
+          <w:lang w:val="hu-HU"/>
+        </w:rPr>
+        <w:t>.</w:t>
+      </w:r>
+      <w:r>
+        <w:rPr>
+          <w:rFonts w:ascii="Times New Roman" w:eastAsia="Times New Roman" w:hAnsi="Times New Roman" w:cs="Times New Roman"/>
+          <w:sz w:val="24"/>
+          <w:szCs w:val="24"/>
+          <w:lang w:val="hu-HU"/>
+        </w:rPr>
+        <w:t xml:space="preserve"> ebben vannak megadva a termékek</w:t>
+      </w:r>
+      <w:r>
+        <w:rPr>
+          <w:rFonts w:ascii="Times New Roman" w:eastAsia="Times New Roman" w:hAnsi="Times New Roman" w:cs="Times New Roman"/>
+          <w:sz w:val="24"/>
+          <w:szCs w:val="24"/>
+          <w:lang w:val="hu-HU"/>
+        </w:rPr>
+        <w:t>,</w:t>
+      </w:r>
+      <w:r>
+        <w:rPr>
+          <w:rFonts w:ascii="Times New Roman" w:eastAsia="Times New Roman" w:hAnsi="Times New Roman" w:cs="Times New Roman"/>
+          <w:sz w:val="24"/>
+          <w:szCs w:val="24"/>
+          <w:lang w:val="hu-HU"/>
+        </w:rPr>
+        <w:t xml:space="preserve"> de inkább a minőségi italok űrmértékei</w:t>
+      </w:r>
+      <w:r>
+        <w:rPr>
+          <w:rFonts w:ascii="Times New Roman" w:eastAsia="Times New Roman" w:hAnsi="Times New Roman" w:cs="Times New Roman"/>
+          <w:sz w:val="24"/>
+          <w:szCs w:val="24"/>
+          <w:lang w:val="hu-HU"/>
+        </w:rPr>
+        <w:t xml:space="preserve">, azonban </w:t>
+      </w:r>
+      <w:r>
+        <w:rPr>
+          <w:rFonts w:ascii="Times New Roman" w:eastAsia="Times New Roman" w:hAnsi="Times New Roman" w:cs="Times New Roman"/>
+          <w:sz w:val="24"/>
+          <w:szCs w:val="24"/>
+          <w:lang w:val="hu-HU"/>
+        </w:rPr>
+        <w:t>ez egy jövőbeli project mivel jelenleg nem csinál semmit.</w:t>
+      </w:r>
+      <w:r>
+        <w:rPr>
+          <w:rFonts w:ascii="Times New Roman" w:eastAsia="Times New Roman" w:hAnsi="Times New Roman" w:cs="Times New Roman"/>
+          <w:sz w:val="24"/>
+          <w:szCs w:val="24"/>
+          <w:lang w:val="hu-HU"/>
+        </w:rPr>
+        <w:t xml:space="preserve"> Az </w:t>
+      </w:r>
+      <w:proofErr w:type="spellStart"/>
+      <w:r>
+        <w:rPr>
+          <w:rFonts w:ascii="Times New Roman" w:eastAsia="Times New Roman" w:hAnsi="Times New Roman" w:cs="Times New Roman"/>
+          <w:sz w:val="24"/>
+          <w:szCs w:val="24"/>
+          <w:lang w:val="hu-HU"/>
+        </w:rPr>
+        <w:t>ID_Me</w:t>
+      </w:r>
+      <w:proofErr w:type="spellEnd"/>
+      <w:r>
+        <w:rPr>
+          <w:rFonts w:ascii="Times New Roman" w:eastAsia="Times New Roman" w:hAnsi="Times New Roman" w:cs="Times New Roman"/>
+          <w:sz w:val="24"/>
+          <w:szCs w:val="24"/>
+          <w:lang w:val="hu-HU"/>
+        </w:rPr>
+        <w:t xml:space="preserve"> idegen kulcs maximális hossza 11 karakter lehet. </w:t>
+      </w:r>
+      <w:proofErr w:type="spellStart"/>
+      <w:r>
+        <w:rPr>
+          <w:rFonts w:ascii="Times New Roman" w:eastAsia="Times New Roman" w:hAnsi="Times New Roman" w:cs="Times New Roman"/>
+          <w:sz w:val="24"/>
+          <w:szCs w:val="24"/>
+          <w:lang w:val="hu-HU"/>
+        </w:rPr>
+        <w:t>Eladar</w:t>
+      </w:r>
+      <w:proofErr w:type="spellEnd"/>
+      <w:r>
+        <w:rPr>
+          <w:rFonts w:ascii="Times New Roman" w:eastAsia="Times New Roman" w:hAnsi="Times New Roman" w:cs="Times New Roman"/>
+          <w:sz w:val="24"/>
+          <w:szCs w:val="24"/>
+          <w:lang w:val="hu-HU"/>
+        </w:rPr>
+        <w:t xml:space="preserve"> oszlop </w:t>
+      </w:r>
+      <w:proofErr w:type="gramStart"/>
+      <w:r>
+        <w:rPr>
+          <w:rFonts w:ascii="Times New Roman" w:eastAsia="Times New Roman" w:hAnsi="Times New Roman" w:cs="Times New Roman"/>
+          <w:sz w:val="24"/>
+          <w:szCs w:val="24"/>
+          <w:lang w:val="hu-HU"/>
+        </w:rPr>
+        <w:t>tartalmazza</w:t>
+      </w:r>
+      <w:proofErr w:type="gramEnd"/>
+      <w:r>
+        <w:rPr>
+          <w:rFonts w:ascii="Times New Roman" w:eastAsia="Times New Roman" w:hAnsi="Times New Roman" w:cs="Times New Roman"/>
+          <w:sz w:val="24"/>
+          <w:szCs w:val="24"/>
+          <w:lang w:val="hu-HU"/>
+        </w:rPr>
+        <w:t xml:space="preserve"> a termékek árait</w:t>
+      </w:r>
+      <w:r>
+        <w:rPr>
+          <w:rFonts w:ascii="Times New Roman" w:eastAsia="Times New Roman" w:hAnsi="Times New Roman" w:cs="Times New Roman"/>
+          <w:sz w:val="24"/>
+          <w:szCs w:val="24"/>
+          <w:lang w:val="hu-HU"/>
+        </w:rPr>
+        <w:t xml:space="preserve"> int tí</w:t>
+      </w:r>
+      <w:r>
+        <w:rPr>
+          <w:rFonts w:ascii="Times New Roman" w:eastAsia="Times New Roman" w:hAnsi="Times New Roman" w:cs="Times New Roman"/>
+          <w:sz w:val="24"/>
+          <w:szCs w:val="24"/>
+          <w:lang w:val="hu-HU"/>
+        </w:rPr>
+        <w:t>pusú és 10 karakter hosszú lehet maximum</w:t>
       </w:r>
       <w:r>
         <w:rPr>
@@ -8460,7 +10093,7 @@
           <w:szCs w:val="24"/>
           <w:lang w:val="hu-HU"/>
         </w:rPr>
-        <w:t xml:space="preserve">Ezt követi a </w:t>
+        <w:t xml:space="preserve">A </w:t>
       </w:r>
       <w:proofErr w:type="spellStart"/>
       <w:r>
@@ -8470,7 +10103,7 @@
           <w:szCs w:val="24"/>
           <w:lang w:val="hu-HU"/>
         </w:rPr>
-        <w:t>Nev</w:t>
+        <w:t>Kep</w:t>
       </w:r>
       <w:proofErr w:type="spellEnd"/>
       <w:r>
@@ -8480,7 +10113,7 @@
           <w:szCs w:val="24"/>
           <w:lang w:val="hu-HU"/>
         </w:rPr>
-        <w:t xml:space="preserve"> oszlop ami </w:t>
+        <w:t xml:space="preserve"> oszlop </w:t>
       </w:r>
       <w:proofErr w:type="spellStart"/>
       <w:r>
@@ -8500,7 +10133,16 @@
           <w:szCs w:val="24"/>
           <w:lang w:val="hu-HU"/>
         </w:rPr>
-        <w:t xml:space="preserve"> </w:t>
+        <w:t xml:space="preserve"> típusú és 100 karakter hosszú lehet. Ebbe az oszlopba lettek feltöltve a termékek képei.</w:t>
+      </w:r>
+      <w:r>
+        <w:rPr>
+          <w:rFonts w:ascii="Times New Roman" w:eastAsia="Times New Roman" w:hAnsi="Times New Roman" w:cs="Times New Roman"/>
+          <w:sz w:val="24"/>
+          <w:szCs w:val="24"/>
+          <w:lang w:val="hu-HU"/>
+        </w:rPr>
+        <w:t xml:space="preserve"> Végezetül az </w:t>
       </w:r>
       <w:proofErr w:type="spellStart"/>
       <w:r>
@@ -8510,304 +10152,6 @@
           <w:szCs w:val="24"/>
           <w:lang w:val="hu-HU"/>
         </w:rPr>
-        <w:t>tipusú</w:t>
-      </w:r>
-      <w:proofErr w:type="spellEnd"/>
-      <w:r>
-        <w:rPr>
-          <w:rFonts w:ascii="Times New Roman" w:eastAsia="Times New Roman" w:hAnsi="Times New Roman" w:cs="Times New Roman"/>
-          <w:sz w:val="24"/>
-          <w:szCs w:val="24"/>
-          <w:lang w:val="hu-HU"/>
-        </w:rPr>
-        <w:t xml:space="preserve"> és 30 karakter hosszú lehet. Ebben az oszlopban vannak megadva a termékek nevei.</w:t>
-      </w:r>
-      <w:r>
-        <w:rPr>
-          <w:rFonts w:ascii="Times New Roman" w:eastAsia="Times New Roman" w:hAnsi="Times New Roman" w:cs="Times New Roman"/>
-          <w:sz w:val="24"/>
-          <w:szCs w:val="24"/>
-          <w:lang w:val="hu-HU"/>
-        </w:rPr>
-        <w:t xml:space="preserve"> Ezután jön a </w:t>
-      </w:r>
-      <w:proofErr w:type="spellStart"/>
-      <w:r>
-        <w:rPr>
-          <w:rFonts w:ascii="Times New Roman" w:eastAsia="Times New Roman" w:hAnsi="Times New Roman" w:cs="Times New Roman"/>
-          <w:sz w:val="24"/>
-          <w:szCs w:val="24"/>
-          <w:lang w:val="hu-HU"/>
-        </w:rPr>
-        <w:t>Mennyiseg</w:t>
-      </w:r>
-      <w:proofErr w:type="spellEnd"/>
-      <w:r>
-        <w:rPr>
-          <w:rFonts w:ascii="Times New Roman" w:eastAsia="Times New Roman" w:hAnsi="Times New Roman" w:cs="Times New Roman"/>
-          <w:sz w:val="24"/>
-          <w:szCs w:val="24"/>
-          <w:lang w:val="hu-HU"/>
-        </w:rPr>
-        <w:t xml:space="preserve"> oszlop </w:t>
-      </w:r>
-      <w:r>
-        <w:rPr>
-          <w:rFonts w:ascii="Times New Roman" w:eastAsia="Times New Roman" w:hAnsi="Times New Roman" w:cs="Times New Roman"/>
-          <w:sz w:val="24"/>
-          <w:szCs w:val="24"/>
-          <w:lang w:val="hu-HU"/>
-        </w:rPr>
-        <w:t xml:space="preserve">ami </w:t>
-      </w:r>
-      <w:proofErr w:type="spellStart"/>
-      <w:r>
-        <w:rPr>
-          <w:rFonts w:ascii="Times New Roman" w:eastAsia="Times New Roman" w:hAnsi="Times New Roman" w:cs="Times New Roman"/>
-          <w:sz w:val="24"/>
-          <w:szCs w:val="24"/>
-          <w:lang w:val="hu-HU"/>
-        </w:rPr>
-        <w:t>float</w:t>
-      </w:r>
-      <w:proofErr w:type="spellEnd"/>
-      <w:r>
-        <w:rPr>
-          <w:rFonts w:ascii="Times New Roman" w:eastAsia="Times New Roman" w:hAnsi="Times New Roman" w:cs="Times New Roman"/>
-          <w:sz w:val="24"/>
-          <w:szCs w:val="24"/>
-          <w:lang w:val="hu-HU"/>
-        </w:rPr>
-        <w:t xml:space="preserve"> </w:t>
-      </w:r>
-      <w:proofErr w:type="spellStart"/>
-      <w:r>
-        <w:rPr>
-          <w:rFonts w:ascii="Times New Roman" w:eastAsia="Times New Roman" w:hAnsi="Times New Roman" w:cs="Times New Roman"/>
-          <w:sz w:val="24"/>
-          <w:szCs w:val="24"/>
-          <w:lang w:val="hu-HU"/>
-        </w:rPr>
-        <w:t>tipusú</w:t>
-      </w:r>
-      <w:proofErr w:type="spellEnd"/>
-      <w:r>
-        <w:rPr>
-          <w:rFonts w:ascii="Times New Roman" w:eastAsia="Times New Roman" w:hAnsi="Times New Roman" w:cs="Times New Roman"/>
-          <w:sz w:val="24"/>
-          <w:szCs w:val="24"/>
-          <w:lang w:val="hu-HU"/>
-        </w:rPr>
-        <w:t>.</w:t>
-      </w:r>
-      <w:r>
-        <w:rPr>
-          <w:rFonts w:ascii="Times New Roman" w:eastAsia="Times New Roman" w:hAnsi="Times New Roman" w:cs="Times New Roman"/>
-          <w:sz w:val="24"/>
-          <w:szCs w:val="24"/>
-          <w:lang w:val="hu-HU"/>
-        </w:rPr>
-        <w:t xml:space="preserve"> ebben vannak megadva a termékek</w:t>
-      </w:r>
-      <w:r>
-        <w:rPr>
-          <w:rFonts w:ascii="Times New Roman" w:eastAsia="Times New Roman" w:hAnsi="Times New Roman" w:cs="Times New Roman"/>
-          <w:sz w:val="24"/>
-          <w:szCs w:val="24"/>
-          <w:lang w:val="hu-HU"/>
-        </w:rPr>
-        <w:t>,</w:t>
-      </w:r>
-      <w:r>
-        <w:rPr>
-          <w:rFonts w:ascii="Times New Roman" w:eastAsia="Times New Roman" w:hAnsi="Times New Roman" w:cs="Times New Roman"/>
-          <w:sz w:val="24"/>
-          <w:szCs w:val="24"/>
-          <w:lang w:val="hu-HU"/>
-        </w:rPr>
-        <w:t xml:space="preserve"> de inkább a minőségi italok űrmértékei</w:t>
-      </w:r>
-      <w:r>
-        <w:rPr>
-          <w:rFonts w:ascii="Times New Roman" w:eastAsia="Times New Roman" w:hAnsi="Times New Roman" w:cs="Times New Roman"/>
-          <w:sz w:val="24"/>
-          <w:szCs w:val="24"/>
-          <w:lang w:val="hu-HU"/>
-        </w:rPr>
-        <w:t xml:space="preserve">, azonban </w:t>
-      </w:r>
-      <w:r>
-        <w:rPr>
-          <w:rFonts w:ascii="Times New Roman" w:eastAsia="Times New Roman" w:hAnsi="Times New Roman" w:cs="Times New Roman"/>
-          <w:sz w:val="24"/>
-          <w:szCs w:val="24"/>
-          <w:lang w:val="hu-HU"/>
-        </w:rPr>
-        <w:t>ez egy jövőbeli project mivel jelenleg nem csinál semmit.</w:t>
-      </w:r>
-      <w:r>
-        <w:rPr>
-          <w:rFonts w:ascii="Times New Roman" w:eastAsia="Times New Roman" w:hAnsi="Times New Roman" w:cs="Times New Roman"/>
-          <w:sz w:val="24"/>
-          <w:szCs w:val="24"/>
-          <w:lang w:val="hu-HU"/>
-        </w:rPr>
-        <w:t xml:space="preserve"> Az </w:t>
-      </w:r>
-      <w:proofErr w:type="spellStart"/>
-      <w:r>
-        <w:rPr>
-          <w:rFonts w:ascii="Times New Roman" w:eastAsia="Times New Roman" w:hAnsi="Times New Roman" w:cs="Times New Roman"/>
-          <w:sz w:val="24"/>
-          <w:szCs w:val="24"/>
-          <w:lang w:val="hu-HU"/>
-        </w:rPr>
-        <w:t>ID_Me</w:t>
-      </w:r>
-      <w:proofErr w:type="spellEnd"/>
-      <w:r>
-        <w:rPr>
-          <w:rFonts w:ascii="Times New Roman" w:eastAsia="Times New Roman" w:hAnsi="Times New Roman" w:cs="Times New Roman"/>
-          <w:sz w:val="24"/>
-          <w:szCs w:val="24"/>
-          <w:lang w:val="hu-HU"/>
-        </w:rPr>
-        <w:t xml:space="preserve"> idegen kulcs maximális hossza 11 karakter lehet. </w:t>
-      </w:r>
-      <w:proofErr w:type="spellStart"/>
-      <w:r>
-        <w:rPr>
-          <w:rFonts w:ascii="Times New Roman" w:eastAsia="Times New Roman" w:hAnsi="Times New Roman" w:cs="Times New Roman"/>
-          <w:sz w:val="24"/>
-          <w:szCs w:val="24"/>
-          <w:lang w:val="hu-HU"/>
-        </w:rPr>
-        <w:t>Eladar</w:t>
-      </w:r>
-      <w:proofErr w:type="spellEnd"/>
-      <w:r>
-        <w:rPr>
-          <w:rFonts w:ascii="Times New Roman" w:eastAsia="Times New Roman" w:hAnsi="Times New Roman" w:cs="Times New Roman"/>
-          <w:sz w:val="24"/>
-          <w:szCs w:val="24"/>
-          <w:lang w:val="hu-HU"/>
-        </w:rPr>
-        <w:t xml:space="preserve"> oszlop </w:t>
-      </w:r>
-      <w:proofErr w:type="gramStart"/>
-      <w:r>
-        <w:rPr>
-          <w:rFonts w:ascii="Times New Roman" w:eastAsia="Times New Roman" w:hAnsi="Times New Roman" w:cs="Times New Roman"/>
-          <w:sz w:val="24"/>
-          <w:szCs w:val="24"/>
-          <w:lang w:val="hu-HU"/>
-        </w:rPr>
-        <w:t>tartalmazza</w:t>
-      </w:r>
-      <w:proofErr w:type="gramEnd"/>
-      <w:r>
-        <w:rPr>
-          <w:rFonts w:ascii="Times New Roman" w:eastAsia="Times New Roman" w:hAnsi="Times New Roman" w:cs="Times New Roman"/>
-          <w:sz w:val="24"/>
-          <w:szCs w:val="24"/>
-          <w:lang w:val="hu-HU"/>
-        </w:rPr>
-        <w:t xml:space="preserve"> a termékek árait</w:t>
-      </w:r>
-      <w:r>
-        <w:rPr>
-          <w:rFonts w:ascii="Times New Roman" w:eastAsia="Times New Roman" w:hAnsi="Times New Roman" w:cs="Times New Roman"/>
-          <w:sz w:val="24"/>
-          <w:szCs w:val="24"/>
-          <w:lang w:val="hu-HU"/>
-        </w:rPr>
-        <w:t xml:space="preserve"> int tí</w:t>
-      </w:r>
-      <w:r>
-        <w:rPr>
-          <w:rFonts w:ascii="Times New Roman" w:eastAsia="Times New Roman" w:hAnsi="Times New Roman" w:cs="Times New Roman"/>
-          <w:sz w:val="24"/>
-          <w:szCs w:val="24"/>
-          <w:lang w:val="hu-HU"/>
-        </w:rPr>
-        <w:t>pusú és 10 karakter hosszú lehet maximum</w:t>
-      </w:r>
-      <w:r>
-        <w:rPr>
-          <w:rFonts w:ascii="Times New Roman" w:eastAsia="Times New Roman" w:hAnsi="Times New Roman" w:cs="Times New Roman"/>
-          <w:sz w:val="24"/>
-          <w:szCs w:val="24"/>
-          <w:lang w:val="hu-HU"/>
-        </w:rPr>
-        <w:t xml:space="preserve">. </w:t>
-      </w:r>
-      <w:r>
-        <w:rPr>
-          <w:rFonts w:ascii="Times New Roman" w:eastAsia="Times New Roman" w:hAnsi="Times New Roman" w:cs="Times New Roman"/>
-          <w:sz w:val="24"/>
-          <w:szCs w:val="24"/>
-          <w:lang w:val="hu-HU"/>
-        </w:rPr>
-        <w:t xml:space="preserve">A </w:t>
-      </w:r>
-      <w:proofErr w:type="spellStart"/>
-      <w:r>
-        <w:rPr>
-          <w:rFonts w:ascii="Times New Roman" w:eastAsia="Times New Roman" w:hAnsi="Times New Roman" w:cs="Times New Roman"/>
-          <w:sz w:val="24"/>
-          <w:szCs w:val="24"/>
-          <w:lang w:val="hu-HU"/>
-        </w:rPr>
-        <w:t>Kep</w:t>
-      </w:r>
-      <w:proofErr w:type="spellEnd"/>
-      <w:r>
-        <w:rPr>
-          <w:rFonts w:ascii="Times New Roman" w:eastAsia="Times New Roman" w:hAnsi="Times New Roman" w:cs="Times New Roman"/>
-          <w:sz w:val="24"/>
-          <w:szCs w:val="24"/>
-          <w:lang w:val="hu-HU"/>
-        </w:rPr>
-        <w:t xml:space="preserve"> oszlop </w:t>
-      </w:r>
-      <w:proofErr w:type="spellStart"/>
-      <w:r>
-        <w:rPr>
-          <w:rFonts w:ascii="Times New Roman" w:eastAsia="Times New Roman" w:hAnsi="Times New Roman" w:cs="Times New Roman"/>
-          <w:sz w:val="24"/>
-          <w:szCs w:val="24"/>
-          <w:lang w:val="hu-HU"/>
-        </w:rPr>
-        <w:t>varchar</w:t>
-      </w:r>
-      <w:proofErr w:type="spellEnd"/>
-      <w:r>
-        <w:rPr>
-          <w:rFonts w:ascii="Times New Roman" w:eastAsia="Times New Roman" w:hAnsi="Times New Roman" w:cs="Times New Roman"/>
-          <w:sz w:val="24"/>
-          <w:szCs w:val="24"/>
-          <w:lang w:val="hu-HU"/>
-        </w:rPr>
-        <w:t xml:space="preserve"> típusú és 100 karakter hosszú lehet. Ebbe az oszlopba lettek feltöltve a termékek képei.</w:t>
-      </w:r>
-      <w:r>
-        <w:rPr>
-          <w:rFonts w:ascii="Times New Roman" w:eastAsia="Times New Roman" w:hAnsi="Times New Roman" w:cs="Times New Roman"/>
-          <w:sz w:val="24"/>
-          <w:szCs w:val="24"/>
-          <w:lang w:val="hu-HU"/>
-        </w:rPr>
-        <w:t xml:space="preserve"> Végezetül az </w:t>
-      </w:r>
-      <w:proofErr w:type="spellStart"/>
-      <w:r>
-        <w:rPr>
-          <w:rFonts w:ascii="Times New Roman" w:eastAsia="Times New Roman" w:hAnsi="Times New Roman" w:cs="Times New Roman"/>
-          <w:sz w:val="24"/>
-          <w:szCs w:val="24"/>
-          <w:lang w:val="hu-HU"/>
-        </w:rPr>
-        <w:lastRenderedPageBreak/>
         <w:t>ID_kategoria</w:t>
       </w:r>
       <w:proofErr w:type="spellEnd"/>
@@ -9026,16 +10370,7 @@
           <w:szCs w:val="24"/>
           <w:lang w:val="hu-HU"/>
         </w:rPr>
-        <w:t>Termékek</w:t>
-      </w:r>
-      <w:r>
-        <w:rPr>
-          <w:rFonts w:ascii="Times New Roman" w:eastAsia="Times New Roman" w:hAnsi="Times New Roman" w:cs="Times New Roman"/>
-          <w:sz w:val="20"/>
-          <w:szCs w:val="24"/>
-          <w:lang w:val="hu-HU"/>
-        </w:rPr>
-        <w:t xml:space="preserve"> tábla</w:t>
+        <w:t>Termékek tábla</w:t>
       </w:r>
     </w:p>
     <w:p>
@@ -9528,7 +10863,6 @@
           <w:szCs w:val="24"/>
           <w:lang w:val="hu-HU"/>
         </w:rPr>
-        <w:lastRenderedPageBreak/>
         <w:drawing>
           <wp:inline distT="0" distB="0" distL="0" distR="0" wp14:anchorId="6EED6667" wp14:editId="51AB4F4C">
             <wp:extent cx="5611495" cy="2181225"/>
@@ -9727,7 +11061,7 @@
           <w:szCs w:val="24"/>
           <w:lang w:val="hu-HU"/>
         </w:rPr>
-        <w:t>1</w:t>
+        <w:t>11</w:t>
       </w:r>
       <w:r>
         <w:rPr>
@@ -9736,7 +11070,7 @@
           <w:szCs w:val="24"/>
           <w:lang w:val="hu-HU"/>
         </w:rPr>
-        <w:t>1</w:t>
+        <w:t xml:space="preserve">. kép </w:t>
       </w:r>
       <w:r>
         <w:rPr>
@@ -9745,25 +11079,7 @@
           <w:szCs w:val="24"/>
           <w:lang w:val="hu-HU"/>
         </w:rPr>
-        <w:t xml:space="preserve">. kép </w:t>
-      </w:r>
-      <w:r>
-        <w:rPr>
-          <w:rFonts w:ascii="Times New Roman" w:eastAsia="Times New Roman" w:hAnsi="Times New Roman" w:cs="Times New Roman"/>
-          <w:sz w:val="20"/>
-          <w:szCs w:val="24"/>
-          <w:lang w:val="hu-HU"/>
-        </w:rPr>
-        <w:t>Adat</w:t>
-      </w:r>
-      <w:r>
-        <w:rPr>
-          <w:rFonts w:ascii="Times New Roman" w:eastAsia="Times New Roman" w:hAnsi="Times New Roman" w:cs="Times New Roman"/>
-          <w:sz w:val="20"/>
-          <w:szCs w:val="24"/>
-          <w:lang w:val="hu-HU"/>
-        </w:rPr>
-        <w:t>tábla</w:t>
+        <w:t>Adattábla</w:t>
       </w:r>
     </w:p>
     <w:p>
@@ -9822,16 +11138,7 @@
           <w:szCs w:val="24"/>
           <w:lang w:val="hu-HU"/>
         </w:rPr>
-        <w:t>4</w:t>
-      </w:r>
-      <w:r>
-        <w:rPr>
-          <w:rFonts w:ascii="Times New Roman" w:eastAsia="Times New Roman" w:hAnsi="Times New Roman" w:cs="Times New Roman"/>
-          <w:sz w:val="32"/>
-          <w:szCs w:val="24"/>
-          <w:lang w:val="hu-HU"/>
-        </w:rPr>
-        <w:t>.</w:t>
+        <w:t>4.</w:t>
       </w:r>
       <w:r>
         <w:rPr>
@@ -10011,16 +11318,7 @@
           <w:szCs w:val="24"/>
           <w:lang w:val="hu-HU"/>
         </w:rPr>
-        <w:t>1</w:t>
-      </w:r>
-      <w:r>
-        <w:rPr>
-          <w:rFonts w:ascii="Times New Roman" w:eastAsia="Times New Roman" w:hAnsi="Times New Roman" w:cs="Times New Roman"/>
-          <w:sz w:val="20"/>
-          <w:szCs w:val="24"/>
-          <w:lang w:val="hu-HU"/>
-        </w:rPr>
-        <w:t>2</w:t>
+        <w:t>12</w:t>
       </w:r>
       <w:r>
         <w:rPr>
@@ -10401,27 +11699,43 @@
           <w:szCs w:val="24"/>
           <w:lang w:val="hu-HU"/>
         </w:rPr>
-        <w:t xml:space="preserve">. Abban az </w:t>
-      </w:r>
-      <w:proofErr w:type="gramStart"/>
-      <w:r>
-        <w:rPr>
-          <w:rFonts w:ascii="Times New Roman" w:eastAsia="Times New Roman" w:hAnsi="Times New Roman" w:cs="Times New Roman"/>
-          <w:sz w:val="24"/>
-          <w:szCs w:val="24"/>
-          <w:lang w:val="hu-HU"/>
-        </w:rPr>
-        <w:t>esetben</w:t>
-      </w:r>
-      <w:proofErr w:type="gramEnd"/>
-      <w:r>
-        <w:rPr>
-          <w:rFonts w:ascii="Times New Roman" w:eastAsia="Times New Roman" w:hAnsi="Times New Roman" w:cs="Times New Roman"/>
-          <w:sz w:val="24"/>
-          <w:szCs w:val="24"/>
-          <w:lang w:val="hu-HU"/>
-        </w:rPr>
-        <w:t xml:space="preserve"> ha hamissal tér vissza akkor meghívjuk a </w:t>
+        <w:t>. Abban az esetben</w:t>
+      </w:r>
+      <w:r>
+        <w:rPr>
+          <w:rFonts w:ascii="Times New Roman" w:eastAsia="Times New Roman" w:hAnsi="Times New Roman" w:cs="Times New Roman"/>
+          <w:sz w:val="24"/>
+          <w:szCs w:val="24"/>
+          <w:lang w:val="hu-HU"/>
+        </w:rPr>
+        <w:t>,</w:t>
+      </w:r>
+      <w:r>
+        <w:rPr>
+          <w:rFonts w:ascii="Times New Roman" w:eastAsia="Times New Roman" w:hAnsi="Times New Roman" w:cs="Times New Roman"/>
+          <w:sz w:val="24"/>
+          <w:szCs w:val="24"/>
+          <w:lang w:val="hu-HU"/>
+        </w:rPr>
+        <w:t xml:space="preserve"> ha hamissal tér vissza</w:t>
+      </w:r>
+      <w:r>
+        <w:rPr>
+          <w:rFonts w:ascii="Times New Roman" w:eastAsia="Times New Roman" w:hAnsi="Times New Roman" w:cs="Times New Roman"/>
+          <w:sz w:val="24"/>
+          <w:szCs w:val="24"/>
+          <w:lang w:val="hu-HU"/>
+        </w:rPr>
+        <w:t>,</w:t>
+      </w:r>
+      <w:r>
+        <w:rPr>
+          <w:rFonts w:ascii="Times New Roman" w:eastAsia="Times New Roman" w:hAnsi="Times New Roman" w:cs="Times New Roman"/>
+          <w:sz w:val="24"/>
+          <w:szCs w:val="24"/>
+          <w:lang w:val="hu-HU"/>
+        </w:rPr>
+        <w:t xml:space="preserve"> akkor meghívjuk a </w:t>
       </w:r>
       <w:proofErr w:type="spellStart"/>
       <w:r>
@@ -10527,7 +11841,7 @@
           <w:szCs w:val="24"/>
           <w:lang w:val="hu-HU"/>
         </w:rPr>
-        <w:t>1</w:t>
+        <w:t>13</w:t>
       </w:r>
       <w:r>
         <w:rPr>
@@ -10536,7 +11850,7 @@
           <w:szCs w:val="24"/>
           <w:lang w:val="hu-HU"/>
         </w:rPr>
-        <w:t>3</w:t>
+        <w:t xml:space="preserve">. kép </w:t>
       </w:r>
       <w:r>
         <w:rPr>
@@ -10545,25 +11859,7 @@
           <w:szCs w:val="24"/>
           <w:lang w:val="hu-HU"/>
         </w:rPr>
-        <w:t xml:space="preserve">. kép </w:t>
-      </w:r>
-      <w:r>
-        <w:rPr>
-          <w:rFonts w:ascii="Times New Roman" w:eastAsia="Times New Roman" w:hAnsi="Times New Roman" w:cs="Times New Roman"/>
-          <w:sz w:val="20"/>
-          <w:szCs w:val="24"/>
-          <w:lang w:val="hu-HU"/>
-        </w:rPr>
-        <w:t>Regisztráció</w:t>
-      </w:r>
-      <w:r>
-        <w:rPr>
-          <w:rFonts w:ascii="Times New Roman" w:eastAsia="Times New Roman" w:hAnsi="Times New Roman" w:cs="Times New Roman"/>
-          <w:sz w:val="20"/>
-          <w:szCs w:val="24"/>
-          <w:lang w:val="hu-HU"/>
-        </w:rPr>
-        <w:t>2</w:t>
+        <w:t>Regisztráció2</w:t>
       </w:r>
     </w:p>
     <w:p>
@@ -10783,16 +12079,7 @@
           <w:szCs w:val="24"/>
           <w:lang w:val="hu-HU"/>
         </w:rPr>
-        <w:t>5</w:t>
-      </w:r>
-      <w:r>
-        <w:rPr>
-          <w:rFonts w:ascii="Times New Roman" w:eastAsia="Times New Roman" w:hAnsi="Times New Roman" w:cs="Times New Roman"/>
-          <w:sz w:val="32"/>
-          <w:szCs w:val="24"/>
-          <w:lang w:val="hu-HU"/>
-        </w:rPr>
-        <w:t>.</w:t>
+        <w:t>5.</w:t>
       </w:r>
       <w:r>
         <w:rPr>
@@ -12643,16 +13930,7 @@
           <w:szCs w:val="24"/>
           <w:lang w:val="hu-HU"/>
         </w:rPr>
-        <w:t>7</w:t>
-      </w:r>
-      <w:r>
-        <w:rPr>
-          <w:rFonts w:ascii="Times New Roman" w:eastAsia="Times New Roman" w:hAnsi="Times New Roman" w:cs="Times New Roman"/>
-          <w:sz w:val="32"/>
-          <w:szCs w:val="24"/>
-          <w:lang w:val="hu-HU"/>
-        </w:rPr>
-        <w:t>.</w:t>
+        <w:t>7.</w:t>
       </w:r>
       <w:r>
         <w:rPr>
@@ -13820,7 +15098,7 @@
         </w:rPr>
         <w:t xml:space="preserve"> </w:t>
       </w:r>
-      <w:hyperlink r:id="rId36" w:history="1">
+      <w:hyperlink r:id="rId36" w:anchor="imgrc=luQQlpKWH_oKHM" w:history="1">
         <w:r>
           <w:rPr>
             <w:rStyle w:val="Hiperhivatkozs"/>
@@ -14345,6 +15623,7 @@
         <w:docPartUnique/>
       </w:docPartObj>
     </w:sdtPr>
+    <w:sdtEndPr/>
     <w:sdtContent>
       <w:p>
         <w:pPr>
@@ -14365,7 +15644,7 @@
             <w:noProof/>
             <w:lang w:val="hu-HU"/>
           </w:rPr>
-          <w:t>21</w:t>
+          <w:t>17</w:t>
         </w:r>
         <w:r>
           <w:fldChar w:fldCharType="end"/>
@@ -18600,21 +19879,6 @@
 </file>
 
 <file path=customXml/item1.xml><?xml version="1.0" encoding="utf-8"?>
-<?mso-contentType ?>
-<FormTemplates xmlns="http://schemas.microsoft.com/sharepoint/v3/contenttype/forms">
-  <Display>DocumentLibraryForm</Display>
-  <Edit>DocumentLibraryForm</Edit>
-  <New>DocumentLibraryForm</New>
-</FormTemplates>
-</file>
-
-<file path=customXml/item2.xml><?xml version="1.0" encoding="utf-8"?>
-<p:properties xmlns:p="http://schemas.microsoft.com/office/2006/metadata/properties" xmlns:xsi="http://www.w3.org/2001/XMLSchema-instance" xmlns:pc="http://schemas.microsoft.com/office/infopath/2007/PartnerControls">
-  <documentManagement/>
-</p:properties>
-</file>
-
-<file path=customXml/item3.xml><?xml version="1.0" encoding="utf-8"?>
 <ct:contentTypeSchema xmlns:ct="http://schemas.microsoft.com/office/2006/metadata/contentType" xmlns:ma="http://schemas.microsoft.com/office/2006/metadata/properties/metaAttributes" ct:_="" ma:_="" ma:contentTypeName="Dokumentum" ma:contentTypeID="0x010100EF3F1B672F92404DA4612D689E6330F4" ma:contentTypeVersion="7" ma:contentTypeDescription="Új dokumentum létrehozása." ma:contentTypeScope="" ma:versionID="be3aa7c0b7401f309c7f95b165b89d12">
   <xsd:schema xmlns:xsd="http://www.w3.org/2001/XMLSchema" xmlns:xs="http://www.w3.org/2001/XMLSchema" xmlns:p="http://schemas.microsoft.com/office/2006/metadata/properties" xmlns:ns3="e9ea89b1-39f3-4e4c-b6f4-a136fb5fd611" targetNamespace="http://schemas.microsoft.com/office/2006/metadata/properties" ma:root="true" ma:fieldsID="a589214c8ffe61ba62fe937793e35fb5" ns3:_="">
     <xsd:import namespace="e9ea89b1-39f3-4e4c-b6f4-a136fb5fd611"/>
@@ -18778,28 +20042,26 @@
 </ct:contentTypeSchema>
 </file>
 
+<file path=customXml/item2.xml><?xml version="1.0" encoding="utf-8"?>
+<p:properties xmlns:p="http://schemas.microsoft.com/office/2006/metadata/properties" xmlns:xsi="http://www.w3.org/2001/XMLSchema-instance" xmlns:pc="http://schemas.microsoft.com/office/infopath/2007/PartnerControls">
+  <documentManagement/>
+</p:properties>
+</file>
+
+<file path=customXml/item3.xml><?xml version="1.0" encoding="utf-8"?>
+<?mso-contentType ?>
+<FormTemplates xmlns="http://schemas.microsoft.com/sharepoint/v3/contenttype/forms">
+  <Display>DocumentLibraryForm</Display>
+  <Edit>DocumentLibraryForm</Edit>
+  <New>DocumentLibraryForm</New>
+</FormTemplates>
+</file>
+
 <file path=customXml/item4.xml><?xml version="1.0" encoding="utf-8"?>
 <b:Sources xmlns:b="http://schemas.openxmlformats.org/officeDocument/2006/bibliography" xmlns="http://schemas.openxmlformats.org/officeDocument/2006/bibliography" SelectedStyle="\APASixthEditionOfficeOnline.xsl" StyleName="APA" Version="6"/>
 </file>
 
 <file path=customXml/itemProps1.xml><?xml version="1.0" encoding="utf-8"?>
-<ds:datastoreItem xmlns:ds="http://schemas.openxmlformats.org/officeDocument/2006/customXml" ds:itemID="{B9557D25-8D5F-4BA6-8B62-D7015CFDA797}">
-  <ds:schemaRefs>
-    <ds:schemaRef ds:uri="http://schemas.microsoft.com/sharepoint/v3/contenttype/forms"/>
-  </ds:schemaRefs>
-</ds:datastoreItem>
-</file>
-
-<file path=customXml/itemProps2.xml><?xml version="1.0" encoding="utf-8"?>
-<ds:datastoreItem xmlns:ds="http://schemas.openxmlformats.org/officeDocument/2006/customXml" ds:itemID="{4D28E833-A969-4F6E-9917-F54B417F351C}">
-  <ds:schemaRefs>
-    <ds:schemaRef ds:uri="http://schemas.microsoft.com/office/2006/metadata/properties"/>
-    <ds:schemaRef ds:uri="http://schemas.microsoft.com/office/infopath/2007/PartnerControls"/>
-  </ds:schemaRefs>
-</ds:datastoreItem>
-</file>
-
-<file path=customXml/itemProps3.xml><?xml version="1.0" encoding="utf-8"?>
 <ds:datastoreItem xmlns:ds="http://schemas.openxmlformats.org/officeDocument/2006/customXml" ds:itemID="{FF3C9512-9FDF-4CB1-B666-8DA5114290E7}">
   <ds:schemaRefs>
     <ds:schemaRef ds:uri="http://schemas.microsoft.com/office/2006/metadata/contentType"/>
@@ -18817,8 +20079,25 @@
 </ds:datastoreItem>
 </file>
 
+<file path=customXml/itemProps2.xml><?xml version="1.0" encoding="utf-8"?>
+<ds:datastoreItem xmlns:ds="http://schemas.openxmlformats.org/officeDocument/2006/customXml" ds:itemID="{4D28E833-A969-4F6E-9917-F54B417F351C}">
+  <ds:schemaRefs>
+    <ds:schemaRef ds:uri="http://schemas.microsoft.com/office/2006/metadata/properties"/>
+    <ds:schemaRef ds:uri="http://schemas.microsoft.com/office/infopath/2007/PartnerControls"/>
+  </ds:schemaRefs>
+</ds:datastoreItem>
+</file>
+
+<file path=customXml/itemProps3.xml><?xml version="1.0" encoding="utf-8"?>
+<ds:datastoreItem xmlns:ds="http://schemas.openxmlformats.org/officeDocument/2006/customXml" ds:itemID="{B9557D25-8D5F-4BA6-8B62-D7015CFDA797}">
+  <ds:schemaRefs>
+    <ds:schemaRef ds:uri="http://schemas.microsoft.com/sharepoint/v3/contenttype/forms"/>
+  </ds:schemaRefs>
+</ds:datastoreItem>
+</file>
+
 <file path=customXml/itemProps4.xml><?xml version="1.0" encoding="utf-8"?>
-<ds:datastoreItem xmlns:ds="http://schemas.openxmlformats.org/officeDocument/2006/customXml" ds:itemID="{4747035F-AB94-46A0-8B60-E337E15019A6}">
+<ds:datastoreItem xmlns:ds="http://schemas.openxmlformats.org/officeDocument/2006/customXml" ds:itemID="{8D4E9FAB-36A7-4128-B037-FC2E57D635A2}">
   <ds:schemaRefs>
     <ds:schemaRef ds:uri="http://schemas.openxmlformats.org/officeDocument/2006/bibliography"/>
   </ds:schemaRefs>

--- a/Zarodolgozat_Webshop_2021.docx
+++ b/Zarodolgozat_Webshop_2021.docx
@@ -709,7 +709,7 @@
         <w:tabs>
           <w:tab w:val="right" w:leader="dot" w:pos="8647"/>
         </w:tabs>
-        <w:spacing w:before="480" w:after="120" w:line="360" w:lineRule="auto"/>
+        <w:spacing w:line="360" w:lineRule="auto"/>
         <w:ind w:firstLine="284"/>
         <w:rPr>
           <w:rFonts w:ascii="Times New Roman" w:hAnsi="Times New Roman" w:cs="Times New Roman"/>
@@ -752,7 +752,7 @@
         <w:tabs>
           <w:tab w:val="right" w:leader="dot" w:pos="8647"/>
         </w:tabs>
-        <w:spacing w:before="480" w:after="120" w:line="360" w:lineRule="auto"/>
+        <w:spacing w:line="360" w:lineRule="auto"/>
         <w:ind w:left="357" w:hanging="357"/>
         <w:rPr>
           <w:rFonts w:ascii="Times New Roman" w:hAnsi="Times New Roman" w:cs="Times New Roman"/>
@@ -783,7 +783,7 @@
         <w:tabs>
           <w:tab w:val="right" w:leader="dot" w:pos="8647"/>
         </w:tabs>
-        <w:spacing w:before="120" w:after="120" w:line="360" w:lineRule="auto"/>
+        <w:spacing w:line="360" w:lineRule="auto"/>
         <w:ind w:firstLine="425"/>
         <w:rPr>
           <w:rFonts w:ascii="Times New Roman" w:hAnsi="Times New Roman" w:cs="Times New Roman"/>
@@ -838,7 +838,7 @@
         <w:tabs>
           <w:tab w:val="right" w:leader="dot" w:pos="8647"/>
         </w:tabs>
-        <w:spacing w:before="120" w:after="120" w:line="360" w:lineRule="auto"/>
+        <w:spacing w:line="360" w:lineRule="auto"/>
         <w:ind w:firstLine="425"/>
         <w:rPr>
           <w:rFonts w:ascii="Times New Roman" w:hAnsi="Times New Roman" w:cs="Times New Roman"/>
@@ -869,7 +869,7 @@
         <w:tabs>
           <w:tab w:val="right" w:leader="dot" w:pos="8647"/>
         </w:tabs>
-        <w:spacing w:before="120" w:after="120" w:line="360" w:lineRule="auto"/>
+        <w:spacing w:line="360" w:lineRule="auto"/>
         <w:ind w:firstLine="425"/>
         <w:rPr>
           <w:rFonts w:ascii="Times New Roman" w:hAnsi="Times New Roman" w:cs="Times New Roman"/>
@@ -900,7 +900,7 @@
         <w:tabs>
           <w:tab w:val="right" w:leader="dot" w:pos="8647"/>
         </w:tabs>
-        <w:spacing w:before="120" w:after="120" w:line="360" w:lineRule="auto"/>
+        <w:spacing w:line="360" w:lineRule="auto"/>
         <w:ind w:firstLine="425"/>
         <w:rPr>
           <w:rFonts w:ascii="Times New Roman" w:hAnsi="Times New Roman" w:cs="Times New Roman"/>
@@ -930,7 +930,7 @@
           <w:sz w:val="24"/>
           <w:lang w:val="hu-HU"/>
         </w:rPr>
-        <w:t>9</w:t>
+        <w:t>8</w:t>
       </w:r>
     </w:p>
     <w:p>
@@ -938,7 +938,7 @@
         <w:tabs>
           <w:tab w:val="right" w:leader="dot" w:pos="8647"/>
         </w:tabs>
-        <w:spacing w:before="120" w:after="120" w:line="360" w:lineRule="auto"/>
+        <w:spacing w:line="360" w:lineRule="auto"/>
         <w:ind w:firstLine="425"/>
         <w:rPr>
           <w:rFonts w:ascii="Times New Roman" w:hAnsi="Times New Roman" w:cs="Times New Roman"/>
@@ -976,7 +976,7 @@
           <w:sz w:val="24"/>
           <w:lang w:val="hu-HU"/>
         </w:rPr>
-        <w:t>9</w:t>
+        <w:t>8</w:t>
       </w:r>
     </w:p>
     <w:p>
@@ -984,7 +984,7 @@
         <w:tabs>
           <w:tab w:val="right" w:leader="dot" w:pos="8647"/>
         </w:tabs>
-        <w:spacing w:before="120" w:after="120" w:line="360" w:lineRule="auto"/>
+        <w:spacing w:line="360" w:lineRule="auto"/>
         <w:ind w:firstLine="425"/>
         <w:rPr>
           <w:rFonts w:ascii="Times New Roman" w:hAnsi="Times New Roman" w:cs="Times New Roman"/>
@@ -1022,7 +1022,7 @@
           <w:sz w:val="24"/>
           <w:lang w:val="hu-HU"/>
         </w:rPr>
-        <w:t>10</w:t>
+        <w:t>9</w:t>
       </w:r>
     </w:p>
     <w:p>
@@ -1030,7 +1030,7 @@
         <w:tabs>
           <w:tab w:val="right" w:leader="dot" w:pos="8647"/>
         </w:tabs>
-        <w:spacing w:before="120" w:after="120" w:line="360" w:lineRule="auto"/>
+        <w:spacing w:line="360" w:lineRule="auto"/>
         <w:ind w:firstLine="425"/>
         <w:rPr>
           <w:rFonts w:ascii="Times New Roman" w:hAnsi="Times New Roman" w:cs="Times New Roman"/>
@@ -1068,7 +1068,15 @@
           <w:sz w:val="24"/>
           <w:lang w:val="hu-HU"/>
         </w:rPr>
-        <w:t>11</w:t>
+        <w:t>1</w:t>
+      </w:r>
+      <w:r>
+        <w:rPr>
+          <w:rFonts w:ascii="Times New Roman" w:hAnsi="Times New Roman" w:cs="Times New Roman"/>
+          <w:sz w:val="24"/>
+          <w:lang w:val="hu-HU"/>
+        </w:rPr>
+        <w:t>0</w:t>
       </w:r>
     </w:p>
     <w:p>
@@ -1076,7 +1084,7 @@
         <w:tabs>
           <w:tab w:val="right" w:leader="dot" w:pos="8647"/>
         </w:tabs>
-        <w:spacing w:before="120" w:after="120" w:line="360" w:lineRule="auto"/>
+        <w:spacing w:line="360" w:lineRule="auto"/>
         <w:ind w:firstLine="425"/>
         <w:rPr>
           <w:rFonts w:ascii="Times New Roman" w:hAnsi="Times New Roman" w:cs="Times New Roman"/>
@@ -1115,7 +1123,7 @@
           <w:sz w:val="24"/>
           <w:lang w:val="hu-HU"/>
         </w:rPr>
-        <w:t>1</w:t>
+        <w:t>0</w:t>
       </w:r>
     </w:p>
     <w:p>
@@ -1123,7 +1131,7 @@
         <w:tabs>
           <w:tab w:val="right" w:leader="dot" w:pos="8647"/>
         </w:tabs>
-        <w:spacing w:before="120" w:after="120" w:line="360" w:lineRule="auto"/>
+        <w:spacing w:line="360" w:lineRule="auto"/>
         <w:ind w:firstLine="425"/>
         <w:rPr>
           <w:rFonts w:ascii="Times New Roman" w:hAnsi="Times New Roman" w:cs="Times New Roman"/>
@@ -1169,7 +1177,7 @@
           <w:sz w:val="24"/>
           <w:lang w:val="hu-HU"/>
         </w:rPr>
-        <w:t>2</w:t>
+        <w:t>1</w:t>
       </w:r>
     </w:p>
     <w:p>
@@ -1177,7 +1185,7 @@
         <w:tabs>
           <w:tab w:val="right" w:leader="dot" w:pos="8647"/>
         </w:tabs>
-        <w:spacing w:before="120" w:after="120" w:line="360" w:lineRule="auto"/>
+        <w:spacing w:line="360" w:lineRule="auto"/>
         <w:ind w:firstLine="425"/>
         <w:rPr>
           <w:rFonts w:ascii="Times New Roman" w:hAnsi="Times New Roman" w:cs="Times New Roman"/>
@@ -1224,7 +1232,7 @@
           <w:sz w:val="24"/>
           <w:lang w:val="hu-HU"/>
         </w:rPr>
-        <w:t>2</w:t>
+        <w:t>1</w:t>
       </w:r>
     </w:p>
     <w:p>
@@ -1232,7 +1240,7 @@
         <w:tabs>
           <w:tab w:val="right" w:leader="dot" w:pos="8647"/>
         </w:tabs>
-        <w:spacing w:before="120" w:after="120" w:line="360" w:lineRule="auto"/>
+        <w:spacing w:line="360" w:lineRule="auto"/>
         <w:rPr>
           <w:rFonts w:ascii="Times New Roman" w:hAnsi="Times New Roman" w:cs="Times New Roman"/>
           <w:sz w:val="24"/>
@@ -1261,7 +1269,15 @@
           <w:sz w:val="24"/>
           <w:lang w:val="hu-HU"/>
         </w:rPr>
-        <w:t>14</w:t>
+        <w:t>1</w:t>
+      </w:r>
+      <w:r>
+        <w:rPr>
+          <w:rFonts w:ascii="Times New Roman" w:hAnsi="Times New Roman" w:cs="Times New Roman"/>
+          <w:sz w:val="24"/>
+          <w:lang w:val="hu-HU"/>
+        </w:rPr>
+        <w:t>3</w:t>
       </w:r>
     </w:p>
     <w:p>
@@ -1269,7 +1285,7 @@
         <w:tabs>
           <w:tab w:val="right" w:leader="dot" w:pos="8647"/>
         </w:tabs>
-        <w:spacing w:before="120" w:after="120" w:line="360" w:lineRule="auto"/>
+        <w:spacing w:line="360" w:lineRule="auto"/>
         <w:ind w:firstLine="425"/>
         <w:rPr>
           <w:rFonts w:ascii="Times New Roman" w:hAnsi="Times New Roman" w:cs="Times New Roman"/>
@@ -1307,7 +1323,15 @@
           <w:sz w:val="24"/>
           <w:lang w:val="hu-HU"/>
         </w:rPr>
-        <w:t>14</w:t>
+        <w:t>1</w:t>
+      </w:r>
+      <w:r>
+        <w:rPr>
+          <w:rFonts w:ascii="Times New Roman" w:hAnsi="Times New Roman" w:cs="Times New Roman"/>
+          <w:sz w:val="24"/>
+          <w:lang w:val="hu-HU"/>
+        </w:rPr>
+        <w:t>3</w:t>
       </w:r>
     </w:p>
     <w:p>
@@ -1315,7 +1339,7 @@
         <w:tabs>
           <w:tab w:val="right" w:leader="dot" w:pos="8647"/>
         </w:tabs>
-        <w:spacing w:before="120" w:after="120" w:line="360" w:lineRule="auto"/>
+        <w:spacing w:line="360" w:lineRule="auto"/>
         <w:ind w:firstLine="425"/>
         <w:rPr>
           <w:rFonts w:ascii="Times New Roman" w:hAnsi="Times New Roman" w:cs="Times New Roman"/>
@@ -1345,7 +1369,15 @@
           <w:sz w:val="24"/>
           <w:lang w:val="hu-HU"/>
         </w:rPr>
-        <w:t>14</w:t>
+        <w:t>1</w:t>
+      </w:r>
+      <w:r>
+        <w:rPr>
+          <w:rFonts w:ascii="Times New Roman" w:hAnsi="Times New Roman" w:cs="Times New Roman"/>
+          <w:sz w:val="24"/>
+          <w:lang w:val="hu-HU"/>
+        </w:rPr>
+        <w:t>3</w:t>
       </w:r>
     </w:p>
     <w:p>
@@ -1353,7 +1385,7 @@
         <w:tabs>
           <w:tab w:val="right" w:leader="dot" w:pos="8647"/>
         </w:tabs>
-        <w:spacing w:before="120" w:after="120" w:line="360" w:lineRule="auto"/>
+        <w:spacing w:line="360" w:lineRule="auto"/>
         <w:ind w:firstLine="425"/>
         <w:rPr>
           <w:rFonts w:ascii="Times New Roman" w:hAnsi="Times New Roman" w:cs="Times New Roman"/>
@@ -1383,7 +1415,15 @@
           <w:sz w:val="24"/>
           <w:lang w:val="hu-HU"/>
         </w:rPr>
-        <w:t>15</w:t>
+        <w:t>1</w:t>
+      </w:r>
+      <w:r>
+        <w:rPr>
+          <w:rFonts w:ascii="Times New Roman" w:hAnsi="Times New Roman" w:cs="Times New Roman"/>
+          <w:sz w:val="24"/>
+          <w:lang w:val="hu-HU"/>
+        </w:rPr>
+        <w:t>4</w:t>
       </w:r>
     </w:p>
     <w:p>
@@ -1391,7 +1431,7 @@
         <w:tabs>
           <w:tab w:val="right" w:leader="dot" w:pos="8647"/>
         </w:tabs>
-        <w:spacing w:before="120" w:after="120" w:line="360" w:lineRule="auto"/>
+        <w:spacing w:line="360" w:lineRule="auto"/>
         <w:ind w:firstLine="425"/>
         <w:rPr>
           <w:rFonts w:ascii="Times New Roman" w:hAnsi="Times New Roman" w:cs="Times New Roman"/>
@@ -1479,7 +1519,15 @@
           <w:sz w:val="24"/>
           <w:lang w:val="hu-HU"/>
         </w:rPr>
-        <w:t>15</w:t>
+        <w:t>1</w:t>
+      </w:r>
+      <w:r>
+        <w:rPr>
+          <w:rFonts w:ascii="Times New Roman" w:hAnsi="Times New Roman" w:cs="Times New Roman"/>
+          <w:sz w:val="24"/>
+          <w:lang w:val="hu-HU"/>
+        </w:rPr>
+        <w:t>4</w:t>
       </w:r>
     </w:p>
     <w:p>
@@ -1487,7 +1535,7 @@
         <w:tabs>
           <w:tab w:val="right" w:leader="dot" w:pos="8647"/>
         </w:tabs>
-        <w:spacing w:before="120" w:after="120" w:line="360" w:lineRule="auto"/>
+        <w:spacing w:line="360" w:lineRule="auto"/>
         <w:ind w:firstLine="425"/>
         <w:rPr>
           <w:rFonts w:ascii="Times New Roman" w:hAnsi="Times New Roman" w:cs="Times New Roman"/>
@@ -1517,7 +1565,31 @@
           <w:sz w:val="24"/>
           <w:lang w:val="hu-HU"/>
         </w:rPr>
-        <w:t xml:space="preserve">1.4.2. </w:t>
+        <w:t>2</w:t>
+      </w:r>
+      <w:r>
+        <w:rPr>
+          <w:rFonts w:ascii="Times New Roman" w:hAnsi="Times New Roman" w:cs="Times New Roman"/>
+          <w:sz w:val="24"/>
+          <w:lang w:val="hu-HU"/>
+        </w:rPr>
+        <w:t>.</w:t>
+      </w:r>
+      <w:r>
+        <w:rPr>
+          <w:rFonts w:ascii="Times New Roman" w:hAnsi="Times New Roman" w:cs="Times New Roman"/>
+          <w:sz w:val="24"/>
+          <w:lang w:val="hu-HU"/>
+        </w:rPr>
+        <w:t>3</w:t>
+      </w:r>
+      <w:r>
+        <w:rPr>
+          <w:rFonts w:ascii="Times New Roman" w:hAnsi="Times New Roman" w:cs="Times New Roman"/>
+          <w:sz w:val="24"/>
+          <w:lang w:val="hu-HU"/>
+        </w:rPr>
+        <w:t xml:space="preserve">.2. </w:t>
       </w:r>
       <w:proofErr w:type="spellStart"/>
       <w:r>
@@ -1544,7 +1616,22 @@
           <w:lang w:val="hu-HU"/>
         </w:rPr>
         <w:tab/>
-        <w:t>8</w:t>
+      </w:r>
+      <w:r>
+        <w:rPr>
+          <w:rFonts w:ascii="Times New Roman" w:hAnsi="Times New Roman" w:cs="Times New Roman"/>
+          <w:sz w:val="24"/>
+          <w:lang w:val="hu-HU"/>
+        </w:rPr>
+        <w:t>1</w:t>
+      </w:r>
+      <w:r>
+        <w:rPr>
+          <w:rFonts w:ascii="Times New Roman" w:hAnsi="Times New Roman" w:cs="Times New Roman"/>
+          <w:sz w:val="24"/>
+          <w:lang w:val="hu-HU"/>
+        </w:rPr>
+        <w:t>5</w:t>
       </w:r>
     </w:p>
     <w:p>
@@ -1552,7 +1639,7 @@
         <w:tabs>
           <w:tab w:val="right" w:leader="dot" w:pos="8647"/>
         </w:tabs>
-        <w:spacing w:before="120" w:after="120" w:line="360" w:lineRule="auto"/>
+        <w:spacing w:line="360" w:lineRule="auto"/>
         <w:ind w:firstLine="425"/>
         <w:rPr>
           <w:rFonts w:ascii="Times New Roman" w:hAnsi="Times New Roman" w:cs="Times New Roman"/>
@@ -1582,7 +1669,7 @@
           <w:sz w:val="24"/>
           <w:lang w:val="hu-HU"/>
         </w:rPr>
-        <w:t>1.4.</w:t>
+        <w:t>2</w:t>
       </w:r>
       <w:r>
         <w:rPr>
@@ -1590,6 +1677,14 @@
           <w:sz w:val="24"/>
           <w:lang w:val="hu-HU"/>
         </w:rPr>
+        <w:t>.</w:t>
+      </w:r>
+      <w:r>
+        <w:rPr>
+          <w:rFonts w:ascii="Times New Roman" w:hAnsi="Times New Roman" w:cs="Times New Roman"/>
+          <w:sz w:val="24"/>
+          <w:lang w:val="hu-HU"/>
+        </w:rPr>
         <w:t>3</w:t>
       </w:r>
       <w:r>
@@ -1598,6 +1693,22 @@
           <w:sz w:val="24"/>
           <w:lang w:val="hu-HU"/>
         </w:rPr>
+        <w:t>.</w:t>
+      </w:r>
+      <w:r>
+        <w:rPr>
+          <w:rFonts w:ascii="Times New Roman" w:hAnsi="Times New Roman" w:cs="Times New Roman"/>
+          <w:sz w:val="24"/>
+          <w:lang w:val="hu-HU"/>
+        </w:rPr>
+        <w:t>3</w:t>
+      </w:r>
+      <w:r>
+        <w:rPr>
+          <w:rFonts w:ascii="Times New Roman" w:hAnsi="Times New Roman" w:cs="Times New Roman"/>
+          <w:sz w:val="24"/>
+          <w:lang w:val="hu-HU"/>
+        </w:rPr>
         <w:t xml:space="preserve">. </w:t>
       </w:r>
       <w:proofErr w:type="spellStart"/>
@@ -1625,7 +1736,22 @@
           <w:lang w:val="hu-HU"/>
         </w:rPr>
         <w:tab/>
-        <w:t>8</w:t>
+      </w:r>
+      <w:r>
+        <w:rPr>
+          <w:rFonts w:ascii="Times New Roman" w:hAnsi="Times New Roman" w:cs="Times New Roman"/>
+          <w:sz w:val="24"/>
+          <w:lang w:val="hu-HU"/>
+        </w:rPr>
+        <w:t>1</w:t>
+      </w:r>
+      <w:r>
+        <w:rPr>
+          <w:rFonts w:ascii="Times New Roman" w:hAnsi="Times New Roman" w:cs="Times New Roman"/>
+          <w:sz w:val="24"/>
+          <w:lang w:val="hu-HU"/>
+        </w:rPr>
+        <w:t>5</w:t>
       </w:r>
     </w:p>
     <w:p>
@@ -1633,7 +1759,7 @@
         <w:tabs>
           <w:tab w:val="right" w:leader="dot" w:pos="8647"/>
         </w:tabs>
-        <w:spacing w:before="120" w:after="120" w:line="360" w:lineRule="auto"/>
+        <w:spacing w:line="360" w:lineRule="auto"/>
         <w:ind w:firstLine="425"/>
         <w:rPr>
           <w:rFonts w:ascii="Times New Roman" w:hAnsi="Times New Roman" w:cs="Times New Roman"/>
@@ -1663,7 +1789,7 @@
           <w:sz w:val="24"/>
           <w:lang w:val="hu-HU"/>
         </w:rPr>
-        <w:t>1.4.</w:t>
+        <w:t>2</w:t>
       </w:r>
       <w:r>
         <w:rPr>
@@ -1671,6 +1797,30 @@
           <w:sz w:val="24"/>
           <w:lang w:val="hu-HU"/>
         </w:rPr>
+        <w:t>.</w:t>
+      </w:r>
+      <w:r>
+        <w:rPr>
+          <w:rFonts w:ascii="Times New Roman" w:hAnsi="Times New Roman" w:cs="Times New Roman"/>
+          <w:sz w:val="24"/>
+          <w:lang w:val="hu-HU"/>
+        </w:rPr>
+        <w:t>3</w:t>
+      </w:r>
+      <w:r>
+        <w:rPr>
+          <w:rFonts w:ascii="Times New Roman" w:hAnsi="Times New Roman" w:cs="Times New Roman"/>
+          <w:sz w:val="24"/>
+          <w:lang w:val="hu-HU"/>
+        </w:rPr>
+        <w:t>.</w:t>
+      </w:r>
+      <w:r>
+        <w:rPr>
+          <w:rFonts w:ascii="Times New Roman" w:hAnsi="Times New Roman" w:cs="Times New Roman"/>
+          <w:sz w:val="24"/>
+          <w:lang w:val="hu-HU"/>
+        </w:rPr>
         <w:t>4</w:t>
       </w:r>
       <w:r>
@@ -1706,7 +1856,22 @@
           <w:lang w:val="hu-HU"/>
         </w:rPr>
         <w:tab/>
-        <w:t>8</w:t>
+      </w:r>
+      <w:r>
+        <w:rPr>
+          <w:rFonts w:ascii="Times New Roman" w:hAnsi="Times New Roman" w:cs="Times New Roman"/>
+          <w:sz w:val="24"/>
+          <w:lang w:val="hu-HU"/>
+        </w:rPr>
+        <w:t>1</w:t>
+      </w:r>
+      <w:r>
+        <w:rPr>
+          <w:rFonts w:ascii="Times New Roman" w:hAnsi="Times New Roman" w:cs="Times New Roman"/>
+          <w:sz w:val="24"/>
+          <w:lang w:val="hu-HU"/>
+        </w:rPr>
+        <w:t>6</w:t>
       </w:r>
     </w:p>
     <w:p>
@@ -1714,7 +1879,7 @@
         <w:tabs>
           <w:tab w:val="right" w:leader="dot" w:pos="8647"/>
         </w:tabs>
-        <w:spacing w:before="120" w:after="120" w:line="360" w:lineRule="auto"/>
+        <w:spacing w:line="360" w:lineRule="auto"/>
         <w:ind w:firstLine="425"/>
         <w:rPr>
           <w:rFonts w:ascii="Times New Roman" w:hAnsi="Times New Roman" w:cs="Times New Roman"/>
@@ -1744,7 +1909,7 @@
           <w:sz w:val="24"/>
           <w:lang w:val="hu-HU"/>
         </w:rPr>
-        <w:t>1.4.</w:t>
+        <w:t>2</w:t>
       </w:r>
       <w:r>
         <w:rPr>
@@ -1752,6 +1917,30 @@
           <w:sz w:val="24"/>
           <w:lang w:val="hu-HU"/>
         </w:rPr>
+        <w:t>.</w:t>
+      </w:r>
+      <w:r>
+        <w:rPr>
+          <w:rFonts w:ascii="Times New Roman" w:hAnsi="Times New Roman" w:cs="Times New Roman"/>
+          <w:sz w:val="24"/>
+          <w:lang w:val="hu-HU"/>
+        </w:rPr>
+        <w:t>3</w:t>
+      </w:r>
+      <w:r>
+        <w:rPr>
+          <w:rFonts w:ascii="Times New Roman" w:hAnsi="Times New Roman" w:cs="Times New Roman"/>
+          <w:sz w:val="24"/>
+          <w:lang w:val="hu-HU"/>
+        </w:rPr>
+        <w:t>.</w:t>
+      </w:r>
+      <w:r>
+        <w:rPr>
+          <w:rFonts w:ascii="Times New Roman" w:hAnsi="Times New Roman" w:cs="Times New Roman"/>
+          <w:sz w:val="24"/>
+          <w:lang w:val="hu-HU"/>
+        </w:rPr>
         <w:t>5</w:t>
       </w:r>
       <w:r>
@@ -1787,7 +1976,22 @@
           <w:lang w:val="hu-HU"/>
         </w:rPr>
         <w:tab/>
-        <w:t>8</w:t>
+      </w:r>
+      <w:r>
+        <w:rPr>
+          <w:rFonts w:ascii="Times New Roman" w:hAnsi="Times New Roman" w:cs="Times New Roman"/>
+          <w:sz w:val="24"/>
+          <w:lang w:val="hu-HU"/>
+        </w:rPr>
+        <w:t>1</w:t>
+      </w:r>
+      <w:r>
+        <w:rPr>
+          <w:rFonts w:ascii="Times New Roman" w:hAnsi="Times New Roman" w:cs="Times New Roman"/>
+          <w:sz w:val="24"/>
+          <w:lang w:val="hu-HU"/>
+        </w:rPr>
+        <w:t>7</w:t>
       </w:r>
     </w:p>
     <w:p>
@@ -1795,7 +1999,7 @@
         <w:tabs>
           <w:tab w:val="right" w:leader="dot" w:pos="8647"/>
         </w:tabs>
-        <w:spacing w:before="120" w:after="120" w:line="360" w:lineRule="auto"/>
+        <w:spacing w:line="360" w:lineRule="auto"/>
         <w:ind w:firstLine="425"/>
         <w:rPr>
           <w:rFonts w:ascii="Times New Roman" w:hAnsi="Times New Roman" w:cs="Times New Roman"/>
@@ -1809,7 +2013,7 @@
           <w:sz w:val="24"/>
           <w:lang w:val="hu-HU"/>
         </w:rPr>
-        <w:t>2.4. Részletes fela</w:t>
+        <w:t xml:space="preserve">       </w:t>
       </w:r>
       <w:r>
         <w:rPr>
@@ -1817,7 +2021,7 @@
           <w:sz w:val="24"/>
           <w:lang w:val="hu-HU"/>
         </w:rPr>
-        <w:t>datspecifikáció, algoritmusok</w:t>
+        <w:t>2</w:t>
       </w:r>
       <w:r>
         <w:rPr>
@@ -1825,8 +2029,71 @@
           <w:sz w:val="24"/>
           <w:lang w:val="hu-HU"/>
         </w:rPr>
+        <w:t>.</w:t>
+      </w:r>
+      <w:r>
+        <w:rPr>
+          <w:rFonts w:ascii="Times New Roman" w:hAnsi="Times New Roman" w:cs="Times New Roman"/>
+          <w:sz w:val="24"/>
+          <w:lang w:val="hu-HU"/>
+        </w:rPr>
+        <w:t>3</w:t>
+      </w:r>
+      <w:r>
+        <w:rPr>
+          <w:rFonts w:ascii="Times New Roman" w:hAnsi="Times New Roman" w:cs="Times New Roman"/>
+          <w:sz w:val="24"/>
+          <w:lang w:val="hu-HU"/>
+        </w:rPr>
+        <w:t>.</w:t>
+      </w:r>
+      <w:r>
+        <w:rPr>
+          <w:rFonts w:ascii="Times New Roman" w:hAnsi="Times New Roman" w:cs="Times New Roman"/>
+          <w:sz w:val="24"/>
+          <w:lang w:val="hu-HU"/>
+        </w:rPr>
+        <w:t>6</w:t>
+      </w:r>
+      <w:r>
+        <w:rPr>
+          <w:rFonts w:ascii="Times New Roman" w:hAnsi="Times New Roman" w:cs="Times New Roman"/>
+          <w:sz w:val="24"/>
+          <w:lang w:val="hu-HU"/>
+        </w:rPr>
+        <w:t xml:space="preserve">. </w:t>
+      </w:r>
+      <w:r>
+        <w:rPr>
+          <w:rFonts w:ascii="Times New Roman" w:hAnsi="Times New Roman" w:cs="Times New Roman"/>
+          <w:sz w:val="24"/>
+          <w:lang w:val="hu-HU"/>
+        </w:rPr>
+        <w:t>Adattáblák diagram</w:t>
+      </w:r>
+      <w:r>
+        <w:rPr>
+          <w:rFonts w:ascii="Times New Roman" w:hAnsi="Times New Roman" w:cs="Times New Roman"/>
+          <w:sz w:val="24"/>
+          <w:lang w:val="hu-HU"/>
+        </w:rPr>
         <w:tab/>
-        <w:t>17</w:t>
+      </w:r>
+      <w:r>
+        <w:rPr>
+          <w:rFonts w:ascii="Times New Roman" w:hAnsi="Times New Roman" w:cs="Times New Roman"/>
+          <w:sz w:val="24"/>
+          <w:lang w:val="hu-HU"/>
+        </w:rPr>
+        <w:t>1</w:t>
+      </w:r>
+      <w:r>
+        <w:rPr>
+          <w:rFonts w:ascii="Times New Roman" w:hAnsi="Times New Roman" w:cs="Times New Roman"/>
+          <w:sz w:val="24"/>
+          <w:lang w:val="hu-HU"/>
+        </w:rPr>
+        <w:t>8</w:t>
       </w:r>
     </w:p>
     <w:p>
@@ -1834,7 +2101,7 @@
         <w:tabs>
           <w:tab w:val="right" w:leader="dot" w:pos="8647"/>
         </w:tabs>
-        <w:spacing w:before="120" w:after="120" w:line="360" w:lineRule="auto"/>
+        <w:spacing w:line="360" w:lineRule="auto"/>
         <w:ind w:firstLine="425"/>
         <w:rPr>
           <w:rFonts w:ascii="Times New Roman" w:hAnsi="Times New Roman" w:cs="Times New Roman"/>
@@ -1848,8 +2115,7 @@
           <w:sz w:val="24"/>
           <w:lang w:val="hu-HU"/>
         </w:rPr>
-        <w:lastRenderedPageBreak/>
-        <w:t>2.5. Forráskód</w:t>
+        <w:t xml:space="preserve">2.4. </w:t>
       </w:r>
       <w:r>
         <w:rPr>
@@ -1857,6 +2123,14 @@
           <w:sz w:val="24"/>
           <w:lang w:val="hu-HU"/>
         </w:rPr>
+        <w:t>A program általános specifikációja</w:t>
+      </w:r>
+      <w:r>
+        <w:rPr>
+          <w:rFonts w:ascii="Times New Roman" w:hAnsi="Times New Roman" w:cs="Times New Roman"/>
+          <w:sz w:val="24"/>
+          <w:lang w:val="hu-HU"/>
+        </w:rPr>
         <w:tab/>
       </w:r>
       <w:r>
@@ -1865,7 +2139,15 @@
           <w:sz w:val="24"/>
           <w:lang w:val="hu-HU"/>
         </w:rPr>
-        <w:t>19</w:t>
+        <w:t>1</w:t>
+      </w:r>
+      <w:r>
+        <w:rPr>
+          <w:rFonts w:ascii="Times New Roman" w:hAnsi="Times New Roman" w:cs="Times New Roman"/>
+          <w:sz w:val="24"/>
+          <w:lang w:val="hu-HU"/>
+        </w:rPr>
+        <w:t>9</w:t>
       </w:r>
     </w:p>
     <w:p>
@@ -1873,7 +2155,7 @@
         <w:tabs>
           <w:tab w:val="right" w:leader="dot" w:pos="8647"/>
         </w:tabs>
-        <w:spacing w:before="120" w:after="120" w:line="360" w:lineRule="auto"/>
+        <w:spacing w:line="360" w:lineRule="auto"/>
         <w:ind w:firstLine="425"/>
         <w:rPr>
           <w:rFonts w:ascii="Times New Roman" w:hAnsi="Times New Roman" w:cs="Times New Roman"/>
@@ -1887,7 +2169,7 @@
           <w:sz w:val="24"/>
           <w:lang w:val="hu-HU"/>
         </w:rPr>
-        <w:t>2.6. Tesztelési dokumentáció</w:t>
+        <w:t>2</w:t>
       </w:r>
       <w:r>
         <w:rPr>
@@ -1895,8 +2177,31 @@
           <w:sz w:val="24"/>
           <w:lang w:val="hu-HU"/>
         </w:rPr>
+        <w:t>.5. Forráskód</w:t>
+      </w:r>
+      <w:r>
+        <w:rPr>
+          <w:rFonts w:ascii="Times New Roman" w:hAnsi="Times New Roman" w:cs="Times New Roman"/>
+          <w:sz w:val="24"/>
+          <w:lang w:val="hu-HU"/>
+        </w:rPr>
         <w:tab/>
-        <w:t>23</w:t>
+      </w:r>
+      <w:r>
+        <w:rPr>
+          <w:rFonts w:ascii="Times New Roman" w:hAnsi="Times New Roman" w:cs="Times New Roman"/>
+          <w:sz w:val="24"/>
+          <w:lang w:val="hu-HU"/>
+        </w:rPr>
+        <w:t>2</w:t>
+      </w:r>
+      <w:r>
+        <w:rPr>
+          <w:rFonts w:ascii="Times New Roman" w:hAnsi="Times New Roman" w:cs="Times New Roman"/>
+          <w:sz w:val="24"/>
+          <w:lang w:val="hu-HU"/>
+        </w:rPr>
+        <w:t>1</w:t>
       </w:r>
     </w:p>
     <w:p>
@@ -1904,7 +2209,7 @@
         <w:tabs>
           <w:tab w:val="right" w:leader="dot" w:pos="8647"/>
         </w:tabs>
-        <w:spacing w:before="120" w:after="120" w:line="360" w:lineRule="auto"/>
+        <w:spacing w:line="360" w:lineRule="auto"/>
         <w:ind w:firstLine="425"/>
         <w:rPr>
           <w:rFonts w:ascii="Times New Roman" w:hAnsi="Times New Roman" w:cs="Times New Roman"/>
@@ -1918,42 +2223,24 @@
           <w:sz w:val="24"/>
           <w:lang w:val="hu-HU"/>
         </w:rPr>
-        <w:t xml:space="preserve">2.8. </w:t>
-      </w:r>
-      <w:proofErr w:type="spellStart"/>
+        <w:t>2.6. Tesztelési dokumentáció</w:t>
+      </w:r>
       <w:r>
         <w:rPr>
           <w:rFonts w:ascii="Times New Roman" w:hAnsi="Times New Roman" w:cs="Times New Roman"/>
           <w:sz w:val="24"/>
           <w:lang w:val="hu-HU"/>
         </w:rPr>
-        <w:t>Továbbfejlesztési</w:t>
-      </w:r>
-      <w:proofErr w:type="spellEnd"/>
+        <w:tab/>
+        <w:t>2</w:t>
+      </w:r>
       <w:r>
         <w:rPr>
           <w:rFonts w:ascii="Times New Roman" w:hAnsi="Times New Roman" w:cs="Times New Roman"/>
           <w:sz w:val="24"/>
           <w:lang w:val="hu-HU"/>
         </w:rPr>
-        <w:t xml:space="preserve"> l</w:t>
-      </w:r>
-      <w:r>
-        <w:rPr>
-          <w:rFonts w:ascii="Times New Roman" w:hAnsi="Times New Roman" w:cs="Times New Roman"/>
-          <w:sz w:val="24"/>
-          <w:lang w:val="hu-HU"/>
-        </w:rPr>
-        <w:t>ehetőségek</w:t>
-      </w:r>
-      <w:r>
-        <w:rPr>
-          <w:rFonts w:ascii="Times New Roman" w:hAnsi="Times New Roman" w:cs="Times New Roman"/>
-          <w:sz w:val="24"/>
-          <w:lang w:val="hu-HU"/>
-        </w:rPr>
-        <w:tab/>
-        <w:t>24</w:t>
+        <w:t>5</w:t>
       </w:r>
     </w:p>
     <w:p>
@@ -1961,7 +2248,7 @@
         <w:tabs>
           <w:tab w:val="right" w:leader="dot" w:pos="8647"/>
         </w:tabs>
-        <w:spacing w:before="120" w:after="120" w:line="360" w:lineRule="auto"/>
+        <w:spacing w:line="360" w:lineRule="auto"/>
         <w:ind w:firstLine="425"/>
         <w:rPr>
           <w:rFonts w:ascii="Times New Roman" w:hAnsi="Times New Roman" w:cs="Times New Roman"/>
@@ -1975,16 +2262,50 @@
           <w:sz w:val="24"/>
           <w:lang w:val="hu-HU"/>
         </w:rPr>
-        <w:t>Képjegyzék</w:t>
-      </w:r>
+        <w:t xml:space="preserve">2.8. </w:t>
+      </w:r>
+      <w:proofErr w:type="spellStart"/>
       <w:r>
         <w:rPr>
           <w:rFonts w:ascii="Times New Roman" w:hAnsi="Times New Roman" w:cs="Times New Roman"/>
           <w:sz w:val="24"/>
           <w:lang w:val="hu-HU"/>
         </w:rPr>
+        <w:t>Továbbfejlesztési</w:t>
+      </w:r>
+      <w:proofErr w:type="spellEnd"/>
+      <w:r>
+        <w:rPr>
+          <w:rFonts w:ascii="Times New Roman" w:hAnsi="Times New Roman" w:cs="Times New Roman"/>
+          <w:sz w:val="24"/>
+          <w:lang w:val="hu-HU"/>
+        </w:rPr>
+        <w:t xml:space="preserve"> l</w:t>
+      </w:r>
+      <w:r>
+        <w:rPr>
+          <w:rFonts w:ascii="Times New Roman" w:hAnsi="Times New Roman" w:cs="Times New Roman"/>
+          <w:sz w:val="24"/>
+          <w:lang w:val="hu-HU"/>
+        </w:rPr>
+        <w:t>ehetőségek</w:t>
+      </w:r>
+      <w:r>
+        <w:rPr>
+          <w:rFonts w:ascii="Times New Roman" w:hAnsi="Times New Roman" w:cs="Times New Roman"/>
+          <w:sz w:val="24"/>
+          <w:lang w:val="hu-HU"/>
+        </w:rPr>
         <w:tab/>
-        <w:t>25</w:t>
+        <w:t>2</w:t>
+      </w:r>
+      <w:r>
+        <w:rPr>
+          <w:rFonts w:ascii="Times New Roman" w:hAnsi="Times New Roman" w:cs="Times New Roman"/>
+          <w:sz w:val="24"/>
+          <w:lang w:val="hu-HU"/>
+        </w:rPr>
+        <w:t>7</w:t>
       </w:r>
     </w:p>
     <w:p>
@@ -1992,7 +2313,7 @@
         <w:tabs>
           <w:tab w:val="right" w:leader="dot" w:pos="8647"/>
         </w:tabs>
-        <w:spacing w:before="120" w:after="120" w:line="360" w:lineRule="auto"/>
+        <w:spacing w:line="360" w:lineRule="auto"/>
         <w:ind w:firstLine="425"/>
         <w:rPr>
           <w:rFonts w:ascii="Times New Roman" w:hAnsi="Times New Roman" w:cs="Times New Roman"/>
@@ -2006,7 +2327,7 @@
           <w:sz w:val="24"/>
           <w:lang w:val="hu-HU"/>
         </w:rPr>
-        <w:t>Irod</w:t>
+        <w:t>Képjegyzék</w:t>
       </w:r>
       <w:r>
         <w:rPr>
@@ -2014,7 +2335,8 @@
           <w:sz w:val="24"/>
           <w:lang w:val="hu-HU"/>
         </w:rPr>
-        <w:t>alomjegyzék, forrásmegjelölés</w:t>
+        <w:tab/>
+        <w:t>2</w:t>
       </w:r>
       <w:r>
         <w:rPr>
@@ -2022,8 +2344,7 @@
           <w:sz w:val="24"/>
           <w:lang w:val="hu-HU"/>
         </w:rPr>
-        <w:tab/>
-        <w:t>26</w:t>
+        <w:t>7</w:t>
       </w:r>
     </w:p>
     <w:p>
@@ -2031,7 +2352,7 @@
         <w:tabs>
           <w:tab w:val="right" w:leader="dot" w:pos="8647"/>
         </w:tabs>
-        <w:spacing w:before="120" w:after="120" w:line="360" w:lineRule="auto"/>
+        <w:spacing w:line="360" w:lineRule="auto"/>
         <w:ind w:firstLine="425"/>
         <w:rPr>
           <w:rFonts w:ascii="Times New Roman" w:hAnsi="Times New Roman" w:cs="Times New Roman"/>
@@ -2039,64 +2360,58 @@
           <w:lang w:val="hu-HU"/>
         </w:rPr>
       </w:pPr>
-    </w:p>
-    <w:p>
-      <w:pPr>
-        <w:tabs>
-          <w:tab w:val="right" w:leader="dot" w:pos="8647"/>
-        </w:tabs>
+      <w:r>
+        <w:rPr>
+          <w:rFonts w:ascii="Times New Roman" w:hAnsi="Times New Roman" w:cs="Times New Roman"/>
+          <w:sz w:val="24"/>
+          <w:lang w:val="hu-HU"/>
+        </w:rPr>
+        <w:t>Irod</w:t>
+      </w:r>
+      <w:r>
+        <w:rPr>
+          <w:rFonts w:ascii="Times New Roman" w:hAnsi="Times New Roman" w:cs="Times New Roman"/>
+          <w:sz w:val="24"/>
+          <w:lang w:val="hu-HU"/>
+        </w:rPr>
+        <w:t>alomjegyzék, forrásmegjelölés</w:t>
+      </w:r>
+      <w:r>
+        <w:rPr>
+          <w:rFonts w:ascii="Times New Roman" w:hAnsi="Times New Roman" w:cs="Times New Roman"/>
+          <w:sz w:val="24"/>
+          <w:lang w:val="hu-HU"/>
+        </w:rPr>
+        <w:tab/>
+        <w:t>2</w:t>
+      </w:r>
+      <w:r>
+        <w:rPr>
+          <w:rFonts w:ascii="Times New Roman" w:hAnsi="Times New Roman" w:cs="Times New Roman"/>
+          <w:sz w:val="24"/>
+          <w:lang w:val="hu-HU"/>
+        </w:rPr>
+        <w:t>8</w:t>
+      </w:r>
+    </w:p>
+    <w:p>
+      <w:pPr>
         <w:spacing w:before="480" w:after="120" w:line="360" w:lineRule="auto"/>
-        <w:ind w:firstLine="426"/>
-        <w:rPr>
-          <w:rFonts w:ascii="Times New Roman" w:hAnsi="Times New Roman" w:cs="Times New Roman"/>
-          <w:sz w:val="24"/>
-          <w:lang w:val="hu-HU"/>
-        </w:rPr>
-      </w:pPr>
-    </w:p>
-    <w:p>
-      <w:pPr>
-        <w:spacing w:before="480" w:after="120" w:line="360" w:lineRule="auto"/>
-        <w:ind w:firstLine="284"/>
-        <w:rPr>
-          <w:rFonts w:ascii="Times New Roman" w:eastAsia="Times New Roman" w:hAnsi="Times New Roman" w:cs="Times New Roman"/>
-          <w:b/>
+        <w:rPr>
+          <w:rFonts w:ascii="Times New Roman" w:eastAsia="Times New Roman" w:hAnsi="Times New Roman" w:cs="Times New Roman"/>
           <w:sz w:val="36"/>
           <w:szCs w:val="24"/>
           <w:lang w:val="hu-HU"/>
         </w:rPr>
       </w:pPr>
-    </w:p>
-    <w:p>
-      <w:pPr>
-        <w:spacing w:before="480" w:after="120" w:line="360" w:lineRule="auto"/>
-        <w:ind w:firstLine="284"/>
-        <w:rPr>
-          <w:rFonts w:ascii="Times New Roman" w:eastAsia="Times New Roman" w:hAnsi="Times New Roman" w:cs="Times New Roman"/>
-          <w:b/>
+      <w:r>
+        <w:rPr>
+          <w:rFonts w:ascii="Times New Roman" w:eastAsia="Times New Roman" w:hAnsi="Times New Roman" w:cs="Times New Roman"/>
           <w:sz w:val="36"/>
           <w:szCs w:val="24"/>
           <w:lang w:val="hu-HU"/>
         </w:rPr>
-      </w:pPr>
-    </w:p>
-    <w:p>
-      <w:pPr>
-        <w:spacing w:before="480" w:after="120" w:line="360" w:lineRule="auto"/>
-        <w:rPr>
-          <w:rFonts w:ascii="Times New Roman" w:eastAsia="Times New Roman" w:hAnsi="Times New Roman" w:cs="Times New Roman"/>
-          <w:sz w:val="36"/>
-          <w:szCs w:val="24"/>
-          <w:lang w:val="hu-HU"/>
-        </w:rPr>
-      </w:pPr>
-      <w:r>
-        <w:rPr>
-          <w:rFonts w:ascii="Times New Roman" w:eastAsia="Times New Roman" w:hAnsi="Times New Roman" w:cs="Times New Roman"/>
-          <w:sz w:val="36"/>
-          <w:szCs w:val="24"/>
-          <w:lang w:val="hu-HU"/>
-        </w:rPr>
+        <w:lastRenderedPageBreak/>
         <w:t xml:space="preserve">1. </w:t>
       </w:r>
       <w:r>
@@ -2320,81 +2635,211 @@
           <w:szCs w:val="24"/>
           <w:lang w:val="hu-HU"/>
         </w:rPr>
+        <w:tab/>
+        <w:t>Minden oldalon van egy menüsor</w:t>
+      </w:r>
+      <w:r>
+        <w:rPr>
+          <w:rFonts w:ascii="Times New Roman" w:eastAsia="Times New Roman" w:hAnsi="Times New Roman" w:cs="Times New Roman"/>
+          <w:sz w:val="24"/>
+          <w:szCs w:val="24"/>
+          <w:lang w:val="hu-HU"/>
+        </w:rPr>
+        <w:t>,</w:t>
+      </w:r>
+      <w:r>
+        <w:rPr>
+          <w:rFonts w:ascii="Times New Roman" w:eastAsia="Times New Roman" w:hAnsi="Times New Roman" w:cs="Times New Roman"/>
+          <w:sz w:val="24"/>
+          <w:szCs w:val="24"/>
+          <w:lang w:val="hu-HU"/>
+        </w:rPr>
+        <w:t xml:space="preserve"> ami a következő menü gombokat tartalmazza: Főoldal, Kapcsolat, Bejelentkezés, Regisztráció, Webshop, Kosár ikon (Továbbiakban Kosár). A felhasználó a </w:t>
+      </w:r>
+      <w:r>
+        <w:rPr>
+          <w:rFonts w:ascii="Times New Roman" w:eastAsia="Times New Roman" w:hAnsi="Times New Roman" w:cs="Times New Roman"/>
+          <w:sz w:val="24"/>
+          <w:szCs w:val="24"/>
+          <w:lang w:val="hu-HU"/>
+        </w:rPr>
+        <w:t>Webshop illetve a Kosár oldalakat csak regisztráció után tudja használni</w:t>
+      </w:r>
+      <w:r>
+        <w:rPr>
+          <w:rFonts w:ascii="Times New Roman" w:eastAsia="Times New Roman" w:hAnsi="Times New Roman" w:cs="Times New Roman"/>
+          <w:sz w:val="24"/>
+          <w:szCs w:val="24"/>
+          <w:lang w:val="hu-HU"/>
+        </w:rPr>
+        <w:t>. A</w:t>
+      </w:r>
+      <w:r>
+        <w:rPr>
+          <w:rFonts w:ascii="Times New Roman" w:eastAsia="Times New Roman" w:hAnsi="Times New Roman" w:cs="Times New Roman"/>
+          <w:sz w:val="24"/>
+          <w:szCs w:val="24"/>
+          <w:lang w:val="hu-HU"/>
+        </w:rPr>
+        <w:t xml:space="preserve"> Webshop és Kosár oldalakon a menüsorban</w:t>
+      </w:r>
+      <w:r>
+        <w:rPr>
+          <w:rFonts w:ascii="Times New Roman" w:eastAsia="Times New Roman" w:hAnsi="Times New Roman" w:cs="Times New Roman"/>
+          <w:sz w:val="24"/>
+          <w:szCs w:val="24"/>
+          <w:lang w:val="hu-HU"/>
+        </w:rPr>
+        <w:t xml:space="preserve"> sikeres regisztrációt követően egy üdvözlés illetve </w:t>
+      </w:r>
+      <w:r>
+        <w:rPr>
+          <w:rFonts w:ascii="Times New Roman" w:eastAsia="Times New Roman" w:hAnsi="Times New Roman" w:cs="Times New Roman"/>
+          <w:sz w:val="24"/>
+          <w:szCs w:val="24"/>
+          <w:lang w:val="hu-HU"/>
+        </w:rPr>
+        <w:t>egy K</w:t>
+      </w:r>
+      <w:r>
+        <w:rPr>
+          <w:rFonts w:ascii="Times New Roman" w:eastAsia="Times New Roman" w:hAnsi="Times New Roman" w:cs="Times New Roman"/>
+          <w:sz w:val="24"/>
+          <w:szCs w:val="24"/>
+          <w:lang w:val="hu-HU"/>
+        </w:rPr>
+        <w:t>ijelentkezés gomb jelenik meg. Felhasználóváltás vagy kijelentkezés az előbb említett gombbal történik.</w:t>
+      </w:r>
+    </w:p>
+    <w:p>
+      <w:pPr>
+        <w:spacing w:before="480" w:after="120" w:line="360" w:lineRule="auto"/>
+        <w:jc w:val="both"/>
+        <w:rPr>
+          <w:rFonts w:ascii="Times New Roman" w:eastAsia="Times New Roman" w:hAnsi="Times New Roman" w:cs="Times New Roman"/>
+          <w:sz w:val="24"/>
+          <w:szCs w:val="24"/>
+          <w:lang w:val="hu-HU"/>
+        </w:rPr>
+      </w:pPr>
+      <w:r>
+        <w:rPr>
+          <w:rFonts w:ascii="Times New Roman" w:eastAsia="Times New Roman" w:hAnsi="Times New Roman" w:cs="Times New Roman"/>
+          <w:sz w:val="24"/>
+          <w:szCs w:val="24"/>
+          <w:lang w:val="hu-HU"/>
+        </w:rPr>
+        <w:tab/>
+        <w:t xml:space="preserve">A Kapcsolat oldal tartalmazza a bolt elérhetőségét, továbbá egy interaktív </w:t>
+      </w:r>
+      <w:proofErr w:type="spellStart"/>
+      <w:r>
+        <w:rPr>
+          <w:rFonts w:ascii="Times New Roman" w:eastAsia="Times New Roman" w:hAnsi="Times New Roman" w:cs="Times New Roman"/>
+          <w:sz w:val="24"/>
+          <w:szCs w:val="24"/>
+          <w:lang w:val="hu-HU"/>
+        </w:rPr>
+        <w:t>google</w:t>
+      </w:r>
+      <w:proofErr w:type="spellEnd"/>
+      <w:r>
+        <w:rPr>
+          <w:rFonts w:ascii="Times New Roman" w:eastAsia="Times New Roman" w:hAnsi="Times New Roman" w:cs="Times New Roman"/>
+          <w:sz w:val="24"/>
+          <w:szCs w:val="24"/>
+          <w:lang w:val="hu-HU"/>
+        </w:rPr>
+        <w:t xml:space="preserve"> térképet, amin be van jelölve az üzlet címe. </w:t>
+      </w:r>
+    </w:p>
+    <w:p>
+      <w:pPr>
+        <w:spacing w:before="480" w:after="120" w:line="360" w:lineRule="auto"/>
+        <w:jc w:val="both"/>
+        <w:rPr>
+          <w:rFonts w:ascii="Times New Roman" w:eastAsia="Times New Roman" w:hAnsi="Times New Roman" w:cs="Times New Roman"/>
+          <w:sz w:val="24"/>
+          <w:szCs w:val="24"/>
+          <w:lang w:val="hu-HU"/>
+        </w:rPr>
+      </w:pPr>
+      <w:r>
+        <w:rPr>
+          <w:rFonts w:ascii="Times New Roman" w:eastAsia="Times New Roman" w:hAnsi="Times New Roman" w:cs="Times New Roman"/>
+          <w:sz w:val="24"/>
+          <w:szCs w:val="24"/>
+          <w:lang w:val="hu-HU"/>
+        </w:rPr>
+        <w:tab/>
+        <w:t>A Bejelentkezés oldalon a már regisztrált felhasználók tudnak bejelentkezni. Az oldal kér egy felhasználónevet és egy jelszót, miután ezeket megadtuk a Bejelentkezés gombra kattintva tudunk belépni. Ha sikeres a bejelentkezés, akkor a Webshop oldalon találja a felhasználó magát</w:t>
+      </w:r>
+      <w:r>
+        <w:rPr>
+          <w:rFonts w:ascii="Times New Roman" w:eastAsia="Times New Roman" w:hAnsi="Times New Roman" w:cs="Times New Roman"/>
+          <w:sz w:val="24"/>
+          <w:szCs w:val="24"/>
+          <w:lang w:val="hu-HU"/>
+        </w:rPr>
+        <w:t xml:space="preserve"> ahol</w:t>
+      </w:r>
+      <w:r>
+        <w:rPr>
+          <w:rFonts w:ascii="Times New Roman" w:eastAsia="Times New Roman" w:hAnsi="Times New Roman" w:cs="Times New Roman"/>
+          <w:sz w:val="24"/>
+          <w:szCs w:val="24"/>
+          <w:lang w:val="hu-HU"/>
+        </w:rPr>
+        <w:t xml:space="preserve">. Ellenkező esetben egy hibaüzenet jelenik meg az oldalon. </w:t>
+      </w:r>
+    </w:p>
+    <w:p>
+      <w:pPr>
+        <w:spacing w:before="480" w:after="120" w:line="360" w:lineRule="auto"/>
+        <w:jc w:val="both"/>
+        <w:rPr>
+          <w:rFonts w:ascii="Times New Roman" w:eastAsia="Times New Roman" w:hAnsi="Times New Roman" w:cs="Times New Roman"/>
+          <w:sz w:val="24"/>
+          <w:szCs w:val="24"/>
+          <w:lang w:val="hu-HU"/>
+        </w:rPr>
+      </w:pPr>
+      <w:r>
+        <w:rPr>
+          <w:rFonts w:ascii="Times New Roman" w:eastAsia="Times New Roman" w:hAnsi="Times New Roman" w:cs="Times New Roman"/>
+          <w:sz w:val="24"/>
+          <w:szCs w:val="24"/>
+          <w:lang w:val="hu-HU"/>
+        </w:rPr>
         <w:lastRenderedPageBreak/>
         <w:tab/>
-        <w:t>Minden oldalon van egy menüsor</w:t>
-      </w:r>
-      <w:r>
-        <w:rPr>
-          <w:rFonts w:ascii="Times New Roman" w:eastAsia="Times New Roman" w:hAnsi="Times New Roman" w:cs="Times New Roman"/>
-          <w:sz w:val="24"/>
-          <w:szCs w:val="24"/>
-          <w:lang w:val="hu-HU"/>
-        </w:rPr>
-        <w:t>,</w:t>
-      </w:r>
-      <w:r>
-        <w:rPr>
-          <w:rFonts w:ascii="Times New Roman" w:eastAsia="Times New Roman" w:hAnsi="Times New Roman" w:cs="Times New Roman"/>
-          <w:sz w:val="24"/>
-          <w:szCs w:val="24"/>
-          <w:lang w:val="hu-HU"/>
-        </w:rPr>
-        <w:t xml:space="preserve"> ami a következő menü gombokat tartalmazza: Főoldal, Kapcsolat, Bejelentkezés, Regisztráció, Webshop, Kosár ikon (Továbbiakban Kosár). A felhasználó a </w:t>
-      </w:r>
-      <w:r>
-        <w:rPr>
-          <w:rFonts w:ascii="Times New Roman" w:eastAsia="Times New Roman" w:hAnsi="Times New Roman" w:cs="Times New Roman"/>
-          <w:sz w:val="24"/>
-          <w:szCs w:val="24"/>
-          <w:lang w:val="hu-HU"/>
-        </w:rPr>
-        <w:t>Webshop illetve a Kosár oldalakat csak regisztráció után tudja használni</w:t>
-      </w:r>
-      <w:r>
-        <w:rPr>
-          <w:rFonts w:ascii="Times New Roman" w:eastAsia="Times New Roman" w:hAnsi="Times New Roman" w:cs="Times New Roman"/>
-          <w:sz w:val="24"/>
-          <w:szCs w:val="24"/>
-          <w:lang w:val="hu-HU"/>
-        </w:rPr>
-        <w:t>. A</w:t>
-      </w:r>
-      <w:r>
-        <w:rPr>
-          <w:rFonts w:ascii="Times New Roman" w:eastAsia="Times New Roman" w:hAnsi="Times New Roman" w:cs="Times New Roman"/>
-          <w:sz w:val="24"/>
-          <w:szCs w:val="24"/>
-          <w:lang w:val="hu-HU"/>
-        </w:rPr>
-        <w:t xml:space="preserve"> Webshop és Kosár oldalakon a menüsorban</w:t>
-      </w:r>
-      <w:r>
-        <w:rPr>
-          <w:rFonts w:ascii="Times New Roman" w:eastAsia="Times New Roman" w:hAnsi="Times New Roman" w:cs="Times New Roman"/>
-          <w:sz w:val="24"/>
-          <w:szCs w:val="24"/>
-          <w:lang w:val="hu-HU"/>
-        </w:rPr>
-        <w:t xml:space="preserve"> sikeres regisztrációt követően egy üdvözlés illetve </w:t>
-      </w:r>
-      <w:r>
-        <w:rPr>
-          <w:rFonts w:ascii="Times New Roman" w:eastAsia="Times New Roman" w:hAnsi="Times New Roman" w:cs="Times New Roman"/>
-          <w:sz w:val="24"/>
-          <w:szCs w:val="24"/>
-          <w:lang w:val="hu-HU"/>
-        </w:rPr>
-        <w:t>egy K</w:t>
-      </w:r>
-      <w:r>
-        <w:rPr>
-          <w:rFonts w:ascii="Times New Roman" w:eastAsia="Times New Roman" w:hAnsi="Times New Roman" w:cs="Times New Roman"/>
-          <w:sz w:val="24"/>
-          <w:szCs w:val="24"/>
-          <w:lang w:val="hu-HU"/>
-        </w:rPr>
-        <w:t>ijelentkezés gomb jelenik meg. Felhasználóváltás vagy kijelentkezés az előbb említett gombbal történik.</w:t>
+      </w:r>
+      <w:r>
+        <w:rPr>
+          <w:rFonts w:ascii="Times New Roman" w:eastAsia="Times New Roman" w:hAnsi="Times New Roman" w:cs="Times New Roman"/>
+          <w:sz w:val="24"/>
+          <w:szCs w:val="24"/>
+          <w:lang w:val="hu-HU"/>
+        </w:rPr>
+        <w:t xml:space="preserve">A Regisztrációs oldalon lehetséges új felhasználó létrehozása. A regisztrációhoz szükséges kitölteni a következő mezőket: Név, Jelszó, Irányítószám, Utca, Házszám, E-mail, Telefon. </w:t>
+      </w:r>
+      <w:r>
+        <w:rPr>
+          <w:rFonts w:ascii="Times New Roman" w:eastAsia="Times New Roman" w:hAnsi="Times New Roman" w:cs="Times New Roman"/>
+          <w:sz w:val="24"/>
+          <w:szCs w:val="24"/>
+          <w:lang w:val="hu-HU"/>
+        </w:rPr>
+        <w:t xml:space="preserve">A mezők helyes kitöltése után a Regisztráció gombra való kattintással </w:t>
+      </w:r>
+      <w:r>
+        <w:rPr>
+          <w:rFonts w:ascii="Times New Roman" w:eastAsia="Times New Roman" w:hAnsi="Times New Roman" w:cs="Times New Roman"/>
+          <w:sz w:val="24"/>
+          <w:szCs w:val="24"/>
+          <w:lang w:val="hu-HU"/>
+        </w:rPr>
+        <w:t>az oldal a Bejelentkezés oldalra irányít.</w:t>
       </w:r>
     </w:p>
     <w:p>
@@ -2416,27 +2861,88 @@
           <w:lang w:val="hu-HU"/>
         </w:rPr>
         <w:tab/>
-        <w:t xml:space="preserve">A Kapcsolat oldal tartalmazza a bolt elérhetőségét, továbbá egy interaktív </w:t>
-      </w:r>
-      <w:proofErr w:type="spellStart"/>
-      <w:r>
-        <w:rPr>
-          <w:rFonts w:ascii="Times New Roman" w:eastAsia="Times New Roman" w:hAnsi="Times New Roman" w:cs="Times New Roman"/>
-          <w:sz w:val="24"/>
-          <w:szCs w:val="24"/>
-          <w:lang w:val="hu-HU"/>
-        </w:rPr>
-        <w:t>google</w:t>
-      </w:r>
-      <w:proofErr w:type="spellEnd"/>
-      <w:r>
-        <w:rPr>
-          <w:rFonts w:ascii="Times New Roman" w:eastAsia="Times New Roman" w:hAnsi="Times New Roman" w:cs="Times New Roman"/>
-          <w:sz w:val="24"/>
-          <w:szCs w:val="24"/>
-          <w:lang w:val="hu-HU"/>
-        </w:rPr>
-        <w:t xml:space="preserve"> térképet, amin be van jelölve az üzlet címe. </w:t>
+        <w:t>A webshop oldalon termékcsoportok találhatók képekkel és a képekben a csoportok nevei. A képekre kattintva, alul m</w:t>
+      </w:r>
+      <w:r>
+        <w:rPr>
+          <w:rFonts w:ascii="Times New Roman" w:eastAsia="Times New Roman" w:hAnsi="Times New Roman" w:cs="Times New Roman"/>
+          <w:sz w:val="24"/>
+          <w:szCs w:val="24"/>
+          <w:lang w:val="hu-HU"/>
+        </w:rPr>
+        <w:t>egjelenik egy bővebb választék</w:t>
+      </w:r>
+      <w:r>
+        <w:rPr>
+          <w:rFonts w:ascii="Times New Roman" w:eastAsia="Times New Roman" w:hAnsi="Times New Roman" w:cs="Times New Roman"/>
+          <w:sz w:val="24"/>
+          <w:szCs w:val="24"/>
+          <w:lang w:val="hu-HU"/>
+        </w:rPr>
+        <w:t xml:space="preserve"> ezen</w:t>
+      </w:r>
+      <w:r>
+        <w:rPr>
+          <w:rFonts w:ascii="Times New Roman" w:eastAsia="Times New Roman" w:hAnsi="Times New Roman" w:cs="Times New Roman"/>
+          <w:sz w:val="24"/>
+          <w:szCs w:val="24"/>
+          <w:lang w:val="hu-HU"/>
+        </w:rPr>
+        <w:t>,</w:t>
+      </w:r>
+      <w:r>
+        <w:rPr>
+          <w:rFonts w:ascii="Times New Roman" w:eastAsia="Times New Roman" w:hAnsi="Times New Roman" w:cs="Times New Roman"/>
+          <w:sz w:val="24"/>
+          <w:szCs w:val="24"/>
+          <w:lang w:val="hu-HU"/>
+        </w:rPr>
+        <w:t xml:space="preserve"> csoporton belül található termékekről</w:t>
+      </w:r>
+      <w:r>
+        <w:rPr>
+          <w:rFonts w:ascii="Times New Roman" w:eastAsia="Times New Roman" w:hAnsi="Times New Roman" w:cs="Times New Roman"/>
+          <w:sz w:val="24"/>
+          <w:szCs w:val="24"/>
+          <w:lang w:val="hu-HU"/>
+        </w:rPr>
+        <w:t>. Minden terméknek van egy kártyája</w:t>
+      </w:r>
+      <w:r>
+        <w:rPr>
+          <w:rFonts w:ascii="Times New Roman" w:eastAsia="Times New Roman" w:hAnsi="Times New Roman" w:cs="Times New Roman"/>
+          <w:sz w:val="24"/>
+          <w:szCs w:val="24"/>
+          <w:lang w:val="hu-HU"/>
+        </w:rPr>
+        <w:t>,</w:t>
+      </w:r>
+      <w:r>
+        <w:rPr>
+          <w:rFonts w:ascii="Times New Roman" w:eastAsia="Times New Roman" w:hAnsi="Times New Roman" w:cs="Times New Roman"/>
+          <w:sz w:val="24"/>
+          <w:szCs w:val="24"/>
+          <w:lang w:val="hu-HU"/>
+        </w:rPr>
+        <w:t xml:space="preserve"> ami tartalmaz egy képet, a termék nevét, db árát és egy választható mennyiség mezőt. A felhasználó ebbe a mezőbe betudja írni a vásárolni kívánt mennyiséget, akár több terméket ki tud választani és azután csak egyszer szükséges az oldal alján található Kosár gombra kattintani</w:t>
+      </w:r>
+      <w:r>
+        <w:rPr>
+          <w:rFonts w:ascii="Times New Roman" w:eastAsia="Times New Roman" w:hAnsi="Times New Roman" w:cs="Times New Roman"/>
+          <w:sz w:val="24"/>
+          <w:szCs w:val="24"/>
+          <w:lang w:val="hu-HU"/>
+        </w:rPr>
+        <w:t>a</w:t>
+      </w:r>
+      <w:r>
+        <w:rPr>
+          <w:rFonts w:ascii="Times New Roman" w:eastAsia="Times New Roman" w:hAnsi="Times New Roman" w:cs="Times New Roman"/>
+          <w:sz w:val="24"/>
+          <w:szCs w:val="24"/>
+          <w:lang w:val="hu-HU"/>
+        </w:rPr>
+        <w:t>.</w:t>
       </w:r>
     </w:p>
     <w:p>
@@ -2458,25 +2964,16 @@
           <w:lang w:val="hu-HU"/>
         </w:rPr>
         <w:tab/>
-        <w:t>A Bejelentkezés oldalon a már regisztrált felhasználók tudnak bejelentkezni. Az oldal kér egy felhasználónevet és egy jelszót, miután ezeket megadtuk a Bejelentkezés gombra kattintva tudunk belépni. Ha sikeres a bejelentkezés, akkor a Webshop oldalon találja a felhasználó magát</w:t>
-      </w:r>
-      <w:r>
-        <w:rPr>
-          <w:rFonts w:ascii="Times New Roman" w:eastAsia="Times New Roman" w:hAnsi="Times New Roman" w:cs="Times New Roman"/>
-          <w:sz w:val="24"/>
-          <w:szCs w:val="24"/>
-          <w:lang w:val="hu-HU"/>
-        </w:rPr>
-        <w:t xml:space="preserve"> ahol</w:t>
-      </w:r>
-      <w:r>
-        <w:rPr>
-          <w:rFonts w:ascii="Times New Roman" w:eastAsia="Times New Roman" w:hAnsi="Times New Roman" w:cs="Times New Roman"/>
-          <w:sz w:val="24"/>
-          <w:szCs w:val="24"/>
-          <w:lang w:val="hu-HU"/>
-        </w:rPr>
-        <w:t xml:space="preserve">. Ellenkező esetben egy hibaüzenet jelenik meg az oldalon. </w:t>
+        <w:t>A kosár gombra kattintás után a Kosár oldalon találja magát a felhasználó, ahol r</w:t>
+      </w:r>
+      <w:r>
+        <w:rPr>
+          <w:rFonts w:ascii="Times New Roman" w:eastAsia="Times New Roman" w:hAnsi="Times New Roman" w:cs="Times New Roman"/>
+          <w:sz w:val="24"/>
+          <w:szCs w:val="24"/>
+          <w:lang w:val="hu-HU"/>
+        </w:rPr>
+        <w:t>észletes információt talál a mai rendeléséről, ezen felül a korábbi rendeléseit is megjeleníti az oldal táblázatos formában.</w:t>
       </w:r>
     </w:p>
     <w:p>
@@ -2493,194 +2990,11 @@
       <w:r>
         <w:rPr>
           <w:rFonts w:ascii="Times New Roman" w:eastAsia="Times New Roman" w:hAnsi="Times New Roman" w:cs="Times New Roman"/>
-          <w:sz w:val="24"/>
-          <w:szCs w:val="24"/>
-          <w:lang w:val="hu-HU"/>
-        </w:rPr>
-        <w:tab/>
-      </w:r>
-      <w:r>
-        <w:rPr>
-          <w:rFonts w:ascii="Times New Roman" w:eastAsia="Times New Roman" w:hAnsi="Times New Roman" w:cs="Times New Roman"/>
-          <w:sz w:val="24"/>
-          <w:szCs w:val="24"/>
-          <w:lang w:val="hu-HU"/>
-        </w:rPr>
-        <w:t xml:space="preserve">A Regisztrációs oldalon lehetséges új felhasználó létrehozása. A regisztrációhoz szükséges kitölteni a következő mezőket: Név, Jelszó, Irányítószám, Utca, Házszám, E-mail, Telefon. </w:t>
-      </w:r>
-      <w:r>
-        <w:rPr>
-          <w:rFonts w:ascii="Times New Roman" w:eastAsia="Times New Roman" w:hAnsi="Times New Roman" w:cs="Times New Roman"/>
-          <w:sz w:val="24"/>
-          <w:szCs w:val="24"/>
-          <w:lang w:val="hu-HU"/>
-        </w:rPr>
-        <w:t xml:space="preserve">A mezők helyes kitöltése után a Regisztráció gombra való kattintással </w:t>
-      </w:r>
-      <w:r>
-        <w:rPr>
-          <w:rFonts w:ascii="Times New Roman" w:eastAsia="Times New Roman" w:hAnsi="Times New Roman" w:cs="Times New Roman"/>
-          <w:sz w:val="24"/>
-          <w:szCs w:val="24"/>
-          <w:lang w:val="hu-HU"/>
-        </w:rPr>
-        <w:t>az oldal a Bejelentkezés oldalra irányít.</w:t>
-      </w:r>
-    </w:p>
-    <w:p>
-      <w:pPr>
-        <w:spacing w:before="480" w:after="120" w:line="360" w:lineRule="auto"/>
-        <w:jc w:val="both"/>
-        <w:rPr>
-          <w:rFonts w:ascii="Times New Roman" w:eastAsia="Times New Roman" w:hAnsi="Times New Roman" w:cs="Times New Roman"/>
-          <w:sz w:val="24"/>
-          <w:szCs w:val="24"/>
-          <w:lang w:val="hu-HU"/>
-        </w:rPr>
-      </w:pPr>
-      <w:r>
-        <w:rPr>
-          <w:rFonts w:ascii="Times New Roman" w:eastAsia="Times New Roman" w:hAnsi="Times New Roman" w:cs="Times New Roman"/>
-          <w:sz w:val="24"/>
-          <w:szCs w:val="24"/>
-          <w:lang w:val="hu-HU"/>
-        </w:rPr>
-        <w:tab/>
-        <w:t>A webshop oldalon termékcsoportok találhatók képekkel és a képekben a csoportok nevei. A képekre kattintva, alul m</w:t>
-      </w:r>
-      <w:r>
-        <w:rPr>
-          <w:rFonts w:ascii="Times New Roman" w:eastAsia="Times New Roman" w:hAnsi="Times New Roman" w:cs="Times New Roman"/>
-          <w:sz w:val="24"/>
-          <w:szCs w:val="24"/>
-          <w:lang w:val="hu-HU"/>
-        </w:rPr>
-        <w:t>egjelenik egy bővebb választék</w:t>
-      </w:r>
-      <w:r>
-        <w:rPr>
-          <w:rFonts w:ascii="Times New Roman" w:eastAsia="Times New Roman" w:hAnsi="Times New Roman" w:cs="Times New Roman"/>
-          <w:sz w:val="24"/>
-          <w:szCs w:val="24"/>
-          <w:lang w:val="hu-HU"/>
-        </w:rPr>
-        <w:t xml:space="preserve"> ezen</w:t>
-      </w:r>
-      <w:r>
-        <w:rPr>
-          <w:rFonts w:ascii="Times New Roman" w:eastAsia="Times New Roman" w:hAnsi="Times New Roman" w:cs="Times New Roman"/>
-          <w:sz w:val="24"/>
-          <w:szCs w:val="24"/>
-          <w:lang w:val="hu-HU"/>
-        </w:rPr>
-        <w:t>,</w:t>
-      </w:r>
-      <w:r>
-        <w:rPr>
-          <w:rFonts w:ascii="Times New Roman" w:eastAsia="Times New Roman" w:hAnsi="Times New Roman" w:cs="Times New Roman"/>
-          <w:sz w:val="24"/>
-          <w:szCs w:val="24"/>
-          <w:lang w:val="hu-HU"/>
-        </w:rPr>
-        <w:t xml:space="preserve"> csoporton belül található termékekről</w:t>
-      </w:r>
-      <w:r>
-        <w:rPr>
-          <w:rFonts w:ascii="Times New Roman" w:eastAsia="Times New Roman" w:hAnsi="Times New Roman" w:cs="Times New Roman"/>
-          <w:sz w:val="24"/>
-          <w:szCs w:val="24"/>
-          <w:lang w:val="hu-HU"/>
-        </w:rPr>
-        <w:t>. Minden terméknek van egy kártyája</w:t>
-      </w:r>
-      <w:r>
-        <w:rPr>
-          <w:rFonts w:ascii="Times New Roman" w:eastAsia="Times New Roman" w:hAnsi="Times New Roman" w:cs="Times New Roman"/>
-          <w:sz w:val="24"/>
-          <w:szCs w:val="24"/>
-          <w:lang w:val="hu-HU"/>
-        </w:rPr>
-        <w:t>,</w:t>
-      </w:r>
-      <w:r>
-        <w:rPr>
-          <w:rFonts w:ascii="Times New Roman" w:eastAsia="Times New Roman" w:hAnsi="Times New Roman" w:cs="Times New Roman"/>
-          <w:sz w:val="24"/>
-          <w:szCs w:val="24"/>
-          <w:lang w:val="hu-HU"/>
-        </w:rPr>
-        <w:t xml:space="preserve"> ami tartalmaz egy képet, a termék nevét, db árát és egy választható mennyiség mezőt. A felhasználó ebbe a mezőbe betudja írni a vásárolni kívánt mennyiséget, akár több terméket ki tud választani és azután csak egyszer szükséges az oldal alján található Kosár gombra kattintani</w:t>
-      </w:r>
-      <w:r>
-        <w:rPr>
-          <w:rFonts w:ascii="Times New Roman" w:eastAsia="Times New Roman" w:hAnsi="Times New Roman" w:cs="Times New Roman"/>
-          <w:sz w:val="24"/>
-          <w:szCs w:val="24"/>
-          <w:lang w:val="hu-HU"/>
-        </w:rPr>
-        <w:t>a</w:t>
-      </w:r>
-      <w:r>
-        <w:rPr>
-          <w:rFonts w:ascii="Times New Roman" w:eastAsia="Times New Roman" w:hAnsi="Times New Roman" w:cs="Times New Roman"/>
-          <w:sz w:val="24"/>
-          <w:szCs w:val="24"/>
-          <w:lang w:val="hu-HU"/>
-        </w:rPr>
-        <w:t>.</w:t>
-      </w:r>
-    </w:p>
-    <w:p>
-      <w:pPr>
-        <w:spacing w:before="480" w:after="120" w:line="360" w:lineRule="auto"/>
-        <w:jc w:val="both"/>
-        <w:rPr>
-          <w:rFonts w:ascii="Times New Roman" w:eastAsia="Times New Roman" w:hAnsi="Times New Roman" w:cs="Times New Roman"/>
-          <w:sz w:val="24"/>
-          <w:szCs w:val="24"/>
-          <w:lang w:val="hu-HU"/>
-        </w:rPr>
-      </w:pPr>
-      <w:r>
-        <w:rPr>
-          <w:rFonts w:ascii="Times New Roman" w:eastAsia="Times New Roman" w:hAnsi="Times New Roman" w:cs="Times New Roman"/>
-          <w:sz w:val="24"/>
-          <w:szCs w:val="24"/>
-          <w:lang w:val="hu-HU"/>
-        </w:rPr>
-        <w:tab/>
-        <w:t>A kosár gombra kattintás után a Kosár oldalon találja magát a felhasználó, ahol r</w:t>
-      </w:r>
-      <w:r>
-        <w:rPr>
-          <w:rFonts w:ascii="Times New Roman" w:eastAsia="Times New Roman" w:hAnsi="Times New Roman" w:cs="Times New Roman"/>
-          <w:sz w:val="24"/>
-          <w:szCs w:val="24"/>
-          <w:lang w:val="hu-HU"/>
-        </w:rPr>
-        <w:t>észletes információt talál a mai rendeléséről, ezen felül a korábbi rendeléseit is megjeleníti az oldal táblázatos formában.</w:t>
-      </w:r>
-    </w:p>
-    <w:p>
-      <w:pPr>
-        <w:spacing w:before="480" w:after="120" w:line="360" w:lineRule="auto"/>
-        <w:jc w:val="both"/>
-        <w:rPr>
-          <w:rFonts w:ascii="Times New Roman" w:eastAsia="Times New Roman" w:hAnsi="Times New Roman" w:cs="Times New Roman"/>
-          <w:sz w:val="24"/>
-          <w:szCs w:val="24"/>
-          <w:lang w:val="hu-HU"/>
-        </w:rPr>
-      </w:pPr>
-      <w:r>
-        <w:rPr>
-          <w:rFonts w:ascii="Times New Roman" w:eastAsia="Times New Roman" w:hAnsi="Times New Roman" w:cs="Times New Roman"/>
           <w:noProof/>
           <w:sz w:val="24"/>
           <w:szCs w:val="24"/>
           <w:lang w:val="hu-HU"/>
         </w:rPr>
-        <w:lastRenderedPageBreak/>
         <w:drawing>
           <wp:inline distT="0" distB="0" distL="0" distR="0" wp14:anchorId="4D761CEB" wp14:editId="15227F83">
             <wp:extent cx="5611495" cy="2658110"/>
@@ -2756,20 +3070,29 @@
     </w:p>
     <w:p>
       <w:pPr>
+        <w:spacing w:after="160" w:line="259" w:lineRule="auto"/>
+        <w:rPr>
+          <w:rFonts w:ascii="Times New Roman" w:eastAsia="Times New Roman" w:hAnsi="Times New Roman" w:cs="Times New Roman"/>
+          <w:sz w:val="36"/>
+          <w:szCs w:val="24"/>
+          <w:lang w:val="hu-HU"/>
+        </w:rPr>
+      </w:pPr>
+      <w:r>
+        <w:rPr>
+          <w:rFonts w:ascii="Times New Roman" w:eastAsia="Times New Roman" w:hAnsi="Times New Roman" w:cs="Times New Roman"/>
+          <w:sz w:val="36"/>
+          <w:szCs w:val="24"/>
+          <w:lang w:val="hu-HU"/>
+        </w:rPr>
+        <w:br w:type="page"/>
+      </w:r>
+    </w:p>
+    <w:p>
+      <w:pPr>
         <w:spacing w:before="480" w:after="120" w:line="360" w:lineRule="auto"/>
         <w:rPr>
           <w:rFonts w:ascii="Times New Roman" w:eastAsia="Times New Roman" w:hAnsi="Times New Roman" w:cs="Times New Roman"/>
-          <w:b/>
-          <w:sz w:val="28"/>
-          <w:szCs w:val="24"/>
-        </w:rPr>
-      </w:pPr>
-    </w:p>
-    <w:p>
-      <w:pPr>
-        <w:spacing w:before="480" w:after="120" w:line="360" w:lineRule="auto"/>
-        <w:rPr>
-          <w:rFonts w:ascii="Times New Roman" w:eastAsia="Times New Roman" w:hAnsi="Times New Roman" w:cs="Times New Roman"/>
           <w:sz w:val="36"/>
           <w:szCs w:val="24"/>
           <w:lang w:val="hu-HU"/>
@@ -2782,6 +3105,7 @@
           <w:szCs w:val="24"/>
           <w:lang w:val="hu-HU"/>
         </w:rPr>
+        <w:lastRenderedPageBreak/>
         <w:t>1.2. Rendszerkövetelmények</w:t>
       </w:r>
     </w:p>
@@ -3050,7 +3374,6 @@
           <w:szCs w:val="24"/>
           <w:lang w:val="hu-HU"/>
         </w:rPr>
-        <w:lastRenderedPageBreak/>
         <w:t xml:space="preserve">A weboldal </w:t>
       </w:r>
       <w:proofErr w:type="spellStart"/>
@@ -4824,7 +5147,7 @@
           <w:szCs w:val="24"/>
           <w:lang w:val="hu-HU"/>
         </w:rPr>
-        <w:t>4</w:t>
+        <w:t>4.1</w:t>
       </w:r>
       <w:r>
         <w:rPr>
@@ -4833,25 +5156,7 @@
           <w:szCs w:val="24"/>
           <w:lang w:val="hu-HU"/>
         </w:rPr>
-        <w:t>.</w:t>
-      </w:r>
-      <w:r>
-        <w:rPr>
-          <w:rFonts w:ascii="Times New Roman" w:eastAsia="Times New Roman" w:hAnsi="Times New Roman" w:cs="Times New Roman"/>
-          <w:sz w:val="32"/>
-          <w:szCs w:val="24"/>
-          <w:lang w:val="hu-HU"/>
-        </w:rPr>
-        <w:t>1</w:t>
-      </w:r>
-      <w:r>
-        <w:rPr>
-          <w:rFonts w:ascii="Times New Roman" w:eastAsia="Times New Roman" w:hAnsi="Times New Roman" w:cs="Times New Roman"/>
-          <w:sz w:val="32"/>
-          <w:szCs w:val="24"/>
-          <w:lang w:val="hu-HU"/>
-        </w:rPr>
-        <w:tab/>
+        <w:t xml:space="preserve">. </w:t>
       </w:r>
       <w:r>
         <w:rPr>
@@ -5303,7 +5608,7 @@
           <w:szCs w:val="24"/>
           <w:lang w:val="hu-HU"/>
         </w:rPr>
-        <w:tab/>
+        <w:t xml:space="preserve">. </w:t>
       </w:r>
       <w:r>
         <w:rPr>
@@ -5518,7 +5823,7 @@
           <w:szCs w:val="24"/>
           <w:lang w:val="hu-HU"/>
         </w:rPr>
-        <w:t>4.</w:t>
+        <w:t>4.3</w:t>
       </w:r>
       <w:r>
         <w:rPr>
@@ -5527,16 +5832,7 @@
           <w:szCs w:val="24"/>
           <w:lang w:val="hu-HU"/>
         </w:rPr>
-        <w:t>3</w:t>
-      </w:r>
-      <w:r>
-        <w:rPr>
-          <w:rFonts w:ascii="Times New Roman" w:eastAsia="Times New Roman" w:hAnsi="Times New Roman" w:cs="Times New Roman"/>
-          <w:sz w:val="32"/>
-          <w:szCs w:val="24"/>
-          <w:lang w:val="hu-HU"/>
-        </w:rPr>
-        <w:tab/>
+        <w:t xml:space="preserve">. </w:t>
       </w:r>
       <w:r>
         <w:rPr>
@@ -5904,7 +6200,7 @@
           <w:szCs w:val="24"/>
           <w:lang w:val="hu-HU"/>
         </w:rPr>
-        <w:t>4.</w:t>
+        <w:t>4.4</w:t>
       </w:r>
       <w:r>
         <w:rPr>
@@ -5913,16 +6209,7 @@
           <w:szCs w:val="24"/>
           <w:lang w:val="hu-HU"/>
         </w:rPr>
-        <w:t>4</w:t>
-      </w:r>
-      <w:r>
-        <w:rPr>
-          <w:rFonts w:ascii="Times New Roman" w:eastAsia="Times New Roman" w:hAnsi="Times New Roman" w:cs="Times New Roman"/>
-          <w:sz w:val="32"/>
-          <w:szCs w:val="24"/>
-          <w:lang w:val="hu-HU"/>
-        </w:rPr>
-        <w:tab/>
+        <w:t xml:space="preserve">. </w:t>
       </w:r>
       <w:r>
         <w:rPr>
@@ -6206,7 +6493,7 @@
           <w:szCs w:val="24"/>
           <w:lang w:val="hu-HU"/>
         </w:rPr>
-        <w:t>4.</w:t>
+        <w:t>4.5</w:t>
       </w:r>
       <w:r>
         <w:rPr>
@@ -6215,16 +6502,7 @@
           <w:szCs w:val="24"/>
           <w:lang w:val="hu-HU"/>
         </w:rPr>
-        <w:t>5</w:t>
-      </w:r>
-      <w:r>
-        <w:rPr>
-          <w:rFonts w:ascii="Times New Roman" w:eastAsia="Times New Roman" w:hAnsi="Times New Roman" w:cs="Times New Roman"/>
-          <w:sz w:val="32"/>
-          <w:szCs w:val="24"/>
-          <w:lang w:val="hu-HU"/>
-        </w:rPr>
-        <w:tab/>
+        <w:t xml:space="preserve">. </w:t>
       </w:r>
       <w:r>
         <w:rPr>
@@ -6568,7 +6846,7 @@
           <w:szCs w:val="24"/>
           <w:lang w:val="hu-HU"/>
         </w:rPr>
-        <w:tab/>
+        <w:t xml:space="preserve">. </w:t>
       </w:r>
       <w:r>
         <w:rPr>
@@ -7538,7 +7816,7 @@
     </w:p>
     <w:p>
       <w:pPr>
-        <w:spacing w:before="480" w:after="120" w:line="360" w:lineRule="auto"/>
+        <w:spacing w:before="240" w:after="120" w:line="360" w:lineRule="auto"/>
         <w:jc w:val="both"/>
         <w:rPr>
           <w:rFonts w:ascii="Times New Roman" w:eastAsia="Times New Roman" w:hAnsi="Times New Roman" w:cs="Times New Roman"/>
@@ -7564,6 +7842,32 @@
           <w:lang w:val="hu-HU"/>
         </w:rPr>
         <w:t>A program fejlesztéséhez, illetve a dokumentációhoz felhasznált programok:</w:t>
+      </w:r>
+    </w:p>
+    <w:p>
+      <w:pPr>
+        <w:pStyle w:val="Listaszerbekezds"/>
+        <w:numPr>
+          <w:ilvl w:val="0"/>
+          <w:numId w:val="21"/>
+        </w:numPr>
+        <w:spacing w:before="240" w:after="120" w:line="360" w:lineRule="auto"/>
+        <w:ind w:hanging="357"/>
+        <w:rPr>
+          <w:rFonts w:ascii="Times New Roman" w:eastAsia="Times New Roman" w:hAnsi="Times New Roman" w:cs="Times New Roman"/>
+          <w:sz w:val="24"/>
+          <w:szCs w:val="24"/>
+          <w:lang w:val="hu-HU"/>
+        </w:rPr>
+      </w:pPr>
+      <w:r>
+        <w:rPr>
+          <w:rFonts w:ascii="Times New Roman" w:eastAsia="Times New Roman" w:hAnsi="Times New Roman" w:cs="Times New Roman"/>
+          <w:sz w:val="24"/>
+          <w:szCs w:val="24"/>
+          <w:lang w:val="hu-HU"/>
+        </w:rPr>
+        <w:t>HTML 5</w:t>
       </w:r>
     </w:p>
     <w:p>
@@ -7588,7 +7892,7 @@
           <w:szCs w:val="24"/>
           <w:lang w:val="hu-HU"/>
         </w:rPr>
-        <w:t>HTML 5</w:t>
+        <w:t>CSS 3</w:t>
       </w:r>
     </w:p>
     <w:p>
@@ -7613,7 +7917,7 @@
           <w:szCs w:val="24"/>
           <w:lang w:val="hu-HU"/>
         </w:rPr>
-        <w:t>CSS 3</w:t>
+        <w:t>PHP 7.2.34</w:t>
       </w:r>
     </w:p>
     <w:p>
@@ -7638,7 +7942,16 @@
           <w:szCs w:val="24"/>
           <w:lang w:val="hu-HU"/>
         </w:rPr>
-        <w:t>PHP 7.2.34</w:t>
+        <w:t>XAMPP</w:t>
+      </w:r>
+      <w:r>
+        <w:rPr>
+          <w:rFonts w:ascii="Times New Roman" w:eastAsia="Times New Roman" w:hAnsi="Times New Roman" w:cs="Times New Roman"/>
+          <w:sz w:val="24"/>
+          <w:szCs w:val="24"/>
+          <w:lang w:val="hu-HU"/>
+        </w:rPr>
+        <w:t xml:space="preserve"> 8.1.1</w:t>
       </w:r>
     </w:p>
     <w:p>
@@ -7656,23 +7969,25 @@
           <w:lang w:val="hu-HU"/>
         </w:rPr>
       </w:pPr>
-      <w:r>
-        <w:rPr>
-          <w:rFonts w:ascii="Times New Roman" w:eastAsia="Times New Roman" w:hAnsi="Times New Roman" w:cs="Times New Roman"/>
-          <w:sz w:val="24"/>
-          <w:szCs w:val="24"/>
-          <w:lang w:val="hu-HU"/>
-        </w:rPr>
-        <w:t>XAMPP</w:t>
-      </w:r>
-      <w:r>
-        <w:rPr>
-          <w:rFonts w:ascii="Times New Roman" w:eastAsia="Times New Roman" w:hAnsi="Times New Roman" w:cs="Times New Roman"/>
-          <w:sz w:val="24"/>
-          <w:szCs w:val="24"/>
-          <w:lang w:val="hu-HU"/>
-        </w:rPr>
-        <w:t xml:space="preserve"> 8.1.1</w:t>
+      <w:proofErr w:type="spellStart"/>
+      <w:r>
+        <w:rPr>
+          <w:rFonts w:ascii="Times New Roman" w:eastAsia="Times New Roman" w:hAnsi="Times New Roman" w:cs="Times New Roman"/>
+          <w:sz w:val="24"/>
+          <w:szCs w:val="24"/>
+          <w:lang w:val="hu-HU"/>
+        </w:rPr>
+        <w:t>MariaDB</w:t>
+      </w:r>
+      <w:proofErr w:type="spellEnd"/>
+      <w:r>
+        <w:rPr>
+          <w:rFonts w:ascii="Times New Roman" w:eastAsia="Times New Roman" w:hAnsi="Times New Roman" w:cs="Times New Roman"/>
+          <w:sz w:val="24"/>
+          <w:szCs w:val="24"/>
+          <w:lang w:val="hu-HU"/>
+        </w:rPr>
+        <w:t xml:space="preserve"> 10.4.17</w:t>
       </w:r>
     </w:p>
     <w:p>
@@ -7698,7 +8013,7 @@
           <w:szCs w:val="24"/>
           <w:lang w:val="hu-HU"/>
         </w:rPr>
-        <w:t>MariaDB</w:t>
+        <w:t>Apache</w:t>
       </w:r>
       <w:proofErr w:type="spellEnd"/>
       <w:r>
@@ -7708,7 +8023,7 @@
           <w:szCs w:val="24"/>
           <w:lang w:val="hu-HU"/>
         </w:rPr>
-        <w:t xml:space="preserve"> 10.4.17</w:t>
+        <w:t xml:space="preserve"> 2.4.46</w:t>
       </w:r>
     </w:p>
     <w:p>
@@ -7726,6 +8041,15 @@
           <w:lang w:val="hu-HU"/>
         </w:rPr>
       </w:pPr>
+      <w:r>
+        <w:rPr>
+          <w:rFonts w:ascii="Times New Roman" w:eastAsia="Times New Roman" w:hAnsi="Times New Roman" w:cs="Times New Roman"/>
+          <w:sz w:val="24"/>
+          <w:szCs w:val="24"/>
+          <w:lang w:val="hu-HU"/>
+        </w:rPr>
+        <w:t xml:space="preserve">Visual </w:t>
+      </w:r>
       <w:proofErr w:type="spellStart"/>
       <w:r>
         <w:rPr>
@@ -7734,7 +8058,7 @@
           <w:szCs w:val="24"/>
           <w:lang w:val="hu-HU"/>
         </w:rPr>
-        <w:t>Apache</w:t>
+        <w:t>Studio</w:t>
       </w:r>
       <w:proofErr w:type="spellEnd"/>
       <w:r>
@@ -7744,7 +8068,36 @@
           <w:szCs w:val="24"/>
           <w:lang w:val="hu-HU"/>
         </w:rPr>
-        <w:t xml:space="preserve"> 2.4.46</w:t>
+        <w:t xml:space="preserve"> </w:t>
+      </w:r>
+      <w:proofErr w:type="spellStart"/>
+      <w:r>
+        <w:rPr>
+          <w:rFonts w:ascii="Times New Roman" w:eastAsia="Times New Roman" w:hAnsi="Times New Roman" w:cs="Times New Roman"/>
+          <w:sz w:val="24"/>
+          <w:szCs w:val="24"/>
+          <w:lang w:val="hu-HU"/>
+        </w:rPr>
+        <w:t>Code</w:t>
+      </w:r>
+      <w:proofErr w:type="spellEnd"/>
+      <w:r>
+        <w:rPr>
+          <w:rFonts w:ascii="Times New Roman" w:eastAsia="Times New Roman" w:hAnsi="Times New Roman" w:cs="Times New Roman"/>
+          <w:sz w:val="24"/>
+          <w:szCs w:val="24"/>
+          <w:lang w:val="hu-HU"/>
+        </w:rPr>
+        <w:t xml:space="preserve"> </w:t>
+      </w:r>
+      <w:r>
+        <w:rPr>
+          <w:rFonts w:ascii="Times New Roman" w:eastAsia="Times New Roman" w:hAnsi="Times New Roman" w:cs="Times New Roman"/>
+          <w:sz w:val="24"/>
+          <w:szCs w:val="24"/>
+          <w:lang w:val="hu-HU"/>
+        </w:rPr>
+        <w:t>1.63</w:t>
       </w:r>
     </w:p>
     <w:p>
@@ -7769,56 +8122,16 @@
           <w:szCs w:val="24"/>
           <w:lang w:val="hu-HU"/>
         </w:rPr>
-        <w:t xml:space="preserve">Visual </w:t>
-      </w:r>
-      <w:proofErr w:type="spellStart"/>
-      <w:r>
-        <w:rPr>
-          <w:rFonts w:ascii="Times New Roman" w:eastAsia="Times New Roman" w:hAnsi="Times New Roman" w:cs="Times New Roman"/>
-          <w:sz w:val="24"/>
-          <w:szCs w:val="24"/>
-          <w:lang w:val="hu-HU"/>
-        </w:rPr>
-        <w:t>Studio</w:t>
-      </w:r>
-      <w:proofErr w:type="spellEnd"/>
-      <w:r>
-        <w:rPr>
-          <w:rFonts w:ascii="Times New Roman" w:eastAsia="Times New Roman" w:hAnsi="Times New Roman" w:cs="Times New Roman"/>
-          <w:sz w:val="24"/>
-          <w:szCs w:val="24"/>
-          <w:lang w:val="hu-HU"/>
-        </w:rPr>
-        <w:t xml:space="preserve"> </w:t>
-      </w:r>
-      <w:proofErr w:type="spellStart"/>
-      <w:r>
-        <w:rPr>
-          <w:rFonts w:ascii="Times New Roman" w:eastAsia="Times New Roman" w:hAnsi="Times New Roman" w:cs="Times New Roman"/>
-          <w:sz w:val="24"/>
-          <w:szCs w:val="24"/>
-          <w:lang w:val="hu-HU"/>
-        </w:rPr>
-        <w:t>Code</w:t>
-      </w:r>
-      <w:proofErr w:type="spellEnd"/>
-      <w:r>
-        <w:rPr>
-          <w:rFonts w:ascii="Times New Roman" w:eastAsia="Times New Roman" w:hAnsi="Times New Roman" w:cs="Times New Roman"/>
-          <w:sz w:val="24"/>
-          <w:szCs w:val="24"/>
-          <w:lang w:val="hu-HU"/>
-        </w:rPr>
-        <w:t xml:space="preserve"> </w:t>
-      </w:r>
-      <w:r>
-        <w:rPr>
-          <w:rFonts w:ascii="Times New Roman" w:eastAsia="Times New Roman" w:hAnsi="Times New Roman" w:cs="Times New Roman"/>
-          <w:sz w:val="24"/>
-          <w:szCs w:val="24"/>
-          <w:lang w:val="hu-HU"/>
-        </w:rPr>
-        <w:t>1.63</w:t>
+        <w:t xml:space="preserve">Microsoft Word </w:t>
+      </w:r>
+      <w:r>
+        <w:rPr>
+          <w:rFonts w:ascii="Times New Roman" w:eastAsia="Times New Roman" w:hAnsi="Times New Roman" w:cs="Times New Roman"/>
+          <w:sz w:val="24"/>
+          <w:szCs w:val="24"/>
+          <w:lang w:val="hu-HU"/>
+        </w:rPr>
+        <w:t>16.0.4266.1003</w:t>
       </w:r>
     </w:p>
     <w:p>
@@ -7843,17 +8156,19 @@
           <w:szCs w:val="24"/>
           <w:lang w:val="hu-HU"/>
         </w:rPr>
-        <w:t xml:space="preserve">Microsoft Word </w:t>
-      </w:r>
-      <w:r>
-        <w:rPr>
-          <w:rFonts w:ascii="Times New Roman" w:eastAsia="Times New Roman" w:hAnsi="Times New Roman" w:cs="Times New Roman"/>
-          <w:sz w:val="24"/>
-          <w:szCs w:val="24"/>
-          <w:lang w:val="hu-HU"/>
-        </w:rPr>
-        <w:t>16.0.4266.1003</w:t>
-      </w:r>
+        <w:t xml:space="preserve">Windows 10 Microsoft </w:t>
+      </w:r>
+      <w:proofErr w:type="spellStart"/>
+      <w:r>
+        <w:rPr>
+          <w:rFonts w:ascii="Times New Roman" w:eastAsia="Times New Roman" w:hAnsi="Times New Roman" w:cs="Times New Roman"/>
+          <w:sz w:val="24"/>
+          <w:szCs w:val="24"/>
+          <w:lang w:val="hu-HU"/>
+        </w:rPr>
+        <w:t>Paint</w:t>
+      </w:r>
+      <w:proofErr w:type="spellEnd"/>
     </w:p>
     <w:p>
       <w:pPr>
@@ -7877,19 +8192,8 @@
           <w:szCs w:val="24"/>
           <w:lang w:val="hu-HU"/>
         </w:rPr>
-        <w:t xml:space="preserve">Windows 10 Microsoft </w:t>
-      </w:r>
-      <w:proofErr w:type="spellStart"/>
-      <w:r>
-        <w:rPr>
-          <w:rFonts w:ascii="Times New Roman" w:eastAsia="Times New Roman" w:hAnsi="Times New Roman" w:cs="Times New Roman"/>
-          <w:sz w:val="24"/>
-          <w:szCs w:val="24"/>
-          <w:lang w:val="hu-HU"/>
-        </w:rPr>
-        <w:t>Paint</w:t>
-      </w:r>
-      <w:proofErr w:type="spellEnd"/>
+        <w:t>Windows 10 Képmetsző</w:t>
+      </w:r>
     </w:p>
     <w:p>
       <w:pPr>
@@ -7906,70 +8210,45 @@
           <w:lang w:val="hu-HU"/>
         </w:rPr>
       </w:pPr>
-      <w:r>
-        <w:rPr>
-          <w:rFonts w:ascii="Times New Roman" w:eastAsia="Times New Roman" w:hAnsi="Times New Roman" w:cs="Times New Roman"/>
-          <w:sz w:val="24"/>
-          <w:szCs w:val="24"/>
-          <w:lang w:val="hu-HU"/>
-        </w:rPr>
-        <w:t>Windows 10 Képmetsző</w:t>
-      </w:r>
-    </w:p>
-    <w:p>
-      <w:pPr>
-        <w:pStyle w:val="Listaszerbekezds"/>
-        <w:numPr>
-          <w:ilvl w:val="0"/>
-          <w:numId w:val="21"/>
-        </w:numPr>
+      <w:proofErr w:type="spellStart"/>
+      <w:r>
+        <w:rPr>
+          <w:rFonts w:ascii="Times New Roman" w:eastAsia="Times New Roman" w:hAnsi="Times New Roman" w:cs="Times New Roman"/>
+          <w:sz w:val="24"/>
+          <w:szCs w:val="24"/>
+          <w:lang w:val="hu-HU"/>
+        </w:rPr>
+        <w:t>Bootstrap</w:t>
+      </w:r>
+      <w:proofErr w:type="spellEnd"/>
+      <w:r>
+        <w:rPr>
+          <w:rFonts w:ascii="Times New Roman" w:eastAsia="Times New Roman" w:hAnsi="Times New Roman" w:cs="Times New Roman"/>
+          <w:sz w:val="24"/>
+          <w:szCs w:val="24"/>
+          <w:lang w:val="hu-HU"/>
+        </w:rPr>
+        <w:t xml:space="preserve"> 4</w:t>
+      </w:r>
+    </w:p>
+    <w:p>
+      <w:pPr>
         <w:spacing w:before="480" w:after="120" w:line="360" w:lineRule="auto"/>
         <w:rPr>
           <w:rFonts w:ascii="Times New Roman" w:eastAsia="Times New Roman" w:hAnsi="Times New Roman" w:cs="Times New Roman"/>
-          <w:sz w:val="24"/>
-          <w:szCs w:val="24"/>
-          <w:lang w:val="hu-HU"/>
-        </w:rPr>
-      </w:pPr>
-      <w:proofErr w:type="spellStart"/>
-      <w:r>
-        <w:rPr>
-          <w:rFonts w:ascii="Times New Roman" w:eastAsia="Times New Roman" w:hAnsi="Times New Roman" w:cs="Times New Roman"/>
-          <w:sz w:val="24"/>
+          <w:sz w:val="32"/>
+          <w:szCs w:val="24"/>
+          <w:lang w:val="hu-HU"/>
+        </w:rPr>
+      </w:pPr>
+      <w:r>
+        <w:rPr>
+          <w:rFonts w:ascii="Times New Roman" w:eastAsia="Times New Roman" w:hAnsi="Times New Roman" w:cs="Times New Roman"/>
+          <w:sz w:val="32"/>
           <w:szCs w:val="24"/>
           <w:lang w:val="hu-HU"/>
         </w:rPr>
         <w:lastRenderedPageBreak/>
-        <w:t>Bootstrap</w:t>
-      </w:r>
-      <w:proofErr w:type="spellEnd"/>
-      <w:r>
-        <w:rPr>
-          <w:rFonts w:ascii="Times New Roman" w:eastAsia="Times New Roman" w:hAnsi="Times New Roman" w:cs="Times New Roman"/>
-          <w:sz w:val="24"/>
-          <w:szCs w:val="24"/>
-          <w:lang w:val="hu-HU"/>
-        </w:rPr>
-        <w:t xml:space="preserve"> 4</w:t>
-      </w:r>
-    </w:p>
-    <w:p>
-      <w:pPr>
-        <w:spacing w:before="480" w:after="120" w:line="360" w:lineRule="auto"/>
-        <w:rPr>
-          <w:rFonts w:ascii="Times New Roman" w:eastAsia="Times New Roman" w:hAnsi="Times New Roman" w:cs="Times New Roman"/>
-          <w:sz w:val="32"/>
-          <w:szCs w:val="24"/>
-          <w:lang w:val="hu-HU"/>
-        </w:rPr>
-      </w:pPr>
-      <w:r>
-        <w:rPr>
-          <w:rFonts w:ascii="Times New Roman" w:eastAsia="Times New Roman" w:hAnsi="Times New Roman" w:cs="Times New Roman"/>
-          <w:sz w:val="32"/>
-          <w:szCs w:val="24"/>
-          <w:lang w:val="hu-HU"/>
-        </w:rPr>
         <w:t>2.</w:t>
       </w:r>
       <w:r>
@@ -8218,7 +8497,7 @@
           <w:szCs w:val="24"/>
           <w:lang w:val="hu-HU"/>
         </w:rPr>
-        <w:t>3</w:t>
+        <w:t>3.1</w:t>
       </w:r>
       <w:r>
         <w:rPr>
@@ -8227,16 +8506,7 @@
           <w:szCs w:val="24"/>
           <w:lang w:val="hu-HU"/>
         </w:rPr>
-        <w:t>.1</w:t>
-      </w:r>
-      <w:r>
-        <w:rPr>
-          <w:rFonts w:ascii="Times New Roman" w:eastAsia="Times New Roman" w:hAnsi="Times New Roman" w:cs="Times New Roman"/>
-          <w:sz w:val="32"/>
-          <w:szCs w:val="24"/>
-          <w:lang w:val="hu-HU"/>
-        </w:rPr>
-        <w:tab/>
+        <w:t xml:space="preserve">. </w:t>
       </w:r>
       <w:proofErr w:type="spellStart"/>
       <w:r>
@@ -8327,28 +8597,26 @@
           <w:szCs w:val="24"/>
           <w:lang w:val="hu-HU"/>
         </w:rPr>
-        <w:t xml:space="preserve"> és maximum 11 karakter hosszú lehet, továbbá be lett állítva az „AUTO_INCREMENT” azaz új sor hozzáadásánál mindig nő eggyel az értéke.</w:t>
-      </w:r>
-      <w:r>
-        <w:rPr>
-          <w:rFonts w:ascii="Times New Roman" w:eastAsia="Times New Roman" w:hAnsi="Times New Roman" w:cs="Times New Roman"/>
-          <w:sz w:val="24"/>
-          <w:szCs w:val="24"/>
-          <w:lang w:val="hu-HU"/>
-        </w:rPr>
-        <w:t xml:space="preserve"> Tartalmaz még egy kategória nevű </w:t>
-      </w:r>
-      <w:proofErr w:type="gramStart"/>
-      <w:r>
-        <w:rPr>
-          <w:rFonts w:ascii="Times New Roman" w:eastAsia="Times New Roman" w:hAnsi="Times New Roman" w:cs="Times New Roman"/>
-          <w:sz w:val="24"/>
-          <w:szCs w:val="24"/>
-          <w:lang w:val="hu-HU"/>
-        </w:rPr>
-        <w:t>oszlopot</w:t>
-      </w:r>
-      <w:proofErr w:type="gramEnd"/>
+        <w:t xml:space="preserve"> és 11 karakter, továbbá be lett állítva az „AUTO_INCREMENT” azaz új sor hozzáadásánál mindig nő eggyel az értéke.</w:t>
+      </w:r>
+      <w:r>
+        <w:rPr>
+          <w:rFonts w:ascii="Times New Roman" w:eastAsia="Times New Roman" w:hAnsi="Times New Roman" w:cs="Times New Roman"/>
+          <w:sz w:val="24"/>
+          <w:szCs w:val="24"/>
+          <w:lang w:val="hu-HU"/>
+        </w:rPr>
+        <w:t xml:space="preserve"> Tartalmaz még egy kategória nevű oszlopot</w:t>
+      </w:r>
+      <w:r>
+        <w:rPr>
+          <w:rFonts w:ascii="Times New Roman" w:eastAsia="Times New Roman" w:hAnsi="Times New Roman" w:cs="Times New Roman"/>
+          <w:sz w:val="24"/>
+          <w:szCs w:val="24"/>
+          <w:lang w:val="hu-HU"/>
+        </w:rPr>
+        <w:t>,</w:t>
+      </w:r>
       <w:r>
         <w:rPr>
           <w:rFonts w:ascii="Times New Roman" w:eastAsia="Times New Roman" w:hAnsi="Times New Roman" w:cs="Times New Roman"/>
@@ -8568,6 +8836,26 @@
     </w:p>
     <w:p>
       <w:pPr>
+        <w:spacing w:after="160" w:line="259" w:lineRule="auto"/>
+        <w:rPr>
+          <w:rFonts w:ascii="Times New Roman" w:eastAsia="Times New Roman" w:hAnsi="Times New Roman" w:cs="Times New Roman"/>
+          <w:sz w:val="32"/>
+          <w:szCs w:val="24"/>
+          <w:lang w:val="hu-HU"/>
+        </w:rPr>
+      </w:pPr>
+      <w:r>
+        <w:rPr>
+          <w:rFonts w:ascii="Times New Roman" w:eastAsia="Times New Roman" w:hAnsi="Times New Roman" w:cs="Times New Roman"/>
+          <w:sz w:val="32"/>
+          <w:szCs w:val="24"/>
+          <w:lang w:val="hu-HU"/>
+        </w:rPr>
+        <w:br w:type="page"/>
+      </w:r>
+    </w:p>
+    <w:p>
+      <w:pPr>
         <w:tabs>
           <w:tab w:val="left" w:pos="709"/>
         </w:tabs>
@@ -8605,7 +8893,7 @@
           <w:szCs w:val="24"/>
           <w:lang w:val="hu-HU"/>
         </w:rPr>
-        <w:t>3.</w:t>
+        <w:t>3.2</w:t>
       </w:r>
       <w:r>
         <w:rPr>
@@ -8614,7 +8902,7 @@
           <w:szCs w:val="24"/>
           <w:lang w:val="hu-HU"/>
         </w:rPr>
-        <w:t>2</w:t>
+        <w:t>.</w:t>
       </w:r>
       <w:r>
         <w:rPr>
@@ -8623,7 +8911,7 @@
           <w:szCs w:val="24"/>
           <w:lang w:val="hu-HU"/>
         </w:rPr>
-        <w:tab/>
+        <w:t xml:space="preserve"> </w:t>
       </w:r>
       <w:proofErr w:type="spellStart"/>
       <w:r>
@@ -8705,7 +8993,7 @@
           <w:szCs w:val="24"/>
           <w:lang w:val="hu-HU"/>
         </w:rPr>
-        <w:t xml:space="preserve"> és maximum 11 karakter hosszú lehet. </w:t>
+        <w:t xml:space="preserve"> és 11 karakter. </w:t>
       </w:r>
       <w:r>
         <w:rPr>
@@ -8734,19 +9022,17 @@
           <w:szCs w:val="24"/>
           <w:lang w:val="hu-HU"/>
         </w:rPr>
-        <w:t xml:space="preserve"> </w:t>
-      </w:r>
-      <w:proofErr w:type="gramStart"/>
-      <w:r>
-        <w:rPr>
-          <w:rFonts w:ascii="Times New Roman" w:eastAsia="Times New Roman" w:hAnsi="Times New Roman" w:cs="Times New Roman"/>
-          <w:sz w:val="24"/>
-          <w:szCs w:val="24"/>
-          <w:lang w:val="hu-HU"/>
-        </w:rPr>
-        <w:t>oszlop</w:t>
-      </w:r>
-      <w:proofErr w:type="gramEnd"/>
+        <w:t xml:space="preserve"> oszlop</w:t>
+      </w:r>
+      <w:r>
+        <w:rPr>
+          <w:rFonts w:ascii="Times New Roman" w:eastAsia="Times New Roman" w:hAnsi="Times New Roman" w:cs="Times New Roman"/>
+          <w:sz w:val="24"/>
+          <w:szCs w:val="24"/>
+          <w:lang w:val="hu-HU"/>
+        </w:rPr>
+        <w:t>,</w:t>
+      </w:r>
       <w:r>
         <w:rPr>
           <w:rFonts w:ascii="Times New Roman" w:eastAsia="Times New Roman" w:hAnsi="Times New Roman" w:cs="Times New Roman"/>
@@ -8964,7 +9250,7 @@
           <w:szCs w:val="24"/>
           <w:lang w:val="hu-HU"/>
         </w:rPr>
-        <w:t>3.</w:t>
+        <w:t>3.3</w:t>
       </w:r>
       <w:r>
         <w:rPr>
@@ -8973,7 +9259,7 @@
           <w:szCs w:val="24"/>
           <w:lang w:val="hu-HU"/>
         </w:rPr>
-        <w:t>3</w:t>
+        <w:t>.</w:t>
       </w:r>
       <w:r>
         <w:rPr>
@@ -8982,7 +9268,7 @@
           <w:szCs w:val="24"/>
           <w:lang w:val="hu-HU"/>
         </w:rPr>
-        <w:tab/>
+        <w:t xml:space="preserve"> </w:t>
       </w:r>
       <w:proofErr w:type="spellStart"/>
       <w:r>
@@ -9148,7 +9434,7 @@
           <w:szCs w:val="24"/>
           <w:lang w:val="hu-HU"/>
         </w:rPr>
-        <w:t>, elsődleges kulcs és 11 karakter hosszúságú maximum</w:t>
+        <w:t>, elsődleges kulcs és 11 karakter</w:t>
       </w:r>
       <w:r>
         <w:rPr>
@@ -9177,16 +9463,16 @@
           <w:szCs w:val="24"/>
           <w:lang w:val="hu-HU"/>
         </w:rPr>
-        <w:t xml:space="preserve"> 11 karakter hosszúságú</w:t>
-      </w:r>
-      <w:r>
-        <w:rPr>
-          <w:rFonts w:ascii="Times New Roman" w:eastAsia="Times New Roman" w:hAnsi="Times New Roman" w:cs="Times New Roman"/>
-          <w:sz w:val="24"/>
-          <w:szCs w:val="24"/>
-          <w:lang w:val="hu-HU"/>
-        </w:rPr>
-        <w:t xml:space="preserve"> idegen kulcs</w:t>
+        <w:t xml:space="preserve"> 11 karakter </w:t>
+      </w:r>
+      <w:r>
+        <w:rPr>
+          <w:rFonts w:ascii="Times New Roman" w:eastAsia="Times New Roman" w:hAnsi="Times New Roman" w:cs="Times New Roman"/>
+          <w:sz w:val="24"/>
+          <w:szCs w:val="24"/>
+          <w:lang w:val="hu-HU"/>
+        </w:rPr>
+        <w:t>idegen kulcs</w:t>
       </w:r>
       <w:r>
         <w:rPr>
@@ -9233,7 +9519,7 @@
           <w:szCs w:val="24"/>
           <w:lang w:val="hu-HU"/>
         </w:rPr>
-        <w:t xml:space="preserve"> ami szintén 11 karakter maximális hosszúságú lehet és ugyanúgy idegen kulcs.</w:t>
+        <w:t xml:space="preserve"> ami szintén 11 karakter és ugyanúgy idegen kulcs.</w:t>
       </w:r>
       <w:r>
         <w:rPr>
@@ -9678,7 +9964,7 @@
           <w:szCs w:val="24"/>
           <w:lang w:val="hu-HU"/>
         </w:rPr>
-        <w:t>3.</w:t>
+        <w:t>3.4</w:t>
       </w:r>
       <w:r>
         <w:rPr>
@@ -9687,8 +9973,9 @@
           <w:szCs w:val="24"/>
           <w:lang w:val="hu-HU"/>
         </w:rPr>
-        <w:t>4</w:t>
-      </w:r>
+        <w:t xml:space="preserve">. </w:t>
+      </w:r>
+      <w:proofErr w:type="spellStart"/>
       <w:r>
         <w:rPr>
           <w:rFonts w:ascii="Times New Roman" w:eastAsia="Times New Roman" w:hAnsi="Times New Roman" w:cs="Times New Roman"/>
@@ -9696,17 +9983,7 @@
           <w:szCs w:val="24"/>
           <w:lang w:val="hu-HU"/>
         </w:rPr>
-        <w:tab/>
-      </w:r>
-      <w:proofErr w:type="spellStart"/>
-      <w:r>
-        <w:rPr>
-          <w:rFonts w:ascii="Times New Roman" w:eastAsia="Times New Roman" w:hAnsi="Times New Roman" w:cs="Times New Roman"/>
-          <w:sz w:val="32"/>
-          <w:szCs w:val="24"/>
-          <w:lang w:val="hu-HU"/>
-        </w:rPr>
-        <w:t>kategoriak</w:t>
+        <w:t>termekek</w:t>
       </w:r>
       <w:proofErr w:type="spellEnd"/>
       <w:r>
@@ -9749,8 +10026,6 @@
         </w:rPr>
         <w:t>termekek</w:t>
       </w:r>
-      <w:bookmarkStart w:id="2" w:name="_GoBack"/>
-      <w:bookmarkEnd w:id="2"/>
       <w:r>
         <w:rPr>
           <w:rFonts w:ascii="Times New Roman" w:eastAsia="Times New Roman" w:hAnsi="Times New Roman" w:cs="Times New Roman"/>
@@ -9787,7 +10062,25 @@
           <w:szCs w:val="24"/>
           <w:lang w:val="hu-HU"/>
         </w:rPr>
-        <w:t xml:space="preserve"> és elsődleges kulcs. Maximum 11 karakter hosszúságú lehet</w:t>
+        <w:t xml:space="preserve"> és elsődleges kulcs</w:t>
+      </w:r>
+      <w:r>
+        <w:rPr>
+          <w:rFonts w:ascii="Times New Roman" w:eastAsia="Times New Roman" w:hAnsi="Times New Roman" w:cs="Times New Roman"/>
+          <w:sz w:val="24"/>
+          <w:szCs w:val="24"/>
+          <w:lang w:val="hu-HU"/>
+        </w:rPr>
+        <w:t xml:space="preserve"> és</w:t>
+      </w:r>
+      <w:r>
+        <w:rPr>
+          <w:rFonts w:ascii="Times New Roman" w:eastAsia="Times New Roman" w:hAnsi="Times New Roman" w:cs="Times New Roman"/>
+          <w:sz w:val="24"/>
+          <w:szCs w:val="24"/>
+          <w:lang w:val="hu-HU"/>
+        </w:rPr>
+        <w:t xml:space="preserve"> 11 karakter</w:t>
       </w:r>
       <w:r>
         <w:rPr>
@@ -10180,7 +10473,7 @@
           <w:szCs w:val="24"/>
           <w:lang w:val="hu-HU"/>
         </w:rPr>
-        <w:t xml:space="preserve"> ami idegen kulcs és szintén 11 karakter hosszúságú maximum</w:t>
+        <w:t xml:space="preserve"> ami idegen kulcs és szintén 11 karakter</w:t>
       </w:r>
       <w:r>
         <w:rPr>
@@ -10375,6 +10668,115 @@
     </w:p>
     <w:p>
       <w:pPr>
+        <w:spacing w:after="160" w:line="259" w:lineRule="auto"/>
+        <w:rPr>
+          <w:rFonts w:ascii="Times New Roman" w:eastAsia="Times New Roman" w:hAnsi="Times New Roman" w:cs="Times New Roman"/>
+          <w:sz w:val="32"/>
+          <w:szCs w:val="24"/>
+          <w:lang w:val="hu-HU"/>
+        </w:rPr>
+      </w:pPr>
+      <w:r>
+        <w:rPr>
+          <w:rFonts w:ascii="Times New Roman" w:eastAsia="Times New Roman" w:hAnsi="Times New Roman" w:cs="Times New Roman"/>
+          <w:sz w:val="32"/>
+          <w:szCs w:val="24"/>
+          <w:lang w:val="hu-HU"/>
+        </w:rPr>
+        <w:br w:type="page"/>
+      </w:r>
+    </w:p>
+    <w:p>
+      <w:pPr>
+        <w:tabs>
+          <w:tab w:val="left" w:pos="709"/>
+        </w:tabs>
+        <w:spacing w:before="480" w:after="120" w:line="360" w:lineRule="auto"/>
+        <w:rPr>
+          <w:rFonts w:ascii="Times New Roman" w:eastAsia="Times New Roman" w:hAnsi="Times New Roman" w:cs="Times New Roman"/>
+          <w:sz w:val="32"/>
+          <w:szCs w:val="24"/>
+          <w:lang w:val="hu-HU"/>
+        </w:rPr>
+      </w:pPr>
+      <w:r>
+        <w:rPr>
+          <w:rFonts w:ascii="Times New Roman" w:eastAsia="Times New Roman" w:hAnsi="Times New Roman" w:cs="Times New Roman"/>
+          <w:sz w:val="32"/>
+          <w:szCs w:val="24"/>
+          <w:lang w:val="hu-HU"/>
+        </w:rPr>
+        <w:lastRenderedPageBreak/>
+        <w:t>2</w:t>
+      </w:r>
+      <w:r>
+        <w:rPr>
+          <w:rFonts w:ascii="Times New Roman" w:eastAsia="Times New Roman" w:hAnsi="Times New Roman" w:cs="Times New Roman"/>
+          <w:sz w:val="32"/>
+          <w:szCs w:val="24"/>
+          <w:lang w:val="hu-HU"/>
+        </w:rPr>
+        <w:t>.</w:t>
+      </w:r>
+      <w:r>
+        <w:rPr>
+          <w:rFonts w:ascii="Times New Roman" w:eastAsia="Times New Roman" w:hAnsi="Times New Roman" w:cs="Times New Roman"/>
+          <w:sz w:val="32"/>
+          <w:szCs w:val="24"/>
+          <w:lang w:val="hu-HU"/>
+        </w:rPr>
+        <w:t>3.</w:t>
+      </w:r>
+      <w:r>
+        <w:rPr>
+          <w:rFonts w:ascii="Times New Roman" w:eastAsia="Times New Roman" w:hAnsi="Times New Roman" w:cs="Times New Roman"/>
+          <w:sz w:val="32"/>
+          <w:szCs w:val="24"/>
+          <w:lang w:val="hu-HU"/>
+        </w:rPr>
+        <w:t>5</w:t>
+      </w:r>
+      <w:r>
+        <w:rPr>
+          <w:rFonts w:ascii="Times New Roman" w:eastAsia="Times New Roman" w:hAnsi="Times New Roman" w:cs="Times New Roman"/>
+          <w:sz w:val="32"/>
+          <w:szCs w:val="24"/>
+          <w:lang w:val="hu-HU"/>
+        </w:rPr>
+        <w:t>.</w:t>
+      </w:r>
+      <w:r>
+        <w:rPr>
+          <w:rFonts w:ascii="Times New Roman" w:eastAsia="Times New Roman" w:hAnsi="Times New Roman" w:cs="Times New Roman"/>
+          <w:sz w:val="32"/>
+          <w:szCs w:val="24"/>
+          <w:lang w:val="hu-HU"/>
+        </w:rPr>
+        <w:t xml:space="preserve"> </w:t>
+      </w:r>
+      <w:proofErr w:type="spellStart"/>
+      <w:r>
+        <w:rPr>
+          <w:rFonts w:ascii="Times New Roman" w:eastAsia="Times New Roman" w:hAnsi="Times New Roman" w:cs="Times New Roman"/>
+          <w:sz w:val="32"/>
+          <w:szCs w:val="24"/>
+          <w:lang w:val="hu-HU"/>
+        </w:rPr>
+        <w:t>users</w:t>
+      </w:r>
+      <w:proofErr w:type="spellEnd"/>
+      <w:r>
+        <w:rPr>
+          <w:rFonts w:ascii="Times New Roman" w:eastAsia="Times New Roman" w:hAnsi="Times New Roman" w:cs="Times New Roman"/>
+          <w:sz w:val="32"/>
+          <w:szCs w:val="24"/>
+          <w:lang w:val="hu-HU"/>
+        </w:rPr>
+        <w:t xml:space="preserve"> tábla</w:t>
+      </w:r>
+    </w:p>
+    <w:p>
+      <w:pPr>
         <w:spacing w:before="480" w:after="120" w:line="360" w:lineRule="auto"/>
         <w:ind w:left="360" w:firstLine="320"/>
         <w:jc w:val="both"/>
@@ -10452,7 +10854,25 @@
           <w:szCs w:val="24"/>
           <w:lang w:val="hu-HU"/>
         </w:rPr>
-        <w:t xml:space="preserve"> kulcs és 11 karakter hosszú.</w:t>
+        <w:t xml:space="preserve"> kulcs és 11 karakter</w:t>
+      </w:r>
+      <w:r>
+        <w:rPr>
+          <w:rFonts w:ascii="Times New Roman" w:eastAsia="Times New Roman" w:hAnsi="Times New Roman" w:cs="Times New Roman"/>
+          <w:sz w:val="24"/>
+          <w:szCs w:val="24"/>
+          <w:lang w:val="hu-HU"/>
+        </w:rPr>
+        <w:t>es</w:t>
+      </w:r>
+      <w:r>
+        <w:rPr>
+          <w:rFonts w:ascii="Times New Roman" w:eastAsia="Times New Roman" w:hAnsi="Times New Roman" w:cs="Times New Roman"/>
+          <w:sz w:val="24"/>
+          <w:szCs w:val="24"/>
+          <w:lang w:val="hu-HU"/>
+        </w:rPr>
+        <w:t>.</w:t>
       </w:r>
       <w:r>
         <w:rPr>
@@ -10829,19 +11249,6 @@
         </w:rPr>
         <w:t xml:space="preserve"> táblához.</w:t>
       </w:r>
-    </w:p>
-    <w:p>
-      <w:pPr>
-        <w:spacing w:before="480" w:after="120" w:line="360" w:lineRule="auto"/>
-        <w:ind w:left="360" w:firstLine="320"/>
-        <w:jc w:val="both"/>
-        <w:rPr>
-          <w:rFonts w:ascii="Times New Roman" w:eastAsia="Times New Roman" w:hAnsi="Times New Roman" w:cs="Times New Roman"/>
-          <w:sz w:val="24"/>
-          <w:szCs w:val="24"/>
-          <w:lang w:val="hu-HU"/>
-        </w:rPr>
-      </w:pPr>
     </w:p>
     <w:p>
       <w:pPr>
@@ -10959,34 +11366,33 @@
     </w:p>
     <w:p>
       <w:pPr>
+        <w:spacing w:after="160" w:line="259" w:lineRule="auto"/>
+        <w:rPr>
+          <w:rFonts w:ascii="Times New Roman" w:eastAsia="Times New Roman" w:hAnsi="Times New Roman" w:cs="Times New Roman"/>
+          <w:sz w:val="24"/>
+          <w:szCs w:val="24"/>
+          <w:lang w:val="hu-HU"/>
+        </w:rPr>
+      </w:pPr>
+      <w:r>
+        <w:rPr>
+          <w:rFonts w:ascii="Times New Roman" w:eastAsia="Times New Roman" w:hAnsi="Times New Roman" w:cs="Times New Roman"/>
+          <w:sz w:val="24"/>
+          <w:szCs w:val="24"/>
+          <w:lang w:val="hu-HU"/>
+        </w:rPr>
+        <w:br w:type="page"/>
+      </w:r>
+    </w:p>
+    <w:p>
+      <w:pPr>
+        <w:tabs>
+          <w:tab w:val="left" w:pos="709"/>
+        </w:tabs>
         <w:spacing w:before="480" w:after="120" w:line="360" w:lineRule="auto"/>
-        <w:ind w:left="360" w:firstLine="320"/>
-        <w:jc w:val="both"/>
-        <w:rPr>
-          <w:rFonts w:ascii="Times New Roman" w:eastAsia="Times New Roman" w:hAnsi="Times New Roman" w:cs="Times New Roman"/>
-          <w:sz w:val="24"/>
-          <w:szCs w:val="24"/>
-          <w:lang w:val="hu-HU"/>
-        </w:rPr>
-      </w:pPr>
-      <w:r>
-        <w:rPr>
-          <w:rFonts w:ascii="Times New Roman" w:eastAsia="Times New Roman" w:hAnsi="Times New Roman" w:cs="Times New Roman"/>
-          <w:sz w:val="24"/>
-          <w:szCs w:val="24"/>
-          <w:lang w:val="hu-HU"/>
-        </w:rPr>
-        <w:t>Az adattáblák diagrammja:</w:t>
-      </w:r>
-    </w:p>
-    <w:p>
-      <w:pPr>
-        <w:spacing w:before="480" w:after="120" w:line="360" w:lineRule="auto"/>
-        <w:ind w:left="360" w:firstLine="320"/>
-        <w:jc w:val="both"/>
-        <w:rPr>
-          <w:rFonts w:ascii="Times New Roman" w:eastAsia="Times New Roman" w:hAnsi="Times New Roman" w:cs="Times New Roman"/>
-          <w:sz w:val="20"/>
+        <w:rPr>
+          <w:rFonts w:ascii="Times New Roman" w:eastAsia="Times New Roman" w:hAnsi="Times New Roman" w:cs="Times New Roman"/>
+          <w:sz w:val="32"/>
           <w:szCs w:val="24"/>
           <w:lang w:val="hu-HU"/>
         </w:rPr>
@@ -10999,10 +11405,27 @@
           <w:szCs w:val="24"/>
           <w:lang w:val="hu-HU"/>
         </w:rPr>
+        <w:lastRenderedPageBreak/>
         <w:drawing>
-          <wp:inline distT="0" distB="0" distL="0" distR="0" wp14:anchorId="6176D56A" wp14:editId="1E5B779A">
-            <wp:extent cx="5611495" cy="2967990"/>
-            <wp:effectExtent l="0" t="0" r="8255" b="3810"/>
+          <wp:anchor distT="0" distB="0" distL="114300" distR="114300" simplePos="0" relativeHeight="251666432" behindDoc="1" locked="0" layoutInCell="1" allowOverlap="1" wp14:anchorId="0CEE9E70" wp14:editId="7BAA210D">
+            <wp:simplePos x="0" y="0"/>
+            <wp:positionH relativeFrom="column">
+              <wp:posOffset>-651510</wp:posOffset>
+            </wp:positionH>
+            <wp:positionV relativeFrom="paragraph">
+              <wp:posOffset>566420</wp:posOffset>
+            </wp:positionV>
+            <wp:extent cx="6884035" cy="3486150"/>
+            <wp:effectExtent l="0" t="0" r="0" b="0"/>
+            <wp:wrapTight wrapText="bothSides">
+              <wp:wrapPolygon edited="0">
+                <wp:start x="0" y="0"/>
+                <wp:lineTo x="0" y="21482"/>
+                <wp:lineTo x="21518" y="21482"/>
+                <wp:lineTo x="21518" y="0"/>
+                <wp:lineTo x="0" y="0"/>
+              </wp:wrapPolygon>
+            </wp:wrapTight>
             <wp:docPr id="13" name="Kép 13"/>
             <wp:cNvGraphicFramePr>
               <a:graphicFrameLocks xmlns:a="http://schemas.openxmlformats.org/drawingml/2006/main" noChangeAspect="1"/>
@@ -11014,7 +11437,7 @@
                     <pic:cNvPr id="13" name="addattabla.PNG"/>
                     <pic:cNvPicPr/>
                   </pic:nvPicPr>
-                  <pic:blipFill>
+                  <pic:blipFill rotWithShape="1">
                     <a:blip r:embed="rId25">
                       <a:extLst>
                         <a:ext uri="{28A0092B-C50C-407E-A947-70E740481C1C}">
@@ -11022,30 +11445,96 @@
                         </a:ext>
                       </a:extLst>
                     </a:blip>
-                    <a:stretch>
-                      <a:fillRect/>
-                    </a:stretch>
+                    <a:srcRect l="12291" t="15145" r="12155" b="15129"/>
+                    <a:stretch/>
                   </pic:blipFill>
-                  <pic:spPr>
+                  <pic:spPr bwMode="auto">
                     <a:xfrm>
                       <a:off x="0" y="0"/>
-                      <a:ext cx="5611495" cy="2967990"/>
+                      <a:ext cx="6884035" cy="3486150"/>
                     </a:xfrm>
                     <a:prstGeom prst="rect">
                       <a:avLst/>
                     </a:prstGeom>
+                    <a:ln>
+                      <a:noFill/>
+                    </a:ln>
+                    <a:extLst>
+                      <a:ext uri="{53640926-AAD7-44D8-BBD7-CCE9431645EC}">
+                        <a14:shadowObscured xmlns:a14="http://schemas.microsoft.com/office/drawing/2010/main"/>
+                      </a:ext>
+                    </a:extLst>
                   </pic:spPr>
                 </pic:pic>
               </a:graphicData>
             </a:graphic>
-          </wp:inline>
+            <wp14:sizeRelH relativeFrom="margin">
+              <wp14:pctWidth>0</wp14:pctWidth>
+            </wp14:sizeRelH>
+            <wp14:sizeRelV relativeFrom="margin">
+              <wp14:pctHeight>0</wp14:pctHeight>
+            </wp14:sizeRelV>
+          </wp:anchor>
         </w:drawing>
       </w:r>
+      <w:r>
+        <w:rPr>
+          <w:rFonts w:ascii="Times New Roman" w:eastAsia="Times New Roman" w:hAnsi="Times New Roman" w:cs="Times New Roman"/>
+          <w:sz w:val="32"/>
+          <w:szCs w:val="24"/>
+          <w:lang w:val="hu-HU"/>
+        </w:rPr>
+        <w:t>2</w:t>
+      </w:r>
+      <w:r>
+        <w:rPr>
+          <w:rFonts w:ascii="Times New Roman" w:eastAsia="Times New Roman" w:hAnsi="Times New Roman" w:cs="Times New Roman"/>
+          <w:sz w:val="32"/>
+          <w:szCs w:val="24"/>
+          <w:lang w:val="hu-HU"/>
+        </w:rPr>
+        <w:t>.</w:t>
+      </w:r>
+      <w:r>
+        <w:rPr>
+          <w:rFonts w:ascii="Times New Roman" w:eastAsia="Times New Roman" w:hAnsi="Times New Roman" w:cs="Times New Roman"/>
+          <w:sz w:val="32"/>
+          <w:szCs w:val="24"/>
+          <w:lang w:val="hu-HU"/>
+        </w:rPr>
+        <w:t>3.</w:t>
+      </w:r>
+      <w:r>
+        <w:rPr>
+          <w:rFonts w:ascii="Times New Roman" w:eastAsia="Times New Roman" w:hAnsi="Times New Roman" w:cs="Times New Roman"/>
+          <w:sz w:val="32"/>
+          <w:szCs w:val="24"/>
+          <w:lang w:val="hu-HU"/>
+        </w:rPr>
+        <w:t>6.</w:t>
+      </w:r>
+      <w:r>
+        <w:rPr>
+          <w:rFonts w:ascii="Times New Roman" w:eastAsia="Times New Roman" w:hAnsi="Times New Roman" w:cs="Times New Roman"/>
+          <w:sz w:val="32"/>
+          <w:szCs w:val="24"/>
+          <w:lang w:val="hu-HU"/>
+        </w:rPr>
+        <w:t xml:space="preserve"> </w:t>
+      </w:r>
+      <w:r>
+        <w:rPr>
+          <w:rFonts w:ascii="Times New Roman" w:eastAsia="Times New Roman" w:hAnsi="Times New Roman" w:cs="Times New Roman"/>
+          <w:sz w:val="32"/>
+          <w:szCs w:val="24"/>
+          <w:lang w:val="hu-HU"/>
+        </w:rPr>
+        <w:t>Adattáblák diagram</w:t>
+      </w:r>
     </w:p>
     <w:p>
       <w:pPr>
         <w:spacing w:before="480" w:after="120" w:line="360" w:lineRule="auto"/>
-        <w:ind w:left="360"/>
         <w:jc w:val="center"/>
         <w:rPr>
           <w:rFonts w:ascii="Times New Roman" w:eastAsia="Times New Roman" w:hAnsi="Times New Roman" w:cs="Times New Roman"/>
@@ -11302,46 +11791,6 @@
     <w:p>
       <w:pPr>
         <w:spacing w:before="480" w:after="120" w:line="360" w:lineRule="auto"/>
-        <w:ind w:left="360"/>
-        <w:jc w:val="center"/>
-        <w:rPr>
-          <w:rFonts w:ascii="Times New Roman" w:eastAsia="Times New Roman" w:hAnsi="Times New Roman" w:cs="Times New Roman"/>
-          <w:sz w:val="20"/>
-          <w:szCs w:val="24"/>
-          <w:lang w:val="hu-HU"/>
-        </w:rPr>
-      </w:pPr>
-      <w:r>
-        <w:rPr>
-          <w:rFonts w:ascii="Times New Roman" w:eastAsia="Times New Roman" w:hAnsi="Times New Roman" w:cs="Times New Roman"/>
-          <w:sz w:val="20"/>
-          <w:szCs w:val="24"/>
-          <w:lang w:val="hu-HU"/>
-        </w:rPr>
-        <w:t>12</w:t>
-      </w:r>
-      <w:r>
-        <w:rPr>
-          <w:rFonts w:ascii="Times New Roman" w:eastAsia="Times New Roman" w:hAnsi="Times New Roman" w:cs="Times New Roman"/>
-          <w:sz w:val="20"/>
-          <w:szCs w:val="24"/>
-          <w:lang w:val="hu-HU"/>
-        </w:rPr>
-        <w:t xml:space="preserve">. kép </w:t>
-      </w:r>
-      <w:r>
-        <w:rPr>
-          <w:rFonts w:ascii="Times New Roman" w:eastAsia="Times New Roman" w:hAnsi="Times New Roman" w:cs="Times New Roman"/>
-          <w:sz w:val="20"/>
-          <w:szCs w:val="24"/>
-          <w:lang w:val="hu-HU"/>
-        </w:rPr>
-        <w:t>Regisztráció1</w:t>
-      </w:r>
-    </w:p>
-    <w:p>
-      <w:pPr>
-        <w:spacing w:before="480" w:after="120" w:line="360" w:lineRule="auto"/>
         <w:ind w:left="360" w:firstLine="320"/>
         <w:jc w:val="both"/>
         <w:rPr>
@@ -11358,7 +11807,16 @@
           <w:szCs w:val="24"/>
           <w:lang w:val="hu-HU"/>
         </w:rPr>
-        <w:t xml:space="preserve">A Regisztracio1 képen látható </w:t>
+        <w:t xml:space="preserve">Az első </w:t>
+      </w:r>
+      <w:r>
+        <w:rPr>
+          <w:rFonts w:ascii="Times New Roman" w:eastAsia="Times New Roman" w:hAnsi="Times New Roman" w:cs="Times New Roman"/>
+          <w:sz w:val="24"/>
+          <w:szCs w:val="24"/>
+          <w:lang w:val="hu-HU"/>
+        </w:rPr>
+        <w:t xml:space="preserve">képen látható </w:t>
       </w:r>
       <w:proofErr w:type="spellStart"/>
       <w:r>
@@ -11526,7 +11984,25 @@
           <w:szCs w:val="24"/>
           <w:lang w:val="hu-HU"/>
         </w:rPr>
-        <w:t>A Regisztráció2 képen látható</w:t>
+        <w:t xml:space="preserve">A </w:t>
+      </w:r>
+      <w:r>
+        <w:rPr>
+          <w:rFonts w:ascii="Times New Roman" w:eastAsia="Times New Roman" w:hAnsi="Times New Roman" w:cs="Times New Roman"/>
+          <w:sz w:val="24"/>
+          <w:szCs w:val="24"/>
+          <w:lang w:val="hu-HU"/>
+        </w:rPr>
+        <w:t>második</w:t>
+      </w:r>
+      <w:r>
+        <w:rPr>
+          <w:rFonts w:ascii="Times New Roman" w:eastAsia="Times New Roman" w:hAnsi="Times New Roman" w:cs="Times New Roman"/>
+          <w:sz w:val="24"/>
+          <w:szCs w:val="24"/>
+          <w:lang w:val="hu-HU"/>
+        </w:rPr>
+        <w:t xml:space="preserve"> képen látható</w:t>
       </w:r>
       <w:r>
         <w:rPr>
@@ -11825,46 +12301,6 @@
     <w:p>
       <w:pPr>
         <w:spacing w:before="480" w:after="120" w:line="360" w:lineRule="auto"/>
-        <w:ind w:left="360"/>
-        <w:jc w:val="center"/>
-        <w:rPr>
-          <w:rFonts w:ascii="Times New Roman" w:eastAsia="Times New Roman" w:hAnsi="Times New Roman" w:cs="Times New Roman"/>
-          <w:sz w:val="20"/>
-          <w:szCs w:val="24"/>
-          <w:lang w:val="hu-HU"/>
-        </w:rPr>
-      </w:pPr>
-      <w:r>
-        <w:rPr>
-          <w:rFonts w:ascii="Times New Roman" w:eastAsia="Times New Roman" w:hAnsi="Times New Roman" w:cs="Times New Roman"/>
-          <w:sz w:val="20"/>
-          <w:szCs w:val="24"/>
-          <w:lang w:val="hu-HU"/>
-        </w:rPr>
-        <w:t>13</w:t>
-      </w:r>
-      <w:r>
-        <w:rPr>
-          <w:rFonts w:ascii="Times New Roman" w:eastAsia="Times New Roman" w:hAnsi="Times New Roman" w:cs="Times New Roman"/>
-          <w:sz w:val="20"/>
-          <w:szCs w:val="24"/>
-          <w:lang w:val="hu-HU"/>
-        </w:rPr>
-        <w:t xml:space="preserve">. kép </w:t>
-      </w:r>
-      <w:r>
-        <w:rPr>
-          <w:rFonts w:ascii="Times New Roman" w:eastAsia="Times New Roman" w:hAnsi="Times New Roman" w:cs="Times New Roman"/>
-          <w:sz w:val="20"/>
-          <w:szCs w:val="24"/>
-          <w:lang w:val="hu-HU"/>
-        </w:rPr>
-        <w:t>Regisztráció2</w:t>
-      </w:r>
-    </w:p>
-    <w:p>
-      <w:pPr>
-        <w:spacing w:before="480" w:after="120" w:line="360" w:lineRule="auto"/>
         <w:ind w:left="360" w:firstLine="320"/>
         <w:jc w:val="both"/>
         <w:rPr>
@@ -12042,6 +12478,26 @@
           <w:lang w:val="hu-HU"/>
         </w:rPr>
       </w:pPr>
+    </w:p>
+    <w:p>
+      <w:pPr>
+        <w:spacing w:after="160" w:line="259" w:lineRule="auto"/>
+        <w:rPr>
+          <w:rFonts w:ascii="Times New Roman" w:eastAsia="Times New Roman" w:hAnsi="Times New Roman" w:cs="Times New Roman"/>
+          <w:sz w:val="32"/>
+          <w:szCs w:val="24"/>
+          <w:lang w:val="hu-HU"/>
+        </w:rPr>
+      </w:pPr>
+      <w:r>
+        <w:rPr>
+          <w:rFonts w:ascii="Times New Roman" w:eastAsia="Times New Roman" w:hAnsi="Times New Roman" w:cs="Times New Roman"/>
+          <w:sz w:val="32"/>
+          <w:szCs w:val="24"/>
+          <w:lang w:val="hu-HU"/>
+        </w:rPr>
+        <w:br w:type="page"/>
+      </w:r>
     </w:p>
     <w:p>
       <w:pPr>
@@ -13264,6 +13720,8 @@
         </w:rPr>
         <w:br w:type="page"/>
       </w:r>
+      <w:bookmarkStart w:id="2" w:name="_GoBack"/>
+      <w:bookmarkEnd w:id="2"/>
     </w:p>
     <w:p>
       <w:pPr>
@@ -13483,6 +13941,104 @@
           <w:lang w:val="hu-HU"/>
         </w:rPr>
       </w:pPr>
+      <w:r>
+        <w:rPr>
+          <w:rFonts w:ascii="Times New Roman" w:eastAsia="Times New Roman" w:hAnsi="Times New Roman" w:cs="Times New Roman"/>
+          <w:noProof/>
+          <w:sz w:val="24"/>
+          <w:szCs w:val="24"/>
+          <w:lang w:val="hu-HU"/>
+        </w:rPr>
+        <w:drawing>
+          <wp:inline distT="0" distB="0" distL="0" distR="0" wp14:anchorId="458BB527" wp14:editId="2C848791">
+            <wp:extent cx="5611495" cy="1453515"/>
+            <wp:effectExtent l="0" t="0" r="8255" b="0"/>
+            <wp:docPr id="7" name="Kép 7"/>
+            <wp:cNvGraphicFramePr>
+              <a:graphicFrameLocks xmlns:a="http://schemas.openxmlformats.org/drawingml/2006/main" noChangeAspect="1"/>
+            </wp:cNvGraphicFramePr>
+            <a:graphic xmlns:a="http://schemas.openxmlformats.org/drawingml/2006/main">
+              <a:graphicData uri="http://schemas.openxmlformats.org/drawingml/2006/picture">
+                <pic:pic xmlns:pic="http://schemas.openxmlformats.org/drawingml/2006/picture">
+                  <pic:nvPicPr>
+                    <pic:cNvPr id="7" name="bejelentkezesteszt.PNG"/>
+                    <pic:cNvPicPr/>
+                  </pic:nvPicPr>
+                  <pic:blipFill>
+                    <a:blip r:embed="rId36" cstate="print">
+                      <a:extLst>
+                        <a:ext uri="{28A0092B-C50C-407E-A947-70E740481C1C}">
+                          <a14:useLocalDpi xmlns:a14="http://schemas.microsoft.com/office/drawing/2010/main" val="0"/>
+                        </a:ext>
+                      </a:extLst>
+                    </a:blip>
+                    <a:stretch>
+                      <a:fillRect/>
+                    </a:stretch>
+                  </pic:blipFill>
+                  <pic:spPr>
+                    <a:xfrm>
+                      <a:off x="0" y="0"/>
+                      <a:ext cx="5611495" cy="1453515"/>
+                    </a:xfrm>
+                    <a:prstGeom prst="rect">
+                      <a:avLst/>
+                    </a:prstGeom>
+                  </pic:spPr>
+                </pic:pic>
+              </a:graphicData>
+            </a:graphic>
+          </wp:inline>
+        </w:drawing>
+      </w:r>
+    </w:p>
+    <w:p>
+      <w:pPr>
+        <w:spacing w:before="480" w:after="120" w:line="360" w:lineRule="auto"/>
+        <w:jc w:val="center"/>
+        <w:rPr>
+          <w:rFonts w:ascii="Times New Roman" w:eastAsia="Times New Roman" w:hAnsi="Times New Roman" w:cs="Times New Roman"/>
+          <w:sz w:val="20"/>
+          <w:szCs w:val="24"/>
+          <w:lang w:val="hu-HU"/>
+        </w:rPr>
+      </w:pPr>
+      <w:r>
+        <w:rPr>
+          <w:rFonts w:ascii="Times New Roman" w:eastAsia="Times New Roman" w:hAnsi="Times New Roman" w:cs="Times New Roman"/>
+          <w:sz w:val="20"/>
+          <w:szCs w:val="24"/>
+          <w:lang w:val="hu-HU"/>
+        </w:rPr>
+        <w:t>1</w:t>
+      </w:r>
+      <w:r>
+        <w:rPr>
+          <w:rFonts w:ascii="Times New Roman" w:eastAsia="Times New Roman" w:hAnsi="Times New Roman" w:cs="Times New Roman"/>
+          <w:sz w:val="20"/>
+          <w:szCs w:val="24"/>
+          <w:lang w:val="hu-HU"/>
+        </w:rPr>
+        <w:t>2</w:t>
+      </w:r>
+      <w:r>
+        <w:rPr>
+          <w:rFonts w:ascii="Times New Roman" w:eastAsia="Times New Roman" w:hAnsi="Times New Roman" w:cs="Times New Roman"/>
+          <w:sz w:val="20"/>
+          <w:szCs w:val="24"/>
+          <w:lang w:val="hu-HU"/>
+        </w:rPr>
+        <w:t xml:space="preserve">. kép </w:t>
+      </w:r>
+      <w:r>
+        <w:rPr>
+          <w:rFonts w:ascii="Times New Roman" w:eastAsia="Times New Roman" w:hAnsi="Times New Roman" w:cs="Times New Roman"/>
+          <w:sz w:val="20"/>
+          <w:szCs w:val="24"/>
+          <w:lang w:val="hu-HU"/>
+        </w:rPr>
+        <w:t>Teszteset 1</w:t>
+      </w:r>
     </w:p>
     <w:p>
       <w:pPr>
@@ -13522,6 +14078,126 @@
     <w:p>
       <w:pPr>
         <w:pStyle w:val="Listaszerbekezds"/>
+        <w:spacing w:before="480" w:after="120" w:line="360" w:lineRule="auto"/>
+        <w:jc w:val="both"/>
+        <w:rPr>
+          <w:rFonts w:ascii="Times New Roman" w:eastAsia="Times New Roman" w:hAnsi="Times New Roman" w:cs="Times New Roman"/>
+          <w:sz w:val="24"/>
+          <w:szCs w:val="24"/>
+          <w:lang w:val="hu-HU"/>
+        </w:rPr>
+      </w:pPr>
+      <w:r>
+        <w:rPr>
+          <w:rFonts w:ascii="Times New Roman" w:eastAsia="Times New Roman" w:hAnsi="Times New Roman" w:cs="Times New Roman"/>
+          <w:noProof/>
+          <w:sz w:val="24"/>
+          <w:szCs w:val="24"/>
+          <w:lang w:val="hu-HU"/>
+        </w:rPr>
+        <w:drawing>
+          <wp:inline distT="0" distB="0" distL="0" distR="0" wp14:anchorId="21107F5E" wp14:editId="12F797A4">
+            <wp:extent cx="5611495" cy="1648460"/>
+            <wp:effectExtent l="0" t="0" r="8255" b="8890"/>
+            <wp:docPr id="24" name="Kép 24"/>
+            <wp:cNvGraphicFramePr>
+              <a:graphicFrameLocks xmlns:a="http://schemas.openxmlformats.org/drawingml/2006/main" noChangeAspect="1"/>
+            </wp:cNvGraphicFramePr>
+            <a:graphic xmlns:a="http://schemas.openxmlformats.org/drawingml/2006/main">
+              <a:graphicData uri="http://schemas.openxmlformats.org/drawingml/2006/picture">
+                <pic:pic xmlns:pic="http://schemas.openxmlformats.org/drawingml/2006/picture">
+                  <pic:nvPicPr>
+                    <pic:cNvPr id="24" name="regisztracioteszt.PNG"/>
+                    <pic:cNvPicPr/>
+                  </pic:nvPicPr>
+                  <pic:blipFill>
+                    <a:blip r:embed="rId37">
+                      <a:extLst>
+                        <a:ext uri="{28A0092B-C50C-407E-A947-70E740481C1C}">
+                          <a14:useLocalDpi xmlns:a14="http://schemas.microsoft.com/office/drawing/2010/main" val="0"/>
+                        </a:ext>
+                      </a:extLst>
+                    </a:blip>
+                    <a:stretch>
+                      <a:fillRect/>
+                    </a:stretch>
+                  </pic:blipFill>
+                  <pic:spPr>
+                    <a:xfrm>
+                      <a:off x="0" y="0"/>
+                      <a:ext cx="5611495" cy="1648460"/>
+                    </a:xfrm>
+                    <a:prstGeom prst="rect">
+                      <a:avLst/>
+                    </a:prstGeom>
+                  </pic:spPr>
+                </pic:pic>
+              </a:graphicData>
+            </a:graphic>
+          </wp:inline>
+        </w:drawing>
+      </w:r>
+    </w:p>
+    <w:p>
+      <w:pPr>
+        <w:spacing w:before="480" w:after="120" w:line="360" w:lineRule="auto"/>
+        <w:jc w:val="center"/>
+        <w:rPr>
+          <w:rFonts w:ascii="Times New Roman" w:eastAsia="Times New Roman" w:hAnsi="Times New Roman" w:cs="Times New Roman"/>
+          <w:sz w:val="20"/>
+          <w:szCs w:val="24"/>
+          <w:lang w:val="hu-HU"/>
+        </w:rPr>
+      </w:pPr>
+      <w:r>
+        <w:rPr>
+          <w:rFonts w:ascii="Times New Roman" w:eastAsia="Times New Roman" w:hAnsi="Times New Roman" w:cs="Times New Roman"/>
+          <w:sz w:val="20"/>
+          <w:szCs w:val="24"/>
+          <w:lang w:val="hu-HU"/>
+        </w:rPr>
+        <w:t>1</w:t>
+      </w:r>
+      <w:r>
+        <w:rPr>
+          <w:rFonts w:ascii="Times New Roman" w:eastAsia="Times New Roman" w:hAnsi="Times New Roman" w:cs="Times New Roman"/>
+          <w:sz w:val="20"/>
+          <w:szCs w:val="24"/>
+          <w:lang w:val="hu-HU"/>
+        </w:rPr>
+        <w:t>3</w:t>
+      </w:r>
+      <w:r>
+        <w:rPr>
+          <w:rFonts w:ascii="Times New Roman" w:eastAsia="Times New Roman" w:hAnsi="Times New Roman" w:cs="Times New Roman"/>
+          <w:sz w:val="20"/>
+          <w:szCs w:val="24"/>
+          <w:lang w:val="hu-HU"/>
+        </w:rPr>
+        <w:t xml:space="preserve">. kép </w:t>
+      </w:r>
+      <w:r>
+        <w:rPr>
+          <w:rFonts w:ascii="Times New Roman" w:eastAsia="Times New Roman" w:hAnsi="Times New Roman" w:cs="Times New Roman"/>
+          <w:sz w:val="20"/>
+          <w:szCs w:val="24"/>
+          <w:lang w:val="hu-HU"/>
+        </w:rPr>
+        <w:t xml:space="preserve">Teszteset </w:t>
+      </w:r>
+      <w:r>
+        <w:rPr>
+          <w:rFonts w:ascii="Times New Roman" w:eastAsia="Times New Roman" w:hAnsi="Times New Roman" w:cs="Times New Roman"/>
+          <w:sz w:val="20"/>
+          <w:szCs w:val="24"/>
+          <w:lang w:val="hu-HU"/>
+        </w:rPr>
+        <w:t>2</w:t>
+      </w:r>
+    </w:p>
+    <w:p>
+      <w:pPr>
+        <w:pStyle w:val="Listaszerbekezds"/>
         <w:rPr>
           <w:rFonts w:ascii="Times New Roman" w:eastAsia="Times New Roman" w:hAnsi="Times New Roman" w:cs="Times New Roman"/>
           <w:sz w:val="24"/>
@@ -13709,37 +14385,43 @@
           <w:szCs w:val="24"/>
           <w:lang w:val="hu-HU"/>
         </w:rPr>
-        <w:t xml:space="preserve"> Szöveggel van figyelmeztetve erre a felhasználó a bejelentkezés oldalon, ezen </w:t>
-      </w:r>
-      <w:proofErr w:type="gramStart"/>
-      <w:r>
-        <w:rPr>
-          <w:rFonts w:ascii="Times New Roman" w:eastAsia="Times New Roman" w:hAnsi="Times New Roman" w:cs="Times New Roman"/>
-          <w:sz w:val="24"/>
-          <w:szCs w:val="24"/>
-          <w:lang w:val="hu-HU"/>
-        </w:rPr>
-        <w:t>felül</w:t>
-      </w:r>
-      <w:proofErr w:type="gramEnd"/>
-      <w:r>
-        <w:rPr>
-          <w:rFonts w:ascii="Times New Roman" w:eastAsia="Times New Roman" w:hAnsi="Times New Roman" w:cs="Times New Roman"/>
-          <w:sz w:val="24"/>
-          <w:szCs w:val="24"/>
-          <w:lang w:val="hu-HU"/>
-        </w:rPr>
-        <w:t xml:space="preserve"> ha még </w:t>
-      </w:r>
-      <w:r>
-        <w:rPr>
-          <w:rFonts w:ascii="Times New Roman" w:eastAsia="Times New Roman" w:hAnsi="Times New Roman" w:cs="Times New Roman"/>
-          <w:sz w:val="24"/>
-          <w:szCs w:val="24"/>
-          <w:lang w:val="hu-HU"/>
-        </w:rPr>
-        <w:lastRenderedPageBreak/>
-        <w:t>nincs bejelentkezve és rákattint a webshop vagy kosár oldalakra akkor a bejelentkezés oldalra kerül.</w:t>
+        <w:t xml:space="preserve"> Szöveggel van figyelmeztetve erre a felhasználó a bejelentkezés oldalon, ezen felül</w:t>
+      </w:r>
+      <w:r>
+        <w:rPr>
+          <w:rFonts w:ascii="Times New Roman" w:eastAsia="Times New Roman" w:hAnsi="Times New Roman" w:cs="Times New Roman"/>
+          <w:sz w:val="24"/>
+          <w:szCs w:val="24"/>
+          <w:lang w:val="hu-HU"/>
+        </w:rPr>
+        <w:t>,</w:t>
+      </w:r>
+      <w:r>
+        <w:rPr>
+          <w:rFonts w:ascii="Times New Roman" w:eastAsia="Times New Roman" w:hAnsi="Times New Roman" w:cs="Times New Roman"/>
+          <w:sz w:val="24"/>
+          <w:szCs w:val="24"/>
+          <w:lang w:val="hu-HU"/>
+        </w:rPr>
+        <w:t xml:space="preserve"> ha még nincs bejelentkezve és rákattint a webshop vagy kosár oldalakra</w:t>
+      </w:r>
+      <w:r>
+        <w:rPr>
+          <w:rFonts w:ascii="Times New Roman" w:eastAsia="Times New Roman" w:hAnsi="Times New Roman" w:cs="Times New Roman"/>
+          <w:sz w:val="24"/>
+          <w:szCs w:val="24"/>
+          <w:lang w:val="hu-HU"/>
+        </w:rPr>
+        <w:t>,</w:t>
+      </w:r>
+      <w:r>
+        <w:rPr>
+          <w:rFonts w:ascii="Times New Roman" w:eastAsia="Times New Roman" w:hAnsi="Times New Roman" w:cs="Times New Roman"/>
+          <w:sz w:val="24"/>
+          <w:szCs w:val="24"/>
+          <w:lang w:val="hu-HU"/>
+        </w:rPr>
+        <w:t xml:space="preserve"> akkor a bejelentkezés oldalra kerül.</w:t>
       </w:r>
     </w:p>
     <w:p>
@@ -13897,6 +14579,26 @@
     </w:p>
     <w:p>
       <w:pPr>
+        <w:spacing w:after="160" w:line="259" w:lineRule="auto"/>
+        <w:rPr>
+          <w:rFonts w:ascii="Times New Roman" w:eastAsia="Times New Roman" w:hAnsi="Times New Roman" w:cs="Times New Roman"/>
+          <w:sz w:val="32"/>
+          <w:szCs w:val="24"/>
+          <w:lang w:val="hu-HU"/>
+        </w:rPr>
+      </w:pPr>
+      <w:r>
+        <w:rPr>
+          <w:rFonts w:ascii="Times New Roman" w:eastAsia="Times New Roman" w:hAnsi="Times New Roman" w:cs="Times New Roman"/>
+          <w:sz w:val="32"/>
+          <w:szCs w:val="24"/>
+          <w:lang w:val="hu-HU"/>
+        </w:rPr>
+        <w:br w:type="page"/>
+      </w:r>
+    </w:p>
+    <w:p>
+      <w:pPr>
         <w:spacing w:before="480" w:after="120" w:line="360" w:lineRule="auto"/>
         <w:rPr>
           <w:rFonts w:ascii="Times New Roman" w:eastAsia="Times New Roman" w:hAnsi="Times New Roman" w:cs="Times New Roman"/>
@@ -13912,6 +14614,7 @@
           <w:szCs w:val="24"/>
           <w:lang w:val="hu-HU"/>
         </w:rPr>
+        <w:lastRenderedPageBreak/>
         <w:t>2</w:t>
       </w:r>
       <w:r>
@@ -13966,6 +14669,7 @@
       <w:pPr>
         <w:spacing w:before="480" w:after="120" w:line="360" w:lineRule="auto"/>
         <w:ind w:firstLine="680"/>
+        <w:jc w:val="both"/>
         <w:rPr>
           <w:rFonts w:ascii="Times New Roman" w:eastAsia="Times New Roman" w:hAnsi="Times New Roman" w:cs="Times New Roman"/>
           <w:sz w:val="32"/>
@@ -14106,7 +14810,16 @@
           <w:szCs w:val="24"/>
           <w:lang w:val="hu-HU"/>
         </w:rPr>
-        <w:t>tná számmal, hogy hány féle ter</w:t>
+        <w:t>ssa</w:t>
+      </w:r>
+      <w:r>
+        <w:rPr>
+          <w:rFonts w:ascii="Times New Roman" w:eastAsia="Times New Roman" w:hAnsi="Times New Roman" w:cs="Times New Roman"/>
+          <w:sz w:val="24"/>
+          <w:szCs w:val="24"/>
+          <w:lang w:val="hu-HU"/>
+        </w:rPr>
+        <w:t xml:space="preserve"> számmal, hogy hány féle ter</w:t>
       </w:r>
       <w:r>
         <w:rPr>
@@ -14142,7 +14855,16 @@
           <w:szCs w:val="24"/>
           <w:lang w:val="hu-HU"/>
         </w:rPr>
-        <w:t>Továbbá lehetne csinálni egy megrendelés oldalt</w:t>
+        <w:t xml:space="preserve">Továbbá </w:t>
+      </w:r>
+      <w:r>
+        <w:rPr>
+          <w:rFonts w:ascii="Times New Roman" w:eastAsia="Times New Roman" w:hAnsi="Times New Roman" w:cs="Times New Roman"/>
+          <w:sz w:val="24"/>
+          <w:szCs w:val="24"/>
+          <w:lang w:val="hu-HU"/>
+        </w:rPr>
+        <w:t>egy megrendelés oldal</w:t>
       </w:r>
       <w:r>
         <w:rPr>
@@ -14265,54 +14987,16 @@
     <w:p>
       <w:pPr>
         <w:spacing w:before="480" w:after="120" w:line="360" w:lineRule="auto"/>
-        <w:jc w:val="both"/>
-        <w:rPr>
-          <w:rFonts w:ascii="Times New Roman" w:eastAsia="Times New Roman" w:hAnsi="Times New Roman" w:cs="Times New Roman"/>
-          <w:sz w:val="24"/>
-          <w:szCs w:val="24"/>
-          <w:lang w:val="hu-HU"/>
-        </w:rPr>
-      </w:pPr>
-    </w:p>
-    <w:p>
-      <w:pPr>
-        <w:spacing w:before="480" w:after="120" w:line="360" w:lineRule="auto"/>
-        <w:ind w:left="360"/>
-        <w:jc w:val="both"/>
-        <w:rPr>
-          <w:rFonts w:ascii="Times New Roman" w:eastAsia="Times New Roman" w:hAnsi="Times New Roman" w:cs="Times New Roman"/>
-          <w:sz w:val="24"/>
-          <w:szCs w:val="24"/>
-          <w:lang w:val="hu-HU"/>
-        </w:rPr>
-      </w:pPr>
-      <w:r>
-        <w:rPr>
-          <w:rFonts w:ascii="Times New Roman" w:eastAsia="Times New Roman" w:hAnsi="Times New Roman" w:cs="Times New Roman"/>
-          <w:sz w:val="24"/>
-          <w:szCs w:val="24"/>
-          <w:lang w:val="hu-HU"/>
-        </w:rPr>
-        <w:tab/>
-      </w:r>
-    </w:p>
-    <w:p>
-      <w:pPr>
-        <w:spacing w:before="480" w:after="120" w:line="360" w:lineRule="auto"/>
-        <w:jc w:val="both"/>
-        <w:rPr>
-          <w:rFonts w:ascii="Times New Roman" w:eastAsia="Times New Roman" w:hAnsi="Times New Roman" w:cs="Times New Roman"/>
-          <w:sz w:val="24"/>
-          <w:szCs w:val="24"/>
-          <w:lang w:val="hu-HU"/>
-        </w:rPr>
-      </w:pPr>
-    </w:p>
-    <w:p>
-      <w:pPr>
-        <w:spacing w:before="480" w:after="120" w:line="360" w:lineRule="auto"/>
-        <w:ind w:left="360"/>
+        <w:ind w:firstLine="675"/>
         <w:jc w:val="center"/>
+        <w:rPr>
+          <w:rFonts w:ascii="Times New Roman" w:eastAsia="Times New Roman" w:hAnsi="Times New Roman" w:cs="Times New Roman"/>
+          <w:sz w:val="24"/>
+          <w:szCs w:val="24"/>
+          <w:lang w:val="hu-HU"/>
+        </w:rPr>
+      </w:pPr>
+      <w:r>
         <w:rPr>
           <w:rFonts w:ascii="Times New Roman" w:eastAsia="Times New Roman" w:hAnsi="Times New Roman" w:cs="Times New Roman"/>
           <w:b/>
@@ -14320,16 +15004,6 @@
           <w:szCs w:val="24"/>
           <w:lang w:val="hu-HU"/>
         </w:rPr>
-      </w:pPr>
-      <w:r>
-        <w:rPr>
-          <w:rFonts w:ascii="Times New Roman" w:eastAsia="Times New Roman" w:hAnsi="Times New Roman" w:cs="Times New Roman"/>
-          <w:b/>
-          <w:sz w:val="36"/>
-          <w:szCs w:val="24"/>
-          <w:lang w:val="hu-HU"/>
-        </w:rPr>
-        <w:lastRenderedPageBreak/>
         <w:t>Képjegyzék</w:t>
       </w:r>
     </w:p>
@@ -14356,7 +15030,43 @@
           <w:szCs w:val="24"/>
           <w:lang w:val="hu-HU"/>
         </w:rPr>
-        <w:t>kép: saját szerkesztés</w:t>
+        <w:t xml:space="preserve">kép: </w:t>
+      </w:r>
+      <w:r>
+        <w:rPr>
+          <w:rFonts w:ascii="Times New Roman" w:eastAsia="Times New Roman" w:hAnsi="Times New Roman" w:cs="Times New Roman"/>
+          <w:sz w:val="24"/>
+          <w:szCs w:val="24"/>
+          <w:lang w:val="hu-HU"/>
+        </w:rPr>
+        <w:t>Webshop kép</w:t>
+      </w:r>
+      <w:r>
+        <w:rPr>
+          <w:rFonts w:ascii="Times New Roman" w:eastAsia="Times New Roman" w:hAnsi="Times New Roman" w:cs="Times New Roman"/>
+          <w:sz w:val="24"/>
+          <w:szCs w:val="24"/>
+          <w:lang w:val="hu-HU"/>
+        </w:rPr>
+        <w:t xml:space="preserve"> </w:t>
+      </w:r>
+      <w:r>
+        <w:rPr>
+          <w:rFonts w:ascii="Times New Roman" w:eastAsia="Times New Roman" w:hAnsi="Times New Roman" w:cs="Times New Roman"/>
+          <w:sz w:val="24"/>
+          <w:szCs w:val="24"/>
+          <w:lang w:val="hu-HU"/>
+        </w:rPr>
+        <w:tab/>
+      </w:r>
+      <w:r>
+        <w:rPr>
+          <w:rFonts w:ascii="Times New Roman" w:eastAsia="Times New Roman" w:hAnsi="Times New Roman" w:cs="Times New Roman"/>
+          <w:sz w:val="24"/>
+          <w:szCs w:val="24"/>
+          <w:lang w:val="hu-HU"/>
+        </w:rPr>
+        <w:t>saját szerkesztés</w:t>
       </w:r>
     </w:p>
     <w:p>
@@ -14382,7 +15092,34 @@
           <w:szCs w:val="24"/>
           <w:lang w:val="hu-HU"/>
         </w:rPr>
-        <w:t>kép: saját szerkesztés</w:t>
+        <w:t xml:space="preserve">kép: </w:t>
+      </w:r>
+      <w:r>
+        <w:rPr>
+          <w:rFonts w:ascii="Times New Roman" w:eastAsia="Times New Roman" w:hAnsi="Times New Roman" w:cs="Times New Roman"/>
+          <w:sz w:val="24"/>
+          <w:szCs w:val="24"/>
+          <w:lang w:val="hu-HU"/>
+        </w:rPr>
+        <w:t xml:space="preserve">XAMPP telepítés </w:t>
+      </w:r>
+      <w:r>
+        <w:rPr>
+          <w:rFonts w:ascii="Times New Roman" w:eastAsia="Times New Roman" w:hAnsi="Times New Roman" w:cs="Times New Roman"/>
+          <w:sz w:val="24"/>
+          <w:szCs w:val="24"/>
+          <w:lang w:val="hu-HU"/>
+        </w:rPr>
+        <w:tab/>
+      </w:r>
+      <w:r>
+        <w:rPr>
+          <w:rFonts w:ascii="Times New Roman" w:eastAsia="Times New Roman" w:hAnsi="Times New Roman" w:cs="Times New Roman"/>
+          <w:sz w:val="24"/>
+          <w:szCs w:val="24"/>
+          <w:lang w:val="hu-HU"/>
+        </w:rPr>
+        <w:t>saját szerkesztés</w:t>
       </w:r>
     </w:p>
     <w:p>
@@ -14408,7 +15145,34 @@
           <w:szCs w:val="24"/>
           <w:lang w:val="hu-HU"/>
         </w:rPr>
-        <w:t>kép: saját szerkesztés</w:t>
+        <w:t xml:space="preserve">kép: </w:t>
+      </w:r>
+      <w:r>
+        <w:rPr>
+          <w:rFonts w:ascii="Times New Roman" w:eastAsia="Times New Roman" w:hAnsi="Times New Roman" w:cs="Times New Roman"/>
+          <w:sz w:val="24"/>
+          <w:szCs w:val="24"/>
+          <w:lang w:val="hu-HU"/>
+        </w:rPr>
+        <w:t>Akció és lábléc</w:t>
+      </w:r>
+      <w:r>
+        <w:rPr>
+          <w:rFonts w:ascii="Times New Roman" w:eastAsia="Times New Roman" w:hAnsi="Times New Roman" w:cs="Times New Roman"/>
+          <w:sz w:val="24"/>
+          <w:szCs w:val="24"/>
+          <w:lang w:val="hu-HU"/>
+        </w:rPr>
+        <w:tab/>
+      </w:r>
+      <w:r>
+        <w:rPr>
+          <w:rFonts w:ascii="Times New Roman" w:eastAsia="Times New Roman" w:hAnsi="Times New Roman" w:cs="Times New Roman"/>
+          <w:sz w:val="24"/>
+          <w:szCs w:val="24"/>
+          <w:lang w:val="hu-HU"/>
+        </w:rPr>
+        <w:t>saját szerkesztés</w:t>
       </w:r>
     </w:p>
     <w:p>
@@ -14434,7 +15198,34 @@
           <w:szCs w:val="24"/>
           <w:lang w:val="hu-HU"/>
         </w:rPr>
-        <w:t>kép: saját szerkesztés</w:t>
+        <w:t xml:space="preserve">kép: </w:t>
+      </w:r>
+      <w:r>
+        <w:rPr>
+          <w:rFonts w:ascii="Times New Roman" w:eastAsia="Times New Roman" w:hAnsi="Times New Roman" w:cs="Times New Roman"/>
+          <w:sz w:val="24"/>
+          <w:szCs w:val="24"/>
+          <w:lang w:val="hu-HU"/>
+        </w:rPr>
+        <w:t>Kapcsolat oldal</w:t>
+      </w:r>
+      <w:r>
+        <w:rPr>
+          <w:rFonts w:ascii="Times New Roman" w:eastAsia="Times New Roman" w:hAnsi="Times New Roman" w:cs="Times New Roman"/>
+          <w:sz w:val="24"/>
+          <w:szCs w:val="24"/>
+          <w:lang w:val="hu-HU"/>
+        </w:rPr>
+        <w:tab/>
+      </w:r>
+      <w:r>
+        <w:rPr>
+          <w:rFonts w:ascii="Times New Roman" w:eastAsia="Times New Roman" w:hAnsi="Times New Roman" w:cs="Times New Roman"/>
+          <w:sz w:val="24"/>
+          <w:szCs w:val="24"/>
+          <w:lang w:val="hu-HU"/>
+        </w:rPr>
+        <w:t>saját szerkesztés</w:t>
       </w:r>
     </w:p>
     <w:p>
@@ -14460,7 +15251,43 @@
           <w:szCs w:val="24"/>
           <w:lang w:val="hu-HU"/>
         </w:rPr>
-        <w:t>kép: saját szerkesztés</w:t>
+        <w:t xml:space="preserve">kép: </w:t>
+      </w:r>
+      <w:r>
+        <w:rPr>
+          <w:rFonts w:ascii="Times New Roman" w:eastAsia="Times New Roman" w:hAnsi="Times New Roman" w:cs="Times New Roman"/>
+          <w:sz w:val="24"/>
+          <w:szCs w:val="24"/>
+          <w:lang w:val="hu-HU"/>
+        </w:rPr>
+        <w:t>Kosár oldal</w:t>
+      </w:r>
+      <w:r>
+        <w:rPr>
+          <w:rFonts w:ascii="Times New Roman" w:eastAsia="Times New Roman" w:hAnsi="Times New Roman" w:cs="Times New Roman"/>
+          <w:sz w:val="24"/>
+          <w:szCs w:val="24"/>
+          <w:lang w:val="hu-HU"/>
+        </w:rPr>
+        <w:tab/>
+      </w:r>
+      <w:r>
+        <w:rPr>
+          <w:rFonts w:ascii="Times New Roman" w:eastAsia="Times New Roman" w:hAnsi="Times New Roman" w:cs="Times New Roman"/>
+          <w:sz w:val="24"/>
+          <w:szCs w:val="24"/>
+          <w:lang w:val="hu-HU"/>
+        </w:rPr>
+        <w:tab/>
+      </w:r>
+      <w:r>
+        <w:rPr>
+          <w:rFonts w:ascii="Times New Roman" w:eastAsia="Times New Roman" w:hAnsi="Times New Roman" w:cs="Times New Roman"/>
+          <w:sz w:val="24"/>
+          <w:szCs w:val="24"/>
+          <w:lang w:val="hu-HU"/>
+        </w:rPr>
+        <w:t>saját szerkesztés</w:t>
       </w:r>
     </w:p>
     <w:p>
@@ -14486,7 +15313,70 @@
           <w:szCs w:val="24"/>
           <w:lang w:val="hu-HU"/>
         </w:rPr>
-        <w:t>kép: saját szerkesztés</w:t>
+        <w:t xml:space="preserve">kép: </w:t>
+      </w:r>
+      <w:r>
+        <w:rPr>
+          <w:rFonts w:ascii="Times New Roman" w:eastAsia="Times New Roman" w:hAnsi="Times New Roman" w:cs="Times New Roman"/>
+          <w:sz w:val="24"/>
+          <w:szCs w:val="24"/>
+          <w:lang w:val="hu-HU"/>
+        </w:rPr>
+        <w:t>Kateg</w:t>
+      </w:r>
+      <w:r>
+        <w:rPr>
+          <w:rFonts w:ascii="Times New Roman" w:eastAsia="Times New Roman" w:hAnsi="Times New Roman" w:cs="Times New Roman"/>
+          <w:sz w:val="24"/>
+          <w:szCs w:val="24"/>
+          <w:lang w:val="hu-HU"/>
+        </w:rPr>
+        <w:t>ó</w:t>
+      </w:r>
+      <w:r>
+        <w:rPr>
+          <w:rFonts w:ascii="Times New Roman" w:eastAsia="Times New Roman" w:hAnsi="Times New Roman" w:cs="Times New Roman"/>
+          <w:sz w:val="24"/>
+          <w:szCs w:val="24"/>
+          <w:lang w:val="hu-HU"/>
+        </w:rPr>
+        <w:t>ria</w:t>
+      </w:r>
+      <w:r>
+        <w:rPr>
+          <w:rFonts w:ascii="Times New Roman" w:eastAsia="Times New Roman" w:hAnsi="Times New Roman" w:cs="Times New Roman"/>
+          <w:sz w:val="24"/>
+          <w:szCs w:val="24"/>
+          <w:lang w:val="hu-HU"/>
+        </w:rPr>
+        <w:t xml:space="preserve"> </w:t>
+      </w:r>
+      <w:r>
+        <w:rPr>
+          <w:rFonts w:ascii="Times New Roman" w:eastAsia="Times New Roman" w:hAnsi="Times New Roman" w:cs="Times New Roman"/>
+          <w:sz w:val="24"/>
+          <w:szCs w:val="24"/>
+          <w:lang w:val="hu-HU"/>
+        </w:rPr>
+        <w:t>tábla</w:t>
+      </w:r>
+      <w:r>
+        <w:rPr>
+          <w:rFonts w:ascii="Times New Roman" w:eastAsia="Times New Roman" w:hAnsi="Times New Roman" w:cs="Times New Roman"/>
+          <w:sz w:val="24"/>
+          <w:szCs w:val="24"/>
+          <w:lang w:val="hu-HU"/>
+        </w:rPr>
+        <w:tab/>
+      </w:r>
+      <w:r>
+        <w:rPr>
+          <w:rFonts w:ascii="Times New Roman" w:eastAsia="Times New Roman" w:hAnsi="Times New Roman" w:cs="Times New Roman"/>
+          <w:sz w:val="24"/>
+          <w:szCs w:val="24"/>
+          <w:lang w:val="hu-HU"/>
+        </w:rPr>
+        <w:t>saját szerkesztés</w:t>
       </w:r>
     </w:p>
     <w:p>
@@ -14512,7 +15402,88 @@
           <w:szCs w:val="24"/>
           <w:lang w:val="hu-HU"/>
         </w:rPr>
-        <w:t>kép: saját szerkesztés</w:t>
+        <w:t xml:space="preserve">kép: </w:t>
+      </w:r>
+      <w:r>
+        <w:rPr>
+          <w:rFonts w:ascii="Times New Roman" w:eastAsia="Times New Roman" w:hAnsi="Times New Roman" w:cs="Times New Roman"/>
+          <w:sz w:val="24"/>
+          <w:szCs w:val="24"/>
+          <w:lang w:val="hu-HU"/>
+        </w:rPr>
+        <w:t>Mennyis</w:t>
+      </w:r>
+      <w:r>
+        <w:rPr>
+          <w:rFonts w:ascii="Times New Roman" w:eastAsia="Times New Roman" w:hAnsi="Times New Roman" w:cs="Times New Roman"/>
+          <w:sz w:val="24"/>
+          <w:szCs w:val="24"/>
+          <w:lang w:val="hu-HU"/>
+        </w:rPr>
+        <w:t>é</w:t>
+      </w:r>
+      <w:r>
+        <w:rPr>
+          <w:rFonts w:ascii="Times New Roman" w:eastAsia="Times New Roman" w:hAnsi="Times New Roman" w:cs="Times New Roman"/>
+          <w:sz w:val="24"/>
+          <w:szCs w:val="24"/>
+          <w:lang w:val="hu-HU"/>
+        </w:rPr>
+        <w:t>giegys</w:t>
+      </w:r>
+      <w:r>
+        <w:rPr>
+          <w:rFonts w:ascii="Times New Roman" w:eastAsia="Times New Roman" w:hAnsi="Times New Roman" w:cs="Times New Roman"/>
+          <w:sz w:val="24"/>
+          <w:szCs w:val="24"/>
+          <w:lang w:val="hu-HU"/>
+        </w:rPr>
+        <w:t>é</w:t>
+      </w:r>
+      <w:r>
+        <w:rPr>
+          <w:rFonts w:ascii="Times New Roman" w:eastAsia="Times New Roman" w:hAnsi="Times New Roman" w:cs="Times New Roman"/>
+          <w:sz w:val="24"/>
+          <w:szCs w:val="24"/>
+          <w:lang w:val="hu-HU"/>
+        </w:rPr>
+        <w:t>g t</w:t>
+      </w:r>
+      <w:r>
+        <w:rPr>
+          <w:rFonts w:ascii="Times New Roman" w:eastAsia="Times New Roman" w:hAnsi="Times New Roman" w:cs="Times New Roman"/>
+          <w:sz w:val="24"/>
+          <w:szCs w:val="24"/>
+          <w:lang w:val="hu-HU"/>
+        </w:rPr>
+        <w:t>á</w:t>
+      </w:r>
+      <w:r>
+        <w:rPr>
+          <w:rFonts w:ascii="Times New Roman" w:eastAsia="Times New Roman" w:hAnsi="Times New Roman" w:cs="Times New Roman"/>
+          <w:sz w:val="24"/>
+          <w:szCs w:val="24"/>
+          <w:lang w:val="hu-HU"/>
+        </w:rPr>
+        <w:t xml:space="preserve">bla </w:t>
+      </w:r>
+      <w:r>
+        <w:rPr>
+          <w:rFonts w:ascii="Times New Roman" w:eastAsia="Times New Roman" w:hAnsi="Times New Roman" w:cs="Times New Roman"/>
+          <w:sz w:val="24"/>
+          <w:szCs w:val="24"/>
+          <w:lang w:val="hu-HU"/>
+        </w:rPr>
+        <w:tab/>
+      </w:r>
+      <w:r>
+        <w:rPr>
+          <w:rFonts w:ascii="Times New Roman" w:eastAsia="Times New Roman" w:hAnsi="Times New Roman" w:cs="Times New Roman"/>
+          <w:sz w:val="24"/>
+          <w:szCs w:val="24"/>
+          <w:lang w:val="hu-HU"/>
+        </w:rPr>
+        <w:t>saját szerkesztés</w:t>
       </w:r>
     </w:p>
     <w:p>
@@ -14538,7 +15509,34 @@
           <w:szCs w:val="24"/>
           <w:lang w:val="hu-HU"/>
         </w:rPr>
-        <w:t>kép: saját szerkesztés</w:t>
+        <w:t xml:space="preserve">kép: </w:t>
+      </w:r>
+      <w:r>
+        <w:rPr>
+          <w:rFonts w:ascii="Times New Roman" w:eastAsia="Times New Roman" w:hAnsi="Times New Roman" w:cs="Times New Roman"/>
+          <w:sz w:val="24"/>
+          <w:szCs w:val="24"/>
+          <w:lang w:val="hu-HU"/>
+        </w:rPr>
+        <w:t>Rendelés tábla</w:t>
+      </w:r>
+      <w:r>
+        <w:rPr>
+          <w:rFonts w:ascii="Times New Roman" w:eastAsia="Times New Roman" w:hAnsi="Times New Roman" w:cs="Times New Roman"/>
+          <w:sz w:val="24"/>
+          <w:szCs w:val="24"/>
+          <w:lang w:val="hu-HU"/>
+        </w:rPr>
+        <w:tab/>
+      </w:r>
+      <w:r>
+        <w:rPr>
+          <w:rFonts w:ascii="Times New Roman" w:eastAsia="Times New Roman" w:hAnsi="Times New Roman" w:cs="Times New Roman"/>
+          <w:sz w:val="24"/>
+          <w:szCs w:val="24"/>
+          <w:lang w:val="hu-HU"/>
+        </w:rPr>
+        <w:t>saját szerkesztés</w:t>
       </w:r>
     </w:p>
     <w:p>
@@ -14564,7 +15562,34 @@
           <w:szCs w:val="24"/>
           <w:lang w:val="hu-HU"/>
         </w:rPr>
-        <w:t>kép: saját szerkesztés</w:t>
+        <w:t xml:space="preserve">kép: </w:t>
+      </w:r>
+      <w:r>
+        <w:rPr>
+          <w:rFonts w:ascii="Times New Roman" w:eastAsia="Times New Roman" w:hAnsi="Times New Roman" w:cs="Times New Roman"/>
+          <w:sz w:val="24"/>
+          <w:szCs w:val="24"/>
+          <w:lang w:val="hu-HU"/>
+        </w:rPr>
+        <w:t>Termékek tábla</w:t>
+      </w:r>
+      <w:r>
+        <w:rPr>
+          <w:rFonts w:ascii="Times New Roman" w:eastAsia="Times New Roman" w:hAnsi="Times New Roman" w:cs="Times New Roman"/>
+          <w:sz w:val="24"/>
+          <w:szCs w:val="24"/>
+          <w:lang w:val="hu-HU"/>
+        </w:rPr>
+        <w:tab/>
+      </w:r>
+      <w:r>
+        <w:rPr>
+          <w:rFonts w:ascii="Times New Roman" w:eastAsia="Times New Roman" w:hAnsi="Times New Roman" w:cs="Times New Roman"/>
+          <w:sz w:val="24"/>
+          <w:szCs w:val="24"/>
+          <w:lang w:val="hu-HU"/>
+        </w:rPr>
+        <w:t>saját szerkesztés</w:t>
       </w:r>
     </w:p>
     <w:p>
@@ -14590,7 +15615,54 @@
           <w:szCs w:val="24"/>
           <w:lang w:val="hu-HU"/>
         </w:rPr>
-        <w:t>kép: saját szerkesztés</w:t>
+        <w:t xml:space="preserve">kép: </w:t>
+      </w:r>
+      <w:proofErr w:type="spellStart"/>
+      <w:r>
+        <w:rPr>
+          <w:rFonts w:ascii="Times New Roman" w:eastAsia="Times New Roman" w:hAnsi="Times New Roman" w:cs="Times New Roman"/>
+          <w:sz w:val="24"/>
+          <w:szCs w:val="24"/>
+          <w:lang w:val="hu-HU"/>
+        </w:rPr>
+        <w:t>Users</w:t>
+      </w:r>
+      <w:proofErr w:type="spellEnd"/>
+      <w:r>
+        <w:rPr>
+          <w:rFonts w:ascii="Times New Roman" w:eastAsia="Times New Roman" w:hAnsi="Times New Roman" w:cs="Times New Roman"/>
+          <w:sz w:val="24"/>
+          <w:szCs w:val="24"/>
+          <w:lang w:val="hu-HU"/>
+        </w:rPr>
+        <w:t xml:space="preserve"> tábla</w:t>
+      </w:r>
+      <w:r>
+        <w:rPr>
+          <w:rFonts w:ascii="Times New Roman" w:eastAsia="Times New Roman" w:hAnsi="Times New Roman" w:cs="Times New Roman"/>
+          <w:sz w:val="24"/>
+          <w:szCs w:val="24"/>
+          <w:lang w:val="hu-HU"/>
+        </w:rPr>
+        <w:tab/>
+      </w:r>
+      <w:r>
+        <w:rPr>
+          <w:rFonts w:ascii="Times New Roman" w:eastAsia="Times New Roman" w:hAnsi="Times New Roman" w:cs="Times New Roman"/>
+          <w:sz w:val="24"/>
+          <w:szCs w:val="24"/>
+          <w:lang w:val="hu-HU"/>
+        </w:rPr>
+        <w:tab/>
+      </w:r>
+      <w:r>
+        <w:rPr>
+          <w:rFonts w:ascii="Times New Roman" w:eastAsia="Times New Roman" w:hAnsi="Times New Roman" w:cs="Times New Roman"/>
+          <w:sz w:val="24"/>
+          <w:szCs w:val="24"/>
+          <w:lang w:val="hu-HU"/>
+        </w:rPr>
+        <w:t>saját szerkesztés</w:t>
       </w:r>
     </w:p>
     <w:p>
@@ -14616,7 +15688,43 @@
           <w:szCs w:val="24"/>
           <w:lang w:val="hu-HU"/>
         </w:rPr>
-        <w:t>kép: saját szerkesztés</w:t>
+        <w:t xml:space="preserve">kép: </w:t>
+      </w:r>
+      <w:r>
+        <w:rPr>
+          <w:rFonts w:ascii="Times New Roman" w:eastAsia="Times New Roman" w:hAnsi="Times New Roman" w:cs="Times New Roman"/>
+          <w:sz w:val="24"/>
+          <w:szCs w:val="24"/>
+          <w:lang w:val="hu-HU"/>
+        </w:rPr>
+        <w:t>Adattábla</w:t>
+      </w:r>
+      <w:r>
+        <w:rPr>
+          <w:rFonts w:ascii="Times New Roman" w:eastAsia="Times New Roman" w:hAnsi="Times New Roman" w:cs="Times New Roman"/>
+          <w:sz w:val="24"/>
+          <w:szCs w:val="24"/>
+          <w:lang w:val="hu-HU"/>
+        </w:rPr>
+        <w:tab/>
+      </w:r>
+      <w:r>
+        <w:rPr>
+          <w:rFonts w:ascii="Times New Roman" w:eastAsia="Times New Roman" w:hAnsi="Times New Roman" w:cs="Times New Roman"/>
+          <w:sz w:val="24"/>
+          <w:szCs w:val="24"/>
+          <w:lang w:val="hu-HU"/>
+        </w:rPr>
+        <w:tab/>
+      </w:r>
+      <w:r>
+        <w:rPr>
+          <w:rFonts w:ascii="Times New Roman" w:eastAsia="Times New Roman" w:hAnsi="Times New Roman" w:cs="Times New Roman"/>
+          <w:sz w:val="24"/>
+          <w:szCs w:val="24"/>
+          <w:lang w:val="hu-HU"/>
+        </w:rPr>
+        <w:t>saját szerkesztés</w:t>
       </w:r>
     </w:p>
     <w:p>
@@ -14642,7 +15750,43 @@
           <w:szCs w:val="24"/>
           <w:lang w:val="hu-HU"/>
         </w:rPr>
-        <w:t>kép: saját szerkesztés</w:t>
+        <w:t xml:space="preserve">kép: </w:t>
+      </w:r>
+      <w:r>
+        <w:rPr>
+          <w:rFonts w:ascii="Times New Roman" w:eastAsia="Times New Roman" w:hAnsi="Times New Roman" w:cs="Times New Roman"/>
+          <w:sz w:val="24"/>
+          <w:szCs w:val="24"/>
+          <w:lang w:val="hu-HU"/>
+        </w:rPr>
+        <w:t>Teszteset 1</w:t>
+      </w:r>
+      <w:r>
+        <w:rPr>
+          <w:rFonts w:ascii="Times New Roman" w:eastAsia="Times New Roman" w:hAnsi="Times New Roman" w:cs="Times New Roman"/>
+          <w:sz w:val="20"/>
+          <w:szCs w:val="24"/>
+          <w:lang w:val="hu-HU"/>
+        </w:rPr>
+        <w:tab/>
+      </w:r>
+      <w:r>
+        <w:rPr>
+          <w:rFonts w:ascii="Times New Roman" w:eastAsia="Times New Roman" w:hAnsi="Times New Roman" w:cs="Times New Roman"/>
+          <w:sz w:val="20"/>
+          <w:szCs w:val="24"/>
+          <w:lang w:val="hu-HU"/>
+        </w:rPr>
+        <w:tab/>
+      </w:r>
+      <w:r>
+        <w:rPr>
+          <w:rFonts w:ascii="Times New Roman" w:eastAsia="Times New Roman" w:hAnsi="Times New Roman" w:cs="Times New Roman"/>
+          <w:sz w:val="24"/>
+          <w:szCs w:val="24"/>
+          <w:lang w:val="hu-HU"/>
+        </w:rPr>
+        <w:t>saját szerkesztés</w:t>
       </w:r>
     </w:p>
     <w:p>
@@ -14668,426 +15812,43 @@
           <w:szCs w:val="24"/>
           <w:lang w:val="hu-HU"/>
         </w:rPr>
-        <w:t xml:space="preserve">kép: </w:t>
-      </w:r>
-      <w:r>
-        <w:rPr>
-          <w:rFonts w:ascii="Times New Roman" w:eastAsia="Times New Roman" w:hAnsi="Times New Roman" w:cs="Times New Roman"/>
-          <w:sz w:val="24"/>
-          <w:szCs w:val="24"/>
-          <w:lang w:val="hu-HU"/>
-        </w:rPr>
-        <w:t>saját fotó, szerkesztve</w:t>
-      </w:r>
-    </w:p>
-    <w:p>
-      <w:pPr>
-        <w:pStyle w:val="Listaszerbekezds"/>
-        <w:numPr>
-          <w:ilvl w:val="0"/>
-          <w:numId w:val="26"/>
-        </w:numPr>
-        <w:spacing w:after="160" w:line="360" w:lineRule="auto"/>
-        <w:ind w:left="1032" w:hanging="357"/>
-        <w:rPr>
-          <w:rFonts w:ascii="Times New Roman" w:eastAsia="Times New Roman" w:hAnsi="Times New Roman" w:cs="Times New Roman"/>
-          <w:sz w:val="24"/>
-          <w:szCs w:val="24"/>
-          <w:lang w:val="hu-HU"/>
-        </w:rPr>
-      </w:pPr>
-      <w:r>
-        <w:rPr>
-          <w:rFonts w:ascii="Times New Roman" w:eastAsia="Times New Roman" w:hAnsi="Times New Roman" w:cs="Times New Roman"/>
-          <w:sz w:val="24"/>
-          <w:szCs w:val="24"/>
-          <w:lang w:val="hu-HU"/>
-        </w:rPr>
-        <w:t xml:space="preserve">kép: </w:t>
-      </w:r>
-      <w:r>
-        <w:rPr>
-          <w:rFonts w:ascii="Times New Roman" w:eastAsia="Times New Roman" w:hAnsi="Times New Roman" w:cs="Times New Roman"/>
-          <w:sz w:val="24"/>
-          <w:szCs w:val="24"/>
-          <w:lang w:val="hu-HU"/>
-        </w:rPr>
-        <w:t>saját fotó, szerkesztve</w:t>
-      </w:r>
-    </w:p>
-    <w:p>
-      <w:pPr>
-        <w:pStyle w:val="Listaszerbekezds"/>
-        <w:numPr>
-          <w:ilvl w:val="0"/>
-          <w:numId w:val="26"/>
-        </w:numPr>
-        <w:spacing w:after="160" w:line="360" w:lineRule="auto"/>
-        <w:ind w:left="1032" w:hanging="357"/>
-        <w:rPr>
-          <w:rFonts w:ascii="Times New Roman" w:eastAsia="Times New Roman" w:hAnsi="Times New Roman" w:cs="Times New Roman"/>
-          <w:sz w:val="24"/>
-          <w:szCs w:val="24"/>
-          <w:lang w:val="hu-HU"/>
-        </w:rPr>
-      </w:pPr>
-      <w:r>
-        <w:rPr>
-          <w:rFonts w:ascii="Times New Roman" w:eastAsia="Times New Roman" w:hAnsi="Times New Roman" w:cs="Times New Roman"/>
-          <w:sz w:val="24"/>
-          <w:szCs w:val="24"/>
-          <w:lang w:val="hu-HU"/>
-        </w:rPr>
-        <w:t>kép: saját fotó, szerkesztve</w:t>
-      </w:r>
-    </w:p>
-    <w:p>
-      <w:pPr>
-        <w:pStyle w:val="Listaszerbekezds"/>
-        <w:numPr>
-          <w:ilvl w:val="0"/>
-          <w:numId w:val="26"/>
-        </w:numPr>
-        <w:spacing w:after="160" w:line="360" w:lineRule="auto"/>
-        <w:ind w:left="1032" w:hanging="357"/>
-        <w:rPr>
-          <w:rFonts w:ascii="Times New Roman" w:eastAsia="Times New Roman" w:hAnsi="Times New Roman" w:cs="Times New Roman"/>
-          <w:sz w:val="24"/>
-          <w:szCs w:val="24"/>
-          <w:lang w:val="hu-HU"/>
-        </w:rPr>
-      </w:pPr>
-      <w:r>
-        <w:rPr>
-          <w:rFonts w:ascii="Times New Roman" w:eastAsia="Times New Roman" w:hAnsi="Times New Roman" w:cs="Times New Roman"/>
-          <w:sz w:val="24"/>
-          <w:szCs w:val="24"/>
-          <w:lang w:val="hu-HU"/>
-        </w:rPr>
-        <w:t>kép: saját fotó, szerkesztve</w:t>
-      </w:r>
-    </w:p>
-    <w:p>
-      <w:pPr>
-        <w:pStyle w:val="Listaszerbekezds"/>
-        <w:numPr>
-          <w:ilvl w:val="0"/>
-          <w:numId w:val="26"/>
-        </w:numPr>
-        <w:spacing w:after="160" w:line="360" w:lineRule="auto"/>
-        <w:ind w:left="1032" w:hanging="357"/>
-        <w:rPr>
-          <w:rFonts w:ascii="Times New Roman" w:eastAsia="Times New Roman" w:hAnsi="Times New Roman" w:cs="Times New Roman"/>
-          <w:sz w:val="24"/>
-          <w:szCs w:val="24"/>
-          <w:lang w:val="hu-HU"/>
-        </w:rPr>
-      </w:pPr>
-      <w:r>
-        <w:rPr>
-          <w:rFonts w:ascii="Times New Roman" w:eastAsia="Times New Roman" w:hAnsi="Times New Roman" w:cs="Times New Roman"/>
-          <w:sz w:val="24"/>
-          <w:szCs w:val="24"/>
-          <w:lang w:val="hu-HU"/>
-        </w:rPr>
-        <w:t>kép: saját fotó, szerkesztve</w:t>
-      </w:r>
-    </w:p>
-    <w:p>
-      <w:pPr>
-        <w:pStyle w:val="Listaszerbekezds"/>
-        <w:numPr>
-          <w:ilvl w:val="0"/>
-          <w:numId w:val="26"/>
-        </w:numPr>
-        <w:spacing w:after="160" w:line="360" w:lineRule="auto"/>
-        <w:ind w:left="1032" w:hanging="357"/>
-        <w:rPr>
-          <w:rFonts w:ascii="Times New Roman" w:eastAsia="Times New Roman" w:hAnsi="Times New Roman" w:cs="Times New Roman"/>
-          <w:sz w:val="24"/>
-          <w:szCs w:val="24"/>
-          <w:lang w:val="hu-HU"/>
-        </w:rPr>
-      </w:pPr>
-      <w:r>
-        <w:rPr>
-          <w:rFonts w:ascii="Times New Roman" w:eastAsia="Times New Roman" w:hAnsi="Times New Roman" w:cs="Times New Roman"/>
-          <w:sz w:val="24"/>
-          <w:szCs w:val="24"/>
-          <w:lang w:val="hu-HU"/>
-        </w:rPr>
-        <w:t>kép: saját fotó, szerkesztve</w:t>
-      </w:r>
-    </w:p>
-    <w:p>
-      <w:pPr>
-        <w:pStyle w:val="Listaszerbekezds"/>
-        <w:numPr>
-          <w:ilvl w:val="0"/>
-          <w:numId w:val="26"/>
-        </w:numPr>
-        <w:spacing w:after="160" w:line="360" w:lineRule="auto"/>
-        <w:ind w:left="1032" w:hanging="357"/>
-        <w:rPr>
-          <w:rFonts w:ascii="Times New Roman" w:eastAsia="Times New Roman" w:hAnsi="Times New Roman" w:cs="Times New Roman"/>
-          <w:sz w:val="24"/>
-          <w:szCs w:val="24"/>
-          <w:lang w:val="hu-HU"/>
-        </w:rPr>
-      </w:pPr>
-      <w:r>
-        <w:rPr>
-          <w:rFonts w:ascii="Times New Roman" w:eastAsia="Times New Roman" w:hAnsi="Times New Roman" w:cs="Times New Roman"/>
-          <w:sz w:val="24"/>
-          <w:szCs w:val="24"/>
-          <w:lang w:val="hu-HU"/>
-        </w:rPr>
-        <w:t>kép: saját fotó, szerkesztve</w:t>
-      </w:r>
-    </w:p>
-    <w:p>
-      <w:pPr>
-        <w:pStyle w:val="Listaszerbekezds"/>
-        <w:numPr>
-          <w:ilvl w:val="0"/>
-          <w:numId w:val="26"/>
-        </w:numPr>
-        <w:spacing w:after="160" w:line="360" w:lineRule="auto"/>
-        <w:ind w:left="1032" w:hanging="357"/>
-        <w:rPr>
-          <w:rFonts w:ascii="Times New Roman" w:eastAsia="Times New Roman" w:hAnsi="Times New Roman" w:cs="Times New Roman"/>
-          <w:sz w:val="24"/>
-          <w:szCs w:val="24"/>
-          <w:lang w:val="hu-HU"/>
-        </w:rPr>
-      </w:pPr>
-      <w:r>
-        <w:rPr>
-          <w:rFonts w:ascii="Times New Roman" w:eastAsia="Times New Roman" w:hAnsi="Times New Roman" w:cs="Times New Roman"/>
-          <w:sz w:val="24"/>
-          <w:szCs w:val="24"/>
-          <w:lang w:val="hu-HU"/>
-        </w:rPr>
-        <w:t>kép: saját fotó, szerkesztve</w:t>
-      </w:r>
-    </w:p>
-    <w:p>
-      <w:pPr>
-        <w:pStyle w:val="Listaszerbekezds"/>
-        <w:numPr>
-          <w:ilvl w:val="0"/>
-          <w:numId w:val="26"/>
-        </w:numPr>
-        <w:spacing w:after="160" w:line="360" w:lineRule="auto"/>
-        <w:ind w:left="1032" w:hanging="357"/>
-        <w:rPr>
-          <w:rFonts w:ascii="Times New Roman" w:eastAsia="Times New Roman" w:hAnsi="Times New Roman" w:cs="Times New Roman"/>
-          <w:sz w:val="24"/>
-          <w:szCs w:val="24"/>
-          <w:lang w:val="hu-HU"/>
-        </w:rPr>
-      </w:pPr>
-      <w:r>
-        <w:rPr>
-          <w:rFonts w:ascii="Times New Roman" w:eastAsia="Times New Roman" w:hAnsi="Times New Roman" w:cs="Times New Roman"/>
-          <w:sz w:val="24"/>
-          <w:szCs w:val="24"/>
-          <w:lang w:val="hu-HU"/>
-        </w:rPr>
-        <w:t>kép: saját fotó, szerkesztve</w:t>
-      </w:r>
-    </w:p>
-    <w:p>
-      <w:pPr>
-        <w:pStyle w:val="Listaszerbekezds"/>
-        <w:numPr>
-          <w:ilvl w:val="0"/>
-          <w:numId w:val="26"/>
-        </w:numPr>
-        <w:spacing w:after="160" w:line="360" w:lineRule="auto"/>
-        <w:ind w:left="1032" w:hanging="357"/>
-        <w:rPr>
-          <w:rFonts w:ascii="Times New Roman" w:eastAsia="Times New Roman" w:hAnsi="Times New Roman" w:cs="Times New Roman"/>
-          <w:sz w:val="24"/>
-          <w:szCs w:val="24"/>
-          <w:lang w:val="hu-HU"/>
-        </w:rPr>
-      </w:pPr>
-      <w:r>
-        <w:rPr>
-          <w:rFonts w:ascii="Times New Roman" w:eastAsia="Times New Roman" w:hAnsi="Times New Roman" w:cs="Times New Roman"/>
-          <w:sz w:val="24"/>
-          <w:szCs w:val="24"/>
-          <w:lang w:val="hu-HU"/>
-        </w:rPr>
-        <w:t>kép: saját fotó, szerkesztve</w:t>
-      </w:r>
-    </w:p>
-    <w:p>
-      <w:pPr>
-        <w:pStyle w:val="Listaszerbekezds"/>
-        <w:numPr>
-          <w:ilvl w:val="0"/>
-          <w:numId w:val="26"/>
-        </w:numPr>
-        <w:spacing w:after="160" w:line="360" w:lineRule="auto"/>
-        <w:ind w:left="1032" w:hanging="357"/>
-        <w:rPr>
-          <w:rFonts w:ascii="Times New Roman" w:eastAsia="Times New Roman" w:hAnsi="Times New Roman" w:cs="Times New Roman"/>
-          <w:sz w:val="24"/>
-          <w:szCs w:val="24"/>
-          <w:lang w:val="hu-HU"/>
-        </w:rPr>
-      </w:pPr>
-      <w:r>
-        <w:rPr>
-          <w:rFonts w:ascii="Times New Roman" w:eastAsia="Times New Roman" w:hAnsi="Times New Roman" w:cs="Times New Roman"/>
-          <w:sz w:val="24"/>
-          <w:szCs w:val="24"/>
-          <w:lang w:val="hu-HU"/>
-        </w:rPr>
-        <w:t>kép: saját fotó, szerkesztve</w:t>
-      </w:r>
-    </w:p>
-    <w:p>
-      <w:pPr>
-        <w:pStyle w:val="Listaszerbekezds"/>
-        <w:numPr>
-          <w:ilvl w:val="0"/>
-          <w:numId w:val="26"/>
-        </w:numPr>
-        <w:spacing w:after="160" w:line="360" w:lineRule="auto"/>
-        <w:ind w:left="1032" w:hanging="357"/>
-        <w:rPr>
-          <w:rFonts w:ascii="Times New Roman" w:eastAsia="Times New Roman" w:hAnsi="Times New Roman" w:cs="Times New Roman"/>
-          <w:sz w:val="24"/>
-          <w:szCs w:val="24"/>
-          <w:lang w:val="hu-HU"/>
-        </w:rPr>
-      </w:pPr>
-      <w:r>
-        <w:rPr>
-          <w:rFonts w:ascii="Times New Roman" w:eastAsia="Times New Roman" w:hAnsi="Times New Roman" w:cs="Times New Roman"/>
-          <w:sz w:val="24"/>
-          <w:szCs w:val="24"/>
-          <w:lang w:val="hu-HU"/>
-        </w:rPr>
-        <w:t>kép: saját fotó, szerkesztve</w:t>
-      </w:r>
-    </w:p>
-    <w:p>
-      <w:pPr>
-        <w:pStyle w:val="Listaszerbekezds"/>
-        <w:numPr>
-          <w:ilvl w:val="0"/>
-          <w:numId w:val="26"/>
-        </w:numPr>
-        <w:spacing w:after="160" w:line="360" w:lineRule="auto"/>
-        <w:ind w:left="1032" w:hanging="357"/>
-        <w:rPr>
-          <w:rFonts w:ascii="Times New Roman" w:eastAsia="Times New Roman" w:hAnsi="Times New Roman" w:cs="Times New Roman"/>
-          <w:sz w:val="24"/>
-          <w:szCs w:val="24"/>
-          <w:lang w:val="hu-HU"/>
-        </w:rPr>
-      </w:pPr>
-      <w:r>
-        <w:rPr>
-          <w:rFonts w:ascii="Times New Roman" w:eastAsia="Times New Roman" w:hAnsi="Times New Roman" w:cs="Times New Roman"/>
-          <w:sz w:val="24"/>
-          <w:szCs w:val="24"/>
-          <w:lang w:val="hu-HU"/>
-        </w:rPr>
-        <w:t>kép: saját fotó, szerkesztve</w:t>
-      </w:r>
-    </w:p>
-    <w:p>
-      <w:pPr>
-        <w:pStyle w:val="Listaszerbekezds"/>
-        <w:numPr>
-          <w:ilvl w:val="0"/>
-          <w:numId w:val="26"/>
-        </w:numPr>
-        <w:spacing w:after="160" w:line="360" w:lineRule="auto"/>
-        <w:ind w:left="1032" w:hanging="357"/>
-        <w:rPr>
-          <w:rFonts w:ascii="Times New Roman" w:eastAsia="Times New Roman" w:hAnsi="Times New Roman" w:cs="Times New Roman"/>
-          <w:sz w:val="24"/>
-          <w:szCs w:val="24"/>
-          <w:lang w:val="hu-HU"/>
-        </w:rPr>
-      </w:pPr>
-      <w:r>
-        <w:rPr>
-          <w:rFonts w:ascii="Times New Roman" w:eastAsia="Times New Roman" w:hAnsi="Times New Roman" w:cs="Times New Roman"/>
-          <w:sz w:val="24"/>
-          <w:szCs w:val="24"/>
-          <w:lang w:val="hu-HU"/>
-        </w:rPr>
-        <w:t>kép: saját fotó, szerkesztve</w:t>
-      </w:r>
-    </w:p>
-    <w:p>
-      <w:pPr>
-        <w:pStyle w:val="Listaszerbekezds"/>
-        <w:numPr>
-          <w:ilvl w:val="0"/>
-          <w:numId w:val="26"/>
-        </w:numPr>
-        <w:spacing w:after="160" w:line="360" w:lineRule="auto"/>
-        <w:ind w:left="1032" w:hanging="357"/>
-        <w:rPr>
-          <w:rFonts w:ascii="Times New Roman" w:eastAsia="Times New Roman" w:hAnsi="Times New Roman" w:cs="Times New Roman"/>
-          <w:sz w:val="24"/>
-          <w:szCs w:val="24"/>
-          <w:lang w:val="hu-HU"/>
-        </w:rPr>
-      </w:pPr>
-      <w:r>
-        <w:rPr>
-          <w:rFonts w:ascii="Times New Roman" w:eastAsia="Times New Roman" w:hAnsi="Times New Roman" w:cs="Times New Roman"/>
-          <w:sz w:val="24"/>
-          <w:szCs w:val="24"/>
-          <w:lang w:val="hu-HU"/>
-        </w:rPr>
-        <w:t>kép: saját fotó, szerkesztve</w:t>
-      </w:r>
-    </w:p>
-    <w:p>
-      <w:pPr>
-        <w:spacing w:after="160" w:line="360" w:lineRule="auto"/>
-        <w:rPr>
-          <w:rFonts w:ascii="Times New Roman" w:eastAsia="Times New Roman" w:hAnsi="Times New Roman" w:cs="Times New Roman"/>
-          <w:sz w:val="24"/>
-          <w:szCs w:val="24"/>
-          <w:lang w:val="hu-HU"/>
-        </w:rPr>
-      </w:pPr>
-    </w:p>
-    <w:p>
-      <w:pPr>
-        <w:pStyle w:val="Listaszerbekezds"/>
-        <w:numPr>
-          <w:ilvl w:val="0"/>
-          <w:numId w:val="26"/>
-        </w:numPr>
-        <w:spacing w:after="160" w:line="259" w:lineRule="auto"/>
-        <w:rPr>
-          <w:rFonts w:ascii="Times New Roman" w:eastAsia="Times New Roman" w:hAnsi="Times New Roman" w:cs="Times New Roman"/>
-          <w:sz w:val="24"/>
-          <w:szCs w:val="24"/>
-          <w:lang w:val="hu-HU"/>
-        </w:rPr>
-      </w:pPr>
-      <w:r>
-        <w:rPr>
-          <w:rFonts w:ascii="Times New Roman" w:eastAsia="Times New Roman" w:hAnsi="Times New Roman" w:cs="Times New Roman"/>
-          <w:sz w:val="24"/>
-          <w:szCs w:val="24"/>
-          <w:lang w:val="hu-HU"/>
-        </w:rPr>
-        <w:lastRenderedPageBreak/>
-        <w:t>kép:</w:t>
+        <w:t>kép</w:t>
+      </w:r>
+      <w:r>
+        <w:rPr>
+          <w:rFonts w:ascii="Times New Roman" w:eastAsia="Times New Roman" w:hAnsi="Times New Roman" w:cs="Times New Roman"/>
+          <w:sz w:val="24"/>
+          <w:szCs w:val="24"/>
+          <w:lang w:val="hu-HU"/>
+        </w:rPr>
+        <w:t xml:space="preserve">: </w:t>
+      </w:r>
+      <w:r>
+        <w:rPr>
+          <w:rFonts w:ascii="Times New Roman" w:eastAsia="Times New Roman" w:hAnsi="Times New Roman" w:cs="Times New Roman"/>
+          <w:sz w:val="24"/>
+          <w:szCs w:val="24"/>
+          <w:lang w:val="hu-HU"/>
+        </w:rPr>
+        <w:t xml:space="preserve">Teszteset </w:t>
+      </w:r>
+      <w:r>
+        <w:rPr>
+          <w:rFonts w:ascii="Times New Roman" w:eastAsia="Times New Roman" w:hAnsi="Times New Roman" w:cs="Times New Roman"/>
+          <w:sz w:val="24"/>
+          <w:szCs w:val="24"/>
+          <w:lang w:val="hu-HU"/>
+        </w:rPr>
+        <w:t>2</w:t>
+      </w:r>
+      <w:r>
+        <w:rPr>
+          <w:rFonts w:ascii="Times New Roman" w:eastAsia="Times New Roman" w:hAnsi="Times New Roman" w:cs="Times New Roman"/>
+          <w:sz w:val="20"/>
+          <w:szCs w:val="24"/>
+          <w:lang w:val="hu-HU"/>
+        </w:rPr>
+        <w:tab/>
       </w:r>
       <w:r>
         <w:rPr>
@@ -15098,225 +15859,23 @@
         </w:rPr>
         <w:t xml:space="preserve"> </w:t>
       </w:r>
-      <w:hyperlink r:id="rId36" w:anchor="imgrc=luQQlpKWH_oKHM" w:history="1">
-        <w:r>
-          <w:rPr>
-            <w:rStyle w:val="Hiperhivatkozs"/>
-            <w:rFonts w:ascii="Times New Roman" w:eastAsia="Times New Roman" w:hAnsi="Times New Roman" w:cs="Times New Roman"/>
-            <w:sz w:val="24"/>
-            <w:szCs w:val="24"/>
-            <w:lang w:val="hu-HU"/>
-          </w:rPr>
-          <w:t>https://www.google.com/search?q=min%C5%91s%C3%A9gi+italok&amp;sxsrf=AOaemvJji9Y-LBytmiK08MogzasGI4nB9A:1641166657650&amp;source=lnms&amp;tbm=isch&amp;sa=X&amp;ved=2ahUKEwidqZWdnpT1AhUfR_EDHTQ0BEIQ_AUoAXoECAEQAw&amp;biw=1920&amp;bih=899&amp;dpr=1#imgrc=luQQlpKWH_oKHM</w:t>
-        </w:r>
-      </w:hyperlink>
-    </w:p>
-    <w:p>
-      <w:pPr>
-        <w:pStyle w:val="Listaszerbekezds"/>
-        <w:numPr>
-          <w:ilvl w:val="0"/>
-          <w:numId w:val="26"/>
-        </w:numPr>
-        <w:spacing w:after="160" w:line="360" w:lineRule="auto"/>
-        <w:ind w:left="1032" w:hanging="357"/>
-        <w:rPr>
-          <w:rFonts w:ascii="Times New Roman" w:eastAsia="Times New Roman" w:hAnsi="Times New Roman" w:cs="Times New Roman"/>
-          <w:sz w:val="24"/>
-          <w:szCs w:val="24"/>
-          <w:lang w:val="hu-HU"/>
-        </w:rPr>
-      </w:pPr>
-      <w:r>
-        <w:rPr>
-          <w:rFonts w:ascii="Times New Roman" w:eastAsia="Times New Roman" w:hAnsi="Times New Roman" w:cs="Times New Roman"/>
-          <w:sz w:val="24"/>
-          <w:szCs w:val="24"/>
-          <w:lang w:val="hu-HU"/>
-        </w:rPr>
-        <w:t>kép: saját fotó, szerkesztve</w:t>
-      </w:r>
-    </w:p>
-    <w:p>
-      <w:pPr>
-        <w:pStyle w:val="Listaszerbekezds"/>
-        <w:numPr>
-          <w:ilvl w:val="0"/>
-          <w:numId w:val="26"/>
-        </w:numPr>
-        <w:spacing w:after="160" w:line="360" w:lineRule="auto"/>
-        <w:ind w:left="1032" w:hanging="357"/>
-        <w:rPr>
-          <w:rFonts w:ascii="Times New Roman" w:eastAsia="Times New Roman" w:hAnsi="Times New Roman" w:cs="Times New Roman"/>
-          <w:sz w:val="24"/>
-          <w:szCs w:val="24"/>
-          <w:lang w:val="hu-HU"/>
-        </w:rPr>
-      </w:pPr>
-      <w:r>
-        <w:rPr>
-          <w:rFonts w:ascii="Times New Roman" w:eastAsia="Times New Roman" w:hAnsi="Times New Roman" w:cs="Times New Roman"/>
-          <w:sz w:val="24"/>
-          <w:szCs w:val="24"/>
-          <w:lang w:val="hu-HU"/>
-        </w:rPr>
-        <w:t>kép: saját fotó, szerkesztve</w:t>
-      </w:r>
-    </w:p>
-    <w:p>
-      <w:pPr>
-        <w:pStyle w:val="Listaszerbekezds"/>
-        <w:numPr>
-          <w:ilvl w:val="0"/>
-          <w:numId w:val="26"/>
-        </w:numPr>
-        <w:spacing w:after="160" w:line="360" w:lineRule="auto"/>
-        <w:ind w:left="1032" w:hanging="357"/>
-        <w:rPr>
-          <w:rFonts w:ascii="Times New Roman" w:eastAsia="Times New Roman" w:hAnsi="Times New Roman" w:cs="Times New Roman"/>
-          <w:sz w:val="24"/>
-          <w:szCs w:val="24"/>
-          <w:lang w:val="hu-HU"/>
-        </w:rPr>
-      </w:pPr>
-      <w:r>
-        <w:rPr>
-          <w:rFonts w:ascii="Times New Roman" w:eastAsia="Times New Roman" w:hAnsi="Times New Roman" w:cs="Times New Roman"/>
-          <w:sz w:val="24"/>
-          <w:szCs w:val="24"/>
-          <w:lang w:val="hu-HU"/>
-        </w:rPr>
-        <w:t>kép: saját fotó, szerkesztve</w:t>
-      </w:r>
-    </w:p>
-    <w:p>
-      <w:pPr>
-        <w:pStyle w:val="Listaszerbekezds"/>
-        <w:numPr>
-          <w:ilvl w:val="0"/>
-          <w:numId w:val="26"/>
-        </w:numPr>
-        <w:spacing w:after="160" w:line="360" w:lineRule="auto"/>
-        <w:ind w:left="1032" w:hanging="357"/>
-        <w:rPr>
-          <w:rFonts w:ascii="Times New Roman" w:eastAsia="Times New Roman" w:hAnsi="Times New Roman" w:cs="Times New Roman"/>
-          <w:sz w:val="24"/>
-          <w:szCs w:val="24"/>
-          <w:lang w:val="hu-HU"/>
-        </w:rPr>
-      </w:pPr>
-      <w:r>
-        <w:rPr>
-          <w:rFonts w:ascii="Times New Roman" w:eastAsia="Times New Roman" w:hAnsi="Times New Roman" w:cs="Times New Roman"/>
-          <w:sz w:val="24"/>
-          <w:szCs w:val="24"/>
-          <w:lang w:val="hu-HU"/>
-        </w:rPr>
-        <w:t>kép: saját fotó, szerkesztve</w:t>
-      </w:r>
-    </w:p>
-    <w:p>
-      <w:pPr>
-        <w:pStyle w:val="Listaszerbekezds"/>
-        <w:numPr>
-          <w:ilvl w:val="0"/>
-          <w:numId w:val="26"/>
-        </w:numPr>
-        <w:spacing w:after="160" w:line="360" w:lineRule="auto"/>
-        <w:ind w:left="1032" w:hanging="357"/>
-        <w:rPr>
-          <w:rFonts w:ascii="Times New Roman" w:eastAsia="Times New Roman" w:hAnsi="Times New Roman" w:cs="Times New Roman"/>
-          <w:sz w:val="24"/>
-          <w:szCs w:val="24"/>
-          <w:lang w:val="hu-HU"/>
-        </w:rPr>
-      </w:pPr>
-      <w:r>
-        <w:rPr>
-          <w:rFonts w:ascii="Times New Roman" w:eastAsia="Times New Roman" w:hAnsi="Times New Roman" w:cs="Times New Roman"/>
-          <w:sz w:val="24"/>
-          <w:szCs w:val="24"/>
-          <w:lang w:val="hu-HU"/>
-        </w:rPr>
-        <w:t>kép: saját fotó, szerkesztve</w:t>
-      </w:r>
-    </w:p>
-    <w:p>
-      <w:pPr>
-        <w:pStyle w:val="Listaszerbekezds"/>
-        <w:numPr>
-          <w:ilvl w:val="0"/>
-          <w:numId w:val="26"/>
-        </w:numPr>
-        <w:spacing w:after="160" w:line="360" w:lineRule="auto"/>
-        <w:ind w:left="1032" w:hanging="357"/>
-        <w:rPr>
-          <w:rFonts w:ascii="Times New Roman" w:eastAsia="Times New Roman" w:hAnsi="Times New Roman" w:cs="Times New Roman"/>
-          <w:sz w:val="24"/>
-          <w:szCs w:val="24"/>
-          <w:lang w:val="hu-HU"/>
-        </w:rPr>
-      </w:pPr>
-      <w:r>
-        <w:rPr>
-          <w:rFonts w:ascii="Times New Roman" w:eastAsia="Times New Roman" w:hAnsi="Times New Roman" w:cs="Times New Roman"/>
-          <w:sz w:val="24"/>
-          <w:szCs w:val="24"/>
-          <w:lang w:val="hu-HU"/>
-        </w:rPr>
-        <w:t>kép: saját fotó, szerkesztve</w:t>
-      </w:r>
-    </w:p>
-    <w:p>
-      <w:pPr>
-        <w:pStyle w:val="Listaszerbekezds"/>
-        <w:numPr>
-          <w:ilvl w:val="0"/>
-          <w:numId w:val="26"/>
-        </w:numPr>
-        <w:spacing w:after="160" w:line="360" w:lineRule="auto"/>
-        <w:ind w:left="1032" w:hanging="357"/>
-        <w:rPr>
-          <w:rFonts w:ascii="Times New Roman" w:eastAsia="Times New Roman" w:hAnsi="Times New Roman" w:cs="Times New Roman"/>
-          <w:sz w:val="24"/>
-          <w:szCs w:val="24"/>
-          <w:lang w:val="hu-HU"/>
-        </w:rPr>
-      </w:pPr>
-      <w:r>
-        <w:rPr>
-          <w:rFonts w:ascii="Times New Roman" w:eastAsia="Times New Roman" w:hAnsi="Times New Roman" w:cs="Times New Roman"/>
-          <w:sz w:val="24"/>
-          <w:szCs w:val="24"/>
-          <w:lang w:val="hu-HU"/>
-        </w:rPr>
-        <w:t>kép: saját fotó, szerkesztve</w:t>
-      </w:r>
-    </w:p>
-    <w:p>
-      <w:pPr>
-        <w:pStyle w:val="Listaszerbekezds"/>
-        <w:numPr>
-          <w:ilvl w:val="0"/>
-          <w:numId w:val="26"/>
-        </w:numPr>
-        <w:spacing w:after="160" w:line="360" w:lineRule="auto"/>
-        <w:ind w:left="1032" w:hanging="357"/>
-        <w:rPr>
-          <w:rFonts w:ascii="Times New Roman" w:eastAsia="Times New Roman" w:hAnsi="Times New Roman" w:cs="Times New Roman"/>
-          <w:sz w:val="24"/>
-          <w:szCs w:val="24"/>
-          <w:lang w:val="hu-HU"/>
-        </w:rPr>
-      </w:pPr>
-      <w:r>
-        <w:rPr>
-          <w:rFonts w:ascii="Times New Roman" w:eastAsia="Times New Roman" w:hAnsi="Times New Roman" w:cs="Times New Roman"/>
-          <w:sz w:val="24"/>
-          <w:szCs w:val="24"/>
-          <w:lang w:val="hu-HU"/>
-        </w:rPr>
-        <w:t>kép: saját fotó, szerkesztve</w:t>
+      <w:r>
+        <w:rPr>
+          <w:rFonts w:ascii="Times New Roman" w:eastAsia="Times New Roman" w:hAnsi="Times New Roman" w:cs="Times New Roman"/>
+          <w:sz w:val="24"/>
+          <w:szCs w:val="24"/>
+          <w:lang w:val="hu-HU"/>
+        </w:rPr>
+        <w:tab/>
+      </w:r>
+      <w:r>
+        <w:rPr>
+          <w:rFonts w:ascii="Times New Roman" w:eastAsia="Times New Roman" w:hAnsi="Times New Roman" w:cs="Times New Roman"/>
+          <w:sz w:val="24"/>
+          <w:szCs w:val="24"/>
+          <w:lang w:val="hu-HU"/>
+        </w:rPr>
+        <w:t>saját szerkesztés</w:t>
       </w:r>
     </w:p>
     <w:p>
@@ -15340,6 +15899,7 @@
           <w:szCs w:val="24"/>
           <w:lang w:val="hu-HU"/>
         </w:rPr>
+        <w:lastRenderedPageBreak/>
         <w:t>Irodalomjegyzék, forrásmegjelölés</w:t>
       </w:r>
     </w:p>
@@ -15358,7 +15918,7 @@
           <w:lang w:val="hu-HU"/>
         </w:rPr>
       </w:pPr>
-      <w:hyperlink r:id="rId37" w:history="1">
+      <w:hyperlink r:id="rId38" w:history="1">
         <w:r>
           <w:rPr>
             <w:rStyle w:val="Hiperhivatkozs"/>
@@ -15386,7 +15946,7 @@
           <w:lang w:val="hu-HU"/>
         </w:rPr>
       </w:pPr>
-      <w:hyperlink r:id="rId38" w:history="1">
+      <w:hyperlink r:id="rId39" w:history="1">
         <w:r>
           <w:rPr>
             <w:rStyle w:val="Hiperhivatkozs"/>
@@ -15414,7 +15974,7 @@
           <w:lang w:val="hu-HU"/>
         </w:rPr>
       </w:pPr>
-      <w:hyperlink r:id="rId39" w:history="1">
+      <w:hyperlink r:id="rId40" w:history="1">
         <w:r>
           <w:rPr>
             <w:rStyle w:val="Hiperhivatkozs"/>
@@ -15442,7 +16002,7 @@
           <w:lang w:val="hu-HU"/>
         </w:rPr>
       </w:pPr>
-      <w:hyperlink r:id="rId40" w:history="1">
+      <w:hyperlink r:id="rId41" w:history="1">
         <w:r>
           <w:rPr>
             <w:rStyle w:val="Hiperhivatkozs"/>
@@ -15470,7 +16030,7 @@
           <w:lang w:val="hu-HU"/>
         </w:rPr>
       </w:pPr>
-      <w:hyperlink r:id="rId41" w:history="1">
+      <w:hyperlink r:id="rId42" w:history="1">
         <w:r>
           <w:rPr>
             <w:rStyle w:val="Hiperhivatkozs"/>
@@ -15498,7 +16058,7 @@
           <w:lang w:val="hu-HU"/>
         </w:rPr>
       </w:pPr>
-      <w:hyperlink r:id="rId42" w:history="1">
+      <w:hyperlink r:id="rId43" w:history="1">
         <w:r>
           <w:rPr>
             <w:rStyle w:val="Hiperhivatkozs"/>
@@ -15526,7 +16086,7 @@
           <w:lang w:val="hu-HU"/>
         </w:rPr>
       </w:pPr>
-      <w:hyperlink r:id="rId43" w:history="1">
+      <w:hyperlink r:id="rId44" w:history="1">
         <w:r>
           <w:rPr>
             <w:rStyle w:val="Hiperhivatkozs"/>
@@ -15554,7 +16114,7 @@
           <w:lang w:val="hu-HU"/>
         </w:rPr>
       </w:pPr>
-      <w:hyperlink r:id="rId44" w:history="1">
+      <w:hyperlink r:id="rId45" w:history="1">
         <w:r>
           <w:rPr>
             <w:rStyle w:val="Hiperhivatkozs"/>
@@ -15568,8 +16128,8 @@
       </w:hyperlink>
     </w:p>
     <w:sectPr>
-      <w:footerReference w:type="default" r:id="rId45"/>
-      <w:footerReference w:type="first" r:id="rId46"/>
+      <w:footerReference w:type="default" r:id="rId46"/>
+      <w:footerReference w:type="first" r:id="rId47"/>
       <w:pgSz w:w="12240" w:h="15840"/>
       <w:pgMar w:top="1418" w:right="1418" w:bottom="1418" w:left="1985" w:header="720" w:footer="720" w:gutter="0"/>
       <w:pgNumType w:start="0"/>
@@ -15644,7 +16204,7 @@
             <w:noProof/>
             <w:lang w:val="hu-HU"/>
           </w:rPr>
-          <w:t>17</w:t>
+          <w:t>27</w:t>
         </w:r>
         <w:r>
           <w:fldChar w:fldCharType="end"/>
@@ -19879,6 +20439,21 @@
 </file>
 
 <file path=customXml/item1.xml><?xml version="1.0" encoding="utf-8"?>
+<?mso-contentType ?>
+<FormTemplates xmlns="http://schemas.microsoft.com/sharepoint/v3/contenttype/forms">
+  <Display>DocumentLibraryForm</Display>
+  <Edit>DocumentLibraryForm</Edit>
+  <New>DocumentLibraryForm</New>
+</FormTemplates>
+</file>
+
+<file path=customXml/item2.xml><?xml version="1.0" encoding="utf-8"?>
+<p:properties xmlns:p="http://schemas.microsoft.com/office/2006/metadata/properties" xmlns:xsi="http://www.w3.org/2001/XMLSchema-instance" xmlns:pc="http://schemas.microsoft.com/office/infopath/2007/PartnerControls">
+  <documentManagement/>
+</p:properties>
+</file>
+
+<file path=customXml/item3.xml><?xml version="1.0" encoding="utf-8"?>
 <ct:contentTypeSchema xmlns:ct="http://schemas.microsoft.com/office/2006/metadata/contentType" xmlns:ma="http://schemas.microsoft.com/office/2006/metadata/properties/metaAttributes" ct:_="" ma:_="" ma:contentTypeName="Dokumentum" ma:contentTypeID="0x010100EF3F1B672F92404DA4612D689E6330F4" ma:contentTypeVersion="7" ma:contentTypeDescription="Új dokumentum létrehozása." ma:contentTypeScope="" ma:versionID="be3aa7c0b7401f309c7f95b165b89d12">
   <xsd:schema xmlns:xsd="http://www.w3.org/2001/XMLSchema" xmlns:xs="http://www.w3.org/2001/XMLSchema" xmlns:p="http://schemas.microsoft.com/office/2006/metadata/properties" xmlns:ns3="e9ea89b1-39f3-4e4c-b6f4-a136fb5fd611" targetNamespace="http://schemas.microsoft.com/office/2006/metadata/properties" ma:root="true" ma:fieldsID="a589214c8ffe61ba62fe937793e35fb5" ns3:_="">
     <xsd:import namespace="e9ea89b1-39f3-4e4c-b6f4-a136fb5fd611"/>
@@ -20042,26 +20617,28 @@
 </ct:contentTypeSchema>
 </file>
 
-<file path=customXml/item2.xml><?xml version="1.0" encoding="utf-8"?>
-<p:properties xmlns:p="http://schemas.microsoft.com/office/2006/metadata/properties" xmlns:xsi="http://www.w3.org/2001/XMLSchema-instance" xmlns:pc="http://schemas.microsoft.com/office/infopath/2007/PartnerControls">
-  <documentManagement/>
-</p:properties>
-</file>
-
-<file path=customXml/item3.xml><?xml version="1.0" encoding="utf-8"?>
-<?mso-contentType ?>
-<FormTemplates xmlns="http://schemas.microsoft.com/sharepoint/v3/contenttype/forms">
-  <Display>DocumentLibraryForm</Display>
-  <Edit>DocumentLibraryForm</Edit>
-  <New>DocumentLibraryForm</New>
-</FormTemplates>
-</file>
-
 <file path=customXml/item4.xml><?xml version="1.0" encoding="utf-8"?>
 <b:Sources xmlns:b="http://schemas.openxmlformats.org/officeDocument/2006/bibliography" xmlns="http://schemas.openxmlformats.org/officeDocument/2006/bibliography" SelectedStyle="\APASixthEditionOfficeOnline.xsl" StyleName="APA" Version="6"/>
 </file>
 
 <file path=customXml/itemProps1.xml><?xml version="1.0" encoding="utf-8"?>
+<ds:datastoreItem xmlns:ds="http://schemas.openxmlformats.org/officeDocument/2006/customXml" ds:itemID="{B9557D25-8D5F-4BA6-8B62-D7015CFDA797}">
+  <ds:schemaRefs>
+    <ds:schemaRef ds:uri="http://schemas.microsoft.com/sharepoint/v3/contenttype/forms"/>
+  </ds:schemaRefs>
+</ds:datastoreItem>
+</file>
+
+<file path=customXml/itemProps2.xml><?xml version="1.0" encoding="utf-8"?>
+<ds:datastoreItem xmlns:ds="http://schemas.openxmlformats.org/officeDocument/2006/customXml" ds:itemID="{4D28E833-A969-4F6E-9917-F54B417F351C}">
+  <ds:schemaRefs>
+    <ds:schemaRef ds:uri="http://schemas.microsoft.com/office/2006/metadata/properties"/>
+    <ds:schemaRef ds:uri="http://schemas.microsoft.com/office/infopath/2007/PartnerControls"/>
+  </ds:schemaRefs>
+</ds:datastoreItem>
+</file>
+
+<file path=customXml/itemProps3.xml><?xml version="1.0" encoding="utf-8"?>
 <ds:datastoreItem xmlns:ds="http://schemas.openxmlformats.org/officeDocument/2006/customXml" ds:itemID="{FF3C9512-9FDF-4CB1-B666-8DA5114290E7}">
   <ds:schemaRefs>
     <ds:schemaRef ds:uri="http://schemas.microsoft.com/office/2006/metadata/contentType"/>
@@ -20079,25 +20656,8 @@
 </ds:datastoreItem>
 </file>
 
-<file path=customXml/itemProps2.xml><?xml version="1.0" encoding="utf-8"?>
-<ds:datastoreItem xmlns:ds="http://schemas.openxmlformats.org/officeDocument/2006/customXml" ds:itemID="{4D28E833-A969-4F6E-9917-F54B417F351C}">
-  <ds:schemaRefs>
-    <ds:schemaRef ds:uri="http://schemas.microsoft.com/office/2006/metadata/properties"/>
-    <ds:schemaRef ds:uri="http://schemas.microsoft.com/office/infopath/2007/PartnerControls"/>
-  </ds:schemaRefs>
-</ds:datastoreItem>
-</file>
-
-<file path=customXml/itemProps3.xml><?xml version="1.0" encoding="utf-8"?>
-<ds:datastoreItem xmlns:ds="http://schemas.openxmlformats.org/officeDocument/2006/customXml" ds:itemID="{B9557D25-8D5F-4BA6-8B62-D7015CFDA797}">
-  <ds:schemaRefs>
-    <ds:schemaRef ds:uri="http://schemas.microsoft.com/sharepoint/v3/contenttype/forms"/>
-  </ds:schemaRefs>
-</ds:datastoreItem>
-</file>
-
 <file path=customXml/itemProps4.xml><?xml version="1.0" encoding="utf-8"?>
-<ds:datastoreItem xmlns:ds="http://schemas.openxmlformats.org/officeDocument/2006/customXml" ds:itemID="{8D4E9FAB-36A7-4128-B037-FC2E57D635A2}">
+<ds:datastoreItem xmlns:ds="http://schemas.openxmlformats.org/officeDocument/2006/customXml" ds:itemID="{4438D1B2-B6C0-442F-A4ED-50E163C97705}">
   <ds:schemaRefs>
     <ds:schemaRef ds:uri="http://schemas.openxmlformats.org/officeDocument/2006/bibliography"/>
   </ds:schemaRefs>
